--- a/Taller socialización de conocimientos sobre Java.docx
+++ b/Taller socialización de conocimientos sobre Java.docx
@@ -129,25 +129,7 @@
           <w:sz w:val="24"/>
           <w:szCs w:val="24"/>
         </w:rPr>
-        <w:t xml:space="preserve">, se refiere a </w:t>
-      </w:r>
-      <w:proofErr w:type="gramStart"/>
-      <w:r>
-        <w:rPr>
-          <w:rFonts w:ascii="Abadi" w:hAnsi="Abadi"/>
-          <w:sz w:val="24"/>
-          <w:szCs w:val="24"/>
-        </w:rPr>
-        <w:t>todas la tecnologías</w:t>
-      </w:r>
-      <w:proofErr w:type="gramEnd"/>
-      <w:r>
-        <w:rPr>
-          <w:rFonts w:ascii="Abadi" w:hAnsi="Abadi"/>
-          <w:sz w:val="24"/>
-          <w:szCs w:val="24"/>
-        </w:rPr>
-        <w:t xml:space="preserve"> que corren en el navegador y que se encargan de la interactividad de los usuarios.</w:t>
+        <w:t>, se refiere a todas la tecnologías que corren en el navegador y que se encargan de la interactividad de los usuarios.</w:t>
       </w:r>
     </w:p>
     <w:p>
@@ -420,25 +402,7 @@
           <w:sz w:val="24"/>
           <w:szCs w:val="24"/>
         </w:rPr>
-        <w:t xml:space="preserve">¿Qué es una aplicación de escritorio y cómo se </w:t>
-      </w:r>
-      <w:proofErr w:type="gramStart"/>
-      <w:r>
-        <w:rPr>
-          <w:rFonts w:ascii="Abadi" w:hAnsi="Abadi"/>
-          <w:sz w:val="24"/>
-          <w:szCs w:val="24"/>
-        </w:rPr>
-        <w:t>diferencia  de</w:t>
-      </w:r>
-      <w:proofErr w:type="gramEnd"/>
-      <w:r>
-        <w:rPr>
-          <w:rFonts w:ascii="Abadi" w:hAnsi="Abadi"/>
-          <w:sz w:val="24"/>
-          <w:szCs w:val="24"/>
-        </w:rPr>
-        <w:t xml:space="preserve"> una aplicación web?</w:t>
+        <w:t>¿Qué es una aplicación de escritorio y cómo se diferencia  de una aplicación web?</w:t>
       </w:r>
     </w:p>
     <w:p>
@@ -475,25 +439,7 @@
           <w:sz w:val="24"/>
           <w:szCs w:val="24"/>
         </w:rPr>
-        <w:t xml:space="preserve">Es un </w:t>
-      </w:r>
-      <w:proofErr w:type="gramStart"/>
-      <w:r>
-        <w:rPr>
-          <w:rFonts w:ascii="Abadi" w:hAnsi="Abadi"/>
-          <w:sz w:val="24"/>
-          <w:szCs w:val="24"/>
-        </w:rPr>
-        <w:t>software diseñada</w:t>
-      </w:r>
-      <w:proofErr w:type="gramEnd"/>
-      <w:r>
-        <w:rPr>
-          <w:rFonts w:ascii="Abadi" w:hAnsi="Abadi"/>
-          <w:sz w:val="24"/>
-          <w:szCs w:val="24"/>
-        </w:rPr>
-        <w:t xml:space="preserve"> para ser ejecutado en un ordenador o dispositivos de escritorio. Son aplicaciones que se instala directamente en el sistema operativo del equipo</w:t>
+        <w:t>Es un software diseñada para ser ejecutado en un ordenador o dispositivos de escritorio. Son aplicaciones que se instala directamente en el sistema operativo del equipo</w:t>
       </w:r>
       <w:r>
         <w:rPr>
@@ -519,33 +465,15 @@
           <w:sz w:val="24"/>
           <w:szCs w:val="24"/>
         </w:rPr>
-        <w:t xml:space="preserve">, </w:t>
-      </w:r>
-      <w:proofErr w:type="gramStart"/>
-      <w:r>
-        <w:rPr>
-          <w:rFonts w:ascii="Abadi" w:hAnsi="Abadi"/>
-          <w:sz w:val="24"/>
-          <w:szCs w:val="24"/>
-        </w:rPr>
-        <w:t xml:space="preserve">Linux </w:t>
-      </w:r>
-      <w:r>
-        <w:rPr>
-          <w:rFonts w:ascii="Abadi" w:hAnsi="Abadi"/>
-          <w:sz w:val="24"/>
-          <w:szCs w:val="24"/>
-        </w:rPr>
-        <w:t xml:space="preserve"> y</w:t>
-      </w:r>
-      <w:proofErr w:type="gramEnd"/>
-      <w:r>
-        <w:rPr>
-          <w:rFonts w:ascii="Abadi" w:hAnsi="Abadi"/>
-          <w:sz w:val="24"/>
-          <w:szCs w:val="24"/>
-        </w:rPr>
-        <w:t xml:space="preserve"> no dependen de un navegador web o conexión a internet para funcionar.</w:t>
+        <w:t xml:space="preserve">, Linux </w:t>
+      </w:r>
+      <w:r>
+        <w:rPr>
+          <w:rFonts w:ascii="Abadi" w:hAnsi="Abadi"/>
+          <w:sz w:val="24"/>
+          <w:szCs w:val="24"/>
+        </w:rPr>
+        <w:t xml:space="preserve"> y no dependen de un navegador web o conexión a internet para funcionar.</w:t>
       </w:r>
       <w:r>
         <w:rPr>
@@ -582,23 +510,13 @@
         </w:rPr>
         <w:t xml:space="preserve">Es un software que se ejecuta en un navegador web y que generalmente requiere una conexión a internet para funcionar. </w:t>
       </w:r>
-      <w:proofErr w:type="gramStart"/>
-      <w:r>
-        <w:rPr>
-          <w:rFonts w:ascii="Abadi" w:hAnsi="Abadi"/>
-          <w:sz w:val="24"/>
-          <w:szCs w:val="24"/>
-        </w:rPr>
-        <w:t>Las aplicaciones no se instala</w:t>
-      </w:r>
-      <w:proofErr w:type="gramEnd"/>
-      <w:r>
-        <w:rPr>
-          <w:rFonts w:ascii="Abadi" w:hAnsi="Abadi"/>
-          <w:sz w:val="24"/>
-          <w:szCs w:val="24"/>
-        </w:rPr>
-        <w:t xml:space="preserve"> en el dispositivo del usuario, sino </w:t>
+      <w:r>
+        <w:rPr>
+          <w:rFonts w:ascii="Abadi" w:hAnsi="Abadi"/>
+          <w:sz w:val="24"/>
+          <w:szCs w:val="24"/>
+        </w:rPr>
+        <w:t xml:space="preserve">Las aplicaciones no se instala en el dispositivo del usuario, sino </w:t>
       </w:r>
       <w:r>
         <w:rPr>
@@ -817,6 +735,467 @@
         </w:rPr>
         <w:t xml:space="preserve">Ofrece una potente capacidad para manejar interfaces </w:t>
       </w:r>
+      <w:r>
+        <w:rPr>
+          <w:rFonts w:ascii="Abadi" w:hAnsi="Abadi"/>
+          <w:sz w:val="24"/>
+          <w:szCs w:val="24"/>
+        </w:rPr>
+        <w:t>gráficas</w:t>
+      </w:r>
+      <w:r>
+        <w:rPr>
+          <w:rFonts w:ascii="Abadi" w:hAnsi="Abadi"/>
+          <w:sz w:val="24"/>
+          <w:szCs w:val="24"/>
+        </w:rPr>
+        <w:t xml:space="preserve"> y bases de datos, lo que lo convierte en una excelente opción para desarrollar aplicaciones de escritorios robustas y escalables.</w:t>
+      </w:r>
+    </w:p>
+    <w:p>
+      <w:pPr>
+        <w:rPr>
+          <w:rFonts w:ascii="Abadi" w:hAnsi="Abadi"/>
+          <w:sz w:val="24"/>
+          <w:szCs w:val="24"/>
+        </w:rPr>
+      </w:pPr>
+    </w:p>
+    <w:p>
+      <w:pPr>
+        <w:rPr>
+          <w:rFonts w:ascii="Abadi" w:hAnsi="Abadi"/>
+          <w:sz w:val="24"/>
+          <w:szCs w:val="24"/>
+        </w:rPr>
+      </w:pPr>
+      <w:r>
+        <w:rPr>
+          <w:rFonts w:ascii="Abadi" w:hAnsi="Abadi"/>
+          <w:sz w:val="24"/>
+          <w:szCs w:val="24"/>
+        </w:rPr>
+        <w:t>¿Cuáles son los componentes básicos de una interfaz gráfica en una aplicación de escritorio con Java?</w:t>
+      </w:r>
+    </w:p>
+    <w:p>
+      <w:pPr>
+        <w:rPr>
+          <w:rFonts w:ascii="Abadi" w:hAnsi="Abadi"/>
+          <w:sz w:val="24"/>
+          <w:szCs w:val="24"/>
+        </w:rPr>
+      </w:pPr>
+      <w:r>
+        <w:rPr>
+          <w:rFonts w:ascii="Abadi" w:hAnsi="Abadi"/>
+          <w:sz w:val="24"/>
+          <w:szCs w:val="24"/>
+        </w:rPr>
+        <w:t>Son los componentes gráficos que permiten que el usuario interactúe con la aplicación. Como por ejemplo:</w:t>
+      </w:r>
+    </w:p>
+    <w:p>
+      <w:pPr>
+        <w:pStyle w:val="Prrafodelista"/>
+        <w:numPr>
+          <w:ilvl w:val="0"/>
+          <w:numId w:val="5"/>
+        </w:numPr>
+        <w:rPr>
+          <w:rFonts w:ascii="Abadi" w:hAnsi="Abadi"/>
+          <w:sz w:val="24"/>
+          <w:szCs w:val="24"/>
+        </w:rPr>
+      </w:pPr>
+      <w:r>
+        <w:rPr>
+          <w:rFonts w:ascii="Abadi" w:hAnsi="Abadi"/>
+          <w:sz w:val="24"/>
+          <w:szCs w:val="24"/>
+        </w:rPr>
+        <w:t>Botones</w:t>
+      </w:r>
+    </w:p>
+    <w:p>
+      <w:pPr>
+        <w:pStyle w:val="Prrafodelista"/>
+        <w:numPr>
+          <w:ilvl w:val="0"/>
+          <w:numId w:val="5"/>
+        </w:numPr>
+        <w:rPr>
+          <w:rFonts w:ascii="Abadi" w:hAnsi="Abadi"/>
+          <w:sz w:val="24"/>
+          <w:szCs w:val="24"/>
+        </w:rPr>
+      </w:pPr>
+      <w:r>
+        <w:rPr>
+          <w:rFonts w:ascii="Abadi" w:hAnsi="Abadi"/>
+          <w:sz w:val="24"/>
+          <w:szCs w:val="24"/>
+        </w:rPr>
+        <w:t>Listas</w:t>
+      </w:r>
+    </w:p>
+    <w:p>
+      <w:pPr>
+        <w:pStyle w:val="Prrafodelista"/>
+        <w:numPr>
+          <w:ilvl w:val="0"/>
+          <w:numId w:val="5"/>
+        </w:numPr>
+        <w:rPr>
+          <w:rFonts w:ascii="Abadi" w:hAnsi="Abadi"/>
+          <w:sz w:val="24"/>
+          <w:szCs w:val="24"/>
+        </w:rPr>
+      </w:pPr>
+      <w:r>
+        <w:rPr>
+          <w:rFonts w:ascii="Abadi" w:hAnsi="Abadi"/>
+          <w:sz w:val="24"/>
+          <w:szCs w:val="24"/>
+        </w:rPr>
+        <w:t xml:space="preserve">Cajas de diálogos </w:t>
+      </w:r>
+    </w:p>
+    <w:p>
+      <w:pPr>
+        <w:pStyle w:val="Prrafodelista"/>
+        <w:numPr>
+          <w:ilvl w:val="0"/>
+          <w:numId w:val="5"/>
+        </w:numPr>
+        <w:rPr>
+          <w:rFonts w:ascii="Abadi" w:hAnsi="Abadi"/>
+          <w:sz w:val="24"/>
+          <w:szCs w:val="24"/>
+        </w:rPr>
+      </w:pPr>
+      <w:r>
+        <w:rPr>
+          <w:rFonts w:ascii="Abadi" w:hAnsi="Abadi"/>
+          <w:sz w:val="24"/>
+          <w:szCs w:val="24"/>
+        </w:rPr>
+        <w:t>Campos de texto</w:t>
+      </w:r>
+    </w:p>
+    <w:p>
+      <w:pPr>
+        <w:pStyle w:val="Prrafodelista"/>
+        <w:numPr>
+          <w:ilvl w:val="0"/>
+          <w:numId w:val="5"/>
+        </w:numPr>
+        <w:rPr>
+          <w:rFonts w:ascii="Abadi" w:hAnsi="Abadi"/>
+          <w:sz w:val="24"/>
+          <w:szCs w:val="24"/>
+        </w:rPr>
+      </w:pPr>
+      <w:r>
+        <w:rPr>
+          <w:rFonts w:ascii="Abadi" w:hAnsi="Abadi"/>
+          <w:sz w:val="24"/>
+          <w:szCs w:val="24"/>
+        </w:rPr>
+        <w:t>Menús desplegables</w:t>
+      </w:r>
+    </w:p>
+    <w:p>
+      <w:pPr>
+        <w:pStyle w:val="Prrafodelista"/>
+        <w:numPr>
+          <w:ilvl w:val="0"/>
+          <w:numId w:val="5"/>
+        </w:numPr>
+        <w:rPr>
+          <w:rFonts w:ascii="Abadi" w:hAnsi="Abadi"/>
+          <w:sz w:val="24"/>
+          <w:szCs w:val="24"/>
+        </w:rPr>
+      </w:pPr>
+      <w:r>
+        <w:rPr>
+          <w:rFonts w:ascii="Abadi" w:hAnsi="Abadi"/>
+          <w:sz w:val="24"/>
+          <w:szCs w:val="24"/>
+        </w:rPr>
+        <w:t>Barras de desplazamientos</w:t>
+      </w:r>
+    </w:p>
+    <w:p>
+      <w:pPr>
+        <w:pStyle w:val="Prrafodelista"/>
+        <w:numPr>
+          <w:ilvl w:val="0"/>
+          <w:numId w:val="5"/>
+        </w:numPr>
+        <w:rPr>
+          <w:rFonts w:ascii="Abadi" w:hAnsi="Abadi"/>
+          <w:sz w:val="24"/>
+          <w:szCs w:val="24"/>
+        </w:rPr>
+      </w:pPr>
+      <w:r>
+        <w:rPr>
+          <w:rFonts w:ascii="Abadi" w:hAnsi="Abadi"/>
+          <w:sz w:val="24"/>
+          <w:szCs w:val="24"/>
+        </w:rPr>
+        <w:t>Imágenes icónicas</w:t>
+      </w:r>
+    </w:p>
+    <w:p>
+      <w:pPr>
+        <w:pStyle w:val="Prrafodelista"/>
+        <w:numPr>
+          <w:ilvl w:val="0"/>
+          <w:numId w:val="5"/>
+        </w:numPr>
+        <w:rPr>
+          <w:rFonts w:ascii="Abadi" w:hAnsi="Abadi"/>
+          <w:sz w:val="24"/>
+          <w:szCs w:val="24"/>
+        </w:rPr>
+      </w:pPr>
+      <w:r>
+        <w:rPr>
+          <w:rFonts w:ascii="Abadi" w:hAnsi="Abadi"/>
+          <w:sz w:val="24"/>
+          <w:szCs w:val="24"/>
+        </w:rPr>
+        <w:t xml:space="preserve">Asistentes </w:t>
+      </w:r>
+    </w:p>
+    <w:p>
+      <w:pPr>
+        <w:rPr>
+          <w:rFonts w:ascii="Abadi" w:hAnsi="Abadi"/>
+          <w:sz w:val="24"/>
+          <w:szCs w:val="24"/>
+        </w:rPr>
+      </w:pPr>
+    </w:p>
+    <w:p>
+      <w:pPr>
+        <w:rPr>
+          <w:rFonts w:ascii="Abadi" w:hAnsi="Abadi"/>
+          <w:sz w:val="24"/>
+          <w:szCs w:val="24"/>
+        </w:rPr>
+      </w:pPr>
+      <w:r>
+        <w:rPr>
+          <w:rFonts w:ascii="Abadi" w:hAnsi="Abadi"/>
+          <w:sz w:val="24"/>
+          <w:szCs w:val="24"/>
+        </w:rPr>
+        <w:t xml:space="preserve">¿Qué es Java Swing y cual es su papel </w:t>
+      </w:r>
+      <w:r>
+        <w:rPr>
+          <w:rFonts w:ascii="Abadi" w:hAnsi="Abadi"/>
+          <w:sz w:val="24"/>
+          <w:szCs w:val="24"/>
+        </w:rPr>
+        <w:t>en el desarrollo de aplicaciones de escritorio?</w:t>
+      </w:r>
+    </w:p>
+    <w:p>
+      <w:pPr>
+        <w:rPr>
+          <w:rFonts w:ascii="Abadi" w:hAnsi="Abadi"/>
+          <w:sz w:val="24"/>
+          <w:szCs w:val="24"/>
+        </w:rPr>
+      </w:pPr>
+      <w:r>
+        <w:rPr>
+          <w:rFonts w:ascii="Abadi" w:hAnsi="Abadi"/>
+          <w:sz w:val="24"/>
+          <w:szCs w:val="24"/>
+        </w:rPr>
+        <w:t>Es un conjunto de librerías que permiten crear interfaces graficas de usuarios para aplicaciones de escritorio.</w:t>
+      </w:r>
+      <w:r>
+        <w:rPr>
+          <w:rFonts w:ascii="Abadi" w:hAnsi="Abadi"/>
+          <w:sz w:val="24"/>
+          <w:szCs w:val="24"/>
+        </w:rPr>
+        <w:t xml:space="preserve"> Java Swing permite:</w:t>
+      </w:r>
+    </w:p>
+    <w:p>
+      <w:pPr>
+        <w:pStyle w:val="Prrafodelista"/>
+        <w:numPr>
+          <w:ilvl w:val="0"/>
+          <w:numId w:val="6"/>
+        </w:numPr>
+        <w:rPr>
+          <w:rFonts w:ascii="Abadi" w:hAnsi="Abadi"/>
+          <w:sz w:val="24"/>
+          <w:szCs w:val="24"/>
+        </w:rPr>
+      </w:pPr>
+      <w:r>
+        <w:rPr>
+          <w:rFonts w:ascii="Abadi" w:hAnsi="Abadi"/>
+          <w:sz w:val="24"/>
+          <w:szCs w:val="24"/>
+        </w:rPr>
+        <w:t>M</w:t>
+      </w:r>
+      <w:r>
+        <w:rPr>
+          <w:rFonts w:ascii="Abadi" w:hAnsi="Abadi"/>
+          <w:sz w:val="24"/>
+          <w:szCs w:val="24"/>
+        </w:rPr>
+        <w:t>ostrar ventanas, mensajes, botones, cajas de texto, imágenes, audio o video.</w:t>
+      </w:r>
+    </w:p>
+    <w:p>
+      <w:pPr>
+        <w:pStyle w:val="Prrafodelista"/>
+        <w:numPr>
+          <w:ilvl w:val="0"/>
+          <w:numId w:val="6"/>
+        </w:numPr>
+        <w:rPr>
+          <w:rFonts w:ascii="Abadi" w:hAnsi="Abadi"/>
+          <w:sz w:val="24"/>
+          <w:szCs w:val="24"/>
+        </w:rPr>
+      </w:pPr>
+      <w:r>
+        <w:rPr>
+          <w:rFonts w:ascii="Abadi" w:hAnsi="Abadi"/>
+          <w:sz w:val="24"/>
+          <w:szCs w:val="24"/>
+        </w:rPr>
+        <w:t>Manejar modelo de eventos que responde a acciones de teclado, mouse o cualquier tecla.</w:t>
+      </w:r>
+    </w:p>
+    <w:p>
+      <w:pPr>
+        <w:pStyle w:val="Prrafodelista"/>
+        <w:numPr>
+          <w:ilvl w:val="0"/>
+          <w:numId w:val="6"/>
+        </w:numPr>
+        <w:rPr>
+          <w:rFonts w:ascii="Abadi" w:hAnsi="Abadi"/>
+          <w:sz w:val="24"/>
+          <w:szCs w:val="24"/>
+        </w:rPr>
+      </w:pPr>
+      <w:r>
+        <w:rPr>
+          <w:rFonts w:ascii="Abadi" w:hAnsi="Abadi"/>
+          <w:sz w:val="24"/>
+          <w:szCs w:val="24"/>
+        </w:rPr>
+        <w:t>Manipular imágenes en 2D</w:t>
+      </w:r>
+    </w:p>
+    <w:p>
+      <w:pPr>
+        <w:pStyle w:val="Prrafodelista"/>
+        <w:numPr>
+          <w:ilvl w:val="0"/>
+          <w:numId w:val="6"/>
+        </w:numPr>
+        <w:rPr>
+          <w:rFonts w:ascii="Abadi" w:hAnsi="Abadi"/>
+          <w:sz w:val="24"/>
+          <w:szCs w:val="24"/>
+        </w:rPr>
+      </w:pPr>
+      <w:r>
+        <w:rPr>
+          <w:rFonts w:ascii="Abadi" w:hAnsi="Abadi"/>
+          <w:sz w:val="24"/>
+          <w:szCs w:val="24"/>
+        </w:rPr>
+        <w:t xml:space="preserve">Abarca diversos idiomas </w:t>
+      </w:r>
+    </w:p>
+    <w:p>
+      <w:pPr>
+        <w:pStyle w:val="Prrafodelista"/>
+        <w:numPr>
+          <w:ilvl w:val="0"/>
+          <w:numId w:val="6"/>
+        </w:numPr>
+        <w:rPr>
+          <w:rFonts w:ascii="Abadi" w:hAnsi="Abadi"/>
+          <w:sz w:val="24"/>
+          <w:szCs w:val="24"/>
+        </w:rPr>
+      </w:pPr>
+      <w:r>
+        <w:rPr>
+          <w:rFonts w:ascii="Abadi" w:hAnsi="Abadi"/>
+          <w:sz w:val="24"/>
+          <w:szCs w:val="24"/>
+        </w:rPr>
+        <w:t>Extender las funcionalidades de computación con Java</w:t>
+      </w:r>
+    </w:p>
+    <w:p>
+      <w:pPr>
+        <w:pStyle w:val="Prrafodelista"/>
+        <w:numPr>
+          <w:ilvl w:val="0"/>
+          <w:numId w:val="6"/>
+        </w:numPr>
+        <w:rPr>
+          <w:rFonts w:ascii="Abadi" w:hAnsi="Abadi"/>
+          <w:sz w:val="24"/>
+          <w:szCs w:val="24"/>
+        </w:rPr>
+      </w:pPr>
+      <w:r>
+        <w:rPr>
+          <w:rFonts w:ascii="Abadi" w:hAnsi="Abadi"/>
+          <w:sz w:val="24"/>
+          <w:szCs w:val="24"/>
+        </w:rPr>
+        <w:lastRenderedPageBreak/>
+        <w:t>Trabajar con dispositivos de entrada y salida, como lectores de pantalla y terminales en Braille.</w:t>
+      </w:r>
+    </w:p>
+    <w:p>
+      <w:pPr>
+        <w:rPr>
+          <w:rFonts w:ascii="Abadi" w:hAnsi="Abadi"/>
+          <w:sz w:val="24"/>
+          <w:szCs w:val="24"/>
+        </w:rPr>
+      </w:pPr>
+    </w:p>
+    <w:p>
+      <w:pPr>
+        <w:rPr>
+          <w:rFonts w:ascii="Abadi" w:hAnsi="Abadi"/>
+          <w:sz w:val="24"/>
+          <w:szCs w:val="24"/>
+        </w:rPr>
+      </w:pPr>
+      <w:r>
+        <w:rPr>
+          <w:rFonts w:ascii="Abadi" w:hAnsi="Abadi"/>
+          <w:sz w:val="24"/>
+          <w:szCs w:val="24"/>
+        </w:rPr>
+        <w:t xml:space="preserve">¿Qué es </w:t>
+      </w:r>
       <w:proofErr w:type="spellStart"/>
       <w:r>
         <w:rPr>
@@ -824,7 +1203,7 @@
           <w:sz w:val="24"/>
           <w:szCs w:val="24"/>
         </w:rPr>
-        <w:t>graficas</w:t>
+        <w:t>JavaFX</w:t>
       </w:r>
       <w:proofErr w:type="spellEnd"/>
       <w:r>
@@ -833,8 +1212,594 @@
           <w:sz w:val="24"/>
           <w:szCs w:val="24"/>
         </w:rPr>
-        <w:t xml:space="preserve"> y bases de datos, lo que lo convierte en una excelente opción para desarrollar aplicaciones de escritorios robustas y escalables.</w:t>
-      </w:r>
+        <w:t xml:space="preserve"> y c</w:t>
+      </w:r>
+      <w:r>
+        <w:rPr>
+          <w:rFonts w:ascii="Abadi" w:hAnsi="Abadi"/>
+          <w:sz w:val="24"/>
+          <w:szCs w:val="24"/>
+        </w:rPr>
+        <w:t>ó</w:t>
+      </w:r>
+      <w:r>
+        <w:rPr>
+          <w:rFonts w:ascii="Abadi" w:hAnsi="Abadi"/>
+          <w:sz w:val="24"/>
+          <w:szCs w:val="24"/>
+        </w:rPr>
+        <w:t xml:space="preserve">mo se compara </w:t>
+      </w:r>
+      <w:r>
+        <w:rPr>
+          <w:rFonts w:ascii="Abadi" w:hAnsi="Abadi"/>
+          <w:sz w:val="24"/>
+          <w:szCs w:val="24"/>
+        </w:rPr>
+        <w:t>con Swing para el desarrollo de interfaces graficas?</w:t>
+      </w:r>
+    </w:p>
+    <w:p>
+      <w:pPr>
+        <w:rPr>
+          <w:rFonts w:ascii="Abadi" w:hAnsi="Abadi"/>
+          <w:sz w:val="24"/>
+          <w:szCs w:val="24"/>
+        </w:rPr>
+      </w:pPr>
+      <w:r>
+        <w:rPr>
+          <w:rFonts w:ascii="Abadi" w:hAnsi="Abadi"/>
+          <w:sz w:val="24"/>
+          <w:szCs w:val="24"/>
+        </w:rPr>
+        <w:t xml:space="preserve">Es una tecnología de software que combinada con Java permite crear y desplegar aplicaciones con un aspecto vanguardista y contenidos avanzados, audio y video. </w:t>
+      </w:r>
+      <w:proofErr w:type="spellStart"/>
+      <w:r>
+        <w:rPr>
+          <w:rFonts w:ascii="Abadi" w:hAnsi="Abadi"/>
+          <w:sz w:val="24"/>
+          <w:szCs w:val="24"/>
+        </w:rPr>
+        <w:t>JavaFX</w:t>
+      </w:r>
+      <w:proofErr w:type="spellEnd"/>
+      <w:r>
+        <w:rPr>
+          <w:rFonts w:ascii="Abadi" w:hAnsi="Abadi"/>
+          <w:sz w:val="24"/>
+          <w:szCs w:val="24"/>
+        </w:rPr>
+        <w:t xml:space="preserve"> se introdujo para superar las limitaciones de Swing, </w:t>
+      </w:r>
+      <w:r>
+        <w:rPr>
+          <w:rFonts w:ascii="Abadi" w:hAnsi="Abadi"/>
+          <w:sz w:val="24"/>
+          <w:szCs w:val="24"/>
+        </w:rPr>
+        <w:t>ofreciendo una arquitectura más moderna y funciones avanzadas para crear interfaces de usuario.</w:t>
+      </w:r>
+      <w:r>
+        <w:rPr>
+          <w:rFonts w:ascii="Abadi" w:hAnsi="Abadi"/>
+          <w:sz w:val="24"/>
+          <w:szCs w:val="24"/>
+        </w:rPr>
+        <w:br/>
+        <w:t xml:space="preserve">Para crear una aplicación con </w:t>
+      </w:r>
+      <w:proofErr w:type="spellStart"/>
+      <w:r>
+        <w:rPr>
+          <w:rFonts w:ascii="Abadi" w:hAnsi="Abadi"/>
+          <w:sz w:val="24"/>
+          <w:szCs w:val="24"/>
+        </w:rPr>
+        <w:t>JavaFX</w:t>
+      </w:r>
+      <w:proofErr w:type="spellEnd"/>
+      <w:r>
+        <w:rPr>
+          <w:rFonts w:ascii="Abadi" w:hAnsi="Abadi"/>
+          <w:sz w:val="24"/>
+          <w:szCs w:val="24"/>
+        </w:rPr>
+        <w:t xml:space="preserve"> se puede utilizar FXML que es una implementación especifica de XML para </w:t>
+      </w:r>
+      <w:proofErr w:type="spellStart"/>
+      <w:r>
+        <w:rPr>
+          <w:rFonts w:ascii="Abadi" w:hAnsi="Abadi"/>
+          <w:sz w:val="24"/>
+          <w:szCs w:val="24"/>
+        </w:rPr>
+        <w:t>JavaFX</w:t>
+      </w:r>
+      <w:proofErr w:type="spellEnd"/>
+      <w:r>
+        <w:rPr>
+          <w:rFonts w:ascii="Abadi" w:hAnsi="Abadi"/>
+          <w:sz w:val="24"/>
+          <w:szCs w:val="24"/>
+        </w:rPr>
+        <w:t>.</w:t>
+      </w:r>
+    </w:p>
+    <w:p>
+      <w:pPr>
+        <w:rPr>
+          <w:rFonts w:ascii="Abadi" w:hAnsi="Abadi"/>
+          <w:sz w:val="24"/>
+          <w:szCs w:val="24"/>
+        </w:rPr>
+      </w:pPr>
+    </w:p>
+    <w:p>
+      <w:pPr>
+        <w:rPr>
+          <w:rFonts w:ascii="Abadi" w:hAnsi="Abadi"/>
+          <w:sz w:val="24"/>
+          <w:szCs w:val="24"/>
+        </w:rPr>
+      </w:pPr>
+      <w:r>
+        <w:rPr>
+          <w:rFonts w:ascii="Abadi" w:hAnsi="Abadi"/>
+          <w:sz w:val="24"/>
+          <w:szCs w:val="24"/>
+        </w:rPr>
+        <w:t xml:space="preserve">¿Qué son los contenedores o componentes en Java Swing o </w:t>
+      </w:r>
+      <w:proofErr w:type="spellStart"/>
+      <w:r>
+        <w:rPr>
+          <w:rFonts w:ascii="Abadi" w:hAnsi="Abadi"/>
+          <w:sz w:val="24"/>
+          <w:szCs w:val="24"/>
+        </w:rPr>
+        <w:t>JavaFX</w:t>
+      </w:r>
+      <w:proofErr w:type="spellEnd"/>
+      <w:r>
+        <w:rPr>
+          <w:rFonts w:ascii="Abadi" w:hAnsi="Abadi"/>
+          <w:sz w:val="24"/>
+          <w:szCs w:val="24"/>
+        </w:rPr>
+        <w:t>?</w:t>
+      </w:r>
+    </w:p>
+    <w:p>
+      <w:pPr>
+        <w:rPr>
+          <w:rFonts w:ascii="Abadi" w:hAnsi="Abadi"/>
+          <w:sz w:val="24"/>
+          <w:szCs w:val="24"/>
+        </w:rPr>
+      </w:pPr>
+      <w:r>
+        <w:rPr>
+          <w:rFonts w:ascii="Abadi" w:hAnsi="Abadi"/>
+          <w:sz w:val="24"/>
+          <w:szCs w:val="24"/>
+        </w:rPr>
+        <w:t xml:space="preserve">JFrame: Son las ventanas principales donde se colocan los componentes. JFrame es la ventana básica de Swing mientras que en </w:t>
+      </w:r>
+      <w:proofErr w:type="spellStart"/>
+      <w:r>
+        <w:rPr>
+          <w:rFonts w:ascii="Abadi" w:hAnsi="Abadi"/>
+          <w:sz w:val="24"/>
+          <w:szCs w:val="24"/>
+        </w:rPr>
+        <w:t>JavaFX</w:t>
+      </w:r>
+      <w:proofErr w:type="spellEnd"/>
+      <w:r>
+        <w:rPr>
+          <w:rFonts w:ascii="Abadi" w:hAnsi="Abadi"/>
+          <w:sz w:val="24"/>
+          <w:szCs w:val="24"/>
+        </w:rPr>
+        <w:t xml:space="preserve"> es </w:t>
+      </w:r>
+      <w:proofErr w:type="spellStart"/>
+      <w:r>
+        <w:rPr>
+          <w:rFonts w:ascii="Abadi" w:hAnsi="Abadi"/>
+          <w:sz w:val="24"/>
+          <w:szCs w:val="24"/>
+        </w:rPr>
+        <w:t>Stage</w:t>
+      </w:r>
+      <w:proofErr w:type="spellEnd"/>
+      <w:r>
+        <w:rPr>
+          <w:rFonts w:ascii="Abadi" w:hAnsi="Abadi"/>
+          <w:sz w:val="24"/>
+          <w:szCs w:val="24"/>
+        </w:rPr>
+        <w:t>.</w:t>
+      </w:r>
+    </w:p>
+    <w:p>
+      <w:pPr>
+        <w:rPr>
+          <w:rFonts w:ascii="Abadi" w:hAnsi="Abadi"/>
+          <w:sz w:val="24"/>
+          <w:szCs w:val="24"/>
+        </w:rPr>
+      </w:pPr>
+      <w:proofErr w:type="spellStart"/>
+      <w:r>
+        <w:rPr>
+          <w:rFonts w:ascii="Abadi" w:hAnsi="Abadi"/>
+          <w:sz w:val="24"/>
+          <w:szCs w:val="24"/>
+        </w:rPr>
+        <w:t>JPanel</w:t>
+      </w:r>
+      <w:proofErr w:type="spellEnd"/>
+      <w:r>
+        <w:rPr>
+          <w:rFonts w:ascii="Abadi" w:hAnsi="Abadi"/>
+          <w:sz w:val="24"/>
+          <w:szCs w:val="24"/>
+        </w:rPr>
+        <w:t xml:space="preserve">: Son contenedores </w:t>
+      </w:r>
+      <w:proofErr w:type="spellStart"/>
+      <w:r>
+        <w:rPr>
+          <w:rFonts w:ascii="Abadi" w:hAnsi="Abadi"/>
+          <w:sz w:val="24"/>
+          <w:szCs w:val="24"/>
+        </w:rPr>
+        <w:t>mas</w:t>
+      </w:r>
+      <w:proofErr w:type="spellEnd"/>
+      <w:r>
+        <w:rPr>
+          <w:rFonts w:ascii="Abadi" w:hAnsi="Abadi"/>
+          <w:sz w:val="24"/>
+          <w:szCs w:val="24"/>
+        </w:rPr>
+        <w:t xml:space="preserve"> pequeños que pueden ser agregados dentro de otros contenedores, permitiendo organizar y agrupar componentes en una sección especifica de la ventana.</w:t>
+      </w:r>
+    </w:p>
+    <w:p>
+      <w:pPr>
+        <w:rPr>
+          <w:rFonts w:ascii="Abadi" w:hAnsi="Abadi"/>
+          <w:sz w:val="24"/>
+          <w:szCs w:val="24"/>
+        </w:rPr>
+      </w:pPr>
+      <w:proofErr w:type="spellStart"/>
+      <w:r>
+        <w:rPr>
+          <w:rFonts w:ascii="Abadi" w:hAnsi="Abadi"/>
+          <w:sz w:val="24"/>
+          <w:szCs w:val="24"/>
+        </w:rPr>
+        <w:t>Button</w:t>
+      </w:r>
+      <w:proofErr w:type="spellEnd"/>
+      <w:r>
+        <w:rPr>
+          <w:rFonts w:ascii="Abadi" w:hAnsi="Abadi"/>
+          <w:sz w:val="24"/>
+          <w:szCs w:val="24"/>
+        </w:rPr>
+        <w:t xml:space="preserve">: Un botón que puede ser </w:t>
+      </w:r>
+      <w:proofErr w:type="spellStart"/>
+      <w:r>
+        <w:rPr>
+          <w:rFonts w:ascii="Abadi" w:hAnsi="Abadi"/>
+          <w:sz w:val="24"/>
+          <w:szCs w:val="24"/>
+        </w:rPr>
+        <w:t>clickeado</w:t>
+      </w:r>
+      <w:proofErr w:type="spellEnd"/>
+      <w:r>
+        <w:rPr>
+          <w:rFonts w:ascii="Abadi" w:hAnsi="Abadi"/>
+          <w:sz w:val="24"/>
+          <w:szCs w:val="24"/>
+        </w:rPr>
+        <w:t xml:space="preserve"> por el usuario. Se usa </w:t>
+      </w:r>
+      <w:proofErr w:type="spellStart"/>
+      <w:r>
+        <w:rPr>
+          <w:rFonts w:ascii="Abadi" w:hAnsi="Abadi"/>
+          <w:sz w:val="24"/>
+          <w:szCs w:val="24"/>
+        </w:rPr>
+        <w:t>JButton</w:t>
+      </w:r>
+      <w:proofErr w:type="spellEnd"/>
+      <w:r>
+        <w:rPr>
+          <w:rFonts w:ascii="Abadi" w:hAnsi="Abadi"/>
+          <w:sz w:val="24"/>
+          <w:szCs w:val="24"/>
+        </w:rPr>
+        <w:t xml:space="preserve"> en Swing y </w:t>
+      </w:r>
+      <w:proofErr w:type="spellStart"/>
+      <w:r>
+        <w:rPr>
+          <w:rFonts w:ascii="Abadi" w:hAnsi="Abadi"/>
+          <w:sz w:val="24"/>
+          <w:szCs w:val="24"/>
+        </w:rPr>
+        <w:t>Button</w:t>
+      </w:r>
+      <w:proofErr w:type="spellEnd"/>
+      <w:r>
+        <w:rPr>
+          <w:rFonts w:ascii="Abadi" w:hAnsi="Abadi"/>
+          <w:sz w:val="24"/>
+          <w:szCs w:val="24"/>
+        </w:rPr>
+        <w:t xml:space="preserve"> en </w:t>
+      </w:r>
+      <w:proofErr w:type="spellStart"/>
+      <w:r>
+        <w:rPr>
+          <w:rFonts w:ascii="Abadi" w:hAnsi="Abadi"/>
+          <w:sz w:val="24"/>
+          <w:szCs w:val="24"/>
+        </w:rPr>
+        <w:t>JavaFX</w:t>
+      </w:r>
+      <w:proofErr w:type="spellEnd"/>
+      <w:r>
+        <w:rPr>
+          <w:rFonts w:ascii="Abadi" w:hAnsi="Abadi"/>
+          <w:sz w:val="24"/>
+          <w:szCs w:val="24"/>
+        </w:rPr>
+        <w:t>.</w:t>
+      </w:r>
+    </w:p>
+    <w:p>
+      <w:pPr>
+        <w:rPr>
+          <w:rFonts w:ascii="Abadi" w:hAnsi="Abadi"/>
+          <w:sz w:val="24"/>
+          <w:szCs w:val="24"/>
+        </w:rPr>
+      </w:pPr>
+      <w:proofErr w:type="spellStart"/>
+      <w:r>
+        <w:rPr>
+          <w:rFonts w:ascii="Abadi" w:hAnsi="Abadi"/>
+          <w:sz w:val="24"/>
+          <w:szCs w:val="24"/>
+        </w:rPr>
+        <w:t>Label</w:t>
+      </w:r>
+      <w:proofErr w:type="spellEnd"/>
+      <w:r>
+        <w:rPr>
+          <w:rFonts w:ascii="Abadi" w:hAnsi="Abadi"/>
+          <w:sz w:val="24"/>
+          <w:szCs w:val="24"/>
+        </w:rPr>
+        <w:t xml:space="preserve">: Una etiqueta que muestra texto estáticos. </w:t>
+      </w:r>
+      <w:proofErr w:type="spellStart"/>
+      <w:r>
+        <w:rPr>
+          <w:rFonts w:ascii="Abadi" w:hAnsi="Abadi"/>
+          <w:sz w:val="24"/>
+          <w:szCs w:val="24"/>
+        </w:rPr>
+        <w:t>JLabel</w:t>
+      </w:r>
+      <w:proofErr w:type="spellEnd"/>
+      <w:r>
+        <w:rPr>
+          <w:rFonts w:ascii="Abadi" w:hAnsi="Abadi"/>
+          <w:sz w:val="24"/>
+          <w:szCs w:val="24"/>
+        </w:rPr>
+        <w:t xml:space="preserve"> en Swing y </w:t>
+      </w:r>
+      <w:proofErr w:type="spellStart"/>
+      <w:r>
+        <w:rPr>
+          <w:rFonts w:ascii="Abadi" w:hAnsi="Abadi"/>
+          <w:sz w:val="24"/>
+          <w:szCs w:val="24"/>
+        </w:rPr>
+        <w:t>Label</w:t>
+      </w:r>
+      <w:proofErr w:type="spellEnd"/>
+      <w:r>
+        <w:rPr>
+          <w:rFonts w:ascii="Abadi" w:hAnsi="Abadi"/>
+          <w:sz w:val="24"/>
+          <w:szCs w:val="24"/>
+        </w:rPr>
+        <w:t xml:space="preserve"> en </w:t>
+      </w:r>
+      <w:proofErr w:type="spellStart"/>
+      <w:r>
+        <w:rPr>
+          <w:rFonts w:ascii="Abadi" w:hAnsi="Abadi"/>
+          <w:sz w:val="24"/>
+          <w:szCs w:val="24"/>
+        </w:rPr>
+        <w:t>JavaFX</w:t>
+      </w:r>
+      <w:proofErr w:type="spellEnd"/>
+      <w:r>
+        <w:rPr>
+          <w:rFonts w:ascii="Abadi" w:hAnsi="Abadi"/>
+          <w:sz w:val="24"/>
+          <w:szCs w:val="24"/>
+        </w:rPr>
+        <w:t>.</w:t>
+      </w:r>
+    </w:p>
+    <w:p>
+      <w:pPr>
+        <w:rPr>
+          <w:rFonts w:ascii="Abadi" w:hAnsi="Abadi"/>
+          <w:sz w:val="24"/>
+          <w:szCs w:val="24"/>
+        </w:rPr>
+      </w:pPr>
+      <w:proofErr w:type="spellStart"/>
+      <w:r>
+        <w:rPr>
+          <w:rFonts w:ascii="Abadi" w:hAnsi="Abadi"/>
+          <w:sz w:val="24"/>
+          <w:szCs w:val="24"/>
+        </w:rPr>
+        <w:t>JTextField</w:t>
+      </w:r>
+      <w:proofErr w:type="spellEnd"/>
+      <w:r>
+        <w:rPr>
+          <w:rFonts w:ascii="Abadi" w:hAnsi="Abadi"/>
+          <w:sz w:val="24"/>
+          <w:szCs w:val="24"/>
+        </w:rPr>
+        <w:t xml:space="preserve">: Un campo de texto donde el usuario puede ingresar información. </w:t>
+      </w:r>
+      <w:proofErr w:type="spellStart"/>
+      <w:r>
+        <w:rPr>
+          <w:rFonts w:ascii="Abadi" w:hAnsi="Abadi"/>
+          <w:sz w:val="24"/>
+          <w:szCs w:val="24"/>
+        </w:rPr>
+        <w:t>JTextField</w:t>
+      </w:r>
+      <w:proofErr w:type="spellEnd"/>
+      <w:r>
+        <w:rPr>
+          <w:rFonts w:ascii="Abadi" w:hAnsi="Abadi"/>
+          <w:sz w:val="24"/>
+          <w:szCs w:val="24"/>
+        </w:rPr>
+        <w:t xml:space="preserve"> (Swing), </w:t>
+      </w:r>
+      <w:proofErr w:type="spellStart"/>
+      <w:r>
+        <w:rPr>
+          <w:rFonts w:ascii="Abadi" w:hAnsi="Abadi"/>
+          <w:sz w:val="24"/>
+          <w:szCs w:val="24"/>
+        </w:rPr>
+        <w:t>TextField</w:t>
+      </w:r>
+      <w:proofErr w:type="spellEnd"/>
+      <w:r>
+        <w:rPr>
+          <w:rFonts w:ascii="Abadi" w:hAnsi="Abadi"/>
+          <w:sz w:val="24"/>
+          <w:szCs w:val="24"/>
+        </w:rPr>
+        <w:t xml:space="preserve"> (</w:t>
+      </w:r>
+      <w:proofErr w:type="spellStart"/>
+      <w:r>
+        <w:rPr>
+          <w:rFonts w:ascii="Abadi" w:hAnsi="Abadi"/>
+          <w:sz w:val="24"/>
+          <w:szCs w:val="24"/>
+        </w:rPr>
+        <w:t>JavaFX</w:t>
+      </w:r>
+      <w:proofErr w:type="spellEnd"/>
+      <w:r>
+        <w:rPr>
+          <w:rFonts w:ascii="Abadi" w:hAnsi="Abadi"/>
+          <w:sz w:val="24"/>
+          <w:szCs w:val="24"/>
+        </w:rPr>
+        <w:t>).</w:t>
+      </w:r>
+    </w:p>
+    <w:p>
+      <w:pPr>
+        <w:rPr>
+          <w:rFonts w:ascii="Abadi" w:hAnsi="Abadi"/>
+          <w:sz w:val="24"/>
+          <w:szCs w:val="24"/>
+        </w:rPr>
+      </w:pPr>
+      <w:r>
+        <w:rPr>
+          <w:rFonts w:ascii="Abadi" w:hAnsi="Abadi"/>
+          <w:sz w:val="24"/>
+          <w:szCs w:val="24"/>
+        </w:rPr>
+        <w:t xml:space="preserve">ComboBox: Un menú desplegable. </w:t>
+      </w:r>
+      <w:proofErr w:type="spellStart"/>
+      <w:r>
+        <w:rPr>
+          <w:rFonts w:ascii="Abadi" w:hAnsi="Abadi"/>
+          <w:sz w:val="24"/>
+          <w:szCs w:val="24"/>
+        </w:rPr>
+        <w:t>JComboBox</w:t>
+      </w:r>
+      <w:proofErr w:type="spellEnd"/>
+      <w:r>
+        <w:rPr>
+          <w:rFonts w:ascii="Abadi" w:hAnsi="Abadi"/>
+          <w:sz w:val="24"/>
+          <w:szCs w:val="24"/>
+        </w:rPr>
+        <w:t xml:space="preserve"> (Swing), ComboBox (</w:t>
+      </w:r>
+      <w:proofErr w:type="spellStart"/>
+      <w:r>
+        <w:rPr>
+          <w:rFonts w:ascii="Abadi" w:hAnsi="Abadi"/>
+          <w:sz w:val="24"/>
+          <w:szCs w:val="24"/>
+        </w:rPr>
+        <w:t>JavaFX</w:t>
+      </w:r>
+      <w:proofErr w:type="spellEnd"/>
+      <w:r>
+        <w:rPr>
+          <w:rFonts w:ascii="Abadi" w:hAnsi="Abadi"/>
+          <w:sz w:val="24"/>
+          <w:szCs w:val="24"/>
+        </w:rPr>
+        <w:t>).</w:t>
+      </w:r>
+    </w:p>
+    <w:p>
+      <w:pPr>
+        <w:rPr>
+          <w:rFonts w:ascii="Abadi" w:hAnsi="Abadi"/>
+          <w:sz w:val="24"/>
+          <w:szCs w:val="24"/>
+        </w:rPr>
+      </w:pPr>
+    </w:p>
+    <w:p>
+      <w:pPr>
+        <w:rPr>
+          <w:rFonts w:ascii="Abadi" w:hAnsi="Abadi"/>
+          <w:sz w:val="24"/>
+          <w:szCs w:val="24"/>
+        </w:rPr>
+      </w:pPr>
     </w:p>
     <w:p>
       <w:pPr>
@@ -858,6 +1823,119 @@
 <file path=word/numbering.xml><?xml version="1.0" encoding="utf-8"?>
 <w:numbering xmlns:wpc="http://schemas.microsoft.com/office/word/2010/wordprocessingCanvas" xmlns:cx="http://schemas.microsoft.com/office/drawing/2014/chartex" xmlns:cx1="http://schemas.microsoft.com/office/drawing/2015/9/8/chartex" xmlns:cx2="http://schemas.microsoft.com/office/drawing/2015/10/21/chartex" xmlns:cx3="http://schemas.microsoft.com/office/drawing/2016/5/9/chartex" xmlns:cx4="http://schemas.microsoft.com/office/drawing/2016/5/10/chartex" xmlns:cx5="http://schemas.microsoft.com/office/drawing/2016/5/11/chartex" xmlns:cx6="http://schemas.microsoft.com/office/drawing/2016/5/12/chartex" xmlns:cx7="http://schemas.microsoft.com/office/drawing/2016/5/13/chartex" xmlns:cx8="http://schemas.microsoft.com/office/drawing/2016/5/14/chartex" xmlns:mc="http://schemas.openxmlformats.org/markup-compatibility/2006" xmlns:aink="http://schemas.microsoft.com/office/drawing/2016/ink" xmlns:am3d="http://schemas.microsoft.com/office/drawing/2017/model3d" xmlns:o="urn:schemas-microsoft-com:office:office" xmlns:oel="http://schemas.microsoft.com/office/2019/extlst" xmlns:r="http://schemas.openxmlformats.org/officeDocument/2006/relationships" xmlns:m="http://schemas.openxmlformats.org/officeDocument/2006/math" xmlns:v="urn:schemas-microsoft-com:vml" xmlns:wp14="http://schemas.microsoft.com/office/word/2010/wordprocessingDrawing" xmlns:wp="http://schemas.openxmlformats.org/drawingml/2006/wordprocessingDrawing" xmlns:w10="urn:schemas-microsoft-com:office:word" xmlns:w="http://schemas.openxmlformats.org/wordprocessingml/2006/main" xmlns:w14="http://schemas.microsoft.com/office/word/2010/wordml" xmlns:w15="http://schemas.microsoft.com/office/word/2012/wordml" xmlns:w16cex="http://schemas.microsoft.com/office/word/2018/wordml/cex" xmlns:w16cid="http://schemas.microsoft.com/office/word/2016/wordml/cid" xmlns:w16="http://schemas.microsoft.com/office/word/2018/wordml" xmlns:w16du="http://schemas.microsoft.com/office/word/2023/wordml/word16du" xmlns:w16sdtdh="http://schemas.microsoft.com/office/word/2020/wordml/sdtdatahash" xmlns:w16sdtfl="http://schemas.microsoft.com/office/word/2024/wordml/sdtformatlock" xmlns:w16se="http://schemas.microsoft.com/office/word/2015/wordml/symex" xmlns:wpg="http://schemas.microsoft.com/office/word/2010/wordprocessingGroup" xmlns:wpi="http://schemas.microsoft.com/office/word/2010/wordprocessingInk" xmlns:wne="http://schemas.microsoft.com/office/word/2006/wordml" xmlns:wps="http://schemas.microsoft.com/office/word/2010/wordprocessingShape" mc:Ignorable="w14 w15 w16se w16cid w16 w16cex w16sdtdh w16sdtfl w16du wp14">
   <w:abstractNum w:abstractNumId="0" w15:restartNumberingAfterBreak="0">
+    <w:nsid w:val="090E0BC3"/>
+    <w:multiLevelType w:val="hybridMultilevel"/>
+    <w:tmpl w:val="B9C40CDC"/>
+    <w:lvl w:ilvl="0" w:tplc="240A0001">
+      <w:start w:val="1"/>
+      <w:numFmt w:val="bullet"/>
+      <w:lvlText w:val=""/>
+      <w:lvlJc w:val="left"/>
+      <w:pPr>
+        <w:ind w:left="720" w:hanging="360"/>
+      </w:pPr>
+      <w:rPr>
+        <w:rFonts w:ascii="Symbol" w:hAnsi="Symbol" w:hint="default"/>
+      </w:rPr>
+    </w:lvl>
+    <w:lvl w:ilvl="1" w:tplc="240A0003" w:tentative="1">
+      <w:start w:val="1"/>
+      <w:numFmt w:val="bullet"/>
+      <w:lvlText w:val="o"/>
+      <w:lvlJc w:val="left"/>
+      <w:pPr>
+        <w:ind w:left="1440" w:hanging="360"/>
+      </w:pPr>
+      <w:rPr>
+        <w:rFonts w:ascii="Courier New" w:hAnsi="Courier New" w:cs="Courier New" w:hint="default"/>
+      </w:rPr>
+    </w:lvl>
+    <w:lvl w:ilvl="2" w:tplc="240A0005" w:tentative="1">
+      <w:start w:val="1"/>
+      <w:numFmt w:val="bullet"/>
+      <w:lvlText w:val=""/>
+      <w:lvlJc w:val="left"/>
+      <w:pPr>
+        <w:ind w:left="2160" w:hanging="360"/>
+      </w:pPr>
+      <w:rPr>
+        <w:rFonts w:ascii="Wingdings" w:hAnsi="Wingdings" w:hint="default"/>
+      </w:rPr>
+    </w:lvl>
+    <w:lvl w:ilvl="3" w:tplc="240A0001" w:tentative="1">
+      <w:start w:val="1"/>
+      <w:numFmt w:val="bullet"/>
+      <w:lvlText w:val=""/>
+      <w:lvlJc w:val="left"/>
+      <w:pPr>
+        <w:ind w:left="2880" w:hanging="360"/>
+      </w:pPr>
+      <w:rPr>
+        <w:rFonts w:ascii="Symbol" w:hAnsi="Symbol" w:hint="default"/>
+      </w:rPr>
+    </w:lvl>
+    <w:lvl w:ilvl="4" w:tplc="240A0003" w:tentative="1">
+      <w:start w:val="1"/>
+      <w:numFmt w:val="bullet"/>
+      <w:lvlText w:val="o"/>
+      <w:lvlJc w:val="left"/>
+      <w:pPr>
+        <w:ind w:left="3600" w:hanging="360"/>
+      </w:pPr>
+      <w:rPr>
+        <w:rFonts w:ascii="Courier New" w:hAnsi="Courier New" w:cs="Courier New" w:hint="default"/>
+      </w:rPr>
+    </w:lvl>
+    <w:lvl w:ilvl="5" w:tplc="240A0005" w:tentative="1">
+      <w:start w:val="1"/>
+      <w:numFmt w:val="bullet"/>
+      <w:lvlText w:val=""/>
+      <w:lvlJc w:val="left"/>
+      <w:pPr>
+        <w:ind w:left="4320" w:hanging="360"/>
+      </w:pPr>
+      <w:rPr>
+        <w:rFonts w:ascii="Wingdings" w:hAnsi="Wingdings" w:hint="default"/>
+      </w:rPr>
+    </w:lvl>
+    <w:lvl w:ilvl="6" w:tplc="240A0001" w:tentative="1">
+      <w:start w:val="1"/>
+      <w:numFmt w:val="bullet"/>
+      <w:lvlText w:val=""/>
+      <w:lvlJc w:val="left"/>
+      <w:pPr>
+        <w:ind w:left="5040" w:hanging="360"/>
+      </w:pPr>
+      <w:rPr>
+        <w:rFonts w:ascii="Symbol" w:hAnsi="Symbol" w:hint="default"/>
+      </w:rPr>
+    </w:lvl>
+    <w:lvl w:ilvl="7" w:tplc="240A0003" w:tentative="1">
+      <w:start w:val="1"/>
+      <w:numFmt w:val="bullet"/>
+      <w:lvlText w:val="o"/>
+      <w:lvlJc w:val="left"/>
+      <w:pPr>
+        <w:ind w:left="5760" w:hanging="360"/>
+      </w:pPr>
+      <w:rPr>
+        <w:rFonts w:ascii="Courier New" w:hAnsi="Courier New" w:cs="Courier New" w:hint="default"/>
+      </w:rPr>
+    </w:lvl>
+    <w:lvl w:ilvl="8" w:tplc="240A0005" w:tentative="1">
+      <w:start w:val="1"/>
+      <w:numFmt w:val="bullet"/>
+      <w:lvlText w:val=""/>
+      <w:lvlJc w:val="left"/>
+      <w:pPr>
+        <w:ind w:left="6480" w:hanging="360"/>
+      </w:pPr>
+      <w:rPr>
+        <w:rFonts w:ascii="Wingdings" w:hAnsi="Wingdings" w:hint="default"/>
+      </w:rPr>
+    </w:lvl>
+  </w:abstractNum>
+  <w:abstractNum w:abstractNumId="1" w15:restartNumberingAfterBreak="0">
     <w:nsid w:val="0E68675A"/>
     <w:multiLevelType w:val="hybridMultilevel"/>
     <w:tmpl w:val="5EAEB52A"/>
@@ -970,7 +2048,7 @@
       </w:rPr>
     </w:lvl>
   </w:abstractNum>
-  <w:abstractNum w:abstractNumId="1" w15:restartNumberingAfterBreak="0">
+  <w:abstractNum w:abstractNumId="2" w15:restartNumberingAfterBreak="0">
     <w:nsid w:val="2C8F24A2"/>
     <w:multiLevelType w:val="hybridMultilevel"/>
     <w:tmpl w:val="14B83008"/>
@@ -1083,7 +2161,120 @@
       </w:rPr>
     </w:lvl>
   </w:abstractNum>
-  <w:abstractNum w:abstractNumId="2" w15:restartNumberingAfterBreak="0">
+  <w:abstractNum w:abstractNumId="3" w15:restartNumberingAfterBreak="0">
+    <w:nsid w:val="6D8E2BCD"/>
+    <w:multiLevelType w:val="hybridMultilevel"/>
+    <w:tmpl w:val="43300932"/>
+    <w:lvl w:ilvl="0" w:tplc="240A0001">
+      <w:start w:val="1"/>
+      <w:numFmt w:val="bullet"/>
+      <w:lvlText w:val=""/>
+      <w:lvlJc w:val="left"/>
+      <w:pPr>
+        <w:ind w:left="720" w:hanging="360"/>
+      </w:pPr>
+      <w:rPr>
+        <w:rFonts w:ascii="Symbol" w:hAnsi="Symbol" w:hint="default"/>
+      </w:rPr>
+    </w:lvl>
+    <w:lvl w:ilvl="1" w:tplc="240A0003" w:tentative="1">
+      <w:start w:val="1"/>
+      <w:numFmt w:val="bullet"/>
+      <w:lvlText w:val="o"/>
+      <w:lvlJc w:val="left"/>
+      <w:pPr>
+        <w:ind w:left="1440" w:hanging="360"/>
+      </w:pPr>
+      <w:rPr>
+        <w:rFonts w:ascii="Courier New" w:hAnsi="Courier New" w:cs="Courier New" w:hint="default"/>
+      </w:rPr>
+    </w:lvl>
+    <w:lvl w:ilvl="2" w:tplc="240A0005" w:tentative="1">
+      <w:start w:val="1"/>
+      <w:numFmt w:val="bullet"/>
+      <w:lvlText w:val=""/>
+      <w:lvlJc w:val="left"/>
+      <w:pPr>
+        <w:ind w:left="2160" w:hanging="360"/>
+      </w:pPr>
+      <w:rPr>
+        <w:rFonts w:ascii="Wingdings" w:hAnsi="Wingdings" w:hint="default"/>
+      </w:rPr>
+    </w:lvl>
+    <w:lvl w:ilvl="3" w:tplc="240A0001" w:tentative="1">
+      <w:start w:val="1"/>
+      <w:numFmt w:val="bullet"/>
+      <w:lvlText w:val=""/>
+      <w:lvlJc w:val="left"/>
+      <w:pPr>
+        <w:ind w:left="2880" w:hanging="360"/>
+      </w:pPr>
+      <w:rPr>
+        <w:rFonts w:ascii="Symbol" w:hAnsi="Symbol" w:hint="default"/>
+      </w:rPr>
+    </w:lvl>
+    <w:lvl w:ilvl="4" w:tplc="240A0003" w:tentative="1">
+      <w:start w:val="1"/>
+      <w:numFmt w:val="bullet"/>
+      <w:lvlText w:val="o"/>
+      <w:lvlJc w:val="left"/>
+      <w:pPr>
+        <w:ind w:left="3600" w:hanging="360"/>
+      </w:pPr>
+      <w:rPr>
+        <w:rFonts w:ascii="Courier New" w:hAnsi="Courier New" w:cs="Courier New" w:hint="default"/>
+      </w:rPr>
+    </w:lvl>
+    <w:lvl w:ilvl="5" w:tplc="240A0005" w:tentative="1">
+      <w:start w:val="1"/>
+      <w:numFmt w:val="bullet"/>
+      <w:lvlText w:val=""/>
+      <w:lvlJc w:val="left"/>
+      <w:pPr>
+        <w:ind w:left="4320" w:hanging="360"/>
+      </w:pPr>
+      <w:rPr>
+        <w:rFonts w:ascii="Wingdings" w:hAnsi="Wingdings" w:hint="default"/>
+      </w:rPr>
+    </w:lvl>
+    <w:lvl w:ilvl="6" w:tplc="240A0001" w:tentative="1">
+      <w:start w:val="1"/>
+      <w:numFmt w:val="bullet"/>
+      <w:lvlText w:val=""/>
+      <w:lvlJc w:val="left"/>
+      <w:pPr>
+        <w:ind w:left="5040" w:hanging="360"/>
+      </w:pPr>
+      <w:rPr>
+        <w:rFonts w:ascii="Symbol" w:hAnsi="Symbol" w:hint="default"/>
+      </w:rPr>
+    </w:lvl>
+    <w:lvl w:ilvl="7" w:tplc="240A0003" w:tentative="1">
+      <w:start w:val="1"/>
+      <w:numFmt w:val="bullet"/>
+      <w:lvlText w:val="o"/>
+      <w:lvlJc w:val="left"/>
+      <w:pPr>
+        <w:ind w:left="5760" w:hanging="360"/>
+      </w:pPr>
+      <w:rPr>
+        <w:rFonts w:ascii="Courier New" w:hAnsi="Courier New" w:cs="Courier New" w:hint="default"/>
+      </w:rPr>
+    </w:lvl>
+    <w:lvl w:ilvl="8" w:tplc="240A0005" w:tentative="1">
+      <w:start w:val="1"/>
+      <w:numFmt w:val="bullet"/>
+      <w:lvlText w:val=""/>
+      <w:lvlJc w:val="left"/>
+      <w:pPr>
+        <w:ind w:left="6480" w:hanging="360"/>
+      </w:pPr>
+      <w:rPr>
+        <w:rFonts w:ascii="Wingdings" w:hAnsi="Wingdings" w:hint="default"/>
+      </w:rPr>
+    </w:lvl>
+  </w:abstractNum>
+  <w:abstractNum w:abstractNumId="4" w15:restartNumberingAfterBreak="0">
     <w:nsid w:val="6F9318BB"/>
     <w:multiLevelType w:val="hybridMultilevel"/>
     <w:tmpl w:val="FE441122"/>
@@ -1196,7 +2387,7 @@
       </w:rPr>
     </w:lvl>
   </w:abstractNum>
-  <w:abstractNum w:abstractNumId="3" w15:restartNumberingAfterBreak="0">
+  <w:abstractNum w:abstractNumId="5" w15:restartNumberingAfterBreak="0">
     <w:nsid w:val="73B53E74"/>
     <w:multiLevelType w:val="hybridMultilevel"/>
     <w:tmpl w:val="5CFCB15C"/>
@@ -1310,16 +2501,22 @@
     </w:lvl>
   </w:abstractNum>
   <w:num w:numId="1" w16cid:durableId="1799761045">
-    <w:abstractNumId w:val="0"/>
+    <w:abstractNumId w:val="1"/>
   </w:num>
   <w:num w:numId="2" w16cid:durableId="690183972">
-    <w:abstractNumId w:val="1"/>
+    <w:abstractNumId w:val="2"/>
   </w:num>
   <w:num w:numId="3" w16cid:durableId="777793381">
-    <w:abstractNumId w:val="2"/>
+    <w:abstractNumId w:val="4"/>
   </w:num>
   <w:num w:numId="4" w16cid:durableId="2120683209">
+    <w:abstractNumId w:val="5"/>
+  </w:num>
+  <w:num w:numId="5" w16cid:durableId="77219780">
     <w:abstractNumId w:val="3"/>
+  </w:num>
+  <w:num w:numId="6" w16cid:durableId="358089921">
+    <w:abstractNumId w:val="0"/>
   </w:num>
 </w:numbering>
 </file>
@@ -1925,7 +3122,6 @@
   <w:style w:type="character" w:default="1" w:styleId="Fuentedeprrafopredeter">
     <w:name w:val="Default Paragraph Font"/>
     <w:uiPriority w:val="1"/>
-    <w:semiHidden/>
     <w:unhideWhenUsed/>
   </w:style>
   <w:style w:type="table" w:default="1" w:styleId="Tablanormal">

--- a/Taller socialización de conocimientos sobre Java.docx
+++ b/Taller socialización de conocimientos sobre Java.docx
@@ -34,6 +34,33 @@
       <w:pPr>
         <w:rPr>
           <w:rFonts w:ascii="Abadi" w:hAnsi="Abadi"/>
+          <w:sz w:val="28"/>
+          <w:szCs w:val="28"/>
+        </w:rPr>
+      </w:pPr>
+      <w:proofErr w:type="spellStart"/>
+      <w:r>
+        <w:rPr>
+          <w:rFonts w:ascii="Abadi" w:hAnsi="Abadi"/>
+          <w:sz w:val="28"/>
+          <w:szCs w:val="28"/>
+        </w:rPr>
+        <w:t>Frotend</w:t>
+      </w:r>
+      <w:proofErr w:type="spellEnd"/>
+      <w:r>
+        <w:rPr>
+          <w:rFonts w:ascii="Abadi" w:hAnsi="Abadi"/>
+          <w:sz w:val="28"/>
+          <w:szCs w:val="28"/>
+        </w:rPr>
+        <w:t>:</w:t>
+      </w:r>
+    </w:p>
+    <w:p>
+      <w:pPr>
+        <w:rPr>
+          <w:rFonts w:ascii="Abadi" w:hAnsi="Abadi"/>
           <w:sz w:val="32"/>
           <w:szCs w:val="32"/>
         </w:rPr>
@@ -135,12 +162,97 @@
     <w:p>
       <w:pPr>
         <w:pStyle w:val="Prrafodelista"/>
-        <w:rPr>
-          <w:rFonts w:ascii="Abadi" w:hAnsi="Abadi"/>
-          <w:sz w:val="24"/>
-          <w:szCs w:val="24"/>
-        </w:rPr>
-      </w:pPr>
+        <w:jc w:val="both"/>
+        <w:rPr>
+          <w:rFonts w:ascii="Abadi" w:hAnsi="Abadi"/>
+          <w:sz w:val="24"/>
+          <w:szCs w:val="24"/>
+        </w:rPr>
+      </w:pPr>
+      <w:r>
+        <w:rPr>
+          <w:rFonts w:ascii="Abadi" w:hAnsi="Abadi"/>
+          <w:noProof/>
+          <w:sz w:val="24"/>
+          <w:szCs w:val="24"/>
+        </w:rPr>
+        <mc:AlternateContent>
+          <mc:Choice Requires="aink">
+            <w:drawing>
+              <wp:anchor distT="0" distB="0" distL="114300" distR="114300" simplePos="0" relativeHeight="251676672" behindDoc="0" locked="0" layoutInCell="1" allowOverlap="1" wp14:anchorId="31E1817E" wp14:editId="6CDFC99D">
+                <wp:simplePos x="0" y="0"/>
+                <wp:positionH relativeFrom="column">
+                  <wp:posOffset>6082415</wp:posOffset>
+                </wp:positionH>
+                <wp:positionV relativeFrom="paragraph">
+                  <wp:posOffset>126205</wp:posOffset>
+                </wp:positionV>
+                <wp:extent cx="2880" cy="360"/>
+                <wp:effectExtent l="38100" t="38100" r="35560" b="38100"/>
+                <wp:wrapNone/>
+                <wp:docPr id="1745310196" name="Entrada de lápiz 29"/>
+                <wp:cNvGraphicFramePr/>
+                <a:graphic xmlns:a="http://schemas.openxmlformats.org/drawingml/2006/main">
+                  <a:graphicData uri="http://schemas.microsoft.com/office/word/2010/wordprocessingInk">
+                    <w14:contentPart bwMode="auto" r:id="rId5">
+                      <w14:nvContentPartPr>
+                        <w14:cNvContentPartPr/>
+                      </w14:nvContentPartPr>
+                      <w14:xfrm>
+                        <a:off x="0" y="0"/>
+                        <a:ext cx="2880" cy="360"/>
+                      </w14:xfrm>
+                    </w14:contentPart>
+                  </a:graphicData>
+                </a:graphic>
+              </wp:anchor>
+            </w:drawing>
+          </mc:Choice>
+          <mc:Fallback>
+            <w:drawing>
+              <wp:anchor distT="0" distB="0" distL="114300" distR="114300" simplePos="0" relativeHeight="251676672" behindDoc="0" locked="0" layoutInCell="1" allowOverlap="1" wp14:anchorId="31E1817E" wp14:editId="6CDFC99D">
+                <wp:simplePos x="0" y="0"/>
+                <wp:positionH relativeFrom="column">
+                  <wp:posOffset>6082415</wp:posOffset>
+                </wp:positionH>
+                <wp:positionV relativeFrom="paragraph">
+                  <wp:posOffset>126205</wp:posOffset>
+                </wp:positionV>
+                <wp:extent cx="2880" cy="360"/>
+                <wp:effectExtent l="38100" t="38100" r="35560" b="38100"/>
+                <wp:wrapNone/>
+                <wp:docPr id="1745310196" name="Entrada de lápiz 29"/>
+                <wp:cNvGraphicFramePr/>
+                <a:graphic xmlns:a="http://schemas.openxmlformats.org/drawingml/2006/main">
+                  <a:graphicData uri="http://schemas.openxmlformats.org/drawingml/2006/picture">
+                    <pic:pic xmlns:pic="http://schemas.openxmlformats.org/drawingml/2006/picture">
+                      <pic:nvPicPr>
+                        <pic:cNvPr id="1745310196" name="Entrada de lápiz 29"/>
+                        <pic:cNvPicPr/>
+                      </pic:nvPicPr>
+                      <pic:blipFill>
+                        <a:blip r:embed="rId6"/>
+                        <a:stretch>
+                          <a:fillRect/>
+                        </a:stretch>
+                      </pic:blipFill>
+                      <pic:spPr>
+                        <a:xfrm>
+                          <a:off x="0" y="0"/>
+                          <a:ext cx="15120" cy="12600"/>
+                        </a:xfrm>
+                        <a:prstGeom prst="rect">
+                          <a:avLst/>
+                        </a:prstGeom>
+                      </pic:spPr>
+                    </pic:pic>
+                  </a:graphicData>
+                </a:graphic>
+              </wp:anchor>
+            </w:drawing>
+          </mc:Fallback>
+        </mc:AlternateContent>
+      </w:r>
     </w:p>
     <w:p>
       <w:pPr>
@@ -151,6 +263,90 @@
           <w:szCs w:val="24"/>
         </w:rPr>
       </w:pPr>
+      <w:r>
+        <w:rPr>
+          <w:rFonts w:ascii="Abadi" w:hAnsi="Abadi"/>
+          <w:noProof/>
+          <w:sz w:val="24"/>
+          <w:szCs w:val="24"/>
+        </w:rPr>
+        <mc:AlternateContent>
+          <mc:Choice Requires="aink">
+            <w:drawing>
+              <wp:anchor distT="0" distB="0" distL="114300" distR="114300" simplePos="0" relativeHeight="251677696" behindDoc="0" locked="0" layoutInCell="1" allowOverlap="1" wp14:anchorId="539EE7CA" wp14:editId="554AF378">
+                <wp:simplePos x="0" y="0"/>
+                <wp:positionH relativeFrom="column">
+                  <wp:posOffset>6939575</wp:posOffset>
+                </wp:positionH>
+                <wp:positionV relativeFrom="paragraph">
+                  <wp:posOffset>-59850</wp:posOffset>
+                </wp:positionV>
+                <wp:extent cx="174240" cy="811800"/>
+                <wp:effectExtent l="38100" t="38100" r="35560" b="45720"/>
+                <wp:wrapNone/>
+                <wp:docPr id="637901614" name="Entrada de lápiz 30"/>
+                <wp:cNvGraphicFramePr/>
+                <a:graphic xmlns:a="http://schemas.openxmlformats.org/drawingml/2006/main">
+                  <a:graphicData uri="http://schemas.microsoft.com/office/word/2010/wordprocessingInk">
+                    <w14:contentPart bwMode="auto" r:id="rId7">
+                      <w14:nvContentPartPr>
+                        <w14:cNvContentPartPr/>
+                      </w14:nvContentPartPr>
+                      <w14:xfrm>
+                        <a:off x="0" y="0"/>
+                        <a:ext cx="174240" cy="811800"/>
+                      </w14:xfrm>
+                    </w14:contentPart>
+                  </a:graphicData>
+                </a:graphic>
+              </wp:anchor>
+            </w:drawing>
+          </mc:Choice>
+          <mc:Fallback>
+            <w:drawing>
+              <wp:anchor distT="0" distB="0" distL="114300" distR="114300" simplePos="0" relativeHeight="251677696" behindDoc="0" locked="0" layoutInCell="1" allowOverlap="1" wp14:anchorId="539EE7CA" wp14:editId="554AF378">
+                <wp:simplePos x="0" y="0"/>
+                <wp:positionH relativeFrom="column">
+                  <wp:posOffset>6939575</wp:posOffset>
+                </wp:positionH>
+                <wp:positionV relativeFrom="paragraph">
+                  <wp:posOffset>-59850</wp:posOffset>
+                </wp:positionV>
+                <wp:extent cx="174240" cy="811800"/>
+                <wp:effectExtent l="38100" t="38100" r="35560" b="45720"/>
+                <wp:wrapNone/>
+                <wp:docPr id="637901614" name="Entrada de lápiz 30"/>
+                <wp:cNvGraphicFramePr/>
+                <a:graphic xmlns:a="http://schemas.openxmlformats.org/drawingml/2006/main">
+                  <a:graphicData uri="http://schemas.openxmlformats.org/drawingml/2006/picture">
+                    <pic:pic xmlns:pic="http://schemas.openxmlformats.org/drawingml/2006/picture">
+                      <pic:nvPicPr>
+                        <pic:cNvPr id="637901614" name="Entrada de lápiz 30"/>
+                        <pic:cNvPicPr/>
+                      </pic:nvPicPr>
+                      <pic:blipFill>
+                        <a:blip r:embed="rId8"/>
+                        <a:stretch>
+                          <a:fillRect/>
+                        </a:stretch>
+                      </pic:blipFill>
+                      <pic:spPr>
+                        <a:xfrm>
+                          <a:off x="0" y="0"/>
+                          <a:ext cx="186480" cy="824040"/>
+                        </a:xfrm>
+                        <a:prstGeom prst="rect">
+                          <a:avLst/>
+                        </a:prstGeom>
+                      </pic:spPr>
+                    </pic:pic>
+                  </a:graphicData>
+                </a:graphic>
+              </wp:anchor>
+            </w:drawing>
+          </mc:Fallback>
+        </mc:AlternateContent>
+      </w:r>
     </w:p>
     <w:p>
       <w:pPr>
@@ -1781,6 +1977,902 @@
           <w:szCs w:val="24"/>
         </w:rPr>
         <w:t>).</w:t>
+      </w:r>
+    </w:p>
+    <w:p>
+      <w:pPr>
+        <w:rPr>
+          <w:rFonts w:ascii="Abadi" w:hAnsi="Abadi"/>
+          <w:sz w:val="24"/>
+          <w:szCs w:val="24"/>
+        </w:rPr>
+      </w:pPr>
+    </w:p>
+    <w:p>
+      <w:pPr>
+        <w:rPr>
+          <w:rFonts w:ascii="Abadi" w:hAnsi="Abadi"/>
+          <w:b/>
+          <w:bCs/>
+          <w:sz w:val="28"/>
+          <w:szCs w:val="28"/>
+        </w:rPr>
+      </w:pPr>
+      <w:r>
+        <w:rPr>
+          <w:rFonts w:ascii="Abadi" w:hAnsi="Abadi"/>
+          <w:b/>
+          <w:bCs/>
+          <w:sz w:val="28"/>
+          <w:szCs w:val="28"/>
+        </w:rPr>
+        <w:t>Formularios en aplicaciones de escritorio con Java</w:t>
+      </w:r>
+    </w:p>
+    <w:p>
+      <w:pPr>
+        <w:rPr>
+          <w:rFonts w:ascii="Abadi" w:hAnsi="Abadi"/>
+          <w:b/>
+          <w:bCs/>
+          <w:sz w:val="28"/>
+          <w:szCs w:val="28"/>
+        </w:rPr>
+      </w:pPr>
+    </w:p>
+    <w:p>
+      <w:pPr>
+        <w:rPr>
+          <w:rFonts w:ascii="Abadi" w:hAnsi="Abadi"/>
+          <w:sz w:val="24"/>
+          <w:szCs w:val="24"/>
+        </w:rPr>
+      </w:pPr>
+      <w:r>
+        <w:rPr>
+          <w:rFonts w:ascii="Abadi" w:hAnsi="Abadi"/>
+          <w:sz w:val="24"/>
+          <w:szCs w:val="24"/>
+        </w:rPr>
+        <w:t>¿Cómo se crean formularios en una aplicación de escritorio con Java?</w:t>
+      </w:r>
+    </w:p>
+    <w:p>
+      <w:pPr>
+        <w:rPr>
+          <w:rFonts w:ascii="Abadi" w:hAnsi="Abadi"/>
+          <w:sz w:val="24"/>
+          <w:szCs w:val="24"/>
+        </w:rPr>
+      </w:pPr>
+      <w:r>
+        <w:rPr>
+          <w:rFonts w:ascii="Abadi" w:hAnsi="Abadi"/>
+          <w:sz w:val="24"/>
+          <w:szCs w:val="24"/>
+        </w:rPr>
+        <w:t>Se utilizan componentes como JFrame que es la ventana principal</w:t>
+      </w:r>
+      <w:r>
+        <w:rPr>
+          <w:rFonts w:ascii="Abadi" w:hAnsi="Abadi"/>
+          <w:sz w:val="24"/>
+          <w:szCs w:val="24"/>
+        </w:rPr>
+        <w:t xml:space="preserve"> y contiene </w:t>
+      </w:r>
+      <w:proofErr w:type="spellStart"/>
+      <w:r>
+        <w:rPr>
+          <w:rFonts w:ascii="Abadi" w:hAnsi="Abadi"/>
+          <w:sz w:val="24"/>
+          <w:szCs w:val="24"/>
+        </w:rPr>
+        <w:t>JPanel</w:t>
+      </w:r>
+      <w:proofErr w:type="spellEnd"/>
+      <w:r>
+        <w:rPr>
+          <w:rFonts w:ascii="Abadi" w:hAnsi="Abadi"/>
+          <w:sz w:val="24"/>
+          <w:szCs w:val="24"/>
+        </w:rPr>
+        <w:t xml:space="preserve"> que organiza los componentes conteniendo un conjunto de botones o etiquetas</w:t>
+      </w:r>
+      <w:r>
+        <w:rPr>
+          <w:rFonts w:ascii="Abadi" w:hAnsi="Abadi"/>
+          <w:sz w:val="24"/>
+          <w:szCs w:val="24"/>
+        </w:rPr>
+        <w:t xml:space="preserve">, usando también </w:t>
+      </w:r>
+      <w:proofErr w:type="spellStart"/>
+      <w:r>
+        <w:rPr>
+          <w:rFonts w:ascii="Abadi" w:hAnsi="Abadi"/>
+          <w:sz w:val="24"/>
+          <w:szCs w:val="24"/>
+        </w:rPr>
+        <w:t>JLabel</w:t>
+      </w:r>
+      <w:proofErr w:type="spellEnd"/>
+      <w:r>
+        <w:rPr>
+          <w:rFonts w:ascii="Abadi" w:hAnsi="Abadi"/>
+          <w:sz w:val="24"/>
+          <w:szCs w:val="24"/>
+        </w:rPr>
+        <w:t xml:space="preserve">, que sirven como etiquetas para campos como “Nombre usuario”, “Contraseña” </w:t>
+      </w:r>
+      <w:r>
+        <w:rPr>
+          <w:rFonts w:ascii="Abadi" w:hAnsi="Abadi"/>
+          <w:sz w:val="24"/>
+          <w:szCs w:val="24"/>
+        </w:rPr>
+        <w:t xml:space="preserve">junto con </w:t>
+      </w:r>
+      <w:proofErr w:type="spellStart"/>
+      <w:r>
+        <w:rPr>
+          <w:rFonts w:ascii="Abadi" w:hAnsi="Abadi"/>
+          <w:sz w:val="24"/>
+          <w:szCs w:val="24"/>
+        </w:rPr>
+        <w:t>JTextField</w:t>
+      </w:r>
+      <w:proofErr w:type="spellEnd"/>
+      <w:r>
+        <w:rPr>
+          <w:rFonts w:ascii="Abadi" w:hAnsi="Abadi"/>
+          <w:sz w:val="24"/>
+          <w:szCs w:val="24"/>
+        </w:rPr>
+        <w:t xml:space="preserve"> que es para la entrada del nombre usuario y </w:t>
+      </w:r>
+      <w:proofErr w:type="spellStart"/>
+      <w:r>
+        <w:rPr>
+          <w:rFonts w:ascii="Abadi" w:hAnsi="Abadi"/>
+          <w:sz w:val="24"/>
+          <w:szCs w:val="24"/>
+        </w:rPr>
+        <w:t>JPasswordField</w:t>
+      </w:r>
+      <w:proofErr w:type="spellEnd"/>
+      <w:r>
+        <w:rPr>
+          <w:rFonts w:ascii="Abadi" w:hAnsi="Abadi"/>
+          <w:sz w:val="24"/>
+          <w:szCs w:val="24"/>
+        </w:rPr>
+        <w:t xml:space="preserve"> para la entrada de la contraseña. Los </w:t>
+      </w:r>
+      <w:proofErr w:type="spellStart"/>
+      <w:r>
+        <w:rPr>
+          <w:rFonts w:ascii="Abadi" w:hAnsi="Abadi"/>
+          <w:sz w:val="24"/>
+          <w:szCs w:val="24"/>
+        </w:rPr>
+        <w:t>JButton</w:t>
+      </w:r>
+      <w:proofErr w:type="spellEnd"/>
+      <w:r>
+        <w:rPr>
+          <w:rFonts w:ascii="Abadi" w:hAnsi="Abadi"/>
+          <w:sz w:val="24"/>
+          <w:szCs w:val="24"/>
+        </w:rPr>
+        <w:t xml:space="preserve"> gestionan las acciones de los usuarios siendo dos componentes, uno para enviar los datos de inicio de sesión y otro para restablecer los campos de entrada.</w:t>
+      </w:r>
+    </w:p>
+    <w:p>
+      <w:pPr>
+        <w:rPr>
+          <w:rFonts w:ascii="Abadi" w:hAnsi="Abadi"/>
+          <w:sz w:val="24"/>
+          <w:szCs w:val="24"/>
+        </w:rPr>
+      </w:pPr>
+    </w:p>
+    <w:p>
+      <w:pPr>
+        <w:rPr>
+          <w:rFonts w:ascii="Abadi" w:hAnsi="Abadi"/>
+          <w:sz w:val="24"/>
+          <w:szCs w:val="24"/>
+        </w:rPr>
+      </w:pPr>
+      <w:r>
+        <w:rPr>
+          <w:rFonts w:ascii="Abadi" w:hAnsi="Abadi"/>
+          <w:sz w:val="24"/>
+          <w:szCs w:val="24"/>
+        </w:rPr>
+        <w:t>¿Qué widgets o componentes se utilizan comúnmente en formularios de aplicaciones de escritorio en Java?</w:t>
+      </w:r>
+    </w:p>
+    <w:p>
+      <w:pPr>
+        <w:rPr>
+          <w:rFonts w:ascii="Abadi" w:hAnsi="Abadi"/>
+          <w:sz w:val="24"/>
+          <w:szCs w:val="24"/>
+        </w:rPr>
+      </w:pPr>
+      <w:r>
+        <w:rPr>
+          <w:rFonts w:ascii="Abadi" w:hAnsi="Abadi"/>
+          <w:sz w:val="24"/>
+          <w:szCs w:val="24"/>
+        </w:rPr>
+        <w:t>Algunos de los más comunes son:</w:t>
+      </w:r>
+    </w:p>
+    <w:p>
+      <w:pPr>
+        <w:rPr>
+          <w:rFonts w:ascii="Abadi" w:hAnsi="Abadi"/>
+          <w:sz w:val="24"/>
+          <w:szCs w:val="24"/>
+        </w:rPr>
+      </w:pPr>
+      <w:proofErr w:type="spellStart"/>
+      <w:r>
+        <w:rPr>
+          <w:rFonts w:ascii="Abadi" w:hAnsi="Abadi"/>
+          <w:sz w:val="24"/>
+          <w:szCs w:val="24"/>
+        </w:rPr>
+        <w:t>JTextField</w:t>
+      </w:r>
+      <w:proofErr w:type="spellEnd"/>
+      <w:r>
+        <w:rPr>
+          <w:rFonts w:ascii="Abadi" w:hAnsi="Abadi"/>
+          <w:sz w:val="24"/>
+          <w:szCs w:val="24"/>
+        </w:rPr>
+        <w:t>: Es un campo de texto donde los usuarios pueden ingresar información. Ingreso de datos como nombres, direcciones, correos electrónicos, etc.</w:t>
+      </w:r>
+    </w:p>
+    <w:p>
+      <w:pPr>
+        <w:rPr>
+          <w:rFonts w:ascii="Abadi" w:hAnsi="Abadi"/>
+          <w:sz w:val="24"/>
+          <w:szCs w:val="24"/>
+        </w:rPr>
+      </w:pPr>
+      <w:proofErr w:type="spellStart"/>
+      <w:r>
+        <w:rPr>
+          <w:rFonts w:ascii="Abadi" w:hAnsi="Abadi"/>
+          <w:sz w:val="24"/>
+          <w:szCs w:val="24"/>
+        </w:rPr>
+        <w:t>JPasswordField</w:t>
+      </w:r>
+      <w:proofErr w:type="spellEnd"/>
+      <w:r>
+        <w:rPr>
+          <w:rFonts w:ascii="Abadi" w:hAnsi="Abadi"/>
+          <w:sz w:val="24"/>
+          <w:szCs w:val="24"/>
+        </w:rPr>
+        <w:t xml:space="preserve">: Similar a un </w:t>
+      </w:r>
+      <w:proofErr w:type="spellStart"/>
+      <w:r>
+        <w:rPr>
+          <w:rFonts w:ascii="Abadi" w:hAnsi="Abadi"/>
+          <w:sz w:val="24"/>
+          <w:szCs w:val="24"/>
+        </w:rPr>
+        <w:t>JTextField</w:t>
+      </w:r>
+      <w:proofErr w:type="spellEnd"/>
+      <w:r>
+        <w:rPr>
+          <w:rFonts w:ascii="Abadi" w:hAnsi="Abadi"/>
+          <w:sz w:val="24"/>
+          <w:szCs w:val="24"/>
+        </w:rPr>
+        <w:t xml:space="preserve"> pero oculta el texto ingresado, ideal para contraseñas u otra información confidencial. </w:t>
+      </w:r>
+    </w:p>
+    <w:p>
+      <w:pPr>
+        <w:rPr>
+          <w:rFonts w:ascii="Abadi" w:hAnsi="Abadi"/>
+          <w:sz w:val="24"/>
+          <w:szCs w:val="24"/>
+        </w:rPr>
+      </w:pPr>
+      <w:proofErr w:type="spellStart"/>
+      <w:r>
+        <w:rPr>
+          <w:rFonts w:ascii="Abadi" w:hAnsi="Abadi"/>
+          <w:sz w:val="24"/>
+          <w:szCs w:val="24"/>
+        </w:rPr>
+        <w:t>JTextArea</w:t>
+      </w:r>
+      <w:proofErr w:type="spellEnd"/>
+      <w:r>
+        <w:rPr>
+          <w:rFonts w:ascii="Abadi" w:hAnsi="Abadi"/>
+          <w:sz w:val="24"/>
+          <w:szCs w:val="24"/>
+        </w:rPr>
+        <w:t xml:space="preserve">: Un área de texto multilínea que permite a los usuarios ingresar o ver grandes </w:t>
+      </w:r>
+      <w:proofErr w:type="spellStart"/>
+      <w:r>
+        <w:rPr>
+          <w:rFonts w:ascii="Abadi" w:hAnsi="Abadi"/>
+          <w:sz w:val="24"/>
+          <w:szCs w:val="24"/>
+        </w:rPr>
+        <w:t>cantidadesde</w:t>
+      </w:r>
+      <w:proofErr w:type="spellEnd"/>
+      <w:r>
+        <w:rPr>
+          <w:rFonts w:ascii="Abadi" w:hAnsi="Abadi"/>
+          <w:sz w:val="24"/>
+          <w:szCs w:val="24"/>
+        </w:rPr>
+        <w:t xml:space="preserve"> texto.</w:t>
+      </w:r>
+    </w:p>
+    <w:p>
+      <w:pPr>
+        <w:rPr>
+          <w:rFonts w:ascii="Abadi" w:hAnsi="Abadi"/>
+          <w:sz w:val="24"/>
+          <w:szCs w:val="24"/>
+        </w:rPr>
+      </w:pPr>
+      <w:proofErr w:type="spellStart"/>
+      <w:r>
+        <w:rPr>
+          <w:rFonts w:ascii="Abadi" w:hAnsi="Abadi"/>
+          <w:sz w:val="24"/>
+          <w:szCs w:val="24"/>
+        </w:rPr>
+        <w:t>JComboxBox</w:t>
+      </w:r>
+      <w:proofErr w:type="spellEnd"/>
+      <w:r>
+        <w:rPr>
+          <w:rFonts w:ascii="Abadi" w:hAnsi="Abadi"/>
+          <w:sz w:val="24"/>
+          <w:szCs w:val="24"/>
+        </w:rPr>
+        <w:t xml:space="preserve">: Un cuadro desplegable que permite a los usuarios seleccionar una opción de una lista predefinida. </w:t>
+      </w:r>
+    </w:p>
+    <w:p>
+      <w:pPr>
+        <w:rPr>
+          <w:rFonts w:ascii="Abadi" w:hAnsi="Abadi"/>
+          <w:sz w:val="24"/>
+          <w:szCs w:val="24"/>
+        </w:rPr>
+      </w:pPr>
+      <w:proofErr w:type="spellStart"/>
+      <w:r>
+        <w:rPr>
+          <w:rFonts w:ascii="Abadi" w:hAnsi="Abadi"/>
+          <w:sz w:val="24"/>
+          <w:szCs w:val="24"/>
+        </w:rPr>
+        <w:t>JCheckBox</w:t>
+      </w:r>
+      <w:proofErr w:type="spellEnd"/>
+      <w:r>
+        <w:rPr>
+          <w:rFonts w:ascii="Abadi" w:hAnsi="Abadi"/>
+          <w:sz w:val="24"/>
+          <w:szCs w:val="24"/>
+        </w:rPr>
+        <w:t>: Un componente que permite a los usuarios seleccionar o deseleccionar una opción.</w:t>
+      </w:r>
+      <w:r>
+        <w:rPr>
+          <w:rFonts w:ascii="Abadi" w:hAnsi="Abadi"/>
+          <w:sz w:val="24"/>
+          <w:szCs w:val="24"/>
+        </w:rPr>
+        <w:t xml:space="preserve"> Para opciones que pueden estar activadas o desactivadas, como aceptar términos y condiciones.</w:t>
+      </w:r>
+    </w:p>
+    <w:p>
+      <w:pPr>
+        <w:rPr>
+          <w:rFonts w:ascii="Abadi" w:hAnsi="Abadi"/>
+          <w:sz w:val="24"/>
+          <w:szCs w:val="24"/>
+        </w:rPr>
+      </w:pPr>
+      <w:proofErr w:type="spellStart"/>
+      <w:r>
+        <w:rPr>
+          <w:rFonts w:ascii="Abadi" w:hAnsi="Abadi"/>
+          <w:sz w:val="24"/>
+          <w:szCs w:val="24"/>
+        </w:rPr>
+        <w:t>JRadioButton</w:t>
+      </w:r>
+      <w:proofErr w:type="spellEnd"/>
+      <w:r>
+        <w:rPr>
+          <w:rFonts w:ascii="Abadi" w:hAnsi="Abadi"/>
+          <w:sz w:val="24"/>
+          <w:szCs w:val="24"/>
+        </w:rPr>
+        <w:t>: Botones de opción que permite seleccionar una opción de un conjunto.</w:t>
+      </w:r>
+    </w:p>
+    <w:p>
+      <w:pPr>
+        <w:rPr>
+          <w:rFonts w:ascii="Abadi" w:hAnsi="Abadi"/>
+          <w:sz w:val="24"/>
+          <w:szCs w:val="24"/>
+        </w:rPr>
+      </w:pPr>
+      <w:proofErr w:type="spellStart"/>
+      <w:r>
+        <w:rPr>
+          <w:rFonts w:ascii="Abadi" w:hAnsi="Abadi"/>
+          <w:sz w:val="24"/>
+          <w:szCs w:val="24"/>
+        </w:rPr>
+        <w:t>JButton</w:t>
+      </w:r>
+      <w:proofErr w:type="spellEnd"/>
+      <w:r>
+        <w:rPr>
+          <w:rFonts w:ascii="Abadi" w:hAnsi="Abadi"/>
+          <w:sz w:val="24"/>
+          <w:szCs w:val="24"/>
+        </w:rPr>
+        <w:t xml:space="preserve">: </w:t>
+      </w:r>
+      <w:r>
+        <w:rPr>
+          <w:rFonts w:ascii="Abadi" w:hAnsi="Abadi"/>
+          <w:sz w:val="24"/>
+          <w:szCs w:val="24"/>
+        </w:rPr>
+        <w:t>Un botón que realiza una acción cuando se hace clic sobre él.</w:t>
+      </w:r>
+    </w:p>
+    <w:p>
+      <w:pPr>
+        <w:rPr>
+          <w:rFonts w:ascii="Abadi" w:hAnsi="Abadi"/>
+          <w:sz w:val="24"/>
+          <w:szCs w:val="24"/>
+        </w:rPr>
+      </w:pPr>
+      <w:proofErr w:type="spellStart"/>
+      <w:r>
+        <w:rPr>
+          <w:rFonts w:ascii="Abadi" w:hAnsi="Abadi"/>
+          <w:sz w:val="24"/>
+          <w:szCs w:val="24"/>
+        </w:rPr>
+        <w:t>JLabel</w:t>
+      </w:r>
+      <w:proofErr w:type="spellEnd"/>
+      <w:r>
+        <w:rPr>
+          <w:rFonts w:ascii="Abadi" w:hAnsi="Abadi"/>
+          <w:sz w:val="24"/>
+          <w:szCs w:val="24"/>
+        </w:rPr>
+        <w:t>: Un texto que se utiliza para mostrar información estática o para etiquetar otros componentes.</w:t>
+      </w:r>
+    </w:p>
+    <w:p>
+      <w:pPr>
+        <w:rPr>
+          <w:rFonts w:ascii="Abadi" w:hAnsi="Abadi"/>
+          <w:sz w:val="24"/>
+          <w:szCs w:val="24"/>
+        </w:rPr>
+      </w:pPr>
+      <w:proofErr w:type="spellStart"/>
+      <w:r>
+        <w:rPr>
+          <w:rFonts w:ascii="Abadi" w:hAnsi="Abadi"/>
+          <w:sz w:val="24"/>
+          <w:szCs w:val="24"/>
+        </w:rPr>
+        <w:t>JList</w:t>
+      </w:r>
+      <w:proofErr w:type="spellEnd"/>
+      <w:r>
+        <w:rPr>
+          <w:rFonts w:ascii="Abadi" w:hAnsi="Abadi"/>
+          <w:sz w:val="24"/>
+          <w:szCs w:val="24"/>
+        </w:rPr>
+        <w:t>: Un componente que muestra una lista de elementos entre los que el usuario puede seleccionar uno o más.</w:t>
+      </w:r>
+    </w:p>
+    <w:p>
+      <w:pPr>
+        <w:rPr>
+          <w:rFonts w:ascii="Abadi" w:hAnsi="Abadi"/>
+          <w:sz w:val="24"/>
+          <w:szCs w:val="24"/>
+        </w:rPr>
+      </w:pPr>
+      <w:proofErr w:type="spellStart"/>
+      <w:r>
+        <w:rPr>
+          <w:rFonts w:ascii="Abadi" w:hAnsi="Abadi"/>
+          <w:sz w:val="24"/>
+          <w:szCs w:val="24"/>
+        </w:rPr>
+        <w:t>JPanel</w:t>
+      </w:r>
+      <w:proofErr w:type="spellEnd"/>
+      <w:r>
+        <w:rPr>
+          <w:rFonts w:ascii="Abadi" w:hAnsi="Abadi"/>
+          <w:sz w:val="24"/>
+          <w:szCs w:val="24"/>
+        </w:rPr>
+        <w:t>: Un contenedor usado para agrupar otros componentes.</w:t>
+      </w:r>
+    </w:p>
+    <w:p>
+      <w:pPr>
+        <w:rPr>
+          <w:rFonts w:ascii="Abadi" w:hAnsi="Abadi"/>
+          <w:sz w:val="24"/>
+          <w:szCs w:val="24"/>
+        </w:rPr>
+      </w:pPr>
+      <w:proofErr w:type="spellStart"/>
+      <w:r>
+        <w:rPr>
+          <w:rFonts w:ascii="Abadi" w:hAnsi="Abadi"/>
+          <w:sz w:val="24"/>
+          <w:szCs w:val="24"/>
+        </w:rPr>
+        <w:t>JTable</w:t>
+      </w:r>
+      <w:proofErr w:type="spellEnd"/>
+      <w:r>
+        <w:rPr>
+          <w:rFonts w:ascii="Abadi" w:hAnsi="Abadi"/>
+          <w:sz w:val="24"/>
+          <w:szCs w:val="24"/>
+        </w:rPr>
+        <w:t>: Un componente que muestra datos en una tabla con filas y columnas.</w:t>
+      </w:r>
+    </w:p>
+    <w:p>
+      <w:pPr>
+        <w:rPr>
+          <w:rFonts w:ascii="Abadi" w:hAnsi="Abadi"/>
+          <w:sz w:val="24"/>
+          <w:szCs w:val="24"/>
+        </w:rPr>
+      </w:pPr>
+    </w:p>
+    <w:p>
+      <w:pPr>
+        <w:rPr>
+          <w:rFonts w:ascii="Abadi" w:hAnsi="Abadi"/>
+          <w:sz w:val="24"/>
+          <w:szCs w:val="24"/>
+        </w:rPr>
+      </w:pPr>
+      <w:r>
+        <w:rPr>
+          <w:rFonts w:ascii="Abadi" w:hAnsi="Abadi"/>
+          <w:sz w:val="24"/>
+          <w:szCs w:val="24"/>
+        </w:rPr>
+        <w:t>¿Cómo se maneja la interacción del usuario con los formularios en Java?</w:t>
+      </w:r>
+    </w:p>
+    <w:p>
+      <w:pPr>
+        <w:rPr>
+          <w:rFonts w:ascii="Abadi" w:hAnsi="Abadi"/>
+          <w:sz w:val="24"/>
+          <w:szCs w:val="24"/>
+        </w:rPr>
+      </w:pPr>
+      <w:r>
+        <w:rPr>
+          <w:rFonts w:ascii="Abadi" w:hAnsi="Abadi"/>
+          <w:sz w:val="24"/>
+          <w:szCs w:val="24"/>
+        </w:rPr>
+        <w:t xml:space="preserve">Se maneja principalmente mediante eventos y </w:t>
+      </w:r>
+      <w:proofErr w:type="spellStart"/>
+      <w:r>
+        <w:rPr>
+          <w:rFonts w:ascii="Abadi" w:hAnsi="Abadi"/>
+          <w:sz w:val="24"/>
+          <w:szCs w:val="24"/>
+        </w:rPr>
+        <w:t>listeners</w:t>
+      </w:r>
+      <w:proofErr w:type="spellEnd"/>
+      <w:r>
+        <w:rPr>
+          <w:rFonts w:ascii="Abadi" w:hAnsi="Abadi"/>
+          <w:sz w:val="24"/>
+          <w:szCs w:val="24"/>
+        </w:rPr>
+        <w:t xml:space="preserve">. Un eventos es una acción que ocurre en la interfaz de usuario, como hacer clic en un botón, escribir en un campo texto, mover el ratón o presionar una tecla. Un </w:t>
+      </w:r>
+      <w:proofErr w:type="spellStart"/>
+      <w:r>
+        <w:rPr>
+          <w:rFonts w:ascii="Abadi" w:hAnsi="Abadi"/>
+          <w:sz w:val="24"/>
+          <w:szCs w:val="24"/>
+        </w:rPr>
+        <w:t>listener</w:t>
+      </w:r>
+      <w:proofErr w:type="spellEnd"/>
+      <w:r>
+        <w:rPr>
+          <w:rFonts w:ascii="Abadi" w:hAnsi="Abadi"/>
+          <w:sz w:val="24"/>
+          <w:szCs w:val="24"/>
+        </w:rPr>
+        <w:t xml:space="preserve"> es un objeto que “escucha” estos eventos y ejecuta una acción determinada cuando el evento ocurre.</w:t>
+      </w:r>
+    </w:p>
+    <w:p>
+      <w:pPr>
+        <w:rPr>
+          <w:rFonts w:ascii="Abadi" w:hAnsi="Abadi"/>
+          <w:sz w:val="24"/>
+          <w:szCs w:val="24"/>
+        </w:rPr>
+      </w:pPr>
+    </w:p>
+    <w:p>
+      <w:pPr>
+        <w:rPr>
+          <w:rFonts w:ascii="Abadi" w:hAnsi="Abadi"/>
+          <w:sz w:val="24"/>
+          <w:szCs w:val="24"/>
+        </w:rPr>
+      </w:pPr>
+    </w:p>
+    <w:p>
+      <w:pPr>
+        <w:rPr>
+          <w:rFonts w:ascii="Abadi" w:hAnsi="Abadi"/>
+          <w:sz w:val="24"/>
+          <w:szCs w:val="24"/>
+        </w:rPr>
+      </w:pPr>
+    </w:p>
+    <w:p>
+      <w:pPr>
+        <w:rPr>
+          <w:rFonts w:ascii="Abadi" w:hAnsi="Abadi"/>
+          <w:sz w:val="24"/>
+          <w:szCs w:val="24"/>
+        </w:rPr>
+      </w:pPr>
+    </w:p>
+    <w:p>
+      <w:pPr>
+        <w:rPr>
+          <w:rFonts w:ascii="Abadi" w:hAnsi="Abadi"/>
+          <w:sz w:val="28"/>
+          <w:szCs w:val="28"/>
+        </w:rPr>
+      </w:pPr>
+      <w:r>
+        <w:rPr>
+          <w:rFonts w:ascii="Abadi" w:hAnsi="Abadi"/>
+          <w:sz w:val="28"/>
+          <w:szCs w:val="28"/>
+        </w:rPr>
+        <w:lastRenderedPageBreak/>
+        <w:t>Maquetaci</w:t>
+      </w:r>
+      <w:r>
+        <w:rPr>
+          <w:rFonts w:ascii="Abadi" w:hAnsi="Abadi"/>
+          <w:sz w:val="28"/>
+          <w:szCs w:val="28"/>
+        </w:rPr>
+        <w:t>ó</w:t>
+      </w:r>
+      <w:r>
+        <w:rPr>
+          <w:rFonts w:ascii="Abadi" w:hAnsi="Abadi"/>
+          <w:sz w:val="28"/>
+          <w:szCs w:val="28"/>
+        </w:rPr>
+        <w:t>n de interfaces</w:t>
+      </w:r>
+      <w:r>
+        <w:rPr>
+          <w:rFonts w:ascii="Abadi" w:hAnsi="Abadi"/>
+          <w:sz w:val="28"/>
+          <w:szCs w:val="28"/>
+        </w:rPr>
+        <w:t xml:space="preserve"> en aplicaciones de escritorio en Java</w:t>
+      </w:r>
+    </w:p>
+    <w:p>
+      <w:pPr>
+        <w:rPr>
+          <w:rFonts w:ascii="Abadi" w:hAnsi="Abadi"/>
+          <w:sz w:val="24"/>
+          <w:szCs w:val="24"/>
+        </w:rPr>
+      </w:pPr>
+    </w:p>
+    <w:p>
+      <w:pPr>
+        <w:rPr>
+          <w:rFonts w:ascii="Abadi" w:hAnsi="Abadi"/>
+          <w:sz w:val="24"/>
+          <w:szCs w:val="24"/>
+        </w:rPr>
+      </w:pPr>
+      <w:r>
+        <w:rPr>
+          <w:rFonts w:ascii="Abadi" w:hAnsi="Abadi"/>
+          <w:sz w:val="24"/>
+          <w:szCs w:val="24"/>
+        </w:rPr>
+        <w:t>¿Qué es la maquetación de interfaces en aplicaciones de escritorio con Java?</w:t>
+      </w:r>
+    </w:p>
+    <w:p>
+      <w:pPr>
+        <w:rPr>
+          <w:rFonts w:ascii="Abadi" w:hAnsi="Abadi"/>
+          <w:sz w:val="24"/>
+          <w:szCs w:val="24"/>
+        </w:rPr>
+      </w:pPr>
+      <w:r>
+        <w:rPr>
+          <w:rFonts w:ascii="Abadi" w:hAnsi="Abadi"/>
+          <w:sz w:val="24"/>
+          <w:szCs w:val="24"/>
+        </w:rPr>
+        <w:t>Se refiere a la creación de diseños gráficos para que el usuario pueda interactuar con la aplicación. Implica la disposición y el estilo de los elementos como botones, campos de texto, etiquetas, menús, tablas y demás componentes visuales que interactúan con el usuario.</w:t>
+      </w:r>
+    </w:p>
+    <w:p>
+      <w:pPr>
+        <w:rPr>
+          <w:rFonts w:ascii="Abadi" w:hAnsi="Abadi"/>
+          <w:sz w:val="24"/>
+          <w:szCs w:val="24"/>
+        </w:rPr>
+      </w:pPr>
+    </w:p>
+    <w:p>
+      <w:pPr>
+        <w:rPr>
+          <w:rFonts w:ascii="Abadi" w:hAnsi="Abadi"/>
+          <w:sz w:val="24"/>
+          <w:szCs w:val="24"/>
+        </w:rPr>
+      </w:pPr>
+      <w:r>
+        <w:rPr>
+          <w:rFonts w:ascii="Abadi" w:hAnsi="Abadi"/>
+          <w:sz w:val="24"/>
+          <w:szCs w:val="24"/>
+        </w:rPr>
+        <w:t xml:space="preserve">¿Qué es herramientas o </w:t>
+      </w:r>
+      <w:proofErr w:type="spellStart"/>
+      <w:r>
+        <w:rPr>
+          <w:rFonts w:ascii="Abadi" w:hAnsi="Abadi"/>
+          <w:sz w:val="24"/>
+          <w:szCs w:val="24"/>
+        </w:rPr>
+        <w:t>layouts</w:t>
+      </w:r>
+      <w:proofErr w:type="spellEnd"/>
+      <w:r>
+        <w:rPr>
+          <w:rFonts w:ascii="Abadi" w:hAnsi="Abadi"/>
+          <w:sz w:val="24"/>
+          <w:szCs w:val="24"/>
+        </w:rPr>
+        <w:t xml:space="preserve"> se utilizan para organizar los componentes en una interfaz </w:t>
+      </w:r>
+      <w:proofErr w:type="spellStart"/>
+      <w:r>
+        <w:rPr>
+          <w:rFonts w:ascii="Abadi" w:hAnsi="Abadi"/>
+          <w:sz w:val="24"/>
+          <w:szCs w:val="24"/>
+        </w:rPr>
+        <w:t>grafica</w:t>
+      </w:r>
+      <w:proofErr w:type="spellEnd"/>
+      <w:r>
+        <w:rPr>
+          <w:rFonts w:ascii="Abadi" w:hAnsi="Abadi"/>
+          <w:sz w:val="24"/>
+          <w:szCs w:val="24"/>
+        </w:rPr>
+        <w:t xml:space="preserve"> en Java?</w:t>
+      </w:r>
+    </w:p>
+    <w:p>
+      <w:pPr>
+        <w:rPr>
+          <w:rFonts w:ascii="Abadi" w:hAnsi="Abadi"/>
+          <w:sz w:val="24"/>
+          <w:szCs w:val="24"/>
+        </w:rPr>
+      </w:pPr>
+      <w:r>
+        <w:rPr>
+          <w:rFonts w:ascii="Abadi" w:hAnsi="Abadi"/>
+          <w:sz w:val="24"/>
+          <w:szCs w:val="24"/>
+        </w:rPr>
+        <w:t xml:space="preserve">Los que se utilizan para organizar los componentes en una interfaz </w:t>
+      </w:r>
+      <w:proofErr w:type="spellStart"/>
+      <w:r>
+        <w:rPr>
+          <w:rFonts w:ascii="Abadi" w:hAnsi="Abadi"/>
+          <w:sz w:val="24"/>
+          <w:szCs w:val="24"/>
+        </w:rPr>
+        <w:t>grafica</w:t>
+      </w:r>
+      <w:proofErr w:type="spellEnd"/>
+      <w:r>
+        <w:rPr>
+          <w:rFonts w:ascii="Abadi" w:hAnsi="Abadi"/>
+          <w:sz w:val="24"/>
+          <w:szCs w:val="24"/>
+        </w:rPr>
+        <w:t xml:space="preserve"> son principalmente </w:t>
+      </w:r>
+      <w:proofErr w:type="spellStart"/>
+      <w:r>
+        <w:rPr>
+          <w:rFonts w:ascii="Abadi" w:hAnsi="Abadi"/>
+          <w:sz w:val="24"/>
+          <w:szCs w:val="24"/>
+        </w:rPr>
+        <w:t>layout</w:t>
+      </w:r>
+      <w:proofErr w:type="spellEnd"/>
+      <w:r>
+        <w:rPr>
+          <w:rFonts w:ascii="Abadi" w:hAnsi="Abadi"/>
+          <w:sz w:val="24"/>
+          <w:szCs w:val="24"/>
+        </w:rPr>
+        <w:t xml:space="preserve"> managers(gestores de diseño) que permiten controlar la disposición, tamaño y alineación de los componentes dentro de un contenedor como una ventana o un panel.</w:t>
       </w:r>
     </w:p>
     <w:p>
@@ -3438,6 +4530,70 @@
 </w:styles>
 </file>
 
+<file path=word/ink/ink1.xml><?xml version="1.0" encoding="utf-8"?>
+<inkml:ink xmlns:inkml="http://www.w3.org/2003/InkML">
+  <inkml:definitions>
+    <inkml:context xml:id="ctx0">
+      <inkml:inkSource xml:id="inkSrc0">
+        <inkml:traceFormat>
+          <inkml:channel name="X" type="integer" min="-2.14748E9" max="2.14748E9" units="cm"/>
+          <inkml:channel name="Y" type="integer" min="-2.14748E9" max="2.14748E9" units="cm"/>
+          <inkml:channel name="F" type="integer" max="32767" units="dev"/>
+        </inkml:traceFormat>
+        <inkml:channelProperties>
+          <inkml:channelProperty channel="X" name="resolution" value="1000" units="1/cm"/>
+          <inkml:channelProperty channel="Y" name="resolution" value="1000" units="1/cm"/>
+          <inkml:channelProperty channel="F" name="resolution" value="0" units="1/dev"/>
+        </inkml:channelProperties>
+      </inkml:inkSource>
+      <inkml:timestamp xml:id="ts0" timeString="2025-03-12T11:55:52.569"/>
+    </inkml:context>
+    <inkml:brush xml:id="br0">
+      <inkml:brushProperty name="width" value="0.035" units="cm"/>
+      <inkml:brushProperty name="height" value="0.035" units="cm"/>
+      <inkml:brushProperty name="color" value="#AE198D"/>
+      <inkml:brushProperty name="inkEffects" value="galaxy"/>
+      <inkml:brushProperty name="anchorX" value="-29186.03711"/>
+      <inkml:brushProperty name="anchorY" value="-16475.21484"/>
+      <inkml:brushProperty name="scaleFactor" value="0.5"/>
+    </inkml:brush>
+  </inkml:definitions>
+  <inkml:trace contextRef="#ctx0" brushRef="#br0">1 0 24575,'0'0'0,"3"0"0,1 0 0</inkml:trace>
+</inkml:ink>
+</file>
+
+<file path=word/ink/ink2.xml><?xml version="1.0" encoding="utf-8"?>
+<inkml:ink xmlns:inkml="http://www.w3.org/2003/InkML">
+  <inkml:definitions>
+    <inkml:context xml:id="ctx0">
+      <inkml:inkSource xml:id="inkSrc0">
+        <inkml:traceFormat>
+          <inkml:channel name="X" type="integer" min="-2.14748E9" max="2.14748E9" units="cm"/>
+          <inkml:channel name="Y" type="integer" min="-2.14748E9" max="2.14748E9" units="cm"/>
+          <inkml:channel name="F" type="integer" max="32767" units="dev"/>
+        </inkml:traceFormat>
+        <inkml:channelProperties>
+          <inkml:channelProperty channel="X" name="resolution" value="1000" units="1/cm"/>
+          <inkml:channelProperty channel="Y" name="resolution" value="1000" units="1/cm"/>
+          <inkml:channelProperty channel="F" name="resolution" value="0" units="1/dev"/>
+        </inkml:channelProperties>
+      </inkml:inkSource>
+      <inkml:timestamp xml:id="ts0" timeString="2025-03-12T11:55:53.360"/>
+    </inkml:context>
+    <inkml:brush xml:id="br0">
+      <inkml:brushProperty name="width" value="0.035" units="cm"/>
+      <inkml:brushProperty name="height" value="0.035" units="cm"/>
+      <inkml:brushProperty name="color" value="#AE198D"/>
+      <inkml:brushProperty name="inkEffects" value="galaxy"/>
+      <inkml:brushProperty name="anchorX" value="-30040"/>
+      <inkml:brushProperty name="anchorY" value="-17321.88086"/>
+      <inkml:brushProperty name="scaleFactor" value="0.5"/>
+    </inkml:brush>
+  </inkml:definitions>
+  <inkml:trace contextRef="#ctx0" brushRef="#br0">1 0 24575,'0'0'0,"6"9"0,13 42 0,9 49 0,11 56 0,10 45 0,-2 30-2522,2 11 3243,2 5-1081,-3-11 360,-7-18 0,-7-36 0,-5-38 388,-9-41-499,-8-34 167,-4-26-56,-5-20 0</inkml:trace>
+</inkml:ink>
+</file>
+
 <file path=word/theme/theme1.xml><?xml version="1.0" encoding="utf-8"?>
 <a:theme xmlns:a="http://schemas.openxmlformats.org/drawingml/2006/main" name="Tema de Office">
   <a:themeElements>

--- a/Taller socialización de conocimientos sobre Java.docx
+++ b/Taller socialización de conocimientos sobre Java.docx
@@ -38,93 +38,47 @@
           <w:szCs w:val="28"/>
         </w:rPr>
       </w:pPr>
-      <w:proofErr w:type="spellStart"/>
       <w:r>
         <w:rPr>
           <w:rFonts w:ascii="Abadi" w:hAnsi="Abadi"/>
           <w:sz w:val="28"/>
           <w:szCs w:val="28"/>
         </w:rPr>
-        <w:t>Frotend</w:t>
-      </w:r>
-      <w:proofErr w:type="spellEnd"/>
+        <w:t>Frotend:</w:t>
+      </w:r>
+    </w:p>
+    <w:p>
+      <w:pPr>
+        <w:rPr>
+          <w:rFonts w:ascii="Abadi" w:hAnsi="Abadi"/>
+          <w:sz w:val="32"/>
+          <w:szCs w:val="32"/>
+        </w:rPr>
+      </w:pPr>
       <w:r>
         <w:rPr>
           <w:rFonts w:ascii="Abadi" w:hAnsi="Abadi"/>
           <w:sz w:val="28"/>
           <w:szCs w:val="28"/>
         </w:rPr>
-        <w:t>:</w:t>
-      </w:r>
-    </w:p>
-    <w:p>
-      <w:pPr>
-        <w:rPr>
-          <w:rFonts w:ascii="Abadi" w:hAnsi="Abadi"/>
-          <w:sz w:val="32"/>
-          <w:szCs w:val="32"/>
-        </w:rPr>
-      </w:pPr>
-      <w:r>
-        <w:rPr>
-          <w:rFonts w:ascii="Abadi" w:hAnsi="Abadi"/>
-          <w:sz w:val="28"/>
-          <w:szCs w:val="28"/>
-        </w:rPr>
-        <w:t xml:space="preserve">¿Qué es el </w:t>
-      </w:r>
-      <w:proofErr w:type="spellStart"/>
-      <w:r>
-        <w:rPr>
-          <w:rFonts w:ascii="Abadi" w:hAnsi="Abadi"/>
-          <w:sz w:val="28"/>
-          <w:szCs w:val="28"/>
-        </w:rPr>
-        <w:t>Frontend</w:t>
-      </w:r>
-      <w:proofErr w:type="spellEnd"/>
-      <w:r>
-        <w:rPr>
-          <w:rFonts w:ascii="Abadi" w:hAnsi="Abadi"/>
-          <w:sz w:val="28"/>
-          <w:szCs w:val="28"/>
-        </w:rPr>
-        <w:t xml:space="preserve"> en el desarrollo de aplicaciones de escritorio?</w:t>
-      </w:r>
-    </w:p>
-    <w:p>
-      <w:pPr>
-        <w:rPr>
-          <w:rFonts w:ascii="Abadi" w:hAnsi="Abadi"/>
-          <w:sz w:val="24"/>
-          <w:szCs w:val="24"/>
-        </w:rPr>
-      </w:pPr>
-      <w:r>
-        <w:rPr>
-          <w:rFonts w:ascii="Abadi" w:hAnsi="Abadi"/>
-          <w:sz w:val="24"/>
-          <w:szCs w:val="24"/>
-        </w:rPr>
-        <w:t xml:space="preserve">El </w:t>
-      </w:r>
-      <w:proofErr w:type="spellStart"/>
-      <w:r>
-        <w:rPr>
-          <w:rFonts w:ascii="Abadi" w:hAnsi="Abadi"/>
-          <w:sz w:val="24"/>
-          <w:szCs w:val="24"/>
-        </w:rPr>
-        <w:t>frontend</w:t>
-      </w:r>
-      <w:proofErr w:type="spellEnd"/>
-      <w:r>
-        <w:rPr>
-          <w:rFonts w:ascii="Abadi" w:hAnsi="Abadi"/>
-          <w:sz w:val="24"/>
-          <w:szCs w:val="24"/>
-        </w:rPr>
-        <w:t xml:space="preserve"> es la parte visible de un sitio web o </w:t>
+        <w:t>¿Qué es el Frontend en el desarrollo de aplicaciones de escritorio?</w:t>
+      </w:r>
+    </w:p>
+    <w:p>
+      <w:pPr>
+        <w:rPr>
+          <w:rFonts w:ascii="Abadi" w:hAnsi="Abadi"/>
+          <w:sz w:val="24"/>
+          <w:szCs w:val="24"/>
+        </w:rPr>
+      </w:pPr>
+      <w:r>
+        <w:rPr>
+          <w:rFonts w:ascii="Abadi" w:hAnsi="Abadi"/>
+          <w:sz w:val="24"/>
+          <w:szCs w:val="24"/>
+        </w:rPr>
+        <w:t xml:space="preserve">El frontend es la parte visible de un sitio web o </w:t>
       </w:r>
       <w:r>
         <w:rPr>
@@ -362,25 +316,7 @@
           <w:sz w:val="24"/>
           <w:szCs w:val="24"/>
         </w:rPr>
-        <w:t xml:space="preserve">¿Cuáles son las características principales del </w:t>
-      </w:r>
-      <w:proofErr w:type="spellStart"/>
-      <w:r>
-        <w:rPr>
-          <w:rFonts w:ascii="Abadi" w:hAnsi="Abadi"/>
-          <w:sz w:val="24"/>
-          <w:szCs w:val="24"/>
-        </w:rPr>
-        <w:t>frontend</w:t>
-      </w:r>
-      <w:proofErr w:type="spellEnd"/>
-      <w:r>
-        <w:rPr>
-          <w:rFonts w:ascii="Abadi" w:hAnsi="Abadi"/>
-          <w:sz w:val="24"/>
-          <w:szCs w:val="24"/>
-        </w:rPr>
-        <w:t xml:space="preserve"> de escritorio?</w:t>
+        <w:t>¿Cuáles son las características principales del frontend de escritorio?</w:t>
       </w:r>
     </w:p>
     <w:p>
@@ -405,25 +341,7 @@
           <w:sz w:val="24"/>
           <w:szCs w:val="24"/>
         </w:rPr>
-        <w:t xml:space="preserve">al diseñar </w:t>
-      </w:r>
-      <w:proofErr w:type="spellStart"/>
-      <w:r>
-        <w:rPr>
-          <w:rFonts w:ascii="Abadi" w:hAnsi="Abadi"/>
-          <w:sz w:val="24"/>
-          <w:szCs w:val="24"/>
-        </w:rPr>
-        <w:t>paginas</w:t>
-      </w:r>
-      <w:proofErr w:type="spellEnd"/>
-      <w:r>
-        <w:rPr>
-          <w:rFonts w:ascii="Abadi" w:hAnsi="Abadi"/>
-          <w:sz w:val="24"/>
-          <w:szCs w:val="24"/>
-        </w:rPr>
-        <w:t xml:space="preserve"> web o aplicaciones para el usuario permitiendo una accesibilidad fácil y sencillo teniendo estilos llamativos.</w:t>
+        <w:t>al diseñar paginas web o aplicaciones para el usuario permitiendo una accesibilidad fácil y sencillo teniendo estilos llamativos.</w:t>
       </w:r>
     </w:p>
     <w:p>
@@ -450,25 +368,7 @@
           <w:sz w:val="24"/>
           <w:szCs w:val="24"/>
         </w:rPr>
-        <w:t xml:space="preserve">¿Qué elementos componen el </w:t>
-      </w:r>
-      <w:proofErr w:type="spellStart"/>
-      <w:r>
-        <w:rPr>
-          <w:rFonts w:ascii="Abadi" w:hAnsi="Abadi"/>
-          <w:sz w:val="24"/>
-          <w:szCs w:val="24"/>
-        </w:rPr>
-        <w:t>frontend</w:t>
-      </w:r>
-      <w:proofErr w:type="spellEnd"/>
-      <w:r>
-        <w:rPr>
-          <w:rFonts w:ascii="Abadi" w:hAnsi="Abadi"/>
-          <w:sz w:val="24"/>
-          <w:szCs w:val="24"/>
-        </w:rPr>
-        <w:t xml:space="preserve"> de una aplicación de escritorio?</w:t>
+        <w:t>¿Qué elementos componen el frontend de una aplicación de escritorio?</w:t>
       </w:r>
     </w:p>
     <w:p>
@@ -643,25 +543,7 @@
           <w:sz w:val="24"/>
           <w:szCs w:val="24"/>
         </w:rPr>
-        <w:t xml:space="preserve">, como por ejemplo Windows, </w:t>
-      </w:r>
-      <w:proofErr w:type="spellStart"/>
-      <w:r>
-        <w:rPr>
-          <w:rFonts w:ascii="Abadi" w:hAnsi="Abadi"/>
-          <w:sz w:val="24"/>
-          <w:szCs w:val="24"/>
-        </w:rPr>
-        <w:t>macOs</w:t>
-      </w:r>
-      <w:proofErr w:type="spellEnd"/>
-      <w:r>
-        <w:rPr>
-          <w:rFonts w:ascii="Abadi" w:hAnsi="Abadi"/>
-          <w:sz w:val="24"/>
-          <w:szCs w:val="24"/>
-        </w:rPr>
-        <w:t xml:space="preserve">, Linux </w:t>
+        <w:t xml:space="preserve">, como por ejemplo Windows, macOs, Linux </w:t>
       </w:r>
       <w:r>
         <w:rPr>
@@ -1390,25 +1272,7 @@
           <w:sz w:val="24"/>
           <w:szCs w:val="24"/>
         </w:rPr>
-        <w:t xml:space="preserve">¿Qué es </w:t>
-      </w:r>
-      <w:proofErr w:type="spellStart"/>
-      <w:r>
-        <w:rPr>
-          <w:rFonts w:ascii="Abadi" w:hAnsi="Abadi"/>
-          <w:sz w:val="24"/>
-          <w:szCs w:val="24"/>
-        </w:rPr>
-        <w:t>JavaFX</w:t>
-      </w:r>
-      <w:proofErr w:type="spellEnd"/>
-      <w:r>
-        <w:rPr>
-          <w:rFonts w:ascii="Abadi" w:hAnsi="Abadi"/>
-          <w:sz w:val="24"/>
-          <w:szCs w:val="24"/>
-        </w:rPr>
-        <w:t xml:space="preserve"> y c</w:t>
+        <w:t>¿Qué es JavaFX y c</w:t>
       </w:r>
       <w:r>
         <w:rPr>
@@ -1449,25 +1313,7 @@
           <w:sz w:val="24"/>
           <w:szCs w:val="24"/>
         </w:rPr>
-        <w:t xml:space="preserve">Es una tecnología de software que combinada con Java permite crear y desplegar aplicaciones con un aspecto vanguardista y contenidos avanzados, audio y video. </w:t>
-      </w:r>
-      <w:proofErr w:type="spellStart"/>
-      <w:r>
-        <w:rPr>
-          <w:rFonts w:ascii="Abadi" w:hAnsi="Abadi"/>
-          <w:sz w:val="24"/>
-          <w:szCs w:val="24"/>
-        </w:rPr>
-        <w:t>JavaFX</w:t>
-      </w:r>
-      <w:proofErr w:type="spellEnd"/>
-      <w:r>
-        <w:rPr>
-          <w:rFonts w:ascii="Abadi" w:hAnsi="Abadi"/>
-          <w:sz w:val="24"/>
-          <w:szCs w:val="24"/>
-        </w:rPr>
-        <w:t xml:space="preserve"> se introdujo para superar las limitaciones de Swing, </w:t>
+        <w:t xml:space="preserve">Es una tecnología de software que combinada con Java permite crear y desplegar aplicaciones con un aspecto vanguardista y contenidos avanzados, audio y video. JavaFX se introdujo para superar las limitaciones de Swing, </w:t>
       </w:r>
       <w:r>
         <w:rPr>
@@ -1484,499 +1330,135 @@
           <w:szCs w:val="24"/>
         </w:rPr>
         <w:br/>
-        <w:t xml:space="preserve">Para crear una aplicación con </w:t>
-      </w:r>
-      <w:proofErr w:type="spellStart"/>
-      <w:r>
-        <w:rPr>
-          <w:rFonts w:ascii="Abadi" w:hAnsi="Abadi"/>
-          <w:sz w:val="24"/>
-          <w:szCs w:val="24"/>
-        </w:rPr>
-        <w:t>JavaFX</w:t>
-      </w:r>
-      <w:proofErr w:type="spellEnd"/>
-      <w:r>
-        <w:rPr>
-          <w:rFonts w:ascii="Abadi" w:hAnsi="Abadi"/>
-          <w:sz w:val="24"/>
-          <w:szCs w:val="24"/>
-        </w:rPr>
-        <w:t xml:space="preserve"> se puede utilizar FXML que es una implementación especifica de XML para </w:t>
-      </w:r>
-      <w:proofErr w:type="spellStart"/>
-      <w:r>
-        <w:rPr>
-          <w:rFonts w:ascii="Abadi" w:hAnsi="Abadi"/>
-          <w:sz w:val="24"/>
-          <w:szCs w:val="24"/>
-        </w:rPr>
-        <w:t>JavaFX</w:t>
-      </w:r>
-      <w:proofErr w:type="spellEnd"/>
-      <w:r>
-        <w:rPr>
-          <w:rFonts w:ascii="Abadi" w:hAnsi="Abadi"/>
-          <w:sz w:val="24"/>
-          <w:szCs w:val="24"/>
-        </w:rPr>
-        <w:t>.</w:t>
-      </w:r>
-    </w:p>
-    <w:p>
-      <w:pPr>
-        <w:rPr>
-          <w:rFonts w:ascii="Abadi" w:hAnsi="Abadi"/>
-          <w:sz w:val="24"/>
-          <w:szCs w:val="24"/>
-        </w:rPr>
-      </w:pPr>
-    </w:p>
-    <w:p>
-      <w:pPr>
-        <w:rPr>
-          <w:rFonts w:ascii="Abadi" w:hAnsi="Abadi"/>
-          <w:sz w:val="24"/>
-          <w:szCs w:val="24"/>
-        </w:rPr>
-      </w:pPr>
-      <w:r>
-        <w:rPr>
-          <w:rFonts w:ascii="Abadi" w:hAnsi="Abadi"/>
-          <w:sz w:val="24"/>
-          <w:szCs w:val="24"/>
-        </w:rPr>
-        <w:t xml:space="preserve">¿Qué son los contenedores o componentes en Java Swing o </w:t>
-      </w:r>
-      <w:proofErr w:type="spellStart"/>
-      <w:r>
-        <w:rPr>
-          <w:rFonts w:ascii="Abadi" w:hAnsi="Abadi"/>
-          <w:sz w:val="24"/>
-          <w:szCs w:val="24"/>
-        </w:rPr>
-        <w:t>JavaFX</w:t>
-      </w:r>
-      <w:proofErr w:type="spellEnd"/>
-      <w:r>
-        <w:rPr>
-          <w:rFonts w:ascii="Abadi" w:hAnsi="Abadi"/>
-          <w:sz w:val="24"/>
-          <w:szCs w:val="24"/>
-        </w:rPr>
-        <w:t>?</w:t>
-      </w:r>
-    </w:p>
-    <w:p>
-      <w:pPr>
-        <w:rPr>
-          <w:rFonts w:ascii="Abadi" w:hAnsi="Abadi"/>
-          <w:sz w:val="24"/>
-          <w:szCs w:val="24"/>
-        </w:rPr>
-      </w:pPr>
-      <w:r>
-        <w:rPr>
-          <w:rFonts w:ascii="Abadi" w:hAnsi="Abadi"/>
-          <w:sz w:val="24"/>
-          <w:szCs w:val="24"/>
-        </w:rPr>
-        <w:t xml:space="preserve">JFrame: Son las ventanas principales donde se colocan los componentes. JFrame es la ventana básica de Swing mientras que en </w:t>
-      </w:r>
-      <w:proofErr w:type="spellStart"/>
-      <w:r>
-        <w:rPr>
-          <w:rFonts w:ascii="Abadi" w:hAnsi="Abadi"/>
-          <w:sz w:val="24"/>
-          <w:szCs w:val="24"/>
-        </w:rPr>
-        <w:t>JavaFX</w:t>
-      </w:r>
-      <w:proofErr w:type="spellEnd"/>
-      <w:r>
-        <w:rPr>
-          <w:rFonts w:ascii="Abadi" w:hAnsi="Abadi"/>
-          <w:sz w:val="24"/>
-          <w:szCs w:val="24"/>
-        </w:rPr>
-        <w:t xml:space="preserve"> es </w:t>
-      </w:r>
-      <w:proofErr w:type="spellStart"/>
-      <w:r>
-        <w:rPr>
-          <w:rFonts w:ascii="Abadi" w:hAnsi="Abadi"/>
-          <w:sz w:val="24"/>
-          <w:szCs w:val="24"/>
-        </w:rPr>
-        <w:t>Stage</w:t>
-      </w:r>
-      <w:proofErr w:type="spellEnd"/>
-      <w:r>
-        <w:rPr>
-          <w:rFonts w:ascii="Abadi" w:hAnsi="Abadi"/>
-          <w:sz w:val="24"/>
-          <w:szCs w:val="24"/>
-        </w:rPr>
-        <w:t>.</w:t>
-      </w:r>
-    </w:p>
-    <w:p>
-      <w:pPr>
-        <w:rPr>
-          <w:rFonts w:ascii="Abadi" w:hAnsi="Abadi"/>
-          <w:sz w:val="24"/>
-          <w:szCs w:val="24"/>
-        </w:rPr>
-      </w:pPr>
-      <w:proofErr w:type="spellStart"/>
-      <w:r>
-        <w:rPr>
-          <w:rFonts w:ascii="Abadi" w:hAnsi="Abadi"/>
-          <w:sz w:val="24"/>
-          <w:szCs w:val="24"/>
-        </w:rPr>
-        <w:t>JPanel</w:t>
-      </w:r>
-      <w:proofErr w:type="spellEnd"/>
-      <w:r>
-        <w:rPr>
-          <w:rFonts w:ascii="Abadi" w:hAnsi="Abadi"/>
-          <w:sz w:val="24"/>
-          <w:szCs w:val="24"/>
-        </w:rPr>
-        <w:t xml:space="preserve">: Son contenedores </w:t>
-      </w:r>
-      <w:proofErr w:type="spellStart"/>
-      <w:r>
-        <w:rPr>
-          <w:rFonts w:ascii="Abadi" w:hAnsi="Abadi"/>
-          <w:sz w:val="24"/>
-          <w:szCs w:val="24"/>
-        </w:rPr>
-        <w:t>mas</w:t>
-      </w:r>
-      <w:proofErr w:type="spellEnd"/>
-      <w:r>
-        <w:rPr>
-          <w:rFonts w:ascii="Abadi" w:hAnsi="Abadi"/>
-          <w:sz w:val="24"/>
-          <w:szCs w:val="24"/>
-        </w:rPr>
-        <w:t xml:space="preserve"> pequeños que pueden ser agregados dentro de otros contenedores, permitiendo organizar y agrupar componentes en una sección especifica de la ventana.</w:t>
-      </w:r>
-    </w:p>
-    <w:p>
-      <w:pPr>
-        <w:rPr>
-          <w:rFonts w:ascii="Abadi" w:hAnsi="Abadi"/>
-          <w:sz w:val="24"/>
-          <w:szCs w:val="24"/>
-        </w:rPr>
-      </w:pPr>
-      <w:proofErr w:type="spellStart"/>
-      <w:r>
-        <w:rPr>
-          <w:rFonts w:ascii="Abadi" w:hAnsi="Abadi"/>
-          <w:sz w:val="24"/>
-          <w:szCs w:val="24"/>
-        </w:rPr>
-        <w:t>Button</w:t>
-      </w:r>
-      <w:proofErr w:type="spellEnd"/>
-      <w:r>
-        <w:rPr>
-          <w:rFonts w:ascii="Abadi" w:hAnsi="Abadi"/>
-          <w:sz w:val="24"/>
-          <w:szCs w:val="24"/>
-        </w:rPr>
-        <w:t xml:space="preserve">: Un botón que puede ser </w:t>
-      </w:r>
-      <w:proofErr w:type="spellStart"/>
-      <w:r>
-        <w:rPr>
-          <w:rFonts w:ascii="Abadi" w:hAnsi="Abadi"/>
-          <w:sz w:val="24"/>
-          <w:szCs w:val="24"/>
-        </w:rPr>
-        <w:t>clickeado</w:t>
-      </w:r>
-      <w:proofErr w:type="spellEnd"/>
-      <w:r>
-        <w:rPr>
-          <w:rFonts w:ascii="Abadi" w:hAnsi="Abadi"/>
-          <w:sz w:val="24"/>
-          <w:szCs w:val="24"/>
-        </w:rPr>
-        <w:t xml:space="preserve"> por el usuario. Se usa </w:t>
-      </w:r>
-      <w:proofErr w:type="spellStart"/>
-      <w:r>
-        <w:rPr>
-          <w:rFonts w:ascii="Abadi" w:hAnsi="Abadi"/>
-          <w:sz w:val="24"/>
-          <w:szCs w:val="24"/>
-        </w:rPr>
-        <w:t>JButton</w:t>
-      </w:r>
-      <w:proofErr w:type="spellEnd"/>
-      <w:r>
-        <w:rPr>
-          <w:rFonts w:ascii="Abadi" w:hAnsi="Abadi"/>
-          <w:sz w:val="24"/>
-          <w:szCs w:val="24"/>
-        </w:rPr>
-        <w:t xml:space="preserve"> en Swing y </w:t>
-      </w:r>
-      <w:proofErr w:type="spellStart"/>
-      <w:r>
-        <w:rPr>
-          <w:rFonts w:ascii="Abadi" w:hAnsi="Abadi"/>
-          <w:sz w:val="24"/>
-          <w:szCs w:val="24"/>
-        </w:rPr>
-        <w:t>Button</w:t>
-      </w:r>
-      <w:proofErr w:type="spellEnd"/>
-      <w:r>
-        <w:rPr>
-          <w:rFonts w:ascii="Abadi" w:hAnsi="Abadi"/>
-          <w:sz w:val="24"/>
-          <w:szCs w:val="24"/>
-        </w:rPr>
-        <w:t xml:space="preserve"> en </w:t>
-      </w:r>
-      <w:proofErr w:type="spellStart"/>
-      <w:r>
-        <w:rPr>
-          <w:rFonts w:ascii="Abadi" w:hAnsi="Abadi"/>
-          <w:sz w:val="24"/>
-          <w:szCs w:val="24"/>
-        </w:rPr>
-        <w:t>JavaFX</w:t>
-      </w:r>
-      <w:proofErr w:type="spellEnd"/>
-      <w:r>
-        <w:rPr>
-          <w:rFonts w:ascii="Abadi" w:hAnsi="Abadi"/>
-          <w:sz w:val="24"/>
-          <w:szCs w:val="24"/>
-        </w:rPr>
-        <w:t>.</w:t>
-      </w:r>
-    </w:p>
-    <w:p>
-      <w:pPr>
-        <w:rPr>
-          <w:rFonts w:ascii="Abadi" w:hAnsi="Abadi"/>
-          <w:sz w:val="24"/>
-          <w:szCs w:val="24"/>
-        </w:rPr>
-      </w:pPr>
-      <w:proofErr w:type="spellStart"/>
-      <w:r>
-        <w:rPr>
-          <w:rFonts w:ascii="Abadi" w:hAnsi="Abadi"/>
-          <w:sz w:val="24"/>
-          <w:szCs w:val="24"/>
-        </w:rPr>
-        <w:t>Label</w:t>
-      </w:r>
-      <w:proofErr w:type="spellEnd"/>
-      <w:r>
-        <w:rPr>
-          <w:rFonts w:ascii="Abadi" w:hAnsi="Abadi"/>
-          <w:sz w:val="24"/>
-          <w:szCs w:val="24"/>
-        </w:rPr>
-        <w:t xml:space="preserve">: Una etiqueta que muestra texto estáticos. </w:t>
-      </w:r>
-      <w:proofErr w:type="spellStart"/>
-      <w:r>
-        <w:rPr>
-          <w:rFonts w:ascii="Abadi" w:hAnsi="Abadi"/>
-          <w:sz w:val="24"/>
-          <w:szCs w:val="24"/>
-        </w:rPr>
-        <w:t>JLabel</w:t>
-      </w:r>
-      <w:proofErr w:type="spellEnd"/>
-      <w:r>
-        <w:rPr>
-          <w:rFonts w:ascii="Abadi" w:hAnsi="Abadi"/>
-          <w:sz w:val="24"/>
-          <w:szCs w:val="24"/>
-        </w:rPr>
-        <w:t xml:space="preserve"> en Swing y </w:t>
-      </w:r>
-      <w:proofErr w:type="spellStart"/>
-      <w:r>
-        <w:rPr>
-          <w:rFonts w:ascii="Abadi" w:hAnsi="Abadi"/>
-          <w:sz w:val="24"/>
-          <w:szCs w:val="24"/>
-        </w:rPr>
-        <w:t>Label</w:t>
-      </w:r>
-      <w:proofErr w:type="spellEnd"/>
-      <w:r>
-        <w:rPr>
-          <w:rFonts w:ascii="Abadi" w:hAnsi="Abadi"/>
-          <w:sz w:val="24"/>
-          <w:szCs w:val="24"/>
-        </w:rPr>
-        <w:t xml:space="preserve"> en </w:t>
-      </w:r>
-      <w:proofErr w:type="spellStart"/>
-      <w:r>
-        <w:rPr>
-          <w:rFonts w:ascii="Abadi" w:hAnsi="Abadi"/>
-          <w:sz w:val="24"/>
-          <w:szCs w:val="24"/>
-        </w:rPr>
-        <w:t>JavaFX</w:t>
-      </w:r>
-      <w:proofErr w:type="spellEnd"/>
-      <w:r>
-        <w:rPr>
-          <w:rFonts w:ascii="Abadi" w:hAnsi="Abadi"/>
-          <w:sz w:val="24"/>
-          <w:szCs w:val="24"/>
-        </w:rPr>
-        <w:t>.</w:t>
-      </w:r>
-    </w:p>
-    <w:p>
-      <w:pPr>
-        <w:rPr>
-          <w:rFonts w:ascii="Abadi" w:hAnsi="Abadi"/>
-          <w:sz w:val="24"/>
-          <w:szCs w:val="24"/>
-        </w:rPr>
-      </w:pPr>
-      <w:proofErr w:type="spellStart"/>
-      <w:r>
-        <w:rPr>
-          <w:rFonts w:ascii="Abadi" w:hAnsi="Abadi"/>
-          <w:sz w:val="24"/>
-          <w:szCs w:val="24"/>
-        </w:rPr>
-        <w:t>JTextField</w:t>
-      </w:r>
-      <w:proofErr w:type="spellEnd"/>
-      <w:r>
-        <w:rPr>
-          <w:rFonts w:ascii="Abadi" w:hAnsi="Abadi"/>
-          <w:sz w:val="24"/>
-          <w:szCs w:val="24"/>
-        </w:rPr>
-        <w:t xml:space="preserve">: Un campo de texto donde el usuario puede ingresar información. </w:t>
-      </w:r>
-      <w:proofErr w:type="spellStart"/>
-      <w:r>
-        <w:rPr>
-          <w:rFonts w:ascii="Abadi" w:hAnsi="Abadi"/>
-          <w:sz w:val="24"/>
-          <w:szCs w:val="24"/>
-        </w:rPr>
-        <w:t>JTextField</w:t>
-      </w:r>
-      <w:proofErr w:type="spellEnd"/>
-      <w:r>
-        <w:rPr>
-          <w:rFonts w:ascii="Abadi" w:hAnsi="Abadi"/>
-          <w:sz w:val="24"/>
-          <w:szCs w:val="24"/>
-        </w:rPr>
-        <w:t xml:space="preserve"> (Swing), </w:t>
-      </w:r>
-      <w:proofErr w:type="spellStart"/>
-      <w:r>
-        <w:rPr>
-          <w:rFonts w:ascii="Abadi" w:hAnsi="Abadi"/>
-          <w:sz w:val="24"/>
-          <w:szCs w:val="24"/>
-        </w:rPr>
-        <w:t>TextField</w:t>
-      </w:r>
-      <w:proofErr w:type="spellEnd"/>
-      <w:r>
-        <w:rPr>
-          <w:rFonts w:ascii="Abadi" w:hAnsi="Abadi"/>
-          <w:sz w:val="24"/>
-          <w:szCs w:val="24"/>
-        </w:rPr>
-        <w:t xml:space="preserve"> (</w:t>
-      </w:r>
-      <w:proofErr w:type="spellStart"/>
-      <w:r>
-        <w:rPr>
-          <w:rFonts w:ascii="Abadi" w:hAnsi="Abadi"/>
-          <w:sz w:val="24"/>
-          <w:szCs w:val="24"/>
-        </w:rPr>
-        <w:t>JavaFX</w:t>
-      </w:r>
-      <w:proofErr w:type="spellEnd"/>
-      <w:r>
-        <w:rPr>
-          <w:rFonts w:ascii="Abadi" w:hAnsi="Abadi"/>
-          <w:sz w:val="24"/>
-          <w:szCs w:val="24"/>
-        </w:rPr>
-        <w:t>).</w:t>
-      </w:r>
-    </w:p>
-    <w:p>
-      <w:pPr>
-        <w:rPr>
-          <w:rFonts w:ascii="Abadi" w:hAnsi="Abadi"/>
-          <w:sz w:val="24"/>
-          <w:szCs w:val="24"/>
-        </w:rPr>
-      </w:pPr>
-      <w:r>
-        <w:rPr>
-          <w:rFonts w:ascii="Abadi" w:hAnsi="Abadi"/>
-          <w:sz w:val="24"/>
-          <w:szCs w:val="24"/>
-        </w:rPr>
-        <w:t xml:space="preserve">ComboBox: Un menú desplegable. </w:t>
-      </w:r>
-      <w:proofErr w:type="spellStart"/>
-      <w:r>
-        <w:rPr>
-          <w:rFonts w:ascii="Abadi" w:hAnsi="Abadi"/>
-          <w:sz w:val="24"/>
-          <w:szCs w:val="24"/>
-        </w:rPr>
-        <w:t>JComboBox</w:t>
-      </w:r>
-      <w:proofErr w:type="spellEnd"/>
-      <w:r>
-        <w:rPr>
-          <w:rFonts w:ascii="Abadi" w:hAnsi="Abadi"/>
-          <w:sz w:val="24"/>
-          <w:szCs w:val="24"/>
-        </w:rPr>
-        <w:t xml:space="preserve"> (Swing), ComboBox (</w:t>
-      </w:r>
-      <w:proofErr w:type="spellStart"/>
-      <w:r>
-        <w:rPr>
-          <w:rFonts w:ascii="Abadi" w:hAnsi="Abadi"/>
-          <w:sz w:val="24"/>
-          <w:szCs w:val="24"/>
-        </w:rPr>
-        <w:t>JavaFX</w:t>
-      </w:r>
-      <w:proofErr w:type="spellEnd"/>
-      <w:r>
-        <w:rPr>
-          <w:rFonts w:ascii="Abadi" w:hAnsi="Abadi"/>
-          <w:sz w:val="24"/>
-          <w:szCs w:val="24"/>
-        </w:rPr>
-        <w:t>).</w:t>
+        <w:t>Para crear una aplicación con JavaFX se puede utilizar FXML que es una implementación especifica de XML para JavaFX.</w:t>
+      </w:r>
+    </w:p>
+    <w:p>
+      <w:pPr>
+        <w:rPr>
+          <w:rFonts w:ascii="Abadi" w:hAnsi="Abadi"/>
+          <w:sz w:val="24"/>
+          <w:szCs w:val="24"/>
+        </w:rPr>
+      </w:pPr>
+    </w:p>
+    <w:p>
+      <w:pPr>
+        <w:rPr>
+          <w:rFonts w:ascii="Abadi" w:hAnsi="Abadi"/>
+          <w:sz w:val="24"/>
+          <w:szCs w:val="24"/>
+        </w:rPr>
+      </w:pPr>
+      <w:r>
+        <w:rPr>
+          <w:rFonts w:ascii="Abadi" w:hAnsi="Abadi"/>
+          <w:sz w:val="24"/>
+          <w:szCs w:val="24"/>
+        </w:rPr>
+        <w:t>¿Qué son los contenedores o componentes en Java Swing o JavaFX?</w:t>
+      </w:r>
+    </w:p>
+    <w:p>
+      <w:pPr>
+        <w:rPr>
+          <w:rFonts w:ascii="Abadi" w:hAnsi="Abadi"/>
+          <w:sz w:val="24"/>
+          <w:szCs w:val="24"/>
+        </w:rPr>
+      </w:pPr>
+      <w:r>
+        <w:rPr>
+          <w:rFonts w:ascii="Abadi" w:hAnsi="Abadi"/>
+          <w:sz w:val="24"/>
+          <w:szCs w:val="24"/>
+        </w:rPr>
+        <w:t>JFrame: Son las ventanas principales donde se colocan los componentes. JFrame es la ventana básica de Swing mientras que en JavaFX es Stage.</w:t>
+      </w:r>
+    </w:p>
+    <w:p>
+      <w:pPr>
+        <w:rPr>
+          <w:rFonts w:ascii="Abadi" w:hAnsi="Abadi"/>
+          <w:sz w:val="24"/>
+          <w:szCs w:val="24"/>
+        </w:rPr>
+      </w:pPr>
+      <w:r>
+        <w:rPr>
+          <w:rFonts w:ascii="Abadi" w:hAnsi="Abadi"/>
+          <w:sz w:val="24"/>
+          <w:szCs w:val="24"/>
+        </w:rPr>
+        <w:t>JPanel: Son contenedores mas pequeños que pueden ser agregados dentro de otros contenedores, permitiendo organizar y agrupar componentes en una sección especifica de la ventana.</w:t>
+      </w:r>
+    </w:p>
+    <w:p>
+      <w:pPr>
+        <w:rPr>
+          <w:rFonts w:ascii="Abadi" w:hAnsi="Abadi"/>
+          <w:sz w:val="24"/>
+          <w:szCs w:val="24"/>
+        </w:rPr>
+      </w:pPr>
+      <w:r>
+        <w:rPr>
+          <w:rFonts w:ascii="Abadi" w:hAnsi="Abadi"/>
+          <w:sz w:val="24"/>
+          <w:szCs w:val="24"/>
+        </w:rPr>
+        <w:t>Button: Un botón que puede ser clickeado por el usuario. Se usa JButton en Swing y Button en JavaFX.</w:t>
+      </w:r>
+    </w:p>
+    <w:p>
+      <w:pPr>
+        <w:rPr>
+          <w:rFonts w:ascii="Abadi" w:hAnsi="Abadi"/>
+          <w:sz w:val="24"/>
+          <w:szCs w:val="24"/>
+        </w:rPr>
+      </w:pPr>
+      <w:r>
+        <w:rPr>
+          <w:rFonts w:ascii="Abadi" w:hAnsi="Abadi"/>
+          <w:sz w:val="24"/>
+          <w:szCs w:val="24"/>
+        </w:rPr>
+        <w:t>Label: Una etiqueta que muestra texto estáticos. JLabel en Swing y Label en JavaFX.</w:t>
+      </w:r>
+    </w:p>
+    <w:p>
+      <w:pPr>
+        <w:rPr>
+          <w:rFonts w:ascii="Abadi" w:hAnsi="Abadi"/>
+          <w:sz w:val="24"/>
+          <w:szCs w:val="24"/>
+        </w:rPr>
+      </w:pPr>
+      <w:r>
+        <w:rPr>
+          <w:rFonts w:ascii="Abadi" w:hAnsi="Abadi"/>
+          <w:sz w:val="24"/>
+          <w:szCs w:val="24"/>
+        </w:rPr>
+        <w:t>JTextField: Un campo de texto donde el usuario puede ingresar información. JTextField (Swing), TextField (JavaFX).</w:t>
+      </w:r>
+    </w:p>
+    <w:p>
+      <w:pPr>
+        <w:rPr>
+          <w:rFonts w:ascii="Abadi" w:hAnsi="Abadi"/>
+          <w:sz w:val="24"/>
+          <w:szCs w:val="24"/>
+        </w:rPr>
+      </w:pPr>
+      <w:r>
+        <w:rPr>
+          <w:rFonts w:ascii="Abadi" w:hAnsi="Abadi"/>
+          <w:sz w:val="24"/>
+          <w:szCs w:val="24"/>
+        </w:rPr>
+        <w:t>ComboBox: Un menú desplegable. JComboBox (Swing), ComboBox (JavaFX).</w:t>
       </w:r>
     </w:p>
     <w:p>
@@ -2059,44 +1541,16 @@
           <w:sz w:val="24"/>
           <w:szCs w:val="24"/>
         </w:rPr>
-        <w:t xml:space="preserve"> y contiene </w:t>
-      </w:r>
-      <w:proofErr w:type="spellStart"/>
-      <w:r>
-        <w:rPr>
-          <w:rFonts w:ascii="Abadi" w:hAnsi="Abadi"/>
-          <w:sz w:val="24"/>
-          <w:szCs w:val="24"/>
-        </w:rPr>
-        <w:t>JPanel</w:t>
-      </w:r>
-      <w:proofErr w:type="spellEnd"/>
-      <w:r>
-        <w:rPr>
-          <w:rFonts w:ascii="Abadi" w:hAnsi="Abadi"/>
-          <w:sz w:val="24"/>
-          <w:szCs w:val="24"/>
-        </w:rPr>
-        <w:t xml:space="preserve"> que organiza los componentes conteniendo un conjunto de botones o etiquetas</w:t>
-      </w:r>
-      <w:r>
-        <w:rPr>
-          <w:rFonts w:ascii="Abadi" w:hAnsi="Abadi"/>
-          <w:sz w:val="24"/>
-          <w:szCs w:val="24"/>
-        </w:rPr>
-        <w:t xml:space="preserve">, usando también </w:t>
-      </w:r>
-      <w:proofErr w:type="spellStart"/>
-      <w:r>
-        <w:rPr>
-          <w:rFonts w:ascii="Abadi" w:hAnsi="Abadi"/>
-          <w:sz w:val="24"/>
-          <w:szCs w:val="24"/>
-        </w:rPr>
-        <w:t>JLabel</w:t>
-      </w:r>
-      <w:proofErr w:type="spellEnd"/>
+        <w:t xml:space="preserve"> y contiene JPanel que organiza los componentes conteniendo un conjunto de botones o etiquetas</w:t>
+      </w:r>
+      <w:r>
+        <w:rPr>
+          <w:rFonts w:ascii="Abadi" w:hAnsi="Abadi"/>
+          <w:sz w:val="24"/>
+          <w:szCs w:val="24"/>
+        </w:rPr>
+        <w:t>, usando también JLabel</w:t>
+      </w:r>
       <w:r>
         <w:rPr>
           <w:rFonts w:ascii="Abadi" w:hAnsi="Abadi"/>
@@ -2111,9 +1565,60 @@
           <w:sz w:val="24"/>
           <w:szCs w:val="24"/>
         </w:rPr>
-        <w:t xml:space="preserve">junto con </w:t>
-      </w:r>
-      <w:proofErr w:type="spellStart"/>
+        <w:t>junto con JTextField que es para la entrada del nombre usuario y JPasswordField para la entrada de la contraseña. Los JButton gestionan las acciones de los usuarios siendo dos componentes, uno para enviar los datos de inicio de sesión y otro para restablecer los campos de entrada.</w:t>
+      </w:r>
+    </w:p>
+    <w:p>
+      <w:pPr>
+        <w:rPr>
+          <w:rFonts w:ascii="Abadi" w:hAnsi="Abadi"/>
+          <w:sz w:val="24"/>
+          <w:szCs w:val="24"/>
+        </w:rPr>
+      </w:pPr>
+    </w:p>
+    <w:p>
+      <w:pPr>
+        <w:rPr>
+          <w:rFonts w:ascii="Abadi" w:hAnsi="Abadi"/>
+          <w:sz w:val="24"/>
+          <w:szCs w:val="24"/>
+        </w:rPr>
+      </w:pPr>
+      <w:r>
+        <w:rPr>
+          <w:rFonts w:ascii="Abadi" w:hAnsi="Abadi"/>
+          <w:sz w:val="24"/>
+          <w:szCs w:val="24"/>
+        </w:rPr>
+        <w:t>¿Qué widgets o componentes se utilizan comúnmente en formularios de aplicaciones de escritorio en Java?</w:t>
+      </w:r>
+    </w:p>
+    <w:p>
+      <w:pPr>
+        <w:rPr>
+          <w:rFonts w:ascii="Abadi" w:hAnsi="Abadi"/>
+          <w:sz w:val="24"/>
+          <w:szCs w:val="24"/>
+        </w:rPr>
+      </w:pPr>
+      <w:r>
+        <w:rPr>
+          <w:rFonts w:ascii="Abadi" w:hAnsi="Abadi"/>
+          <w:sz w:val="24"/>
+          <w:szCs w:val="24"/>
+        </w:rPr>
+        <w:t>Algunos de los más comunes son:</w:t>
+      </w:r>
+    </w:p>
+    <w:p>
+      <w:pPr>
+        <w:rPr>
+          <w:rFonts w:ascii="Abadi" w:hAnsi="Abadi"/>
+          <w:sz w:val="24"/>
+          <w:szCs w:val="24"/>
+        </w:rPr>
+      </w:pPr>
       <w:r>
         <w:rPr>
           <w:rFonts w:ascii="Abadi" w:hAnsi="Abadi"/>
@@ -2122,113 +1627,6 @@
         </w:rPr>
         <w:t>JTextField</w:t>
       </w:r>
-      <w:proofErr w:type="spellEnd"/>
-      <w:r>
-        <w:rPr>
-          <w:rFonts w:ascii="Abadi" w:hAnsi="Abadi"/>
-          <w:sz w:val="24"/>
-          <w:szCs w:val="24"/>
-        </w:rPr>
-        <w:t xml:space="preserve"> que es para la entrada del nombre usuario y </w:t>
-      </w:r>
-      <w:proofErr w:type="spellStart"/>
-      <w:r>
-        <w:rPr>
-          <w:rFonts w:ascii="Abadi" w:hAnsi="Abadi"/>
-          <w:sz w:val="24"/>
-          <w:szCs w:val="24"/>
-        </w:rPr>
-        <w:t>JPasswordField</w:t>
-      </w:r>
-      <w:proofErr w:type="spellEnd"/>
-      <w:r>
-        <w:rPr>
-          <w:rFonts w:ascii="Abadi" w:hAnsi="Abadi"/>
-          <w:sz w:val="24"/>
-          <w:szCs w:val="24"/>
-        </w:rPr>
-        <w:t xml:space="preserve"> para la entrada de la contraseña. Los </w:t>
-      </w:r>
-      <w:proofErr w:type="spellStart"/>
-      <w:r>
-        <w:rPr>
-          <w:rFonts w:ascii="Abadi" w:hAnsi="Abadi"/>
-          <w:sz w:val="24"/>
-          <w:szCs w:val="24"/>
-        </w:rPr>
-        <w:t>JButton</w:t>
-      </w:r>
-      <w:proofErr w:type="spellEnd"/>
-      <w:r>
-        <w:rPr>
-          <w:rFonts w:ascii="Abadi" w:hAnsi="Abadi"/>
-          <w:sz w:val="24"/>
-          <w:szCs w:val="24"/>
-        </w:rPr>
-        <w:t xml:space="preserve"> gestionan las acciones de los usuarios siendo dos componentes, uno para enviar los datos de inicio de sesión y otro para restablecer los campos de entrada.</w:t>
-      </w:r>
-    </w:p>
-    <w:p>
-      <w:pPr>
-        <w:rPr>
-          <w:rFonts w:ascii="Abadi" w:hAnsi="Abadi"/>
-          <w:sz w:val="24"/>
-          <w:szCs w:val="24"/>
-        </w:rPr>
-      </w:pPr>
-    </w:p>
-    <w:p>
-      <w:pPr>
-        <w:rPr>
-          <w:rFonts w:ascii="Abadi" w:hAnsi="Abadi"/>
-          <w:sz w:val="24"/>
-          <w:szCs w:val="24"/>
-        </w:rPr>
-      </w:pPr>
-      <w:r>
-        <w:rPr>
-          <w:rFonts w:ascii="Abadi" w:hAnsi="Abadi"/>
-          <w:sz w:val="24"/>
-          <w:szCs w:val="24"/>
-        </w:rPr>
-        <w:t>¿Qué widgets o componentes se utilizan comúnmente en formularios de aplicaciones de escritorio en Java?</w:t>
-      </w:r>
-    </w:p>
-    <w:p>
-      <w:pPr>
-        <w:rPr>
-          <w:rFonts w:ascii="Abadi" w:hAnsi="Abadi"/>
-          <w:sz w:val="24"/>
-          <w:szCs w:val="24"/>
-        </w:rPr>
-      </w:pPr>
-      <w:r>
-        <w:rPr>
-          <w:rFonts w:ascii="Abadi" w:hAnsi="Abadi"/>
-          <w:sz w:val="24"/>
-          <w:szCs w:val="24"/>
-        </w:rPr>
-        <w:t>Algunos de los más comunes son:</w:t>
-      </w:r>
-    </w:p>
-    <w:p>
-      <w:pPr>
-        <w:rPr>
-          <w:rFonts w:ascii="Abadi" w:hAnsi="Abadi"/>
-          <w:sz w:val="24"/>
-          <w:szCs w:val="24"/>
-        </w:rPr>
-      </w:pPr>
-      <w:proofErr w:type="spellStart"/>
-      <w:r>
-        <w:rPr>
-          <w:rFonts w:ascii="Abadi" w:hAnsi="Abadi"/>
-          <w:sz w:val="24"/>
-          <w:szCs w:val="24"/>
-        </w:rPr>
-        <w:t>JTextField</w:t>
-      </w:r>
-      <w:proofErr w:type="spellEnd"/>
       <w:r>
         <w:rPr>
           <w:rFonts w:ascii="Abadi" w:hAnsi="Abadi"/>
@@ -2246,140 +1644,64 @@
           <w:szCs w:val="24"/>
         </w:rPr>
       </w:pPr>
-      <w:proofErr w:type="spellStart"/>
-      <w:r>
-        <w:rPr>
-          <w:rFonts w:ascii="Abadi" w:hAnsi="Abadi"/>
-          <w:sz w:val="24"/>
-          <w:szCs w:val="24"/>
-        </w:rPr>
-        <w:t>JPasswordField</w:t>
-      </w:r>
-      <w:proofErr w:type="spellEnd"/>
-      <w:r>
-        <w:rPr>
-          <w:rFonts w:ascii="Abadi" w:hAnsi="Abadi"/>
-          <w:sz w:val="24"/>
-          <w:szCs w:val="24"/>
-        </w:rPr>
-        <w:t xml:space="preserve">: Similar a un </w:t>
-      </w:r>
-      <w:proofErr w:type="spellStart"/>
-      <w:r>
-        <w:rPr>
-          <w:rFonts w:ascii="Abadi" w:hAnsi="Abadi"/>
-          <w:sz w:val="24"/>
-          <w:szCs w:val="24"/>
-        </w:rPr>
-        <w:t>JTextField</w:t>
-      </w:r>
-      <w:proofErr w:type="spellEnd"/>
-      <w:r>
-        <w:rPr>
-          <w:rFonts w:ascii="Abadi" w:hAnsi="Abadi"/>
-          <w:sz w:val="24"/>
-          <w:szCs w:val="24"/>
-        </w:rPr>
-        <w:t xml:space="preserve"> pero oculta el texto ingresado, ideal para contraseñas u otra información confidencial. </w:t>
-      </w:r>
-    </w:p>
-    <w:p>
-      <w:pPr>
-        <w:rPr>
-          <w:rFonts w:ascii="Abadi" w:hAnsi="Abadi"/>
-          <w:sz w:val="24"/>
-          <w:szCs w:val="24"/>
-        </w:rPr>
-      </w:pPr>
-      <w:proofErr w:type="spellStart"/>
-      <w:r>
-        <w:rPr>
-          <w:rFonts w:ascii="Abadi" w:hAnsi="Abadi"/>
-          <w:sz w:val="24"/>
-          <w:szCs w:val="24"/>
-        </w:rPr>
-        <w:t>JTextArea</w:t>
-      </w:r>
-      <w:proofErr w:type="spellEnd"/>
-      <w:r>
-        <w:rPr>
-          <w:rFonts w:ascii="Abadi" w:hAnsi="Abadi"/>
-          <w:sz w:val="24"/>
-          <w:szCs w:val="24"/>
-        </w:rPr>
-        <w:t xml:space="preserve">: Un área de texto multilínea que permite a los usuarios ingresar o ver grandes </w:t>
-      </w:r>
-      <w:proofErr w:type="spellStart"/>
-      <w:r>
-        <w:rPr>
-          <w:rFonts w:ascii="Abadi" w:hAnsi="Abadi"/>
-          <w:sz w:val="24"/>
-          <w:szCs w:val="24"/>
-        </w:rPr>
-        <w:t>cantidadesde</w:t>
-      </w:r>
-      <w:proofErr w:type="spellEnd"/>
-      <w:r>
-        <w:rPr>
-          <w:rFonts w:ascii="Abadi" w:hAnsi="Abadi"/>
-          <w:sz w:val="24"/>
-          <w:szCs w:val="24"/>
-        </w:rPr>
-        <w:t xml:space="preserve"> texto.</w:t>
-      </w:r>
-    </w:p>
-    <w:p>
-      <w:pPr>
-        <w:rPr>
-          <w:rFonts w:ascii="Abadi" w:hAnsi="Abadi"/>
-          <w:sz w:val="24"/>
-          <w:szCs w:val="24"/>
-        </w:rPr>
-      </w:pPr>
-      <w:proofErr w:type="spellStart"/>
-      <w:r>
-        <w:rPr>
-          <w:rFonts w:ascii="Abadi" w:hAnsi="Abadi"/>
-          <w:sz w:val="24"/>
-          <w:szCs w:val="24"/>
-        </w:rPr>
-        <w:t>JComboxBox</w:t>
-      </w:r>
-      <w:proofErr w:type="spellEnd"/>
-      <w:r>
-        <w:rPr>
-          <w:rFonts w:ascii="Abadi" w:hAnsi="Abadi"/>
-          <w:sz w:val="24"/>
-          <w:szCs w:val="24"/>
-        </w:rPr>
-        <w:t xml:space="preserve">: Un cuadro desplegable que permite a los usuarios seleccionar una opción de una lista predefinida. </w:t>
-      </w:r>
-    </w:p>
-    <w:p>
-      <w:pPr>
-        <w:rPr>
-          <w:rFonts w:ascii="Abadi" w:hAnsi="Abadi"/>
-          <w:sz w:val="24"/>
-          <w:szCs w:val="24"/>
-        </w:rPr>
-      </w:pPr>
-      <w:proofErr w:type="spellStart"/>
-      <w:r>
-        <w:rPr>
-          <w:rFonts w:ascii="Abadi" w:hAnsi="Abadi"/>
-          <w:sz w:val="24"/>
-          <w:szCs w:val="24"/>
-        </w:rPr>
-        <w:t>JCheckBox</w:t>
-      </w:r>
-      <w:proofErr w:type="spellEnd"/>
-      <w:r>
-        <w:rPr>
-          <w:rFonts w:ascii="Abadi" w:hAnsi="Abadi"/>
-          <w:sz w:val="24"/>
-          <w:szCs w:val="24"/>
-        </w:rPr>
-        <w:t>: Un componente que permite a los usuarios seleccionar o deseleccionar una opción.</w:t>
+      <w:r>
+        <w:rPr>
+          <w:rFonts w:ascii="Abadi" w:hAnsi="Abadi"/>
+          <w:sz w:val="24"/>
+          <w:szCs w:val="24"/>
+        </w:rPr>
+        <w:t xml:space="preserve">JPasswordField: Similar a un JTextField pero oculta el texto ingresado, ideal para contraseñas u otra información confidencial. </w:t>
+      </w:r>
+    </w:p>
+    <w:p>
+      <w:pPr>
+        <w:rPr>
+          <w:rFonts w:ascii="Abadi" w:hAnsi="Abadi"/>
+          <w:sz w:val="24"/>
+          <w:szCs w:val="24"/>
+        </w:rPr>
+      </w:pPr>
+      <w:r>
+        <w:rPr>
+          <w:rFonts w:ascii="Abadi" w:hAnsi="Abadi"/>
+          <w:sz w:val="24"/>
+          <w:szCs w:val="24"/>
+        </w:rPr>
+        <w:t>JTextArea: Un área de texto multilínea que permite a los usuarios ingresar o ver grandes cantidadesde texto.</w:t>
+      </w:r>
+    </w:p>
+    <w:p>
+      <w:pPr>
+        <w:rPr>
+          <w:rFonts w:ascii="Abadi" w:hAnsi="Abadi"/>
+          <w:sz w:val="24"/>
+          <w:szCs w:val="24"/>
+        </w:rPr>
+      </w:pPr>
+      <w:r>
+        <w:rPr>
+          <w:rFonts w:ascii="Abadi" w:hAnsi="Abadi"/>
+          <w:sz w:val="24"/>
+          <w:szCs w:val="24"/>
+        </w:rPr>
+        <w:t xml:space="preserve">JComboxBox: Un cuadro desplegable que permite a los usuarios seleccionar una opción de una lista predefinida. </w:t>
+      </w:r>
+    </w:p>
+    <w:p>
+      <w:pPr>
+        <w:rPr>
+          <w:rFonts w:ascii="Abadi" w:hAnsi="Abadi"/>
+          <w:sz w:val="24"/>
+          <w:szCs w:val="24"/>
+        </w:rPr>
+      </w:pPr>
+      <w:r>
+        <w:rPr>
+          <w:rFonts w:ascii="Abadi" w:hAnsi="Abadi"/>
+          <w:sz w:val="24"/>
+          <w:szCs w:val="24"/>
+        </w:rPr>
+        <w:t>JCheckBox: Un componente que permite a los usuarios seleccionar o deseleccionar una opción.</w:t>
       </w:r>
       <w:r>
         <w:rPr>
@@ -2398,50 +1720,30 @@
           <w:szCs w:val="24"/>
         </w:rPr>
       </w:pPr>
-      <w:proofErr w:type="spellStart"/>
-      <w:r>
-        <w:rPr>
-          <w:rFonts w:ascii="Abadi" w:hAnsi="Abadi"/>
-          <w:sz w:val="24"/>
-          <w:szCs w:val="24"/>
-        </w:rPr>
-        <w:t>JRadioButton</w:t>
-      </w:r>
-      <w:proofErr w:type="spellEnd"/>
-      <w:r>
-        <w:rPr>
-          <w:rFonts w:ascii="Abadi" w:hAnsi="Abadi"/>
-          <w:sz w:val="24"/>
-          <w:szCs w:val="24"/>
-        </w:rPr>
-        <w:t>: Botones de opción que permite seleccionar una opción de un conjunto.</w:t>
-      </w:r>
-    </w:p>
-    <w:p>
-      <w:pPr>
-        <w:rPr>
-          <w:rFonts w:ascii="Abadi" w:hAnsi="Abadi"/>
-          <w:sz w:val="24"/>
-          <w:szCs w:val="24"/>
-        </w:rPr>
-      </w:pPr>
-      <w:proofErr w:type="spellStart"/>
-      <w:r>
-        <w:rPr>
-          <w:rFonts w:ascii="Abadi" w:hAnsi="Abadi"/>
-          <w:sz w:val="24"/>
-          <w:szCs w:val="24"/>
-        </w:rPr>
-        <w:t>JButton</w:t>
-      </w:r>
-      <w:proofErr w:type="spellEnd"/>
-      <w:r>
-        <w:rPr>
-          <w:rFonts w:ascii="Abadi" w:hAnsi="Abadi"/>
-          <w:sz w:val="24"/>
-          <w:szCs w:val="24"/>
-        </w:rPr>
-        <w:t xml:space="preserve">: </w:t>
+      <w:r>
+        <w:rPr>
+          <w:rFonts w:ascii="Abadi" w:hAnsi="Abadi"/>
+          <w:sz w:val="24"/>
+          <w:szCs w:val="24"/>
+        </w:rPr>
+        <w:t>JRadioButton: Botones de opción que permite seleccionar una opción de un conjunto.</w:t>
+      </w:r>
+    </w:p>
+    <w:p>
+      <w:pPr>
+        <w:rPr>
+          <w:rFonts w:ascii="Abadi" w:hAnsi="Abadi"/>
+          <w:sz w:val="24"/>
+          <w:szCs w:val="24"/>
+        </w:rPr>
+      </w:pPr>
+      <w:r>
+        <w:rPr>
+          <w:rFonts w:ascii="Abadi" w:hAnsi="Abadi"/>
+          <w:sz w:val="24"/>
+          <w:szCs w:val="24"/>
+        </w:rPr>
+        <w:t xml:space="preserve">JButton: </w:t>
       </w:r>
       <w:r>
         <w:rPr>
@@ -2460,104 +1762,64 @@
           <w:szCs w:val="24"/>
         </w:rPr>
       </w:pPr>
-      <w:proofErr w:type="spellStart"/>
-      <w:r>
-        <w:rPr>
-          <w:rFonts w:ascii="Abadi" w:hAnsi="Abadi"/>
-          <w:sz w:val="24"/>
-          <w:szCs w:val="24"/>
-        </w:rPr>
-        <w:t>JLabel</w:t>
-      </w:r>
-      <w:proofErr w:type="spellEnd"/>
-      <w:r>
-        <w:rPr>
-          <w:rFonts w:ascii="Abadi" w:hAnsi="Abadi"/>
-          <w:sz w:val="24"/>
-          <w:szCs w:val="24"/>
-        </w:rPr>
-        <w:t>: Un texto que se utiliza para mostrar información estática o para etiquetar otros componentes.</w:t>
-      </w:r>
-    </w:p>
-    <w:p>
-      <w:pPr>
-        <w:rPr>
-          <w:rFonts w:ascii="Abadi" w:hAnsi="Abadi"/>
-          <w:sz w:val="24"/>
-          <w:szCs w:val="24"/>
-        </w:rPr>
-      </w:pPr>
-      <w:proofErr w:type="spellStart"/>
-      <w:r>
-        <w:rPr>
-          <w:rFonts w:ascii="Abadi" w:hAnsi="Abadi"/>
-          <w:sz w:val="24"/>
-          <w:szCs w:val="24"/>
-        </w:rPr>
-        <w:t>JList</w:t>
-      </w:r>
-      <w:proofErr w:type="spellEnd"/>
-      <w:r>
-        <w:rPr>
-          <w:rFonts w:ascii="Abadi" w:hAnsi="Abadi"/>
-          <w:sz w:val="24"/>
-          <w:szCs w:val="24"/>
-        </w:rPr>
-        <w:t>: Un componente que muestra una lista de elementos entre los que el usuario puede seleccionar uno o más.</w:t>
-      </w:r>
-    </w:p>
-    <w:p>
-      <w:pPr>
-        <w:rPr>
-          <w:rFonts w:ascii="Abadi" w:hAnsi="Abadi"/>
-          <w:sz w:val="24"/>
-          <w:szCs w:val="24"/>
-        </w:rPr>
-      </w:pPr>
-      <w:proofErr w:type="spellStart"/>
-      <w:r>
-        <w:rPr>
-          <w:rFonts w:ascii="Abadi" w:hAnsi="Abadi"/>
-          <w:sz w:val="24"/>
-          <w:szCs w:val="24"/>
-        </w:rPr>
-        <w:t>JPanel</w:t>
-      </w:r>
-      <w:proofErr w:type="spellEnd"/>
-      <w:r>
-        <w:rPr>
-          <w:rFonts w:ascii="Abadi" w:hAnsi="Abadi"/>
-          <w:sz w:val="24"/>
-          <w:szCs w:val="24"/>
-        </w:rPr>
-        <w:t>: Un contenedor usado para agrupar otros componentes.</w:t>
-      </w:r>
-    </w:p>
-    <w:p>
-      <w:pPr>
-        <w:rPr>
-          <w:rFonts w:ascii="Abadi" w:hAnsi="Abadi"/>
-          <w:sz w:val="24"/>
-          <w:szCs w:val="24"/>
-        </w:rPr>
-      </w:pPr>
-      <w:proofErr w:type="spellStart"/>
-      <w:r>
-        <w:rPr>
-          <w:rFonts w:ascii="Abadi" w:hAnsi="Abadi"/>
-          <w:sz w:val="24"/>
-          <w:szCs w:val="24"/>
-        </w:rPr>
-        <w:t>JTable</w:t>
-      </w:r>
-      <w:proofErr w:type="spellEnd"/>
-      <w:r>
-        <w:rPr>
-          <w:rFonts w:ascii="Abadi" w:hAnsi="Abadi"/>
-          <w:sz w:val="24"/>
-          <w:szCs w:val="24"/>
-        </w:rPr>
-        <w:t>: Un componente que muestra datos en una tabla con filas y columnas.</w:t>
+      <w:r>
+        <w:rPr>
+          <w:rFonts w:ascii="Abadi" w:hAnsi="Abadi"/>
+          <w:sz w:val="24"/>
+          <w:szCs w:val="24"/>
+        </w:rPr>
+        <w:t>JLabel: Un texto que se utiliza para mostrar información estática o para etiquetar otros componentes.</w:t>
+      </w:r>
+    </w:p>
+    <w:p>
+      <w:pPr>
+        <w:rPr>
+          <w:rFonts w:ascii="Abadi" w:hAnsi="Abadi"/>
+          <w:sz w:val="24"/>
+          <w:szCs w:val="24"/>
+        </w:rPr>
+      </w:pPr>
+      <w:r>
+        <w:rPr>
+          <w:rFonts w:ascii="Abadi" w:hAnsi="Abadi"/>
+          <w:sz w:val="24"/>
+          <w:szCs w:val="24"/>
+        </w:rPr>
+        <w:t>JList: Un componente que muestra una lista de elementos entre los que el usuario puede seleccionar uno o más.</w:t>
+      </w:r>
+    </w:p>
+    <w:p>
+      <w:pPr>
+        <w:rPr>
+          <w:rFonts w:ascii="Abadi" w:hAnsi="Abadi"/>
+          <w:sz w:val="24"/>
+          <w:szCs w:val="24"/>
+        </w:rPr>
+      </w:pPr>
+      <w:r>
+        <w:rPr>
+          <w:rFonts w:ascii="Abadi" w:hAnsi="Abadi"/>
+          <w:sz w:val="24"/>
+          <w:szCs w:val="24"/>
+        </w:rPr>
+        <w:t>JPanel: Un contenedor usado para agrupar otros componentes.</w:t>
+      </w:r>
+    </w:p>
+    <w:p>
+      <w:pPr>
+        <w:rPr>
+          <w:rFonts w:ascii="Abadi" w:hAnsi="Abadi"/>
+          <w:sz w:val="24"/>
+          <w:szCs w:val="24"/>
+        </w:rPr>
+      </w:pPr>
+      <w:r>
+        <w:rPr>
+          <w:rFonts w:ascii="Abadi" w:hAnsi="Abadi"/>
+          <w:sz w:val="24"/>
+          <w:szCs w:val="24"/>
+        </w:rPr>
+        <w:t>JTable: Un componente que muestra datos en una tabla con filas y columnas.</w:t>
       </w:r>
     </w:p>
     <w:p>
@@ -2600,43 +1862,7 @@
           <w:sz w:val="24"/>
           <w:szCs w:val="24"/>
         </w:rPr>
-        <w:t xml:space="preserve">Se maneja principalmente mediante eventos y </w:t>
-      </w:r>
-      <w:proofErr w:type="spellStart"/>
-      <w:r>
-        <w:rPr>
-          <w:rFonts w:ascii="Abadi" w:hAnsi="Abadi"/>
-          <w:sz w:val="24"/>
-          <w:szCs w:val="24"/>
-        </w:rPr>
-        <w:t>listeners</w:t>
-      </w:r>
-      <w:proofErr w:type="spellEnd"/>
-      <w:r>
-        <w:rPr>
-          <w:rFonts w:ascii="Abadi" w:hAnsi="Abadi"/>
-          <w:sz w:val="24"/>
-          <w:szCs w:val="24"/>
-        </w:rPr>
-        <w:t xml:space="preserve">. Un eventos es una acción que ocurre en la interfaz de usuario, como hacer clic en un botón, escribir en un campo texto, mover el ratón o presionar una tecla. Un </w:t>
-      </w:r>
-      <w:proofErr w:type="spellStart"/>
-      <w:r>
-        <w:rPr>
-          <w:rFonts w:ascii="Abadi" w:hAnsi="Abadi"/>
-          <w:sz w:val="24"/>
-          <w:szCs w:val="24"/>
-        </w:rPr>
-        <w:t>listener</w:t>
-      </w:r>
-      <w:proofErr w:type="spellEnd"/>
-      <w:r>
-        <w:rPr>
-          <w:rFonts w:ascii="Abadi" w:hAnsi="Abadi"/>
-          <w:sz w:val="24"/>
-          <w:szCs w:val="24"/>
-        </w:rPr>
-        <w:t xml:space="preserve"> es un objeto que “escucha” estos eventos y ejecuta una acción determinada cuando el evento ocurre.</w:t>
+        <w:t>Se maneja principalmente mediante eventos y listeners. Un eventos es una acción que ocurre en la interfaz de usuario, como hacer clic en un botón, escribir en un campo texto, mover el ratón o presionar una tecla. Un listener es un objeto que “escucha” estos eventos y ejecuta una acción determinada cuando el evento ocurre.</w:t>
       </w:r>
     </w:p>
     <w:p>
@@ -2783,97 +2009,494 @@
           <w:sz w:val="24"/>
           <w:szCs w:val="24"/>
         </w:rPr>
-        <w:t xml:space="preserve">¿Qué es herramientas o </w:t>
-      </w:r>
-      <w:proofErr w:type="spellStart"/>
-      <w:r>
-        <w:rPr>
-          <w:rFonts w:ascii="Abadi" w:hAnsi="Abadi"/>
-          <w:sz w:val="24"/>
-          <w:szCs w:val="24"/>
-        </w:rPr>
-        <w:t>layouts</w:t>
-      </w:r>
-      <w:proofErr w:type="spellEnd"/>
-      <w:r>
-        <w:rPr>
-          <w:rFonts w:ascii="Abadi" w:hAnsi="Abadi"/>
-          <w:sz w:val="24"/>
-          <w:szCs w:val="24"/>
-        </w:rPr>
-        <w:t xml:space="preserve"> se utilizan para organizar los componentes en una interfaz </w:t>
-      </w:r>
-      <w:proofErr w:type="spellStart"/>
-      <w:r>
-        <w:rPr>
-          <w:rFonts w:ascii="Abadi" w:hAnsi="Abadi"/>
-          <w:sz w:val="24"/>
-          <w:szCs w:val="24"/>
-        </w:rPr>
-        <w:t>grafica</w:t>
-      </w:r>
-      <w:proofErr w:type="spellEnd"/>
-      <w:r>
-        <w:rPr>
-          <w:rFonts w:ascii="Abadi" w:hAnsi="Abadi"/>
-          <w:sz w:val="24"/>
-          <w:szCs w:val="24"/>
-        </w:rPr>
-        <w:t xml:space="preserve"> en Java?</w:t>
-      </w:r>
-    </w:p>
-    <w:p>
-      <w:pPr>
-        <w:rPr>
-          <w:rFonts w:ascii="Abadi" w:hAnsi="Abadi"/>
-          <w:sz w:val="24"/>
-          <w:szCs w:val="24"/>
-        </w:rPr>
-      </w:pPr>
-      <w:r>
-        <w:rPr>
-          <w:rFonts w:ascii="Abadi" w:hAnsi="Abadi"/>
-          <w:sz w:val="24"/>
-          <w:szCs w:val="24"/>
-        </w:rPr>
-        <w:t xml:space="preserve">Los que se utilizan para organizar los componentes en una interfaz </w:t>
-      </w:r>
-      <w:proofErr w:type="spellStart"/>
-      <w:r>
-        <w:rPr>
-          <w:rFonts w:ascii="Abadi" w:hAnsi="Abadi"/>
-          <w:sz w:val="24"/>
-          <w:szCs w:val="24"/>
-        </w:rPr>
-        <w:t>grafica</w:t>
-      </w:r>
-      <w:proofErr w:type="spellEnd"/>
-      <w:r>
-        <w:rPr>
-          <w:rFonts w:ascii="Abadi" w:hAnsi="Abadi"/>
-          <w:sz w:val="24"/>
-          <w:szCs w:val="24"/>
-        </w:rPr>
-        <w:t xml:space="preserve"> son principalmente </w:t>
-      </w:r>
-      <w:proofErr w:type="spellStart"/>
-      <w:r>
-        <w:rPr>
-          <w:rFonts w:ascii="Abadi" w:hAnsi="Abadi"/>
-          <w:sz w:val="24"/>
-          <w:szCs w:val="24"/>
-        </w:rPr>
-        <w:t>layout</w:t>
-      </w:r>
-      <w:proofErr w:type="spellEnd"/>
-      <w:r>
-        <w:rPr>
-          <w:rFonts w:ascii="Abadi" w:hAnsi="Abadi"/>
-          <w:sz w:val="24"/>
-          <w:szCs w:val="24"/>
-        </w:rPr>
-        <w:t xml:space="preserve"> managers(gestores de diseño) que permiten controlar la disposición, tamaño y alineación de los componentes dentro de un contenedor como una ventana o un panel.</w:t>
-      </w:r>
+        <w:t>¿Qué es herramientas o layouts se utilizan para organizar los componentes en una interfaz grafica en Java?</w:t>
+      </w:r>
+    </w:p>
+    <w:p>
+      <w:pPr>
+        <w:rPr>
+          <w:rFonts w:ascii="Abadi" w:hAnsi="Abadi"/>
+          <w:sz w:val="24"/>
+          <w:szCs w:val="24"/>
+        </w:rPr>
+      </w:pPr>
+      <w:r>
+        <w:rPr>
+          <w:rFonts w:ascii="Abadi" w:hAnsi="Abadi"/>
+          <w:sz w:val="24"/>
+          <w:szCs w:val="24"/>
+        </w:rPr>
+        <w:t>Los que se utilizan para organizar los componentes en una interfaz grafica son principalmente layout managers(gestores de diseño) que permiten controlar la disposición, tamaño y alineación de los componentes dentro de un contenedor como una ventana o un panel.</w:t>
+      </w:r>
+    </w:p>
+    <w:p>
+      <w:pPr>
+        <w:tabs>
+          <w:tab w:val="left" w:pos="2460"/>
+        </w:tabs>
+        <w:rPr>
+          <w:rFonts w:ascii="Abadi" w:hAnsi="Abadi"/>
+          <w:sz w:val="24"/>
+          <w:szCs w:val="24"/>
+        </w:rPr>
+      </w:pPr>
+      <w:r>
+        <w:rPr>
+          <w:rFonts w:ascii="Abadi" w:hAnsi="Abadi"/>
+          <w:sz w:val="24"/>
+          <w:szCs w:val="24"/>
+        </w:rPr>
+        <w:tab/>
+      </w:r>
+    </w:p>
+    <w:p>
+      <w:pPr>
+        <w:tabs>
+          <w:tab w:val="left" w:pos="2460"/>
+        </w:tabs>
+        <w:rPr>
+          <w:rFonts w:ascii="Abadi" w:hAnsi="Abadi"/>
+          <w:sz w:val="24"/>
+          <w:szCs w:val="24"/>
+        </w:rPr>
+      </w:pPr>
+      <w:r>
+        <w:rPr>
+          <w:rFonts w:ascii="Abadi" w:hAnsi="Abadi"/>
+          <w:sz w:val="24"/>
+          <w:szCs w:val="24"/>
+        </w:rPr>
+        <w:t>¿Cuáles son las mejores practicas para diseñar interfaces de usuario eficientes y atractivas en aplicaciones de escritorio con Java?</w:t>
+      </w:r>
+    </w:p>
+    <w:p>
+      <w:pPr>
+        <w:tabs>
+          <w:tab w:val="left" w:pos="2460"/>
+        </w:tabs>
+        <w:rPr>
+          <w:rFonts w:ascii="Abadi" w:hAnsi="Abadi"/>
+          <w:sz w:val="24"/>
+          <w:szCs w:val="24"/>
+        </w:rPr>
+      </w:pPr>
+      <w:r>
+        <w:rPr>
+          <w:rFonts w:ascii="Abadi" w:hAnsi="Abadi"/>
+          <w:sz w:val="24"/>
+          <w:szCs w:val="24"/>
+        </w:rPr>
+        <w:t>Se pueden seguir</w:t>
+      </w:r>
+      <w:r>
+        <w:rPr>
+          <w:rFonts w:ascii="Abadi" w:hAnsi="Abadi"/>
+          <w:sz w:val="24"/>
+          <w:szCs w:val="24"/>
+        </w:rPr>
+        <w:t xml:space="preserve"> algunas de</w:t>
+      </w:r>
+      <w:r>
+        <w:rPr>
+          <w:rFonts w:ascii="Abadi" w:hAnsi="Abadi"/>
+          <w:sz w:val="24"/>
+          <w:szCs w:val="24"/>
+        </w:rPr>
+        <w:t xml:space="preserve"> las siguientes practicas:</w:t>
+      </w:r>
+    </w:p>
+    <w:p>
+      <w:pPr>
+        <w:tabs>
+          <w:tab w:val="left" w:pos="2460"/>
+        </w:tabs>
+        <w:rPr>
+          <w:rFonts w:ascii="Abadi" w:hAnsi="Abadi"/>
+          <w:sz w:val="24"/>
+          <w:szCs w:val="24"/>
+        </w:rPr>
+      </w:pPr>
+      <w:r>
+        <w:rPr>
+          <w:rFonts w:ascii="Abadi" w:hAnsi="Abadi"/>
+          <w:sz w:val="24"/>
+          <w:szCs w:val="24"/>
+        </w:rPr>
+        <w:t>Priorizar la simplicidad</w:t>
+      </w:r>
+      <w:r>
+        <w:rPr>
+          <w:rFonts w:ascii="Abadi" w:hAnsi="Abadi"/>
+          <w:sz w:val="24"/>
+          <w:szCs w:val="24"/>
+        </w:rPr>
+        <w:t>: Evitar sobrecargar al usuario con demasiados elementos visuales o una navegación compleja.</w:t>
+      </w:r>
+    </w:p>
+    <w:p>
+      <w:pPr>
+        <w:tabs>
+          <w:tab w:val="left" w:pos="2460"/>
+        </w:tabs>
+        <w:rPr>
+          <w:rFonts w:ascii="Abadi" w:hAnsi="Abadi"/>
+          <w:sz w:val="24"/>
+          <w:szCs w:val="24"/>
+        </w:rPr>
+      </w:pPr>
+      <w:r>
+        <w:rPr>
+          <w:rFonts w:ascii="Abadi" w:hAnsi="Abadi"/>
+          <w:sz w:val="24"/>
+          <w:szCs w:val="24"/>
+        </w:rPr>
+        <w:t>Diseño visual atractivo: Usa colores y tipografía legibles, iconos claros y transiciones sutiles para una experiencia más moderna.</w:t>
+      </w:r>
+    </w:p>
+    <w:p>
+      <w:pPr>
+        <w:tabs>
+          <w:tab w:val="left" w:pos="2460"/>
+        </w:tabs>
+        <w:rPr>
+          <w:rFonts w:ascii="Abadi" w:hAnsi="Abadi"/>
+          <w:sz w:val="24"/>
+          <w:szCs w:val="24"/>
+        </w:rPr>
+      </w:pPr>
+      <w:r>
+        <w:rPr>
+          <w:rFonts w:ascii="Abadi" w:hAnsi="Abadi"/>
+          <w:sz w:val="24"/>
+          <w:szCs w:val="24"/>
+        </w:rPr>
+        <w:t>Arquitectura MVC: Separa la lógica (Modelo), la interfaz (Vista) y la interacción (Controlador) para facilitar el mantenimiento y flexibilidad.</w:t>
+      </w:r>
+    </w:p>
+    <w:p>
+      <w:pPr>
+        <w:tabs>
+          <w:tab w:val="left" w:pos="2460"/>
+        </w:tabs>
+        <w:rPr>
+          <w:rFonts w:ascii="Abadi" w:hAnsi="Abadi"/>
+          <w:sz w:val="24"/>
+          <w:szCs w:val="24"/>
+        </w:rPr>
+      </w:pPr>
+      <w:r>
+        <w:rPr>
+          <w:rFonts w:ascii="Abadi" w:hAnsi="Abadi"/>
+          <w:sz w:val="24"/>
+          <w:szCs w:val="24"/>
+        </w:rPr>
+        <w:t xml:space="preserve">Pruebas de usabilidad: Realiza pruebas con </w:t>
+      </w:r>
+      <w:r>
+        <w:rPr>
+          <w:rFonts w:ascii="Abadi" w:hAnsi="Abadi"/>
+          <w:sz w:val="24"/>
+          <w:szCs w:val="24"/>
+        </w:rPr>
+        <w:t>los usuarios y ajusta el diseño según su feedback.</w:t>
+      </w:r>
+    </w:p>
+    <w:p>
+      <w:pPr>
+        <w:tabs>
+          <w:tab w:val="left" w:pos="2460"/>
+        </w:tabs>
+        <w:rPr>
+          <w:rFonts w:ascii="Abadi" w:hAnsi="Abadi"/>
+          <w:sz w:val="24"/>
+          <w:szCs w:val="24"/>
+        </w:rPr>
+      </w:pPr>
+    </w:p>
+    <w:p>
+      <w:pPr>
+        <w:tabs>
+          <w:tab w:val="left" w:pos="2460"/>
+        </w:tabs>
+        <w:rPr>
+          <w:rFonts w:ascii="Abadi" w:hAnsi="Abadi"/>
+          <w:sz w:val="28"/>
+          <w:szCs w:val="28"/>
+        </w:rPr>
+      </w:pPr>
+      <w:r>
+        <w:rPr>
+          <w:rFonts w:ascii="Abadi" w:hAnsi="Abadi"/>
+          <w:sz w:val="28"/>
+          <w:szCs w:val="28"/>
+        </w:rPr>
+        <w:t>Frameworks y herramientas para aplicaciones de escritorio en Java</w:t>
+      </w:r>
+    </w:p>
+    <w:p>
+      <w:pPr>
+        <w:tabs>
+          <w:tab w:val="left" w:pos="2460"/>
+        </w:tabs>
+        <w:rPr>
+          <w:rFonts w:ascii="Abadi" w:hAnsi="Abadi"/>
+          <w:sz w:val="24"/>
+          <w:szCs w:val="24"/>
+        </w:rPr>
+      </w:pPr>
+    </w:p>
+    <w:p>
+      <w:pPr>
+        <w:tabs>
+          <w:tab w:val="left" w:pos="2460"/>
+        </w:tabs>
+        <w:rPr>
+          <w:rFonts w:ascii="Abadi" w:hAnsi="Abadi"/>
+          <w:sz w:val="24"/>
+          <w:szCs w:val="24"/>
+        </w:rPr>
+      </w:pPr>
+      <w:r>
+        <w:rPr>
+          <w:rFonts w:ascii="Abadi" w:hAnsi="Abadi"/>
+          <w:sz w:val="24"/>
+          <w:szCs w:val="24"/>
+        </w:rPr>
+        <w:t xml:space="preserve">¿Qué frameworks </w:t>
+      </w:r>
+      <w:r>
+        <w:rPr>
+          <w:rFonts w:ascii="Abadi" w:hAnsi="Abadi"/>
+          <w:sz w:val="24"/>
+          <w:szCs w:val="24"/>
+        </w:rPr>
+        <w:t>o bibliotecas son populares para el desarrollo de aplicaciones en Java?</w:t>
+      </w:r>
+    </w:p>
+    <w:p>
+      <w:pPr>
+        <w:tabs>
+          <w:tab w:val="left" w:pos="2460"/>
+        </w:tabs>
+        <w:rPr>
+          <w:rFonts w:ascii="Abadi" w:hAnsi="Abadi"/>
+          <w:sz w:val="24"/>
+          <w:szCs w:val="24"/>
+        </w:rPr>
+      </w:pPr>
+      <w:r>
+        <w:rPr>
+          <w:rFonts w:ascii="Abadi" w:hAnsi="Abadi"/>
+          <w:sz w:val="24"/>
+          <w:szCs w:val="24"/>
+        </w:rPr>
+        <w:t>JavaFX: Para interfaces modernas y ricas.</w:t>
+      </w:r>
+    </w:p>
+    <w:p>
+      <w:pPr>
+        <w:tabs>
+          <w:tab w:val="left" w:pos="2460"/>
+        </w:tabs>
+        <w:rPr>
+          <w:rFonts w:ascii="Abadi" w:hAnsi="Abadi"/>
+          <w:sz w:val="24"/>
+          <w:szCs w:val="24"/>
+        </w:rPr>
+      </w:pPr>
+      <w:r>
+        <w:rPr>
+          <w:rFonts w:ascii="Abadi" w:hAnsi="Abadi"/>
+          <w:sz w:val="24"/>
+          <w:szCs w:val="24"/>
+        </w:rPr>
+        <w:t>Swing: Para aplicaciones más tradicionales o de compatibilidad heredada.</w:t>
+      </w:r>
+    </w:p>
+    <w:p>
+      <w:pPr>
+        <w:tabs>
+          <w:tab w:val="left" w:pos="2460"/>
+        </w:tabs>
+        <w:rPr>
+          <w:rFonts w:ascii="Abadi" w:hAnsi="Abadi"/>
+          <w:sz w:val="24"/>
+          <w:szCs w:val="24"/>
+        </w:rPr>
+      </w:pPr>
+      <w:r>
+        <w:rPr>
+          <w:rFonts w:ascii="Abadi" w:hAnsi="Abadi"/>
+          <w:sz w:val="24"/>
+          <w:szCs w:val="24"/>
+        </w:rPr>
+        <w:lastRenderedPageBreak/>
+        <w:t xml:space="preserve">Vaadin: Para aplicaciones que combinen interfaces de escritorio </w:t>
+      </w:r>
+    </w:p>
+    <w:p>
+      <w:pPr>
+        <w:rPr>
+          <w:rFonts w:ascii="Abadi" w:hAnsi="Abadi"/>
+          <w:sz w:val="24"/>
+          <w:szCs w:val="24"/>
+        </w:rPr>
+      </w:pPr>
+      <w:r>
+        <w:rPr>
+          <w:rFonts w:ascii="Abadi" w:hAnsi="Abadi"/>
+          <w:sz w:val="24"/>
+          <w:szCs w:val="24"/>
+        </w:rPr>
+        <w:t xml:space="preserve">Griffon: Para un desarrollo rápido </w:t>
+      </w:r>
+      <w:r>
+        <w:rPr>
+          <w:rFonts w:ascii="Abadi" w:hAnsi="Abadi"/>
+          <w:sz w:val="24"/>
+          <w:szCs w:val="24"/>
+        </w:rPr>
+        <w:t>y basado en MVC.</w:t>
+      </w:r>
+    </w:p>
+    <w:p>
+      <w:pPr>
+        <w:rPr>
+          <w:rFonts w:ascii="Abadi" w:hAnsi="Abadi"/>
+          <w:sz w:val="24"/>
+          <w:szCs w:val="24"/>
+        </w:rPr>
+      </w:pPr>
+    </w:p>
+    <w:p>
+      <w:pPr>
+        <w:rPr>
+          <w:rFonts w:ascii="Abadi" w:hAnsi="Abadi"/>
+          <w:sz w:val="24"/>
+          <w:szCs w:val="24"/>
+        </w:rPr>
+      </w:pPr>
+      <w:r>
+        <w:rPr>
+          <w:rFonts w:ascii="Abadi" w:hAnsi="Abadi"/>
+          <w:sz w:val="24"/>
+          <w:szCs w:val="24"/>
+        </w:rPr>
+        <w:t>¿Cómo se compara JavaFX con Swing en términos de funcionalidad y facilidad de uso?</w:t>
+      </w:r>
+    </w:p>
+    <w:p>
+      <w:pPr>
+        <w:rPr>
+          <w:rFonts w:ascii="Abadi" w:hAnsi="Abadi"/>
+          <w:sz w:val="24"/>
+          <w:szCs w:val="24"/>
+        </w:rPr>
+      </w:pPr>
+      <w:r>
+        <w:rPr>
+          <w:rFonts w:ascii="Abadi" w:hAnsi="Abadi"/>
+          <w:sz w:val="24"/>
+          <w:szCs w:val="24"/>
+        </w:rPr>
+        <w:t>Se considera que JavaFX es mejor que Swing para las aplicaciones modernas debido a sus funciones avanzadas, como componentes de interfaz de usuario más completos, estilos CSS, FXML para el diseño de interfaz de usuario declarativo y mejor compatibilidad con animaciones. JavaFX es más adecuado para aplicaciones contemporáneas, visualmente atractivas y responsivas.</w:t>
+      </w:r>
+    </w:p>
+    <w:p>
+      <w:pPr>
+        <w:rPr>
+          <w:rFonts w:ascii="Abadi" w:hAnsi="Abadi"/>
+          <w:sz w:val="24"/>
+          <w:szCs w:val="24"/>
+        </w:rPr>
+      </w:pPr>
+    </w:p>
+    <w:p>
+      <w:pPr>
+        <w:rPr>
+          <w:rFonts w:ascii="Abadi" w:hAnsi="Abadi"/>
+          <w:sz w:val="24"/>
+          <w:szCs w:val="24"/>
+        </w:rPr>
+      </w:pPr>
+      <w:r>
+        <w:rPr>
+          <w:rFonts w:ascii="Abadi" w:hAnsi="Abadi"/>
+          <w:sz w:val="24"/>
+          <w:szCs w:val="24"/>
+        </w:rPr>
+        <w:t>¿Qué herramientas de desarrollo (IDEs) son recomendadas para crear aplicaciones de escritorio en Java?</w:t>
+      </w:r>
+    </w:p>
+    <w:p>
+      <w:pPr>
+        <w:rPr>
+          <w:rFonts w:ascii="Abadi" w:hAnsi="Abadi"/>
+          <w:sz w:val="24"/>
+          <w:szCs w:val="24"/>
+        </w:rPr>
+      </w:pPr>
+      <w:r>
+        <w:rPr>
+          <w:rFonts w:ascii="Abadi" w:hAnsi="Abadi"/>
+          <w:sz w:val="24"/>
+          <w:szCs w:val="24"/>
+        </w:rPr>
+        <w:t>Algunos entornos de desarrollo (IDE) recomendados para crear aplicaciones de escritorio en Java son Eclipse, Netbeans, IntelliJ IDEA y BlueJ.</w:t>
+      </w:r>
+    </w:p>
+    <w:p>
+      <w:pPr>
+        <w:rPr>
+          <w:rFonts w:ascii="Abadi" w:hAnsi="Abadi"/>
+          <w:sz w:val="24"/>
+          <w:szCs w:val="24"/>
+        </w:rPr>
+      </w:pPr>
+    </w:p>
+    <w:p>
+      <w:pPr>
+        <w:rPr>
+          <w:rFonts w:ascii="Abadi" w:hAnsi="Abadi"/>
+          <w:sz w:val="28"/>
+          <w:szCs w:val="28"/>
+        </w:rPr>
+      </w:pPr>
+      <w:r>
+        <w:rPr>
+          <w:rFonts w:ascii="Abadi" w:hAnsi="Abadi"/>
+          <w:sz w:val="28"/>
+          <w:szCs w:val="28"/>
+        </w:rPr>
+        <w:t>Ventajas y desventajas de las aplicaciones de escritorio en Java</w:t>
+      </w:r>
+    </w:p>
+    <w:p>
+      <w:pPr>
+        <w:rPr>
+          <w:rFonts w:ascii="Abadi" w:hAnsi="Abadi"/>
+          <w:sz w:val="24"/>
+          <w:szCs w:val="24"/>
+        </w:rPr>
+      </w:pPr>
+    </w:p>
+    <w:p>
+      <w:pPr>
+        <w:rPr>
+          <w:rFonts w:ascii="Abadi" w:hAnsi="Abadi"/>
+          <w:sz w:val="24"/>
+          <w:szCs w:val="24"/>
+        </w:rPr>
+      </w:pPr>
+    </w:p>
+    <w:p>
+      <w:pPr>
+        <w:rPr>
+          <w:rFonts w:ascii="Abadi" w:hAnsi="Abadi"/>
+          <w:sz w:val="24"/>
+          <w:szCs w:val="24"/>
+        </w:rPr>
+      </w:pPr>
     </w:p>
     <w:p>
       <w:pPr>
@@ -4214,6 +3837,7 @@
   <w:style w:type="character" w:default="1" w:styleId="Fuentedeprrafopredeter">
     <w:name w:val="Default Paragraph Font"/>
     <w:uiPriority w:val="1"/>
+    <w:semiHidden/>
     <w:unhideWhenUsed/>
   </w:style>
   <w:style w:type="table" w:default="1" w:styleId="Tablanormal">

--- a/Taller socialización de conocimientos sobre Java.docx
+++ b/Taller socialización de conocimientos sobre Java.docx
@@ -11,14 +11,16 @@
           <w:szCs w:val="28"/>
         </w:rPr>
       </w:pPr>
-      <w:r>
+    </w:p>
+    <w:p>
+      <w:pPr>
+        <w:jc w:val="center"/>
         <w:rPr>
           <w:rFonts w:ascii="Abadi" w:hAnsi="Abadi"/>
           <w:sz w:val="28"/>
           <w:szCs w:val="28"/>
         </w:rPr>
-        <w:t>Taller socialización de conocimientos sobre Java</w:t>
-      </w:r>
+      </w:pPr>
     </w:p>
     <w:p>
       <w:pPr>
@@ -29,22 +31,329 @@
           <w:szCs w:val="28"/>
         </w:rPr>
       </w:pPr>
-    </w:p>
-    <w:p>
-      <w:pPr>
+      <w:r>
         <w:rPr>
           <w:rFonts w:ascii="Abadi" w:hAnsi="Abadi"/>
           <w:sz w:val="28"/>
           <w:szCs w:val="28"/>
         </w:rPr>
-      </w:pPr>
-      <w:r>
+        <w:t>Taller socialización de conocimientos sobre Java</w:t>
+      </w:r>
+    </w:p>
+    <w:p>
+      <w:pPr>
+        <w:jc w:val="center"/>
         <w:rPr>
           <w:rFonts w:ascii="Abadi" w:hAnsi="Abadi"/>
           <w:sz w:val="28"/>
           <w:szCs w:val="28"/>
         </w:rPr>
-        <w:t>Frotend:</w:t>
+      </w:pPr>
+    </w:p>
+    <w:p>
+      <w:pPr>
+        <w:jc w:val="center"/>
+        <w:rPr>
+          <w:rFonts w:ascii="Abadi" w:hAnsi="Abadi"/>
+          <w:sz w:val="28"/>
+          <w:szCs w:val="28"/>
+        </w:rPr>
+      </w:pPr>
+    </w:p>
+    <w:p>
+      <w:pPr>
+        <w:jc w:val="center"/>
+        <w:rPr>
+          <w:rFonts w:ascii="Abadi" w:hAnsi="Abadi"/>
+          <w:sz w:val="28"/>
+          <w:szCs w:val="28"/>
+        </w:rPr>
+      </w:pPr>
+    </w:p>
+    <w:p>
+      <w:pPr>
+        <w:jc w:val="center"/>
+        <w:rPr>
+          <w:rFonts w:ascii="Abadi" w:hAnsi="Abadi"/>
+          <w:sz w:val="28"/>
+          <w:szCs w:val="28"/>
+        </w:rPr>
+      </w:pPr>
+      <w:r>
+        <w:rPr>
+          <w:rFonts w:ascii="Abadi" w:hAnsi="Abadi"/>
+          <w:sz w:val="28"/>
+          <w:szCs w:val="28"/>
+        </w:rPr>
+        <w:t>Heinner Gil Numa</w:t>
+      </w:r>
+    </w:p>
+    <w:p>
+      <w:pPr>
+        <w:jc w:val="center"/>
+        <w:rPr>
+          <w:rFonts w:ascii="Abadi" w:hAnsi="Abadi"/>
+          <w:sz w:val="28"/>
+          <w:szCs w:val="28"/>
+        </w:rPr>
+      </w:pPr>
+    </w:p>
+    <w:p>
+      <w:pPr>
+        <w:jc w:val="center"/>
+        <w:rPr>
+          <w:rFonts w:ascii="Abadi" w:hAnsi="Abadi"/>
+          <w:sz w:val="28"/>
+          <w:szCs w:val="28"/>
+        </w:rPr>
+      </w:pPr>
+    </w:p>
+    <w:p>
+      <w:pPr>
+        <w:jc w:val="center"/>
+        <w:rPr>
+          <w:rFonts w:ascii="Abadi" w:hAnsi="Abadi"/>
+          <w:sz w:val="28"/>
+          <w:szCs w:val="28"/>
+        </w:rPr>
+      </w:pPr>
+      <w:r>
+        <w:rPr>
+          <w:rFonts w:ascii="Abadi" w:hAnsi="Abadi"/>
+          <w:sz w:val="28"/>
+          <w:szCs w:val="28"/>
+        </w:rPr>
+        <w:t xml:space="preserve">Análisis y desarrollo de software </w:t>
+      </w:r>
+    </w:p>
+    <w:p>
+      <w:pPr>
+        <w:jc w:val="center"/>
+        <w:rPr>
+          <w:rFonts w:ascii="Abadi" w:hAnsi="Abadi"/>
+          <w:sz w:val="28"/>
+          <w:szCs w:val="28"/>
+        </w:rPr>
+      </w:pPr>
+    </w:p>
+    <w:p>
+      <w:pPr>
+        <w:jc w:val="center"/>
+        <w:rPr>
+          <w:rFonts w:ascii="Abadi" w:hAnsi="Abadi"/>
+          <w:sz w:val="28"/>
+          <w:szCs w:val="28"/>
+        </w:rPr>
+      </w:pPr>
+    </w:p>
+    <w:p>
+      <w:pPr>
+        <w:jc w:val="center"/>
+        <w:rPr>
+          <w:rFonts w:ascii="Abadi" w:hAnsi="Abadi"/>
+          <w:sz w:val="28"/>
+          <w:szCs w:val="28"/>
+        </w:rPr>
+      </w:pPr>
+      <w:r>
+        <w:rPr>
+          <w:rFonts w:ascii="Abadi" w:hAnsi="Abadi"/>
+          <w:sz w:val="28"/>
+          <w:szCs w:val="28"/>
+        </w:rPr>
+        <w:t>2849036</w:t>
+      </w:r>
+    </w:p>
+    <w:p>
+      <w:pPr>
+        <w:jc w:val="center"/>
+        <w:rPr>
+          <w:rFonts w:ascii="Abadi" w:hAnsi="Abadi"/>
+          <w:sz w:val="28"/>
+          <w:szCs w:val="28"/>
+        </w:rPr>
+      </w:pPr>
+    </w:p>
+    <w:p>
+      <w:pPr>
+        <w:jc w:val="center"/>
+        <w:rPr>
+          <w:rFonts w:ascii="Abadi" w:hAnsi="Abadi"/>
+          <w:sz w:val="28"/>
+          <w:szCs w:val="28"/>
+        </w:rPr>
+      </w:pPr>
+    </w:p>
+    <w:p>
+      <w:pPr>
+        <w:jc w:val="center"/>
+        <w:rPr>
+          <w:rFonts w:ascii="Abadi" w:hAnsi="Abadi"/>
+          <w:sz w:val="28"/>
+          <w:szCs w:val="28"/>
+        </w:rPr>
+      </w:pPr>
+      <w:r>
+        <w:rPr>
+          <w:rFonts w:ascii="Abadi" w:hAnsi="Abadi"/>
+          <w:sz w:val="28"/>
+          <w:szCs w:val="28"/>
+        </w:rPr>
+        <w:t>Nelson Enrique Rincón Cuevas</w:t>
+      </w:r>
+    </w:p>
+    <w:p>
+      <w:pPr>
+        <w:jc w:val="center"/>
+        <w:rPr>
+          <w:rFonts w:ascii="Abadi" w:hAnsi="Abadi"/>
+          <w:sz w:val="28"/>
+          <w:szCs w:val="28"/>
+        </w:rPr>
+      </w:pPr>
+    </w:p>
+    <w:p>
+      <w:pPr>
+        <w:jc w:val="center"/>
+        <w:rPr>
+          <w:rFonts w:ascii="Abadi" w:hAnsi="Abadi"/>
+          <w:sz w:val="28"/>
+          <w:szCs w:val="28"/>
+        </w:rPr>
+      </w:pPr>
+    </w:p>
+    <w:p>
+      <w:pPr>
+        <w:jc w:val="center"/>
+        <w:rPr>
+          <w:rFonts w:ascii="Abadi" w:hAnsi="Abadi"/>
+          <w:sz w:val="28"/>
+          <w:szCs w:val="28"/>
+        </w:rPr>
+      </w:pPr>
+      <w:r>
+        <w:rPr>
+          <w:rFonts w:ascii="Abadi" w:hAnsi="Abadi"/>
+          <w:sz w:val="28"/>
+          <w:szCs w:val="28"/>
+        </w:rPr>
+        <w:t>6-</w:t>
+      </w:r>
+      <w:proofErr w:type="gramStart"/>
+      <w:r>
+        <w:rPr>
+          <w:rFonts w:ascii="Abadi" w:hAnsi="Abadi"/>
+          <w:sz w:val="28"/>
+          <w:szCs w:val="28"/>
+        </w:rPr>
+        <w:t>Marzo</w:t>
+      </w:r>
+      <w:proofErr w:type="gramEnd"/>
+      <w:r>
+        <w:rPr>
+          <w:rFonts w:ascii="Abadi" w:hAnsi="Abadi"/>
+          <w:sz w:val="28"/>
+          <w:szCs w:val="28"/>
+        </w:rPr>
+        <w:t>-2025</w:t>
+      </w:r>
+    </w:p>
+    <w:p>
+      <w:pPr>
+        <w:jc w:val="center"/>
+        <w:rPr>
+          <w:rFonts w:ascii="Abadi" w:hAnsi="Abadi"/>
+          <w:sz w:val="28"/>
+          <w:szCs w:val="28"/>
+        </w:rPr>
+      </w:pPr>
+    </w:p>
+    <w:p>
+      <w:pPr>
+        <w:jc w:val="center"/>
+        <w:rPr>
+          <w:rFonts w:ascii="Abadi" w:hAnsi="Abadi"/>
+          <w:sz w:val="28"/>
+          <w:szCs w:val="28"/>
+        </w:rPr>
+      </w:pPr>
+    </w:p>
+    <w:p>
+      <w:pPr>
+        <w:jc w:val="center"/>
+        <w:rPr>
+          <w:rFonts w:ascii="Abadi" w:hAnsi="Abadi"/>
+          <w:sz w:val="28"/>
+          <w:szCs w:val="28"/>
+        </w:rPr>
+      </w:pPr>
+    </w:p>
+    <w:p>
+      <w:pPr>
+        <w:jc w:val="center"/>
+        <w:rPr>
+          <w:rFonts w:ascii="Abadi" w:hAnsi="Abadi"/>
+          <w:sz w:val="28"/>
+          <w:szCs w:val="28"/>
+        </w:rPr>
+      </w:pPr>
+    </w:p>
+    <w:p>
+      <w:pPr>
+        <w:jc w:val="center"/>
+        <w:rPr>
+          <w:rFonts w:ascii="Abadi" w:hAnsi="Abadi"/>
+          <w:sz w:val="28"/>
+          <w:szCs w:val="28"/>
+        </w:rPr>
+      </w:pPr>
+    </w:p>
+    <w:p>
+      <w:pPr>
+        <w:jc w:val="center"/>
+        <w:rPr>
+          <w:rFonts w:ascii="Abadi" w:hAnsi="Abadi"/>
+          <w:sz w:val="28"/>
+          <w:szCs w:val="28"/>
+        </w:rPr>
+      </w:pPr>
+    </w:p>
+    <w:p>
+      <w:pPr>
+        <w:jc w:val="center"/>
+        <w:rPr>
+          <w:rFonts w:ascii="Abadi" w:hAnsi="Abadi"/>
+          <w:sz w:val="28"/>
+          <w:szCs w:val="28"/>
+        </w:rPr>
+      </w:pPr>
+    </w:p>
+    <w:p>
+      <w:pPr>
+        <w:rPr>
+          <w:rFonts w:ascii="Abadi" w:hAnsi="Abadi"/>
+          <w:sz w:val="28"/>
+          <w:szCs w:val="28"/>
+        </w:rPr>
+      </w:pPr>
+      <w:proofErr w:type="spellStart"/>
+      <w:r>
+        <w:rPr>
+          <w:rFonts w:ascii="Abadi" w:hAnsi="Abadi"/>
+          <w:sz w:val="28"/>
+          <w:szCs w:val="28"/>
+        </w:rPr>
+        <w:lastRenderedPageBreak/>
+        <w:t>Frotend</w:t>
+      </w:r>
+      <w:proofErr w:type="spellEnd"/>
+      <w:r>
+        <w:rPr>
+          <w:rFonts w:ascii="Abadi" w:hAnsi="Abadi"/>
+          <w:sz w:val="28"/>
+          <w:szCs w:val="28"/>
+        </w:rPr>
+        <w:t>:</w:t>
       </w:r>
     </w:p>
     <w:p>
@@ -61,24 +370,60 @@
           <w:sz w:val="28"/>
           <w:szCs w:val="28"/>
         </w:rPr>
-        <w:t>¿Qué es el Frontend en el desarrollo de aplicaciones de escritorio?</w:t>
-      </w:r>
-    </w:p>
-    <w:p>
-      <w:pPr>
-        <w:rPr>
-          <w:rFonts w:ascii="Abadi" w:hAnsi="Abadi"/>
-          <w:sz w:val="24"/>
-          <w:szCs w:val="24"/>
-        </w:rPr>
-      </w:pPr>
-      <w:r>
-        <w:rPr>
-          <w:rFonts w:ascii="Abadi" w:hAnsi="Abadi"/>
-          <w:sz w:val="24"/>
-          <w:szCs w:val="24"/>
-        </w:rPr>
-        <w:t xml:space="preserve">El frontend es la parte visible de un sitio web o </w:t>
+        <w:t xml:space="preserve">¿Qué es el </w:t>
+      </w:r>
+      <w:proofErr w:type="spellStart"/>
+      <w:r>
+        <w:rPr>
+          <w:rFonts w:ascii="Abadi" w:hAnsi="Abadi"/>
+          <w:sz w:val="28"/>
+          <w:szCs w:val="28"/>
+        </w:rPr>
+        <w:t>Frontend</w:t>
+      </w:r>
+      <w:proofErr w:type="spellEnd"/>
+      <w:r>
+        <w:rPr>
+          <w:rFonts w:ascii="Abadi" w:hAnsi="Abadi"/>
+          <w:sz w:val="28"/>
+          <w:szCs w:val="28"/>
+        </w:rPr>
+        <w:t xml:space="preserve"> en el desarrollo de aplicaciones de escritorio?</w:t>
+      </w:r>
+    </w:p>
+    <w:p>
+      <w:pPr>
+        <w:rPr>
+          <w:rFonts w:ascii="Abadi" w:hAnsi="Abadi"/>
+          <w:sz w:val="24"/>
+          <w:szCs w:val="24"/>
+        </w:rPr>
+      </w:pPr>
+      <w:r>
+        <w:rPr>
+          <w:rFonts w:ascii="Abadi" w:hAnsi="Abadi"/>
+          <w:sz w:val="24"/>
+          <w:szCs w:val="24"/>
+        </w:rPr>
+        <w:t xml:space="preserve">El </w:t>
+      </w:r>
+      <w:proofErr w:type="spellStart"/>
+      <w:r>
+        <w:rPr>
+          <w:rFonts w:ascii="Abadi" w:hAnsi="Abadi"/>
+          <w:sz w:val="24"/>
+          <w:szCs w:val="24"/>
+        </w:rPr>
+        <w:t>frontend</w:t>
+      </w:r>
+      <w:proofErr w:type="spellEnd"/>
+      <w:r>
+        <w:rPr>
+          <w:rFonts w:ascii="Abadi" w:hAnsi="Abadi"/>
+          <w:sz w:val="24"/>
+          <w:szCs w:val="24"/>
+        </w:rPr>
+        <w:t xml:space="preserve"> es la parte visible de un sitio web o </w:t>
       </w:r>
       <w:r>
         <w:rPr>
@@ -110,7 +455,25 @@
           <w:sz w:val="24"/>
           <w:szCs w:val="24"/>
         </w:rPr>
-        <w:t>, se refiere a todas la tecnologías que corren en el navegador y que se encargan de la interactividad de los usuarios.</w:t>
+        <w:t xml:space="preserve">, se refiere a </w:t>
+      </w:r>
+      <w:proofErr w:type="gramStart"/>
+      <w:r>
+        <w:rPr>
+          <w:rFonts w:ascii="Abadi" w:hAnsi="Abadi"/>
+          <w:sz w:val="24"/>
+          <w:szCs w:val="24"/>
+        </w:rPr>
+        <w:t>todas la tecnologías</w:t>
+      </w:r>
+      <w:proofErr w:type="gramEnd"/>
+      <w:r>
+        <w:rPr>
+          <w:rFonts w:ascii="Abadi" w:hAnsi="Abadi"/>
+          <w:sz w:val="24"/>
+          <w:szCs w:val="24"/>
+        </w:rPr>
+        <w:t xml:space="preserve"> que corren en el navegador y que se encargan de la interactividad de los usuarios.</w:t>
       </w:r>
     </w:p>
     <w:p>
@@ -316,7 +679,25 @@
           <w:sz w:val="24"/>
           <w:szCs w:val="24"/>
         </w:rPr>
-        <w:t>¿Cuáles son las características principales del frontend de escritorio?</w:t>
+        <w:t xml:space="preserve">¿Cuáles son las características principales del </w:t>
+      </w:r>
+      <w:proofErr w:type="spellStart"/>
+      <w:r>
+        <w:rPr>
+          <w:rFonts w:ascii="Abadi" w:hAnsi="Abadi"/>
+          <w:sz w:val="24"/>
+          <w:szCs w:val="24"/>
+        </w:rPr>
+        <w:t>frontend</w:t>
+      </w:r>
+      <w:proofErr w:type="spellEnd"/>
+      <w:r>
+        <w:rPr>
+          <w:rFonts w:ascii="Abadi" w:hAnsi="Abadi"/>
+          <w:sz w:val="24"/>
+          <w:szCs w:val="24"/>
+        </w:rPr>
+        <w:t xml:space="preserve"> de escritorio?</w:t>
       </w:r>
     </w:p>
     <w:p>
@@ -341,7 +722,25 @@
           <w:sz w:val="24"/>
           <w:szCs w:val="24"/>
         </w:rPr>
-        <w:t>al diseñar paginas web o aplicaciones para el usuario permitiendo una accesibilidad fácil y sencillo teniendo estilos llamativos.</w:t>
+        <w:t xml:space="preserve">al diseñar </w:t>
+      </w:r>
+      <w:proofErr w:type="spellStart"/>
+      <w:r>
+        <w:rPr>
+          <w:rFonts w:ascii="Abadi" w:hAnsi="Abadi"/>
+          <w:sz w:val="24"/>
+          <w:szCs w:val="24"/>
+        </w:rPr>
+        <w:t>paginas</w:t>
+      </w:r>
+      <w:proofErr w:type="spellEnd"/>
+      <w:r>
+        <w:rPr>
+          <w:rFonts w:ascii="Abadi" w:hAnsi="Abadi"/>
+          <w:sz w:val="24"/>
+          <w:szCs w:val="24"/>
+        </w:rPr>
+        <w:t xml:space="preserve"> web o aplicaciones para el usuario permitiendo una accesibilidad fácil y sencillo teniendo estilos llamativos.</w:t>
       </w:r>
     </w:p>
     <w:p>
@@ -368,7 +767,25 @@
           <w:sz w:val="24"/>
           <w:szCs w:val="24"/>
         </w:rPr>
-        <w:t>¿Qué elementos componen el frontend de una aplicación de escritorio?</w:t>
+        <w:t xml:space="preserve">¿Qué elementos componen el </w:t>
+      </w:r>
+      <w:proofErr w:type="spellStart"/>
+      <w:r>
+        <w:rPr>
+          <w:rFonts w:ascii="Abadi" w:hAnsi="Abadi"/>
+          <w:sz w:val="24"/>
+          <w:szCs w:val="24"/>
+        </w:rPr>
+        <w:t>frontend</w:t>
+      </w:r>
+      <w:proofErr w:type="spellEnd"/>
+      <w:r>
+        <w:rPr>
+          <w:rFonts w:ascii="Abadi" w:hAnsi="Abadi"/>
+          <w:sz w:val="24"/>
+          <w:szCs w:val="24"/>
+        </w:rPr>
+        <w:t xml:space="preserve"> de una aplicación de escritorio?</w:t>
       </w:r>
     </w:p>
     <w:p>
@@ -498,7 +915,25 @@
           <w:sz w:val="24"/>
           <w:szCs w:val="24"/>
         </w:rPr>
-        <w:t>¿Qué es una aplicación de escritorio y cómo se diferencia  de una aplicación web?</w:t>
+        <w:t xml:space="preserve">¿Qué es una aplicación de escritorio y cómo se </w:t>
+      </w:r>
+      <w:proofErr w:type="gramStart"/>
+      <w:r>
+        <w:rPr>
+          <w:rFonts w:ascii="Abadi" w:hAnsi="Abadi"/>
+          <w:sz w:val="24"/>
+          <w:szCs w:val="24"/>
+        </w:rPr>
+        <w:t>diferencia  de</w:t>
+      </w:r>
+      <w:proofErr w:type="gramEnd"/>
+      <w:r>
+        <w:rPr>
+          <w:rFonts w:ascii="Abadi" w:hAnsi="Abadi"/>
+          <w:sz w:val="24"/>
+          <w:szCs w:val="24"/>
+        </w:rPr>
+        <w:t xml:space="preserve"> una aplicación web?</w:t>
       </w:r>
     </w:p>
     <w:p>
@@ -535,23 +970,77 @@
           <w:sz w:val="24"/>
           <w:szCs w:val="24"/>
         </w:rPr>
-        <w:t>Es un software diseñada para ser ejecutado en un ordenador o dispositivos de escritorio. Son aplicaciones que se instala directamente en el sistema operativo del equipo</w:t>
-      </w:r>
-      <w:r>
-        <w:rPr>
-          <w:rFonts w:ascii="Abadi" w:hAnsi="Abadi"/>
-          <w:sz w:val="24"/>
-          <w:szCs w:val="24"/>
-        </w:rPr>
-        <w:t xml:space="preserve">, como por ejemplo Windows, macOs, Linux </w:t>
-      </w:r>
-      <w:r>
-        <w:rPr>
-          <w:rFonts w:ascii="Abadi" w:hAnsi="Abadi"/>
-          <w:sz w:val="24"/>
-          <w:szCs w:val="24"/>
-        </w:rPr>
-        <w:t xml:space="preserve"> y no dependen de un navegador web o conexión a internet para funcionar.</w:t>
+        <w:t xml:space="preserve">Es un </w:t>
+      </w:r>
+      <w:proofErr w:type="gramStart"/>
+      <w:r>
+        <w:rPr>
+          <w:rFonts w:ascii="Abadi" w:hAnsi="Abadi"/>
+          <w:sz w:val="24"/>
+          <w:szCs w:val="24"/>
+        </w:rPr>
+        <w:t>software diseñada</w:t>
+      </w:r>
+      <w:proofErr w:type="gramEnd"/>
+      <w:r>
+        <w:rPr>
+          <w:rFonts w:ascii="Abadi" w:hAnsi="Abadi"/>
+          <w:sz w:val="24"/>
+          <w:szCs w:val="24"/>
+        </w:rPr>
+        <w:t xml:space="preserve"> para ser ejecutado en un ordenador o dispositivos de escritorio. Son aplicaciones que se instala directamente en el sistema operativo del equipo</w:t>
+      </w:r>
+      <w:r>
+        <w:rPr>
+          <w:rFonts w:ascii="Abadi" w:hAnsi="Abadi"/>
+          <w:sz w:val="24"/>
+          <w:szCs w:val="24"/>
+        </w:rPr>
+        <w:t xml:space="preserve">, como por ejemplo Windows, </w:t>
+      </w:r>
+      <w:proofErr w:type="spellStart"/>
+      <w:r>
+        <w:rPr>
+          <w:rFonts w:ascii="Abadi" w:hAnsi="Abadi"/>
+          <w:sz w:val="24"/>
+          <w:szCs w:val="24"/>
+        </w:rPr>
+        <w:t>macOs</w:t>
+      </w:r>
+      <w:proofErr w:type="spellEnd"/>
+      <w:r>
+        <w:rPr>
+          <w:rFonts w:ascii="Abadi" w:hAnsi="Abadi"/>
+          <w:sz w:val="24"/>
+          <w:szCs w:val="24"/>
+        </w:rPr>
+        <w:t xml:space="preserve">, </w:t>
+      </w:r>
+      <w:proofErr w:type="gramStart"/>
+      <w:r>
+        <w:rPr>
+          <w:rFonts w:ascii="Abadi" w:hAnsi="Abadi"/>
+          <w:sz w:val="24"/>
+          <w:szCs w:val="24"/>
+        </w:rPr>
+        <w:t xml:space="preserve">Linux </w:t>
+      </w:r>
+      <w:r>
+        <w:rPr>
+          <w:rFonts w:ascii="Abadi" w:hAnsi="Abadi"/>
+          <w:sz w:val="24"/>
+          <w:szCs w:val="24"/>
+        </w:rPr>
+        <w:t xml:space="preserve"> y</w:t>
+      </w:r>
+      <w:proofErr w:type="gramEnd"/>
+      <w:r>
+        <w:rPr>
+          <w:rFonts w:ascii="Abadi" w:hAnsi="Abadi"/>
+          <w:sz w:val="24"/>
+          <w:szCs w:val="24"/>
+        </w:rPr>
+        <w:t xml:space="preserve"> no dependen de un navegador web o conexión a internet para funcionar.</w:t>
       </w:r>
       <w:r>
         <w:rPr>
@@ -588,13 +1077,23 @@
         </w:rPr>
         <w:t xml:space="preserve">Es un software que se ejecuta en un navegador web y que generalmente requiere una conexión a internet para funcionar. </w:t>
       </w:r>
-      <w:r>
-        <w:rPr>
-          <w:rFonts w:ascii="Abadi" w:hAnsi="Abadi"/>
-          <w:sz w:val="24"/>
-          <w:szCs w:val="24"/>
-        </w:rPr>
-        <w:t xml:space="preserve">Las aplicaciones no se instala en el dispositivo del usuario, sino </w:t>
+      <w:proofErr w:type="gramStart"/>
+      <w:r>
+        <w:rPr>
+          <w:rFonts w:ascii="Abadi" w:hAnsi="Abadi"/>
+          <w:sz w:val="24"/>
+          <w:szCs w:val="24"/>
+        </w:rPr>
+        <w:t>Las aplicaciones no se instala</w:t>
+      </w:r>
+      <w:proofErr w:type="gramEnd"/>
+      <w:r>
+        <w:rPr>
+          <w:rFonts w:ascii="Abadi" w:hAnsi="Abadi"/>
+          <w:sz w:val="24"/>
+          <w:szCs w:val="24"/>
+        </w:rPr>
+        <w:t xml:space="preserve"> en el dispositivo del usuario, sino </w:t>
       </w:r>
       <w:r>
         <w:rPr>
@@ -684,7 +1183,6 @@
           <w:sz w:val="24"/>
           <w:szCs w:val="24"/>
         </w:rPr>
-        <w:lastRenderedPageBreak/>
         <w:t>Multiplataforma: Se puede ejecutar en cualquier sistema operativo con la JVM instalada</w:t>
       </w:r>
     </w:p>
@@ -707,6 +1205,7 @@
           <w:sz w:val="24"/>
           <w:szCs w:val="24"/>
         </w:rPr>
+        <w:lastRenderedPageBreak/>
         <w:t>Conexión a bases de datos: Usa JDBC para interactuar con bases de dato SQL</w:t>
       </w:r>
     </w:p>
@@ -870,7 +1369,25 @@
           <w:sz w:val="24"/>
           <w:szCs w:val="24"/>
         </w:rPr>
-        <w:t>Son los componentes gráficos que permiten que el usuario interactúe con la aplicación. Como por ejemplo:</w:t>
+        <w:t xml:space="preserve">Son los componentes gráficos que permiten que el usuario interactúe con la aplicación. </w:t>
+      </w:r>
+      <w:proofErr w:type="gramStart"/>
+      <w:r>
+        <w:rPr>
+          <w:rFonts w:ascii="Abadi" w:hAnsi="Abadi"/>
+          <w:sz w:val="24"/>
+          <w:szCs w:val="24"/>
+        </w:rPr>
+        <w:t>Como</w:t>
+      </w:r>
+      <w:proofErr w:type="gramEnd"/>
+      <w:r>
+        <w:rPr>
+          <w:rFonts w:ascii="Abadi" w:hAnsi="Abadi"/>
+          <w:sz w:val="24"/>
+          <w:szCs w:val="24"/>
+        </w:rPr>
+        <w:t xml:space="preserve"> por ejemplo:</w:t>
       </w:r>
     </w:p>
     <w:p>
@@ -1072,7 +1589,25 @@
           <w:sz w:val="24"/>
           <w:szCs w:val="24"/>
         </w:rPr>
-        <w:t xml:space="preserve">¿Qué es Java Swing y cual es su papel </w:t>
+        <w:t xml:space="preserve">¿Qué es Java Swing y </w:t>
+      </w:r>
+      <w:proofErr w:type="spellStart"/>
+      <w:r>
+        <w:rPr>
+          <w:rFonts w:ascii="Abadi" w:hAnsi="Abadi"/>
+          <w:sz w:val="24"/>
+          <w:szCs w:val="24"/>
+        </w:rPr>
+        <w:t>cual</w:t>
+      </w:r>
+      <w:proofErr w:type="spellEnd"/>
+      <w:r>
+        <w:rPr>
+          <w:rFonts w:ascii="Abadi" w:hAnsi="Abadi"/>
+          <w:sz w:val="24"/>
+          <w:szCs w:val="24"/>
+        </w:rPr>
+        <w:t xml:space="preserve"> es su papel </w:t>
       </w:r>
       <w:r>
         <w:rPr>
@@ -1157,7 +1692,25 @@
           <w:sz w:val="24"/>
           <w:szCs w:val="24"/>
         </w:rPr>
-        <w:t>Manejar modelo de eventos que responde a acciones de teclado, mouse o cualquier tecla.</w:t>
+        <w:t xml:space="preserve">Manejar modelo de eventos que responde a acciones de teclado, </w:t>
+      </w:r>
+      <w:proofErr w:type="gramStart"/>
+      <w:r>
+        <w:rPr>
+          <w:rFonts w:ascii="Abadi" w:hAnsi="Abadi"/>
+          <w:sz w:val="24"/>
+          <w:szCs w:val="24"/>
+        </w:rPr>
+        <w:t>mouse</w:t>
+      </w:r>
+      <w:proofErr w:type="gramEnd"/>
+      <w:r>
+        <w:rPr>
+          <w:rFonts w:ascii="Abadi" w:hAnsi="Abadi"/>
+          <w:sz w:val="24"/>
+          <w:szCs w:val="24"/>
+        </w:rPr>
+        <w:t xml:space="preserve"> o cualquier tecla.</w:t>
       </w:r>
     </w:p>
     <w:p>
@@ -1245,7 +1798,6 @@
           <w:sz w:val="24"/>
           <w:szCs w:val="24"/>
         </w:rPr>
-        <w:lastRenderedPageBreak/>
         <w:t>Trabajar con dispositivos de entrada y salida, como lectores de pantalla y terminales en Braille.</w:t>
       </w:r>
     </w:p>
@@ -1272,7 +1824,25 @@
           <w:sz w:val="24"/>
           <w:szCs w:val="24"/>
         </w:rPr>
-        <w:t>¿Qué es JavaFX y c</w:t>
+        <w:t xml:space="preserve">¿Qué es </w:t>
+      </w:r>
+      <w:proofErr w:type="spellStart"/>
+      <w:r>
+        <w:rPr>
+          <w:rFonts w:ascii="Abadi" w:hAnsi="Abadi"/>
+          <w:sz w:val="24"/>
+          <w:szCs w:val="24"/>
+        </w:rPr>
+        <w:t>JavaFX</w:t>
+      </w:r>
+      <w:proofErr w:type="spellEnd"/>
+      <w:r>
+        <w:rPr>
+          <w:rFonts w:ascii="Abadi" w:hAnsi="Abadi"/>
+          <w:sz w:val="24"/>
+          <w:szCs w:val="24"/>
+        </w:rPr>
+        <w:t xml:space="preserve"> y c</w:t>
       </w:r>
       <w:r>
         <w:rPr>
@@ -1313,7 +1883,25 @@
           <w:sz w:val="24"/>
           <w:szCs w:val="24"/>
         </w:rPr>
-        <w:t xml:space="preserve">Es una tecnología de software que combinada con Java permite crear y desplegar aplicaciones con un aspecto vanguardista y contenidos avanzados, audio y video. JavaFX se introdujo para superar las limitaciones de Swing, </w:t>
+        <w:t xml:space="preserve">Es una tecnología de software que combinada con Java permite crear y desplegar aplicaciones con un aspecto vanguardista y contenidos avanzados, audio y video. </w:t>
+      </w:r>
+      <w:proofErr w:type="spellStart"/>
+      <w:r>
+        <w:rPr>
+          <w:rFonts w:ascii="Abadi" w:hAnsi="Abadi"/>
+          <w:sz w:val="24"/>
+          <w:szCs w:val="24"/>
+        </w:rPr>
+        <w:t>JavaFX</w:t>
+      </w:r>
+      <w:proofErr w:type="spellEnd"/>
+      <w:r>
+        <w:rPr>
+          <w:rFonts w:ascii="Abadi" w:hAnsi="Abadi"/>
+          <w:sz w:val="24"/>
+          <w:szCs w:val="24"/>
+        </w:rPr>
+        <w:t xml:space="preserve"> se introdujo para superar las limitaciones de Swing, </w:t>
       </w:r>
       <w:r>
         <w:rPr>
@@ -1330,135 +1918,517 @@
           <w:szCs w:val="24"/>
         </w:rPr>
         <w:br/>
-        <w:t>Para crear una aplicación con JavaFX se puede utilizar FXML que es una implementación especifica de XML para JavaFX.</w:t>
-      </w:r>
-    </w:p>
-    <w:p>
-      <w:pPr>
-        <w:rPr>
-          <w:rFonts w:ascii="Abadi" w:hAnsi="Abadi"/>
-          <w:sz w:val="24"/>
-          <w:szCs w:val="24"/>
-        </w:rPr>
-      </w:pPr>
-    </w:p>
-    <w:p>
-      <w:pPr>
-        <w:rPr>
-          <w:rFonts w:ascii="Abadi" w:hAnsi="Abadi"/>
-          <w:sz w:val="24"/>
-          <w:szCs w:val="24"/>
-        </w:rPr>
-      </w:pPr>
-      <w:r>
-        <w:rPr>
-          <w:rFonts w:ascii="Abadi" w:hAnsi="Abadi"/>
-          <w:sz w:val="24"/>
-          <w:szCs w:val="24"/>
-        </w:rPr>
-        <w:t>¿Qué son los contenedores o componentes en Java Swing o JavaFX?</w:t>
-      </w:r>
-    </w:p>
-    <w:p>
-      <w:pPr>
-        <w:rPr>
-          <w:rFonts w:ascii="Abadi" w:hAnsi="Abadi"/>
-          <w:sz w:val="24"/>
-          <w:szCs w:val="24"/>
-        </w:rPr>
-      </w:pPr>
-      <w:r>
-        <w:rPr>
-          <w:rFonts w:ascii="Abadi" w:hAnsi="Abadi"/>
-          <w:sz w:val="24"/>
-          <w:szCs w:val="24"/>
-        </w:rPr>
-        <w:t>JFrame: Son las ventanas principales donde se colocan los componentes. JFrame es la ventana básica de Swing mientras que en JavaFX es Stage.</w:t>
-      </w:r>
-    </w:p>
-    <w:p>
-      <w:pPr>
-        <w:rPr>
-          <w:rFonts w:ascii="Abadi" w:hAnsi="Abadi"/>
-          <w:sz w:val="24"/>
-          <w:szCs w:val="24"/>
-        </w:rPr>
-      </w:pPr>
-      <w:r>
-        <w:rPr>
-          <w:rFonts w:ascii="Abadi" w:hAnsi="Abadi"/>
-          <w:sz w:val="24"/>
-          <w:szCs w:val="24"/>
-        </w:rPr>
-        <w:t>JPanel: Son contenedores mas pequeños que pueden ser agregados dentro de otros contenedores, permitiendo organizar y agrupar componentes en una sección especifica de la ventana.</w:t>
-      </w:r>
-    </w:p>
-    <w:p>
-      <w:pPr>
-        <w:rPr>
-          <w:rFonts w:ascii="Abadi" w:hAnsi="Abadi"/>
-          <w:sz w:val="24"/>
-          <w:szCs w:val="24"/>
-        </w:rPr>
-      </w:pPr>
-      <w:r>
-        <w:rPr>
-          <w:rFonts w:ascii="Abadi" w:hAnsi="Abadi"/>
-          <w:sz w:val="24"/>
-          <w:szCs w:val="24"/>
-        </w:rPr>
-        <w:t>Button: Un botón que puede ser clickeado por el usuario. Se usa JButton en Swing y Button en JavaFX.</w:t>
-      </w:r>
-    </w:p>
-    <w:p>
-      <w:pPr>
-        <w:rPr>
-          <w:rFonts w:ascii="Abadi" w:hAnsi="Abadi"/>
-          <w:sz w:val="24"/>
-          <w:szCs w:val="24"/>
-        </w:rPr>
-      </w:pPr>
-      <w:r>
-        <w:rPr>
-          <w:rFonts w:ascii="Abadi" w:hAnsi="Abadi"/>
-          <w:sz w:val="24"/>
-          <w:szCs w:val="24"/>
-        </w:rPr>
-        <w:t>Label: Una etiqueta que muestra texto estáticos. JLabel en Swing y Label en JavaFX.</w:t>
-      </w:r>
-    </w:p>
-    <w:p>
-      <w:pPr>
-        <w:rPr>
-          <w:rFonts w:ascii="Abadi" w:hAnsi="Abadi"/>
-          <w:sz w:val="24"/>
-          <w:szCs w:val="24"/>
-        </w:rPr>
-      </w:pPr>
-      <w:r>
-        <w:rPr>
-          <w:rFonts w:ascii="Abadi" w:hAnsi="Abadi"/>
-          <w:sz w:val="24"/>
-          <w:szCs w:val="24"/>
-        </w:rPr>
-        <w:t>JTextField: Un campo de texto donde el usuario puede ingresar información. JTextField (Swing), TextField (JavaFX).</w:t>
-      </w:r>
-    </w:p>
-    <w:p>
-      <w:pPr>
-        <w:rPr>
-          <w:rFonts w:ascii="Abadi" w:hAnsi="Abadi"/>
-          <w:sz w:val="24"/>
-          <w:szCs w:val="24"/>
-        </w:rPr>
-      </w:pPr>
-      <w:r>
-        <w:rPr>
-          <w:rFonts w:ascii="Abadi" w:hAnsi="Abadi"/>
-          <w:sz w:val="24"/>
-          <w:szCs w:val="24"/>
-        </w:rPr>
-        <w:t>ComboBox: Un menú desplegable. JComboBox (Swing), ComboBox (JavaFX).</w:t>
+        <w:t xml:space="preserve">Para crear una aplicación con </w:t>
+      </w:r>
+      <w:proofErr w:type="spellStart"/>
+      <w:r>
+        <w:rPr>
+          <w:rFonts w:ascii="Abadi" w:hAnsi="Abadi"/>
+          <w:sz w:val="24"/>
+          <w:szCs w:val="24"/>
+        </w:rPr>
+        <w:t>JavaFX</w:t>
+      </w:r>
+      <w:proofErr w:type="spellEnd"/>
+      <w:r>
+        <w:rPr>
+          <w:rFonts w:ascii="Abadi" w:hAnsi="Abadi"/>
+          <w:sz w:val="24"/>
+          <w:szCs w:val="24"/>
+        </w:rPr>
+        <w:t xml:space="preserve"> se puede utilizar FXML que es una implementación especifica de XML para </w:t>
+      </w:r>
+      <w:proofErr w:type="spellStart"/>
+      <w:r>
+        <w:rPr>
+          <w:rFonts w:ascii="Abadi" w:hAnsi="Abadi"/>
+          <w:sz w:val="24"/>
+          <w:szCs w:val="24"/>
+        </w:rPr>
+        <w:t>JavaFX</w:t>
+      </w:r>
+      <w:proofErr w:type="spellEnd"/>
+      <w:r>
+        <w:rPr>
+          <w:rFonts w:ascii="Abadi" w:hAnsi="Abadi"/>
+          <w:sz w:val="24"/>
+          <w:szCs w:val="24"/>
+        </w:rPr>
+        <w:t>.</w:t>
+      </w:r>
+    </w:p>
+    <w:p>
+      <w:pPr>
+        <w:rPr>
+          <w:rFonts w:ascii="Abadi" w:hAnsi="Abadi"/>
+          <w:sz w:val="24"/>
+          <w:szCs w:val="24"/>
+        </w:rPr>
+      </w:pPr>
+    </w:p>
+    <w:p>
+      <w:pPr>
+        <w:rPr>
+          <w:rFonts w:ascii="Abadi" w:hAnsi="Abadi"/>
+          <w:sz w:val="24"/>
+          <w:szCs w:val="24"/>
+        </w:rPr>
+      </w:pPr>
+      <w:r>
+        <w:rPr>
+          <w:rFonts w:ascii="Abadi" w:hAnsi="Abadi"/>
+          <w:sz w:val="24"/>
+          <w:szCs w:val="24"/>
+        </w:rPr>
+        <w:t xml:space="preserve">¿Qué son los contenedores o componentes en Java Swing o </w:t>
+      </w:r>
+      <w:proofErr w:type="spellStart"/>
+      <w:r>
+        <w:rPr>
+          <w:rFonts w:ascii="Abadi" w:hAnsi="Abadi"/>
+          <w:sz w:val="24"/>
+          <w:szCs w:val="24"/>
+        </w:rPr>
+        <w:t>JavaFX</w:t>
+      </w:r>
+      <w:proofErr w:type="spellEnd"/>
+      <w:r>
+        <w:rPr>
+          <w:rFonts w:ascii="Abadi" w:hAnsi="Abadi"/>
+          <w:sz w:val="24"/>
+          <w:szCs w:val="24"/>
+        </w:rPr>
+        <w:t>?</w:t>
+      </w:r>
+    </w:p>
+    <w:p>
+      <w:pPr>
+        <w:rPr>
+          <w:rFonts w:ascii="Abadi" w:hAnsi="Abadi"/>
+          <w:sz w:val="24"/>
+          <w:szCs w:val="24"/>
+        </w:rPr>
+      </w:pPr>
+      <w:r>
+        <w:rPr>
+          <w:rFonts w:ascii="Abadi" w:hAnsi="Abadi"/>
+          <w:sz w:val="24"/>
+          <w:szCs w:val="24"/>
+        </w:rPr>
+        <w:t xml:space="preserve">JFrame: Son las ventanas principales donde se colocan los componentes. JFrame es la ventana básica de Swing mientras que en </w:t>
+      </w:r>
+      <w:proofErr w:type="spellStart"/>
+      <w:r>
+        <w:rPr>
+          <w:rFonts w:ascii="Abadi" w:hAnsi="Abadi"/>
+          <w:sz w:val="24"/>
+          <w:szCs w:val="24"/>
+        </w:rPr>
+        <w:t>JavaFX</w:t>
+      </w:r>
+      <w:proofErr w:type="spellEnd"/>
+      <w:r>
+        <w:rPr>
+          <w:rFonts w:ascii="Abadi" w:hAnsi="Abadi"/>
+          <w:sz w:val="24"/>
+          <w:szCs w:val="24"/>
+        </w:rPr>
+        <w:t xml:space="preserve"> es </w:t>
+      </w:r>
+      <w:proofErr w:type="spellStart"/>
+      <w:r>
+        <w:rPr>
+          <w:rFonts w:ascii="Abadi" w:hAnsi="Abadi"/>
+          <w:sz w:val="24"/>
+          <w:szCs w:val="24"/>
+        </w:rPr>
+        <w:t>Stage</w:t>
+      </w:r>
+      <w:proofErr w:type="spellEnd"/>
+      <w:r>
+        <w:rPr>
+          <w:rFonts w:ascii="Abadi" w:hAnsi="Abadi"/>
+          <w:sz w:val="24"/>
+          <w:szCs w:val="24"/>
+        </w:rPr>
+        <w:t>.</w:t>
+      </w:r>
+    </w:p>
+    <w:p>
+      <w:pPr>
+        <w:rPr>
+          <w:rFonts w:ascii="Abadi" w:hAnsi="Abadi"/>
+          <w:sz w:val="24"/>
+          <w:szCs w:val="24"/>
+        </w:rPr>
+      </w:pPr>
+      <w:proofErr w:type="spellStart"/>
+      <w:r>
+        <w:rPr>
+          <w:rFonts w:ascii="Abadi" w:hAnsi="Abadi"/>
+          <w:sz w:val="24"/>
+          <w:szCs w:val="24"/>
+        </w:rPr>
+        <w:t>JPanel</w:t>
+      </w:r>
+      <w:proofErr w:type="spellEnd"/>
+      <w:r>
+        <w:rPr>
+          <w:rFonts w:ascii="Abadi" w:hAnsi="Abadi"/>
+          <w:sz w:val="24"/>
+          <w:szCs w:val="24"/>
+        </w:rPr>
+        <w:t xml:space="preserve">: Son contenedores </w:t>
+      </w:r>
+      <w:proofErr w:type="spellStart"/>
+      <w:r>
+        <w:rPr>
+          <w:rFonts w:ascii="Abadi" w:hAnsi="Abadi"/>
+          <w:sz w:val="24"/>
+          <w:szCs w:val="24"/>
+        </w:rPr>
+        <w:t>mas</w:t>
+      </w:r>
+      <w:proofErr w:type="spellEnd"/>
+      <w:r>
+        <w:rPr>
+          <w:rFonts w:ascii="Abadi" w:hAnsi="Abadi"/>
+          <w:sz w:val="24"/>
+          <w:szCs w:val="24"/>
+        </w:rPr>
+        <w:t xml:space="preserve"> pequeños que pueden ser agregados dentro de otros contenedores, permitiendo organizar y agrupar componentes en una sección especifica de la ventana.</w:t>
+      </w:r>
+    </w:p>
+    <w:p>
+      <w:pPr>
+        <w:rPr>
+          <w:rFonts w:ascii="Abadi" w:hAnsi="Abadi"/>
+          <w:sz w:val="24"/>
+          <w:szCs w:val="24"/>
+        </w:rPr>
+      </w:pPr>
+      <w:proofErr w:type="spellStart"/>
+      <w:r>
+        <w:rPr>
+          <w:rFonts w:ascii="Abadi" w:hAnsi="Abadi"/>
+          <w:sz w:val="24"/>
+          <w:szCs w:val="24"/>
+        </w:rPr>
+        <w:t>Button</w:t>
+      </w:r>
+      <w:proofErr w:type="spellEnd"/>
+      <w:r>
+        <w:rPr>
+          <w:rFonts w:ascii="Abadi" w:hAnsi="Abadi"/>
+          <w:sz w:val="24"/>
+          <w:szCs w:val="24"/>
+        </w:rPr>
+        <w:t xml:space="preserve">: Un botón que puede ser </w:t>
+      </w:r>
+      <w:proofErr w:type="spellStart"/>
+      <w:r>
+        <w:rPr>
+          <w:rFonts w:ascii="Abadi" w:hAnsi="Abadi"/>
+          <w:sz w:val="24"/>
+          <w:szCs w:val="24"/>
+        </w:rPr>
+        <w:t>clickeado</w:t>
+      </w:r>
+      <w:proofErr w:type="spellEnd"/>
+      <w:r>
+        <w:rPr>
+          <w:rFonts w:ascii="Abadi" w:hAnsi="Abadi"/>
+          <w:sz w:val="24"/>
+          <w:szCs w:val="24"/>
+        </w:rPr>
+        <w:t xml:space="preserve"> por el usuario. Se usa </w:t>
+      </w:r>
+      <w:proofErr w:type="spellStart"/>
+      <w:r>
+        <w:rPr>
+          <w:rFonts w:ascii="Abadi" w:hAnsi="Abadi"/>
+          <w:sz w:val="24"/>
+          <w:szCs w:val="24"/>
+        </w:rPr>
+        <w:t>JButton</w:t>
+      </w:r>
+      <w:proofErr w:type="spellEnd"/>
+      <w:r>
+        <w:rPr>
+          <w:rFonts w:ascii="Abadi" w:hAnsi="Abadi"/>
+          <w:sz w:val="24"/>
+          <w:szCs w:val="24"/>
+        </w:rPr>
+        <w:t xml:space="preserve"> en Swing y </w:t>
+      </w:r>
+      <w:proofErr w:type="spellStart"/>
+      <w:r>
+        <w:rPr>
+          <w:rFonts w:ascii="Abadi" w:hAnsi="Abadi"/>
+          <w:sz w:val="24"/>
+          <w:szCs w:val="24"/>
+        </w:rPr>
+        <w:t>Button</w:t>
+      </w:r>
+      <w:proofErr w:type="spellEnd"/>
+      <w:r>
+        <w:rPr>
+          <w:rFonts w:ascii="Abadi" w:hAnsi="Abadi"/>
+          <w:sz w:val="24"/>
+          <w:szCs w:val="24"/>
+        </w:rPr>
+        <w:t xml:space="preserve"> en </w:t>
+      </w:r>
+      <w:proofErr w:type="spellStart"/>
+      <w:r>
+        <w:rPr>
+          <w:rFonts w:ascii="Abadi" w:hAnsi="Abadi"/>
+          <w:sz w:val="24"/>
+          <w:szCs w:val="24"/>
+        </w:rPr>
+        <w:t>JavaFX</w:t>
+      </w:r>
+      <w:proofErr w:type="spellEnd"/>
+      <w:r>
+        <w:rPr>
+          <w:rFonts w:ascii="Abadi" w:hAnsi="Abadi"/>
+          <w:sz w:val="24"/>
+          <w:szCs w:val="24"/>
+        </w:rPr>
+        <w:t>.</w:t>
+      </w:r>
+    </w:p>
+    <w:p>
+      <w:pPr>
+        <w:rPr>
+          <w:rFonts w:ascii="Abadi" w:hAnsi="Abadi"/>
+          <w:sz w:val="24"/>
+          <w:szCs w:val="24"/>
+        </w:rPr>
+      </w:pPr>
+      <w:proofErr w:type="spellStart"/>
+      <w:r>
+        <w:rPr>
+          <w:rFonts w:ascii="Abadi" w:hAnsi="Abadi"/>
+          <w:sz w:val="24"/>
+          <w:szCs w:val="24"/>
+        </w:rPr>
+        <w:t>Label</w:t>
+      </w:r>
+      <w:proofErr w:type="spellEnd"/>
+      <w:r>
+        <w:rPr>
+          <w:rFonts w:ascii="Abadi" w:hAnsi="Abadi"/>
+          <w:sz w:val="24"/>
+          <w:szCs w:val="24"/>
+        </w:rPr>
+        <w:t xml:space="preserve">: Una etiqueta que muestra </w:t>
+      </w:r>
+      <w:proofErr w:type="gramStart"/>
+      <w:r>
+        <w:rPr>
+          <w:rFonts w:ascii="Abadi" w:hAnsi="Abadi"/>
+          <w:sz w:val="24"/>
+          <w:szCs w:val="24"/>
+        </w:rPr>
+        <w:t>texto estáticos</w:t>
+      </w:r>
+      <w:proofErr w:type="gramEnd"/>
+      <w:r>
+        <w:rPr>
+          <w:rFonts w:ascii="Abadi" w:hAnsi="Abadi"/>
+          <w:sz w:val="24"/>
+          <w:szCs w:val="24"/>
+        </w:rPr>
+        <w:t xml:space="preserve">. </w:t>
+      </w:r>
+      <w:proofErr w:type="spellStart"/>
+      <w:r>
+        <w:rPr>
+          <w:rFonts w:ascii="Abadi" w:hAnsi="Abadi"/>
+          <w:sz w:val="24"/>
+          <w:szCs w:val="24"/>
+        </w:rPr>
+        <w:t>JLabel</w:t>
+      </w:r>
+      <w:proofErr w:type="spellEnd"/>
+      <w:r>
+        <w:rPr>
+          <w:rFonts w:ascii="Abadi" w:hAnsi="Abadi"/>
+          <w:sz w:val="24"/>
+          <w:szCs w:val="24"/>
+        </w:rPr>
+        <w:t xml:space="preserve"> en Swing y </w:t>
+      </w:r>
+      <w:proofErr w:type="spellStart"/>
+      <w:r>
+        <w:rPr>
+          <w:rFonts w:ascii="Abadi" w:hAnsi="Abadi"/>
+          <w:sz w:val="24"/>
+          <w:szCs w:val="24"/>
+        </w:rPr>
+        <w:t>Label</w:t>
+      </w:r>
+      <w:proofErr w:type="spellEnd"/>
+      <w:r>
+        <w:rPr>
+          <w:rFonts w:ascii="Abadi" w:hAnsi="Abadi"/>
+          <w:sz w:val="24"/>
+          <w:szCs w:val="24"/>
+        </w:rPr>
+        <w:t xml:space="preserve"> en </w:t>
+      </w:r>
+      <w:proofErr w:type="spellStart"/>
+      <w:r>
+        <w:rPr>
+          <w:rFonts w:ascii="Abadi" w:hAnsi="Abadi"/>
+          <w:sz w:val="24"/>
+          <w:szCs w:val="24"/>
+        </w:rPr>
+        <w:t>JavaFX</w:t>
+      </w:r>
+      <w:proofErr w:type="spellEnd"/>
+      <w:r>
+        <w:rPr>
+          <w:rFonts w:ascii="Abadi" w:hAnsi="Abadi"/>
+          <w:sz w:val="24"/>
+          <w:szCs w:val="24"/>
+        </w:rPr>
+        <w:t>.</w:t>
+      </w:r>
+    </w:p>
+    <w:p>
+      <w:pPr>
+        <w:rPr>
+          <w:rFonts w:ascii="Abadi" w:hAnsi="Abadi"/>
+          <w:sz w:val="24"/>
+          <w:szCs w:val="24"/>
+        </w:rPr>
+      </w:pPr>
+      <w:proofErr w:type="spellStart"/>
+      <w:r>
+        <w:rPr>
+          <w:rFonts w:ascii="Abadi" w:hAnsi="Abadi"/>
+          <w:sz w:val="24"/>
+          <w:szCs w:val="24"/>
+        </w:rPr>
+        <w:t>JTextField</w:t>
+      </w:r>
+      <w:proofErr w:type="spellEnd"/>
+      <w:r>
+        <w:rPr>
+          <w:rFonts w:ascii="Abadi" w:hAnsi="Abadi"/>
+          <w:sz w:val="24"/>
+          <w:szCs w:val="24"/>
+        </w:rPr>
+        <w:t xml:space="preserve">: Un campo de texto donde el usuario puede ingresar información. </w:t>
+      </w:r>
+      <w:proofErr w:type="spellStart"/>
+      <w:r>
+        <w:rPr>
+          <w:rFonts w:ascii="Abadi" w:hAnsi="Abadi"/>
+          <w:sz w:val="24"/>
+          <w:szCs w:val="24"/>
+        </w:rPr>
+        <w:t>JTextField</w:t>
+      </w:r>
+      <w:proofErr w:type="spellEnd"/>
+      <w:r>
+        <w:rPr>
+          <w:rFonts w:ascii="Abadi" w:hAnsi="Abadi"/>
+          <w:sz w:val="24"/>
+          <w:szCs w:val="24"/>
+        </w:rPr>
+        <w:t xml:space="preserve"> (Swing), </w:t>
+      </w:r>
+      <w:proofErr w:type="spellStart"/>
+      <w:r>
+        <w:rPr>
+          <w:rFonts w:ascii="Abadi" w:hAnsi="Abadi"/>
+          <w:sz w:val="24"/>
+          <w:szCs w:val="24"/>
+        </w:rPr>
+        <w:t>TextField</w:t>
+      </w:r>
+      <w:proofErr w:type="spellEnd"/>
+      <w:r>
+        <w:rPr>
+          <w:rFonts w:ascii="Abadi" w:hAnsi="Abadi"/>
+          <w:sz w:val="24"/>
+          <w:szCs w:val="24"/>
+        </w:rPr>
+        <w:t xml:space="preserve"> (</w:t>
+      </w:r>
+      <w:proofErr w:type="spellStart"/>
+      <w:r>
+        <w:rPr>
+          <w:rFonts w:ascii="Abadi" w:hAnsi="Abadi"/>
+          <w:sz w:val="24"/>
+          <w:szCs w:val="24"/>
+        </w:rPr>
+        <w:t>JavaFX</w:t>
+      </w:r>
+      <w:proofErr w:type="spellEnd"/>
+      <w:r>
+        <w:rPr>
+          <w:rFonts w:ascii="Abadi" w:hAnsi="Abadi"/>
+          <w:sz w:val="24"/>
+          <w:szCs w:val="24"/>
+        </w:rPr>
+        <w:t>).</w:t>
+      </w:r>
+    </w:p>
+    <w:p>
+      <w:pPr>
+        <w:rPr>
+          <w:rFonts w:ascii="Abadi" w:hAnsi="Abadi"/>
+          <w:sz w:val="24"/>
+          <w:szCs w:val="24"/>
+        </w:rPr>
+      </w:pPr>
+      <w:r>
+        <w:rPr>
+          <w:rFonts w:ascii="Abadi" w:hAnsi="Abadi"/>
+          <w:sz w:val="24"/>
+          <w:szCs w:val="24"/>
+        </w:rPr>
+        <w:t xml:space="preserve">ComboBox: Un menú desplegable. </w:t>
+      </w:r>
+      <w:proofErr w:type="spellStart"/>
+      <w:r>
+        <w:rPr>
+          <w:rFonts w:ascii="Abadi" w:hAnsi="Abadi"/>
+          <w:sz w:val="24"/>
+          <w:szCs w:val="24"/>
+        </w:rPr>
+        <w:t>JComboBox</w:t>
+      </w:r>
+      <w:proofErr w:type="spellEnd"/>
+      <w:r>
+        <w:rPr>
+          <w:rFonts w:ascii="Abadi" w:hAnsi="Abadi"/>
+          <w:sz w:val="24"/>
+          <w:szCs w:val="24"/>
+        </w:rPr>
+        <w:t xml:space="preserve"> (Swing), ComboBox (</w:t>
+      </w:r>
+      <w:proofErr w:type="spellStart"/>
+      <w:r>
+        <w:rPr>
+          <w:rFonts w:ascii="Abadi" w:hAnsi="Abadi"/>
+          <w:sz w:val="24"/>
+          <w:szCs w:val="24"/>
+        </w:rPr>
+        <w:t>JavaFX</w:t>
+      </w:r>
+      <w:proofErr w:type="spellEnd"/>
+      <w:r>
+        <w:rPr>
+          <w:rFonts w:ascii="Abadi" w:hAnsi="Abadi"/>
+          <w:sz w:val="24"/>
+          <w:szCs w:val="24"/>
+        </w:rPr>
+        <w:t>).</w:t>
       </w:r>
     </w:p>
     <w:p>
@@ -1541,16 +2511,44 @@
           <w:sz w:val="24"/>
           <w:szCs w:val="24"/>
         </w:rPr>
-        <w:t xml:space="preserve"> y contiene JPanel que organiza los componentes conteniendo un conjunto de botones o etiquetas</w:t>
-      </w:r>
-      <w:r>
-        <w:rPr>
-          <w:rFonts w:ascii="Abadi" w:hAnsi="Abadi"/>
-          <w:sz w:val="24"/>
-          <w:szCs w:val="24"/>
-        </w:rPr>
-        <w:t>, usando también JLabel</w:t>
-      </w:r>
+        <w:t xml:space="preserve"> y contiene </w:t>
+      </w:r>
+      <w:proofErr w:type="spellStart"/>
+      <w:r>
+        <w:rPr>
+          <w:rFonts w:ascii="Abadi" w:hAnsi="Abadi"/>
+          <w:sz w:val="24"/>
+          <w:szCs w:val="24"/>
+        </w:rPr>
+        <w:t>JPanel</w:t>
+      </w:r>
+      <w:proofErr w:type="spellEnd"/>
+      <w:r>
+        <w:rPr>
+          <w:rFonts w:ascii="Abadi" w:hAnsi="Abadi"/>
+          <w:sz w:val="24"/>
+          <w:szCs w:val="24"/>
+        </w:rPr>
+        <w:t xml:space="preserve"> que organiza los componentes conteniendo un conjunto de botones o etiquetas</w:t>
+      </w:r>
+      <w:r>
+        <w:rPr>
+          <w:rFonts w:ascii="Abadi" w:hAnsi="Abadi"/>
+          <w:sz w:val="24"/>
+          <w:szCs w:val="24"/>
+        </w:rPr>
+        <w:t xml:space="preserve">, usando también </w:t>
+      </w:r>
+      <w:proofErr w:type="spellStart"/>
+      <w:r>
+        <w:rPr>
+          <w:rFonts w:ascii="Abadi" w:hAnsi="Abadi"/>
+          <w:sz w:val="24"/>
+          <w:szCs w:val="24"/>
+        </w:rPr>
+        <w:t>JLabel</w:t>
+      </w:r>
+      <w:proofErr w:type="spellEnd"/>
       <w:r>
         <w:rPr>
           <w:rFonts w:ascii="Abadi" w:hAnsi="Abadi"/>
@@ -1565,32 +2563,87 @@
           <w:sz w:val="24"/>
           <w:szCs w:val="24"/>
         </w:rPr>
-        <w:t>junto con JTextField que es para la entrada del nombre usuario y JPasswordField para la entrada de la contraseña. Los JButton gestionan las acciones de los usuarios siendo dos componentes, uno para enviar los datos de inicio de sesión y otro para restablecer los campos de entrada.</w:t>
-      </w:r>
-    </w:p>
-    <w:p>
-      <w:pPr>
-        <w:rPr>
-          <w:rFonts w:ascii="Abadi" w:hAnsi="Abadi"/>
-          <w:sz w:val="24"/>
-          <w:szCs w:val="24"/>
-        </w:rPr>
-      </w:pPr>
-    </w:p>
-    <w:p>
-      <w:pPr>
-        <w:rPr>
-          <w:rFonts w:ascii="Abadi" w:hAnsi="Abadi"/>
-          <w:sz w:val="24"/>
-          <w:szCs w:val="24"/>
-        </w:rPr>
-      </w:pPr>
-      <w:r>
-        <w:rPr>
-          <w:rFonts w:ascii="Abadi" w:hAnsi="Abadi"/>
-          <w:sz w:val="24"/>
-          <w:szCs w:val="24"/>
-        </w:rPr>
+        <w:t xml:space="preserve">junto con </w:t>
+      </w:r>
+      <w:proofErr w:type="spellStart"/>
+      <w:r>
+        <w:rPr>
+          <w:rFonts w:ascii="Abadi" w:hAnsi="Abadi"/>
+          <w:sz w:val="24"/>
+          <w:szCs w:val="24"/>
+        </w:rPr>
+        <w:t>JTextField</w:t>
+      </w:r>
+      <w:proofErr w:type="spellEnd"/>
+      <w:r>
+        <w:rPr>
+          <w:rFonts w:ascii="Abadi" w:hAnsi="Abadi"/>
+          <w:sz w:val="24"/>
+          <w:szCs w:val="24"/>
+        </w:rPr>
+        <w:t xml:space="preserve"> que es para la entrada del nombre usuario y </w:t>
+      </w:r>
+      <w:proofErr w:type="spellStart"/>
+      <w:r>
+        <w:rPr>
+          <w:rFonts w:ascii="Abadi" w:hAnsi="Abadi"/>
+          <w:sz w:val="24"/>
+          <w:szCs w:val="24"/>
+        </w:rPr>
+        <w:t>JPasswordField</w:t>
+      </w:r>
+      <w:proofErr w:type="spellEnd"/>
+      <w:r>
+        <w:rPr>
+          <w:rFonts w:ascii="Abadi" w:hAnsi="Abadi"/>
+          <w:sz w:val="24"/>
+          <w:szCs w:val="24"/>
+        </w:rPr>
+        <w:t xml:space="preserve"> para la entrada de la contraseña. Los </w:t>
+      </w:r>
+      <w:proofErr w:type="spellStart"/>
+      <w:r>
+        <w:rPr>
+          <w:rFonts w:ascii="Abadi" w:hAnsi="Abadi"/>
+          <w:sz w:val="24"/>
+          <w:szCs w:val="24"/>
+        </w:rPr>
+        <w:t>JButton</w:t>
+      </w:r>
+      <w:proofErr w:type="spellEnd"/>
+      <w:r>
+        <w:rPr>
+          <w:rFonts w:ascii="Abadi" w:hAnsi="Abadi"/>
+          <w:sz w:val="24"/>
+          <w:szCs w:val="24"/>
+        </w:rPr>
+        <w:t xml:space="preserve"> gestionan las acciones de los usuarios siendo dos componentes, uno para enviar los datos de inicio de sesión y otro para restablecer los campos de entrada.</w:t>
+      </w:r>
+    </w:p>
+    <w:p>
+      <w:pPr>
+        <w:rPr>
+          <w:rFonts w:ascii="Abadi" w:hAnsi="Abadi"/>
+          <w:sz w:val="24"/>
+          <w:szCs w:val="24"/>
+        </w:rPr>
+      </w:pPr>
+    </w:p>
+    <w:p>
+      <w:pPr>
+        <w:rPr>
+          <w:rFonts w:ascii="Abadi" w:hAnsi="Abadi"/>
+          <w:sz w:val="24"/>
+          <w:szCs w:val="24"/>
+        </w:rPr>
+      </w:pPr>
+      <w:r>
+        <w:rPr>
+          <w:rFonts w:ascii="Abadi" w:hAnsi="Abadi"/>
+          <w:sz w:val="24"/>
+          <w:szCs w:val="24"/>
+        </w:rPr>
+        <w:lastRenderedPageBreak/>
         <w:t>¿Qué widgets o componentes se utilizan comúnmente en formularios de aplicaciones de escritorio en Java?</w:t>
       </w:r>
     </w:p>
@@ -1619,6 +2672,7 @@
           <w:szCs w:val="24"/>
         </w:rPr>
       </w:pPr>
+      <w:proofErr w:type="spellStart"/>
       <w:r>
         <w:rPr>
           <w:rFonts w:ascii="Abadi" w:hAnsi="Abadi"/>
@@ -1627,6 +2681,7 @@
         </w:rPr>
         <w:t>JTextField</w:t>
       </w:r>
+      <w:proofErr w:type="spellEnd"/>
       <w:r>
         <w:rPr>
           <w:rFonts w:ascii="Abadi" w:hAnsi="Abadi"/>
@@ -1644,64 +2699,142 @@
           <w:szCs w:val="24"/>
         </w:rPr>
       </w:pPr>
-      <w:r>
-        <w:rPr>
-          <w:rFonts w:ascii="Abadi" w:hAnsi="Abadi"/>
-          <w:sz w:val="24"/>
-          <w:szCs w:val="24"/>
-        </w:rPr>
-        <w:t xml:space="preserve">JPasswordField: Similar a un JTextField pero oculta el texto ingresado, ideal para contraseñas u otra información confidencial. </w:t>
-      </w:r>
-    </w:p>
-    <w:p>
-      <w:pPr>
-        <w:rPr>
-          <w:rFonts w:ascii="Abadi" w:hAnsi="Abadi"/>
-          <w:sz w:val="24"/>
-          <w:szCs w:val="24"/>
-        </w:rPr>
-      </w:pPr>
-      <w:r>
-        <w:rPr>
-          <w:rFonts w:ascii="Abadi" w:hAnsi="Abadi"/>
-          <w:sz w:val="24"/>
-          <w:szCs w:val="24"/>
-        </w:rPr>
-        <w:t>JTextArea: Un área de texto multilínea que permite a los usuarios ingresar o ver grandes cantidadesde texto.</w:t>
-      </w:r>
-    </w:p>
-    <w:p>
-      <w:pPr>
-        <w:rPr>
-          <w:rFonts w:ascii="Abadi" w:hAnsi="Abadi"/>
-          <w:sz w:val="24"/>
-          <w:szCs w:val="24"/>
-        </w:rPr>
-      </w:pPr>
-      <w:r>
-        <w:rPr>
-          <w:rFonts w:ascii="Abadi" w:hAnsi="Abadi"/>
-          <w:sz w:val="24"/>
-          <w:szCs w:val="24"/>
-        </w:rPr>
-        <w:t xml:space="preserve">JComboxBox: Un cuadro desplegable que permite a los usuarios seleccionar una opción de una lista predefinida. </w:t>
-      </w:r>
-    </w:p>
-    <w:p>
-      <w:pPr>
-        <w:rPr>
-          <w:rFonts w:ascii="Abadi" w:hAnsi="Abadi"/>
-          <w:sz w:val="24"/>
-          <w:szCs w:val="24"/>
-        </w:rPr>
-      </w:pPr>
-      <w:r>
-        <w:rPr>
-          <w:rFonts w:ascii="Abadi" w:hAnsi="Abadi"/>
-          <w:sz w:val="24"/>
-          <w:szCs w:val="24"/>
-        </w:rPr>
-        <w:t>JCheckBox: Un componente que permite a los usuarios seleccionar o deseleccionar una opción.</w:t>
+      <w:proofErr w:type="spellStart"/>
+      <w:r>
+        <w:rPr>
+          <w:rFonts w:ascii="Abadi" w:hAnsi="Abadi"/>
+          <w:sz w:val="24"/>
+          <w:szCs w:val="24"/>
+        </w:rPr>
+        <w:t>JPasswordField</w:t>
+      </w:r>
+      <w:proofErr w:type="spellEnd"/>
+      <w:r>
+        <w:rPr>
+          <w:rFonts w:ascii="Abadi" w:hAnsi="Abadi"/>
+          <w:sz w:val="24"/>
+          <w:szCs w:val="24"/>
+        </w:rPr>
+        <w:t xml:space="preserve">: Similar a un </w:t>
+      </w:r>
+      <w:proofErr w:type="spellStart"/>
+      <w:proofErr w:type="gramStart"/>
+      <w:r>
+        <w:rPr>
+          <w:rFonts w:ascii="Abadi" w:hAnsi="Abadi"/>
+          <w:sz w:val="24"/>
+          <w:szCs w:val="24"/>
+        </w:rPr>
+        <w:t>JTextField</w:t>
+      </w:r>
+      <w:proofErr w:type="spellEnd"/>
+      <w:proofErr w:type="gramEnd"/>
+      <w:r>
+        <w:rPr>
+          <w:rFonts w:ascii="Abadi" w:hAnsi="Abadi"/>
+          <w:sz w:val="24"/>
+          <w:szCs w:val="24"/>
+        </w:rPr>
+        <w:t xml:space="preserve"> pero oculta el texto ingresado, ideal para contraseñas u otra información confidencial. </w:t>
+      </w:r>
+    </w:p>
+    <w:p>
+      <w:pPr>
+        <w:rPr>
+          <w:rFonts w:ascii="Abadi" w:hAnsi="Abadi"/>
+          <w:sz w:val="24"/>
+          <w:szCs w:val="24"/>
+        </w:rPr>
+      </w:pPr>
+      <w:proofErr w:type="spellStart"/>
+      <w:r>
+        <w:rPr>
+          <w:rFonts w:ascii="Abadi" w:hAnsi="Abadi"/>
+          <w:sz w:val="24"/>
+          <w:szCs w:val="24"/>
+        </w:rPr>
+        <w:t>JTextArea</w:t>
+      </w:r>
+      <w:proofErr w:type="spellEnd"/>
+      <w:r>
+        <w:rPr>
+          <w:rFonts w:ascii="Abadi" w:hAnsi="Abadi"/>
+          <w:sz w:val="24"/>
+          <w:szCs w:val="24"/>
+        </w:rPr>
+        <w:t xml:space="preserve">: Un área de texto multilínea que permite a los usuarios ingresar o ver grandes </w:t>
+      </w:r>
+      <w:proofErr w:type="spellStart"/>
+      <w:r>
+        <w:rPr>
+          <w:rFonts w:ascii="Abadi" w:hAnsi="Abadi"/>
+          <w:sz w:val="24"/>
+          <w:szCs w:val="24"/>
+        </w:rPr>
+        <w:t>cantidadesde</w:t>
+      </w:r>
+      <w:proofErr w:type="spellEnd"/>
+      <w:r>
+        <w:rPr>
+          <w:rFonts w:ascii="Abadi" w:hAnsi="Abadi"/>
+          <w:sz w:val="24"/>
+          <w:szCs w:val="24"/>
+        </w:rPr>
+        <w:t xml:space="preserve"> texto.</w:t>
+      </w:r>
+    </w:p>
+    <w:p>
+      <w:pPr>
+        <w:rPr>
+          <w:rFonts w:ascii="Abadi" w:hAnsi="Abadi"/>
+          <w:sz w:val="24"/>
+          <w:szCs w:val="24"/>
+        </w:rPr>
+      </w:pPr>
+      <w:proofErr w:type="spellStart"/>
+      <w:r>
+        <w:rPr>
+          <w:rFonts w:ascii="Abadi" w:hAnsi="Abadi"/>
+          <w:sz w:val="24"/>
+          <w:szCs w:val="24"/>
+        </w:rPr>
+        <w:t>JComboxBox</w:t>
+      </w:r>
+      <w:proofErr w:type="spellEnd"/>
+      <w:r>
+        <w:rPr>
+          <w:rFonts w:ascii="Abadi" w:hAnsi="Abadi"/>
+          <w:sz w:val="24"/>
+          <w:szCs w:val="24"/>
+        </w:rPr>
+        <w:t xml:space="preserve">: Un cuadro desplegable que permite a los usuarios seleccionar una opción de una lista predefinida. </w:t>
+      </w:r>
+    </w:p>
+    <w:p>
+      <w:pPr>
+        <w:rPr>
+          <w:rFonts w:ascii="Abadi" w:hAnsi="Abadi"/>
+          <w:sz w:val="24"/>
+          <w:szCs w:val="24"/>
+        </w:rPr>
+      </w:pPr>
+      <w:proofErr w:type="spellStart"/>
+      <w:r>
+        <w:rPr>
+          <w:rFonts w:ascii="Abadi" w:hAnsi="Abadi"/>
+          <w:sz w:val="24"/>
+          <w:szCs w:val="24"/>
+        </w:rPr>
+        <w:t>JCheckBox</w:t>
+      </w:r>
+      <w:proofErr w:type="spellEnd"/>
+      <w:r>
+        <w:rPr>
+          <w:rFonts w:ascii="Abadi" w:hAnsi="Abadi"/>
+          <w:sz w:val="24"/>
+          <w:szCs w:val="24"/>
+        </w:rPr>
+        <w:t>: Un componente que permite a los usuarios seleccionar o deseleccionar una opción.</w:t>
       </w:r>
       <w:r>
         <w:rPr>
@@ -1720,30 +2853,50 @@
           <w:szCs w:val="24"/>
         </w:rPr>
       </w:pPr>
-      <w:r>
-        <w:rPr>
-          <w:rFonts w:ascii="Abadi" w:hAnsi="Abadi"/>
-          <w:sz w:val="24"/>
-          <w:szCs w:val="24"/>
-        </w:rPr>
-        <w:t>JRadioButton: Botones de opción que permite seleccionar una opción de un conjunto.</w:t>
-      </w:r>
-    </w:p>
-    <w:p>
-      <w:pPr>
-        <w:rPr>
-          <w:rFonts w:ascii="Abadi" w:hAnsi="Abadi"/>
-          <w:sz w:val="24"/>
-          <w:szCs w:val="24"/>
-        </w:rPr>
-      </w:pPr>
-      <w:r>
-        <w:rPr>
-          <w:rFonts w:ascii="Abadi" w:hAnsi="Abadi"/>
-          <w:sz w:val="24"/>
-          <w:szCs w:val="24"/>
-        </w:rPr>
-        <w:t xml:space="preserve">JButton: </w:t>
+      <w:proofErr w:type="spellStart"/>
+      <w:r>
+        <w:rPr>
+          <w:rFonts w:ascii="Abadi" w:hAnsi="Abadi"/>
+          <w:sz w:val="24"/>
+          <w:szCs w:val="24"/>
+        </w:rPr>
+        <w:t>JRadioButton</w:t>
+      </w:r>
+      <w:proofErr w:type="spellEnd"/>
+      <w:r>
+        <w:rPr>
+          <w:rFonts w:ascii="Abadi" w:hAnsi="Abadi"/>
+          <w:sz w:val="24"/>
+          <w:szCs w:val="24"/>
+        </w:rPr>
+        <w:t>: Botones de opción que permite seleccionar una opción de un conjunto.</w:t>
+      </w:r>
+    </w:p>
+    <w:p>
+      <w:pPr>
+        <w:rPr>
+          <w:rFonts w:ascii="Abadi" w:hAnsi="Abadi"/>
+          <w:sz w:val="24"/>
+          <w:szCs w:val="24"/>
+        </w:rPr>
+      </w:pPr>
+      <w:proofErr w:type="spellStart"/>
+      <w:r>
+        <w:rPr>
+          <w:rFonts w:ascii="Abadi" w:hAnsi="Abadi"/>
+          <w:sz w:val="24"/>
+          <w:szCs w:val="24"/>
+        </w:rPr>
+        <w:t>JButton</w:t>
+      </w:r>
+      <w:proofErr w:type="spellEnd"/>
+      <w:r>
+        <w:rPr>
+          <w:rFonts w:ascii="Abadi" w:hAnsi="Abadi"/>
+          <w:sz w:val="24"/>
+          <w:szCs w:val="24"/>
+        </w:rPr>
+        <w:t xml:space="preserve">: </w:t>
       </w:r>
       <w:r>
         <w:rPr>
@@ -1762,64 +2915,104 @@
           <w:szCs w:val="24"/>
         </w:rPr>
       </w:pPr>
-      <w:r>
-        <w:rPr>
-          <w:rFonts w:ascii="Abadi" w:hAnsi="Abadi"/>
-          <w:sz w:val="24"/>
-          <w:szCs w:val="24"/>
-        </w:rPr>
-        <w:t>JLabel: Un texto que se utiliza para mostrar información estática o para etiquetar otros componentes.</w:t>
-      </w:r>
-    </w:p>
-    <w:p>
-      <w:pPr>
-        <w:rPr>
-          <w:rFonts w:ascii="Abadi" w:hAnsi="Abadi"/>
-          <w:sz w:val="24"/>
-          <w:szCs w:val="24"/>
-        </w:rPr>
-      </w:pPr>
-      <w:r>
-        <w:rPr>
-          <w:rFonts w:ascii="Abadi" w:hAnsi="Abadi"/>
-          <w:sz w:val="24"/>
-          <w:szCs w:val="24"/>
-        </w:rPr>
-        <w:t>JList: Un componente que muestra una lista de elementos entre los que el usuario puede seleccionar uno o más.</w:t>
-      </w:r>
-    </w:p>
-    <w:p>
-      <w:pPr>
-        <w:rPr>
-          <w:rFonts w:ascii="Abadi" w:hAnsi="Abadi"/>
-          <w:sz w:val="24"/>
-          <w:szCs w:val="24"/>
-        </w:rPr>
-      </w:pPr>
-      <w:r>
-        <w:rPr>
-          <w:rFonts w:ascii="Abadi" w:hAnsi="Abadi"/>
-          <w:sz w:val="24"/>
-          <w:szCs w:val="24"/>
-        </w:rPr>
-        <w:t>JPanel: Un contenedor usado para agrupar otros componentes.</w:t>
-      </w:r>
-    </w:p>
-    <w:p>
-      <w:pPr>
-        <w:rPr>
-          <w:rFonts w:ascii="Abadi" w:hAnsi="Abadi"/>
-          <w:sz w:val="24"/>
-          <w:szCs w:val="24"/>
-        </w:rPr>
-      </w:pPr>
-      <w:r>
-        <w:rPr>
-          <w:rFonts w:ascii="Abadi" w:hAnsi="Abadi"/>
-          <w:sz w:val="24"/>
-          <w:szCs w:val="24"/>
-        </w:rPr>
-        <w:t>JTable: Un componente que muestra datos en una tabla con filas y columnas.</w:t>
+      <w:proofErr w:type="spellStart"/>
+      <w:r>
+        <w:rPr>
+          <w:rFonts w:ascii="Abadi" w:hAnsi="Abadi"/>
+          <w:sz w:val="24"/>
+          <w:szCs w:val="24"/>
+        </w:rPr>
+        <w:t>JLabel</w:t>
+      </w:r>
+      <w:proofErr w:type="spellEnd"/>
+      <w:r>
+        <w:rPr>
+          <w:rFonts w:ascii="Abadi" w:hAnsi="Abadi"/>
+          <w:sz w:val="24"/>
+          <w:szCs w:val="24"/>
+        </w:rPr>
+        <w:t>: Un texto que se utiliza para mostrar información estática o para etiquetar otros componentes.</w:t>
+      </w:r>
+    </w:p>
+    <w:p>
+      <w:pPr>
+        <w:rPr>
+          <w:rFonts w:ascii="Abadi" w:hAnsi="Abadi"/>
+          <w:sz w:val="24"/>
+          <w:szCs w:val="24"/>
+        </w:rPr>
+      </w:pPr>
+      <w:proofErr w:type="spellStart"/>
+      <w:r>
+        <w:rPr>
+          <w:rFonts w:ascii="Abadi" w:hAnsi="Abadi"/>
+          <w:sz w:val="24"/>
+          <w:szCs w:val="24"/>
+        </w:rPr>
+        <w:t>JList</w:t>
+      </w:r>
+      <w:proofErr w:type="spellEnd"/>
+      <w:r>
+        <w:rPr>
+          <w:rFonts w:ascii="Abadi" w:hAnsi="Abadi"/>
+          <w:sz w:val="24"/>
+          <w:szCs w:val="24"/>
+        </w:rPr>
+        <w:t>: Un componente que muestra una lista de elementos entre los que el usuario puede seleccionar uno o más.</w:t>
+      </w:r>
+    </w:p>
+    <w:p>
+      <w:pPr>
+        <w:rPr>
+          <w:rFonts w:ascii="Abadi" w:hAnsi="Abadi"/>
+          <w:sz w:val="24"/>
+          <w:szCs w:val="24"/>
+        </w:rPr>
+      </w:pPr>
+      <w:proofErr w:type="spellStart"/>
+      <w:r>
+        <w:rPr>
+          <w:rFonts w:ascii="Abadi" w:hAnsi="Abadi"/>
+          <w:sz w:val="24"/>
+          <w:szCs w:val="24"/>
+        </w:rPr>
+        <w:t>JPanel</w:t>
+      </w:r>
+      <w:proofErr w:type="spellEnd"/>
+      <w:r>
+        <w:rPr>
+          <w:rFonts w:ascii="Abadi" w:hAnsi="Abadi"/>
+          <w:sz w:val="24"/>
+          <w:szCs w:val="24"/>
+        </w:rPr>
+        <w:t>: Un contenedor usado para agrupar otros componentes.</w:t>
+      </w:r>
+    </w:p>
+    <w:p>
+      <w:pPr>
+        <w:rPr>
+          <w:rFonts w:ascii="Abadi" w:hAnsi="Abadi"/>
+          <w:sz w:val="24"/>
+          <w:szCs w:val="24"/>
+        </w:rPr>
+      </w:pPr>
+      <w:proofErr w:type="spellStart"/>
+      <w:r>
+        <w:rPr>
+          <w:rFonts w:ascii="Abadi" w:hAnsi="Abadi"/>
+          <w:sz w:val="24"/>
+          <w:szCs w:val="24"/>
+        </w:rPr>
+        <w:t>JTable</w:t>
+      </w:r>
+      <w:proofErr w:type="spellEnd"/>
+      <w:r>
+        <w:rPr>
+          <w:rFonts w:ascii="Abadi" w:hAnsi="Abadi"/>
+          <w:sz w:val="24"/>
+          <w:szCs w:val="24"/>
+        </w:rPr>
+        <w:t>: Un componente que muestra datos en una tabla con filas y columnas.</w:t>
       </w:r>
     </w:p>
     <w:p>
@@ -1862,7 +3055,61 @@
           <w:sz w:val="24"/>
           <w:szCs w:val="24"/>
         </w:rPr>
-        <w:t>Se maneja principalmente mediante eventos y listeners. Un eventos es una acción que ocurre en la interfaz de usuario, como hacer clic en un botón, escribir en un campo texto, mover el ratón o presionar una tecla. Un listener es un objeto que “escucha” estos eventos y ejecuta una acción determinada cuando el evento ocurre.</w:t>
+        <w:t xml:space="preserve">Se maneja principalmente mediante eventos y </w:t>
+      </w:r>
+      <w:proofErr w:type="spellStart"/>
+      <w:r>
+        <w:rPr>
+          <w:rFonts w:ascii="Abadi" w:hAnsi="Abadi"/>
+          <w:sz w:val="24"/>
+          <w:szCs w:val="24"/>
+        </w:rPr>
+        <w:t>listeners</w:t>
+      </w:r>
+      <w:proofErr w:type="spellEnd"/>
+      <w:r>
+        <w:rPr>
+          <w:rFonts w:ascii="Abadi" w:hAnsi="Abadi"/>
+          <w:sz w:val="24"/>
+          <w:szCs w:val="24"/>
+        </w:rPr>
+        <w:t xml:space="preserve">. </w:t>
+      </w:r>
+      <w:proofErr w:type="gramStart"/>
+      <w:r>
+        <w:rPr>
+          <w:rFonts w:ascii="Abadi" w:hAnsi="Abadi"/>
+          <w:sz w:val="24"/>
+          <w:szCs w:val="24"/>
+        </w:rPr>
+        <w:t>Un eventos</w:t>
+      </w:r>
+      <w:proofErr w:type="gramEnd"/>
+      <w:r>
+        <w:rPr>
+          <w:rFonts w:ascii="Abadi" w:hAnsi="Abadi"/>
+          <w:sz w:val="24"/>
+          <w:szCs w:val="24"/>
+        </w:rPr>
+        <w:t xml:space="preserve"> es una acción que ocurre en la interfaz de usuario, como hacer clic en un botón, escribir en un campo texto, mover el ratón o presionar una tecla. Un </w:t>
+      </w:r>
+      <w:proofErr w:type="spellStart"/>
+      <w:r>
+        <w:rPr>
+          <w:rFonts w:ascii="Abadi" w:hAnsi="Abadi"/>
+          <w:sz w:val="24"/>
+          <w:szCs w:val="24"/>
+        </w:rPr>
+        <w:t>listener</w:t>
+      </w:r>
+      <w:proofErr w:type="spellEnd"/>
+      <w:r>
+        <w:rPr>
+          <w:rFonts w:ascii="Abadi" w:hAnsi="Abadi"/>
+          <w:sz w:val="24"/>
+          <w:szCs w:val="24"/>
+        </w:rPr>
+        <w:t xml:space="preserve"> es un objeto que “escucha” estos eventos y ejecuta una acción determinada cuando el evento ocurre.</w:t>
       </w:r>
     </w:p>
     <w:p>
@@ -1915,7 +3162,6 @@
           <w:sz w:val="28"/>
           <w:szCs w:val="28"/>
         </w:rPr>
-        <w:lastRenderedPageBreak/>
         <w:t>Maquetaci</w:t>
       </w:r>
       <w:r>
@@ -2009,24 +3255,114 @@
           <w:sz w:val="24"/>
           <w:szCs w:val="24"/>
         </w:rPr>
-        <w:t>¿Qué es herramientas o layouts se utilizan para organizar los componentes en una interfaz grafica en Java?</w:t>
-      </w:r>
-    </w:p>
-    <w:p>
-      <w:pPr>
-        <w:rPr>
-          <w:rFonts w:ascii="Abadi" w:hAnsi="Abadi"/>
-          <w:sz w:val="24"/>
-          <w:szCs w:val="24"/>
-        </w:rPr>
-      </w:pPr>
-      <w:r>
-        <w:rPr>
-          <w:rFonts w:ascii="Abadi" w:hAnsi="Abadi"/>
-          <w:sz w:val="24"/>
-          <w:szCs w:val="24"/>
-        </w:rPr>
-        <w:t>Los que se utilizan para organizar los componentes en una interfaz grafica son principalmente layout managers(gestores de diseño) que permiten controlar la disposición, tamaño y alineación de los componentes dentro de un contenedor como una ventana o un panel.</w:t>
+        <w:t xml:space="preserve">¿Qué es herramientas o </w:t>
+      </w:r>
+      <w:proofErr w:type="spellStart"/>
+      <w:r>
+        <w:rPr>
+          <w:rFonts w:ascii="Abadi" w:hAnsi="Abadi"/>
+          <w:sz w:val="24"/>
+          <w:szCs w:val="24"/>
+        </w:rPr>
+        <w:t>layouts</w:t>
+      </w:r>
+      <w:proofErr w:type="spellEnd"/>
+      <w:r>
+        <w:rPr>
+          <w:rFonts w:ascii="Abadi" w:hAnsi="Abadi"/>
+          <w:sz w:val="24"/>
+          <w:szCs w:val="24"/>
+        </w:rPr>
+        <w:t xml:space="preserve"> se utilizan para organizar los componentes en una interfaz </w:t>
+      </w:r>
+      <w:proofErr w:type="spellStart"/>
+      <w:r>
+        <w:rPr>
+          <w:rFonts w:ascii="Abadi" w:hAnsi="Abadi"/>
+          <w:sz w:val="24"/>
+          <w:szCs w:val="24"/>
+        </w:rPr>
+        <w:t>grafica</w:t>
+      </w:r>
+      <w:proofErr w:type="spellEnd"/>
+      <w:r>
+        <w:rPr>
+          <w:rFonts w:ascii="Abadi" w:hAnsi="Abadi"/>
+          <w:sz w:val="24"/>
+          <w:szCs w:val="24"/>
+        </w:rPr>
+        <w:t xml:space="preserve"> en Java?</w:t>
+      </w:r>
+    </w:p>
+    <w:p>
+      <w:pPr>
+        <w:rPr>
+          <w:rFonts w:ascii="Abadi" w:hAnsi="Abadi"/>
+          <w:sz w:val="24"/>
+          <w:szCs w:val="24"/>
+        </w:rPr>
+      </w:pPr>
+      <w:r>
+        <w:rPr>
+          <w:rFonts w:ascii="Abadi" w:hAnsi="Abadi"/>
+          <w:sz w:val="24"/>
+          <w:szCs w:val="24"/>
+        </w:rPr>
+        <w:t xml:space="preserve">Los que se utilizan para organizar los componentes en una interfaz </w:t>
+      </w:r>
+      <w:proofErr w:type="spellStart"/>
+      <w:r>
+        <w:rPr>
+          <w:rFonts w:ascii="Abadi" w:hAnsi="Abadi"/>
+          <w:sz w:val="24"/>
+          <w:szCs w:val="24"/>
+        </w:rPr>
+        <w:t>grafica</w:t>
+      </w:r>
+      <w:proofErr w:type="spellEnd"/>
+      <w:r>
+        <w:rPr>
+          <w:rFonts w:ascii="Abadi" w:hAnsi="Abadi"/>
+          <w:sz w:val="24"/>
+          <w:szCs w:val="24"/>
+        </w:rPr>
+        <w:t xml:space="preserve"> son principalmente </w:t>
+      </w:r>
+      <w:proofErr w:type="spellStart"/>
+      <w:r>
+        <w:rPr>
+          <w:rFonts w:ascii="Abadi" w:hAnsi="Abadi"/>
+          <w:sz w:val="24"/>
+          <w:szCs w:val="24"/>
+        </w:rPr>
+        <w:t>layout</w:t>
+      </w:r>
+      <w:proofErr w:type="spellEnd"/>
+      <w:r>
+        <w:rPr>
+          <w:rFonts w:ascii="Abadi" w:hAnsi="Abadi"/>
+          <w:sz w:val="24"/>
+          <w:szCs w:val="24"/>
+        </w:rPr>
+        <w:t xml:space="preserve"> </w:t>
+      </w:r>
+      <w:proofErr w:type="gramStart"/>
+      <w:r>
+        <w:rPr>
+          <w:rFonts w:ascii="Abadi" w:hAnsi="Abadi"/>
+          <w:sz w:val="24"/>
+          <w:szCs w:val="24"/>
+        </w:rPr>
+        <w:t>managers(</w:t>
+      </w:r>
+      <w:proofErr w:type="gramEnd"/>
+      <w:r>
+        <w:rPr>
+          <w:rFonts w:ascii="Abadi" w:hAnsi="Abadi"/>
+          <w:sz w:val="24"/>
+          <w:szCs w:val="24"/>
+        </w:rPr>
+        <w:t>gestores de diseño) que permiten controlar la disposición, tamaño y alineación de los componentes dentro de un contenedor como una ventana o un panel.</w:t>
       </w:r>
     </w:p>
     <w:p>
@@ -2066,7 +3402,25 @@
           <w:sz w:val="24"/>
           <w:szCs w:val="24"/>
         </w:rPr>
-        <w:t>¿Cuáles son las mejores practicas para diseñar interfaces de usuario eficientes y atractivas en aplicaciones de escritorio con Java?</w:t>
+        <w:t xml:space="preserve">¿Cuáles son las mejores </w:t>
+      </w:r>
+      <w:proofErr w:type="spellStart"/>
+      <w:r>
+        <w:rPr>
+          <w:rFonts w:ascii="Abadi" w:hAnsi="Abadi"/>
+          <w:sz w:val="24"/>
+          <w:szCs w:val="24"/>
+        </w:rPr>
+        <w:t>practicas</w:t>
+      </w:r>
+      <w:proofErr w:type="spellEnd"/>
+      <w:r>
+        <w:rPr>
+          <w:rFonts w:ascii="Abadi" w:hAnsi="Abadi"/>
+          <w:sz w:val="24"/>
+          <w:szCs w:val="24"/>
+        </w:rPr>
+        <w:t xml:space="preserve"> para diseñar interfaces de usuario eficientes y atractivas en aplicaciones de escritorio con Java?</w:t>
       </w:r>
     </w:p>
     <w:p>
@@ -2198,7 +3552,25 @@
           <w:sz w:val="24"/>
           <w:szCs w:val="24"/>
         </w:rPr>
-        <w:t>los usuarios y ajusta el diseño según su feedback.</w:t>
+        <w:t xml:space="preserve">los usuarios y ajusta el diseño según su </w:t>
+      </w:r>
+      <w:proofErr w:type="spellStart"/>
+      <w:r>
+        <w:rPr>
+          <w:rFonts w:ascii="Abadi" w:hAnsi="Abadi"/>
+          <w:sz w:val="24"/>
+          <w:szCs w:val="24"/>
+        </w:rPr>
+        <w:t>feedback</w:t>
+      </w:r>
+      <w:proofErr w:type="spellEnd"/>
+      <w:r>
+        <w:rPr>
+          <w:rFonts w:ascii="Abadi" w:hAnsi="Abadi"/>
+          <w:sz w:val="24"/>
+          <w:szCs w:val="24"/>
+        </w:rPr>
+        <w:t>.</w:t>
       </w:r>
     </w:p>
     <w:p>
@@ -2224,13 +3596,23 @@
           <w:szCs w:val="28"/>
         </w:rPr>
       </w:pPr>
+      <w:proofErr w:type="spellStart"/>
       <w:r>
         <w:rPr>
           <w:rFonts w:ascii="Abadi" w:hAnsi="Abadi"/>
           <w:sz w:val="28"/>
           <w:szCs w:val="28"/>
         </w:rPr>
-        <w:t>Frameworks y herramientas para aplicaciones de escritorio en Java</w:t>
+        <w:t>Frameworks</w:t>
+      </w:r>
+      <w:proofErr w:type="spellEnd"/>
+      <w:r>
+        <w:rPr>
+          <w:rFonts w:ascii="Abadi" w:hAnsi="Abadi"/>
+          <w:sz w:val="28"/>
+          <w:szCs w:val="28"/>
+        </w:rPr>
+        <w:t xml:space="preserve"> y herramientas para aplicaciones de escritorio en Java</w:t>
       </w:r>
     </w:p>
     <w:p>
@@ -2262,7 +3644,25 @@
           <w:sz w:val="24"/>
           <w:szCs w:val="24"/>
         </w:rPr>
-        <w:t xml:space="preserve">¿Qué frameworks </w:t>
+        <w:t xml:space="preserve">¿Qué </w:t>
+      </w:r>
+      <w:proofErr w:type="spellStart"/>
+      <w:r>
+        <w:rPr>
+          <w:rFonts w:ascii="Abadi" w:hAnsi="Abadi"/>
+          <w:sz w:val="24"/>
+          <w:szCs w:val="24"/>
+        </w:rPr>
+        <w:t>frameworks</w:t>
+      </w:r>
+      <w:proofErr w:type="spellEnd"/>
+      <w:r>
+        <w:rPr>
+          <w:rFonts w:ascii="Abadi" w:hAnsi="Abadi"/>
+          <w:sz w:val="24"/>
+          <w:szCs w:val="24"/>
+        </w:rPr>
+        <w:t xml:space="preserve"> </w:t>
       </w:r>
       <w:r>
         <w:rPr>
@@ -2284,13 +3684,23 @@
           <w:szCs w:val="24"/>
         </w:rPr>
       </w:pPr>
-      <w:r>
-        <w:rPr>
-          <w:rFonts w:ascii="Abadi" w:hAnsi="Abadi"/>
-          <w:sz w:val="24"/>
-          <w:szCs w:val="24"/>
-        </w:rPr>
-        <w:t>JavaFX: Para interfaces modernas y ricas.</w:t>
+      <w:proofErr w:type="spellStart"/>
+      <w:r>
+        <w:rPr>
+          <w:rFonts w:ascii="Abadi" w:hAnsi="Abadi"/>
+          <w:sz w:val="24"/>
+          <w:szCs w:val="24"/>
+        </w:rPr>
+        <w:t>JavaFX</w:t>
+      </w:r>
+      <w:proofErr w:type="spellEnd"/>
+      <w:r>
+        <w:rPr>
+          <w:rFonts w:ascii="Abadi" w:hAnsi="Abadi"/>
+          <w:sz w:val="24"/>
+          <w:szCs w:val="24"/>
+        </w:rPr>
+        <w:t>: Para interfaces modernas y ricas.</w:t>
       </w:r>
     </w:p>
     <w:p>
@@ -2324,6 +3734,34 @@
           <w:szCs w:val="24"/>
         </w:rPr>
       </w:pPr>
+      <w:proofErr w:type="spellStart"/>
+      <w:r>
+        <w:rPr>
+          <w:rFonts w:ascii="Abadi" w:hAnsi="Abadi"/>
+          <w:sz w:val="24"/>
+          <w:szCs w:val="24"/>
+        </w:rPr>
+        <w:t>Vaadin</w:t>
+      </w:r>
+      <w:proofErr w:type="spellEnd"/>
+      <w:r>
+        <w:rPr>
+          <w:rFonts w:ascii="Abadi" w:hAnsi="Abadi"/>
+          <w:sz w:val="24"/>
+          <w:szCs w:val="24"/>
+        </w:rPr>
+        <w:t xml:space="preserve">: Para aplicaciones que combinen interfaces de escritorio </w:t>
+      </w:r>
+    </w:p>
+    <w:p>
+      <w:pPr>
+        <w:rPr>
+          <w:rFonts w:ascii="Abadi" w:hAnsi="Abadi"/>
+          <w:sz w:val="24"/>
+          <w:szCs w:val="24"/>
+        </w:rPr>
+      </w:pPr>
+      <w:proofErr w:type="spellStart"/>
       <w:r>
         <w:rPr>
           <w:rFonts w:ascii="Abadi" w:hAnsi="Abadi"/>
@@ -2331,24 +3769,16 @@
           <w:szCs w:val="24"/>
         </w:rPr>
         <w:lastRenderedPageBreak/>
-        <w:t xml:space="preserve">Vaadin: Para aplicaciones que combinen interfaces de escritorio </w:t>
-      </w:r>
-    </w:p>
-    <w:p>
-      <w:pPr>
-        <w:rPr>
-          <w:rFonts w:ascii="Abadi" w:hAnsi="Abadi"/>
-          <w:sz w:val="24"/>
-          <w:szCs w:val="24"/>
-        </w:rPr>
-      </w:pPr>
-      <w:r>
-        <w:rPr>
-          <w:rFonts w:ascii="Abadi" w:hAnsi="Abadi"/>
-          <w:sz w:val="24"/>
-          <w:szCs w:val="24"/>
-        </w:rPr>
-        <w:t xml:space="preserve">Griffon: Para un desarrollo rápido </w:t>
+        <w:t>Griffon</w:t>
+      </w:r>
+      <w:proofErr w:type="spellEnd"/>
+      <w:r>
+        <w:rPr>
+          <w:rFonts w:ascii="Abadi" w:hAnsi="Abadi"/>
+          <w:sz w:val="24"/>
+          <w:szCs w:val="24"/>
+        </w:rPr>
+        <w:t xml:space="preserve">: Para un desarrollo rápido </w:t>
       </w:r>
       <w:r>
         <w:rPr>
@@ -2382,67 +3812,175 @@
           <w:sz w:val="24"/>
           <w:szCs w:val="24"/>
         </w:rPr>
-        <w:t>¿Cómo se compara JavaFX con Swing en términos de funcionalidad y facilidad de uso?</w:t>
-      </w:r>
-    </w:p>
-    <w:p>
-      <w:pPr>
-        <w:rPr>
-          <w:rFonts w:ascii="Abadi" w:hAnsi="Abadi"/>
-          <w:sz w:val="24"/>
-          <w:szCs w:val="24"/>
-        </w:rPr>
-      </w:pPr>
-      <w:r>
-        <w:rPr>
-          <w:rFonts w:ascii="Abadi" w:hAnsi="Abadi"/>
-          <w:sz w:val="24"/>
-          <w:szCs w:val="24"/>
-        </w:rPr>
-        <w:t>Se considera que JavaFX es mejor que Swing para las aplicaciones modernas debido a sus funciones avanzadas, como componentes de interfaz de usuario más completos, estilos CSS, FXML para el diseño de interfaz de usuario declarativo y mejor compatibilidad con animaciones. JavaFX es más adecuado para aplicaciones contemporáneas, visualmente atractivas y responsivas.</w:t>
-      </w:r>
-    </w:p>
-    <w:p>
-      <w:pPr>
-        <w:rPr>
-          <w:rFonts w:ascii="Abadi" w:hAnsi="Abadi"/>
-          <w:sz w:val="24"/>
-          <w:szCs w:val="24"/>
-        </w:rPr>
-      </w:pPr>
-    </w:p>
-    <w:p>
-      <w:pPr>
-        <w:rPr>
-          <w:rFonts w:ascii="Abadi" w:hAnsi="Abadi"/>
-          <w:sz w:val="24"/>
-          <w:szCs w:val="24"/>
-        </w:rPr>
-      </w:pPr>
-      <w:r>
-        <w:rPr>
-          <w:rFonts w:ascii="Abadi" w:hAnsi="Abadi"/>
-          <w:sz w:val="24"/>
-          <w:szCs w:val="24"/>
-        </w:rPr>
-        <w:t>¿Qué herramientas de desarrollo (IDEs) son recomendadas para crear aplicaciones de escritorio en Java?</w:t>
-      </w:r>
-    </w:p>
-    <w:p>
-      <w:pPr>
-        <w:rPr>
-          <w:rFonts w:ascii="Abadi" w:hAnsi="Abadi"/>
-          <w:sz w:val="24"/>
-          <w:szCs w:val="24"/>
-        </w:rPr>
-      </w:pPr>
-      <w:r>
-        <w:rPr>
-          <w:rFonts w:ascii="Abadi" w:hAnsi="Abadi"/>
-          <w:sz w:val="24"/>
-          <w:szCs w:val="24"/>
-        </w:rPr>
-        <w:t>Algunos entornos de desarrollo (IDE) recomendados para crear aplicaciones de escritorio en Java son Eclipse, Netbeans, IntelliJ IDEA y BlueJ.</w:t>
+        <w:t xml:space="preserve">¿Cómo se compara </w:t>
+      </w:r>
+      <w:proofErr w:type="spellStart"/>
+      <w:r>
+        <w:rPr>
+          <w:rFonts w:ascii="Abadi" w:hAnsi="Abadi"/>
+          <w:sz w:val="24"/>
+          <w:szCs w:val="24"/>
+        </w:rPr>
+        <w:t>JavaFX</w:t>
+      </w:r>
+      <w:proofErr w:type="spellEnd"/>
+      <w:r>
+        <w:rPr>
+          <w:rFonts w:ascii="Abadi" w:hAnsi="Abadi"/>
+          <w:sz w:val="24"/>
+          <w:szCs w:val="24"/>
+        </w:rPr>
+        <w:t xml:space="preserve"> con Swing en términos de funcionalidad y facilidad de uso?</w:t>
+      </w:r>
+    </w:p>
+    <w:p>
+      <w:pPr>
+        <w:rPr>
+          <w:rFonts w:ascii="Abadi" w:hAnsi="Abadi"/>
+          <w:sz w:val="24"/>
+          <w:szCs w:val="24"/>
+        </w:rPr>
+      </w:pPr>
+      <w:r>
+        <w:rPr>
+          <w:rFonts w:ascii="Abadi" w:hAnsi="Abadi"/>
+          <w:sz w:val="24"/>
+          <w:szCs w:val="24"/>
+        </w:rPr>
+        <w:t xml:space="preserve">Se considera que </w:t>
+      </w:r>
+      <w:proofErr w:type="spellStart"/>
+      <w:r>
+        <w:rPr>
+          <w:rFonts w:ascii="Abadi" w:hAnsi="Abadi"/>
+          <w:sz w:val="24"/>
+          <w:szCs w:val="24"/>
+        </w:rPr>
+        <w:t>JavaFX</w:t>
+      </w:r>
+      <w:proofErr w:type="spellEnd"/>
+      <w:r>
+        <w:rPr>
+          <w:rFonts w:ascii="Abadi" w:hAnsi="Abadi"/>
+          <w:sz w:val="24"/>
+          <w:szCs w:val="24"/>
+        </w:rPr>
+        <w:t xml:space="preserve"> es mejor que Swing para las aplicaciones modernas debido a sus funciones avanzadas, como componentes de interfaz de usuario más completos, estilos CSS, FXML para el diseño de interfaz de usuario declarativo y mejor compatibilidad con animaciones. </w:t>
+      </w:r>
+      <w:proofErr w:type="spellStart"/>
+      <w:r>
+        <w:rPr>
+          <w:rFonts w:ascii="Abadi" w:hAnsi="Abadi"/>
+          <w:sz w:val="24"/>
+          <w:szCs w:val="24"/>
+        </w:rPr>
+        <w:t>JavaFX</w:t>
+      </w:r>
+      <w:proofErr w:type="spellEnd"/>
+      <w:r>
+        <w:rPr>
+          <w:rFonts w:ascii="Abadi" w:hAnsi="Abadi"/>
+          <w:sz w:val="24"/>
+          <w:szCs w:val="24"/>
+        </w:rPr>
+        <w:t xml:space="preserve"> es más adecuado para aplicaciones contemporáneas, visualmente atractivas y responsivas.</w:t>
+      </w:r>
+    </w:p>
+    <w:p>
+      <w:pPr>
+        <w:rPr>
+          <w:rFonts w:ascii="Abadi" w:hAnsi="Abadi"/>
+          <w:sz w:val="24"/>
+          <w:szCs w:val="24"/>
+        </w:rPr>
+      </w:pPr>
+    </w:p>
+    <w:p>
+      <w:pPr>
+        <w:rPr>
+          <w:rFonts w:ascii="Abadi" w:hAnsi="Abadi"/>
+          <w:sz w:val="24"/>
+          <w:szCs w:val="24"/>
+        </w:rPr>
+      </w:pPr>
+      <w:r>
+        <w:rPr>
+          <w:rFonts w:ascii="Abadi" w:hAnsi="Abadi"/>
+          <w:sz w:val="24"/>
+          <w:szCs w:val="24"/>
+        </w:rPr>
+        <w:t>¿Qué herramientas de desarrollo (</w:t>
+      </w:r>
+      <w:proofErr w:type="spellStart"/>
+      <w:r>
+        <w:rPr>
+          <w:rFonts w:ascii="Abadi" w:hAnsi="Abadi"/>
+          <w:sz w:val="24"/>
+          <w:szCs w:val="24"/>
+        </w:rPr>
+        <w:t>IDEs</w:t>
+      </w:r>
+      <w:proofErr w:type="spellEnd"/>
+      <w:r>
+        <w:rPr>
+          <w:rFonts w:ascii="Abadi" w:hAnsi="Abadi"/>
+          <w:sz w:val="24"/>
+          <w:szCs w:val="24"/>
+        </w:rPr>
+        <w:t>) son recomendadas para crear aplicaciones de escritorio en Java?</w:t>
+      </w:r>
+    </w:p>
+    <w:p>
+      <w:pPr>
+        <w:rPr>
+          <w:rFonts w:ascii="Abadi" w:hAnsi="Abadi"/>
+          <w:sz w:val="24"/>
+          <w:szCs w:val="24"/>
+        </w:rPr>
+      </w:pPr>
+      <w:r>
+        <w:rPr>
+          <w:rFonts w:ascii="Abadi" w:hAnsi="Abadi"/>
+          <w:sz w:val="24"/>
+          <w:szCs w:val="24"/>
+        </w:rPr>
+        <w:t xml:space="preserve">Algunos entornos de desarrollo (IDE) recomendados para crear aplicaciones de escritorio en Java son Eclipse, </w:t>
+      </w:r>
+      <w:proofErr w:type="spellStart"/>
+      <w:r>
+        <w:rPr>
+          <w:rFonts w:ascii="Abadi" w:hAnsi="Abadi"/>
+          <w:sz w:val="24"/>
+          <w:szCs w:val="24"/>
+        </w:rPr>
+        <w:t>Netbeans</w:t>
+      </w:r>
+      <w:proofErr w:type="spellEnd"/>
+      <w:r>
+        <w:rPr>
+          <w:rFonts w:ascii="Abadi" w:hAnsi="Abadi"/>
+          <w:sz w:val="24"/>
+          <w:szCs w:val="24"/>
+        </w:rPr>
+        <w:t xml:space="preserve">, IntelliJ IDEA y </w:t>
+      </w:r>
+      <w:proofErr w:type="spellStart"/>
+      <w:r>
+        <w:rPr>
+          <w:rFonts w:ascii="Abadi" w:hAnsi="Abadi"/>
+          <w:sz w:val="24"/>
+          <w:szCs w:val="24"/>
+        </w:rPr>
+        <w:t>BlueJ</w:t>
+      </w:r>
+      <w:proofErr w:type="spellEnd"/>
+      <w:r>
+        <w:rPr>
+          <w:rFonts w:ascii="Abadi" w:hAnsi="Abadi"/>
+          <w:sz w:val="24"/>
+          <w:szCs w:val="24"/>
+        </w:rPr>
+        <w:t>.</w:t>
       </w:r>
     </w:p>
     <w:p>
@@ -2469,6 +4007,409 @@
           <w:szCs w:val="28"/>
         </w:rPr>
         <w:t>Ventajas y desventajas de las aplicaciones de escritorio en Java</w:t>
+      </w:r>
+    </w:p>
+    <w:p>
+      <w:pPr>
+        <w:rPr>
+          <w:rFonts w:ascii="Abadi" w:hAnsi="Abadi"/>
+          <w:sz w:val="24"/>
+          <w:szCs w:val="24"/>
+        </w:rPr>
+      </w:pPr>
+    </w:p>
+    <w:p>
+      <w:pPr>
+        <w:rPr>
+          <w:rFonts w:ascii="Abadi" w:hAnsi="Abadi"/>
+          <w:sz w:val="24"/>
+          <w:szCs w:val="24"/>
+        </w:rPr>
+      </w:pPr>
+      <w:r>
+        <w:rPr>
+          <w:rFonts w:ascii="Abadi" w:hAnsi="Abadi"/>
+          <w:sz w:val="24"/>
+          <w:szCs w:val="24"/>
+        </w:rPr>
+        <w:t>¿Cuáles son las ventajas de desarrollar aplicaciones de escritorio con Java frente a otros lenguajes?</w:t>
+      </w:r>
+    </w:p>
+    <w:p>
+      <w:pPr>
+        <w:rPr>
+          <w:rFonts w:ascii="Abadi" w:hAnsi="Abadi"/>
+          <w:sz w:val="24"/>
+          <w:szCs w:val="24"/>
+        </w:rPr>
+      </w:pPr>
+      <w:r>
+        <w:rPr>
+          <w:rFonts w:ascii="Abadi" w:hAnsi="Abadi"/>
+          <w:sz w:val="24"/>
+          <w:szCs w:val="24"/>
+        </w:rPr>
+        <w:t>Estas son algunas de las ventajas:</w:t>
+      </w:r>
+    </w:p>
+    <w:p>
+      <w:pPr>
+        <w:pStyle w:val="Prrafodelista"/>
+        <w:numPr>
+          <w:ilvl w:val="0"/>
+          <w:numId w:val="7"/>
+        </w:numPr>
+        <w:rPr>
+          <w:rFonts w:ascii="Abadi" w:hAnsi="Abadi"/>
+          <w:sz w:val="24"/>
+          <w:szCs w:val="24"/>
+        </w:rPr>
+      </w:pPr>
+      <w:r>
+        <w:rPr>
+          <w:rFonts w:ascii="Abadi" w:hAnsi="Abadi"/>
+          <w:sz w:val="24"/>
+          <w:szCs w:val="24"/>
+        </w:rPr>
+        <w:t>Portabilidad</w:t>
+      </w:r>
+    </w:p>
+    <w:p>
+      <w:pPr>
+        <w:pStyle w:val="Prrafodelista"/>
+        <w:numPr>
+          <w:ilvl w:val="0"/>
+          <w:numId w:val="7"/>
+        </w:numPr>
+        <w:rPr>
+          <w:rFonts w:ascii="Abadi" w:hAnsi="Abadi"/>
+          <w:sz w:val="24"/>
+          <w:szCs w:val="24"/>
+        </w:rPr>
+      </w:pPr>
+      <w:r>
+        <w:rPr>
+          <w:rFonts w:ascii="Abadi" w:hAnsi="Abadi"/>
+          <w:sz w:val="24"/>
+          <w:szCs w:val="24"/>
+        </w:rPr>
+        <w:t xml:space="preserve">Rendimiento </w:t>
+      </w:r>
+    </w:p>
+    <w:p>
+      <w:pPr>
+        <w:pStyle w:val="Prrafodelista"/>
+        <w:numPr>
+          <w:ilvl w:val="0"/>
+          <w:numId w:val="7"/>
+        </w:numPr>
+        <w:rPr>
+          <w:rFonts w:ascii="Abadi" w:hAnsi="Abadi"/>
+          <w:sz w:val="24"/>
+          <w:szCs w:val="24"/>
+        </w:rPr>
+      </w:pPr>
+      <w:r>
+        <w:rPr>
+          <w:rFonts w:ascii="Abadi" w:hAnsi="Abadi"/>
+          <w:sz w:val="24"/>
+          <w:szCs w:val="24"/>
+        </w:rPr>
+        <w:t xml:space="preserve">Seguridad </w:t>
+      </w:r>
+    </w:p>
+    <w:p>
+      <w:pPr>
+        <w:pStyle w:val="Prrafodelista"/>
+        <w:numPr>
+          <w:ilvl w:val="0"/>
+          <w:numId w:val="7"/>
+        </w:numPr>
+        <w:rPr>
+          <w:rFonts w:ascii="Abadi" w:hAnsi="Abadi"/>
+          <w:sz w:val="24"/>
+          <w:szCs w:val="24"/>
+        </w:rPr>
+      </w:pPr>
+      <w:r>
+        <w:rPr>
+          <w:rFonts w:ascii="Abadi" w:hAnsi="Abadi"/>
+          <w:sz w:val="24"/>
+          <w:szCs w:val="24"/>
+        </w:rPr>
+        <w:t>Robustez</w:t>
+      </w:r>
+    </w:p>
+    <w:p>
+      <w:pPr>
+        <w:pStyle w:val="Prrafodelista"/>
+        <w:numPr>
+          <w:ilvl w:val="0"/>
+          <w:numId w:val="7"/>
+        </w:numPr>
+        <w:rPr>
+          <w:rFonts w:ascii="Abadi" w:hAnsi="Abadi"/>
+          <w:sz w:val="24"/>
+          <w:szCs w:val="24"/>
+        </w:rPr>
+      </w:pPr>
+      <w:r>
+        <w:rPr>
+          <w:rFonts w:ascii="Abadi" w:hAnsi="Abadi"/>
+          <w:sz w:val="24"/>
+          <w:szCs w:val="24"/>
+        </w:rPr>
+        <w:t>Comunidad y soporte</w:t>
+      </w:r>
+    </w:p>
+    <w:p>
+      <w:pPr>
+        <w:pStyle w:val="Prrafodelista"/>
+        <w:numPr>
+          <w:ilvl w:val="0"/>
+          <w:numId w:val="7"/>
+        </w:numPr>
+        <w:rPr>
+          <w:rFonts w:ascii="Abadi" w:hAnsi="Abadi"/>
+          <w:sz w:val="24"/>
+          <w:szCs w:val="24"/>
+        </w:rPr>
+      </w:pPr>
+      <w:r>
+        <w:rPr>
+          <w:rFonts w:ascii="Abadi" w:hAnsi="Abadi"/>
+          <w:sz w:val="24"/>
+          <w:szCs w:val="24"/>
+        </w:rPr>
+        <w:t>Escalabilidad y mantenimiento</w:t>
+      </w:r>
+    </w:p>
+    <w:p>
+      <w:pPr>
+        <w:rPr>
+          <w:rFonts w:ascii="Abadi" w:hAnsi="Abadi"/>
+          <w:sz w:val="24"/>
+          <w:szCs w:val="24"/>
+        </w:rPr>
+      </w:pPr>
+    </w:p>
+    <w:p>
+      <w:pPr>
+        <w:rPr>
+          <w:rFonts w:ascii="Abadi" w:hAnsi="Abadi"/>
+          <w:sz w:val="24"/>
+          <w:szCs w:val="24"/>
+        </w:rPr>
+      </w:pPr>
+      <w:r>
+        <w:rPr>
+          <w:rFonts w:ascii="Abadi" w:hAnsi="Abadi"/>
+          <w:sz w:val="24"/>
+          <w:szCs w:val="24"/>
+        </w:rPr>
+        <w:t>¿Cuáles son las desventajas de desarrollar aplicaciones de escritorio con Java?</w:t>
+      </w:r>
+    </w:p>
+    <w:p>
+      <w:pPr>
+        <w:rPr>
+          <w:rFonts w:ascii="Abadi" w:hAnsi="Abadi"/>
+          <w:sz w:val="24"/>
+          <w:szCs w:val="24"/>
+        </w:rPr>
+      </w:pPr>
+      <w:r>
+        <w:rPr>
+          <w:rFonts w:ascii="Abadi" w:hAnsi="Abadi"/>
+          <w:sz w:val="24"/>
+          <w:szCs w:val="24"/>
+        </w:rPr>
+        <w:t>Las desventajas incluyen menor rendimiento, mayor tamaño de los archivos ejecutables, interfaces graficas menos moderna y una mayor dependencia de la JVM entre otras.</w:t>
+      </w:r>
+    </w:p>
+    <w:p>
+      <w:pPr>
+        <w:rPr>
+          <w:rFonts w:ascii="Abadi" w:hAnsi="Abadi"/>
+          <w:sz w:val="24"/>
+          <w:szCs w:val="24"/>
+        </w:rPr>
+      </w:pPr>
+    </w:p>
+    <w:p>
+      <w:pPr>
+        <w:rPr>
+          <w:rFonts w:ascii="Abadi" w:hAnsi="Abadi"/>
+          <w:sz w:val="24"/>
+          <w:szCs w:val="24"/>
+        </w:rPr>
+      </w:pPr>
+    </w:p>
+    <w:p>
+      <w:pPr>
+        <w:rPr>
+          <w:rFonts w:ascii="Abadi" w:hAnsi="Abadi"/>
+          <w:sz w:val="24"/>
+          <w:szCs w:val="24"/>
+        </w:rPr>
+      </w:pPr>
+      <w:r>
+        <w:rPr>
+          <w:rFonts w:ascii="Abadi" w:hAnsi="Abadi"/>
+          <w:sz w:val="24"/>
+          <w:szCs w:val="24"/>
+        </w:rPr>
+        <w:lastRenderedPageBreak/>
+        <w:t>¿Cómo se maneja la portabilidad de aplicaciones de escritorios desarrolladas en Java?</w:t>
+      </w:r>
+    </w:p>
+    <w:p>
+      <w:pPr>
+        <w:rPr>
+          <w:rFonts w:ascii="Abadi" w:hAnsi="Abadi"/>
+          <w:sz w:val="24"/>
+          <w:szCs w:val="24"/>
+        </w:rPr>
+      </w:pPr>
+      <w:r>
+        <w:rPr>
+          <w:rFonts w:ascii="Abadi" w:hAnsi="Abadi"/>
+          <w:sz w:val="24"/>
+          <w:szCs w:val="24"/>
+        </w:rPr>
+        <w:t xml:space="preserve">Se maneja principalmente mediante Java Virtual Machine (JVM), que permite ejecutar aplicaciones en cualquier sistema operativo sin necesidad de modificaciones. El código Java se compila a </w:t>
+      </w:r>
+      <w:proofErr w:type="spellStart"/>
+      <w:r>
+        <w:rPr>
+          <w:rFonts w:ascii="Abadi" w:hAnsi="Abadi"/>
+          <w:sz w:val="24"/>
+          <w:szCs w:val="24"/>
+        </w:rPr>
+        <w:t>bytecode</w:t>
+      </w:r>
+      <w:proofErr w:type="spellEnd"/>
+      <w:r>
+        <w:rPr>
+          <w:rFonts w:ascii="Abadi" w:hAnsi="Abadi"/>
+          <w:sz w:val="24"/>
+          <w:szCs w:val="24"/>
+        </w:rPr>
+        <w:t>, que la JVM interpreta de manera consistente en plataformas como Windows, macOS y Linux. Esto asegura que las aplicaciones puedan ejecutarse en diferentes entornos sin cambios, siguiendo el principio de “</w:t>
+      </w:r>
+      <w:proofErr w:type="spellStart"/>
+      <w:r>
+        <w:rPr>
+          <w:rFonts w:ascii="Abadi" w:hAnsi="Abadi"/>
+          <w:sz w:val="24"/>
+          <w:szCs w:val="24"/>
+        </w:rPr>
+        <w:t>Write</w:t>
+      </w:r>
+      <w:proofErr w:type="spellEnd"/>
+      <w:r>
+        <w:rPr>
+          <w:rFonts w:ascii="Abadi" w:hAnsi="Abadi"/>
+          <w:sz w:val="24"/>
+          <w:szCs w:val="24"/>
+        </w:rPr>
+        <w:t xml:space="preserve"> Once, Run </w:t>
+      </w:r>
+      <w:proofErr w:type="spellStart"/>
+      <w:r>
+        <w:rPr>
+          <w:rFonts w:ascii="Abadi" w:hAnsi="Abadi"/>
+          <w:sz w:val="24"/>
+          <w:szCs w:val="24"/>
+        </w:rPr>
+        <w:t>Anywhere</w:t>
+      </w:r>
+      <w:proofErr w:type="spellEnd"/>
+      <w:r>
+        <w:rPr>
+          <w:rFonts w:ascii="Abadi" w:hAnsi="Abadi"/>
+          <w:sz w:val="24"/>
+          <w:szCs w:val="24"/>
+        </w:rPr>
+        <w:t>”.</w:t>
+      </w:r>
+    </w:p>
+    <w:p>
+      <w:pPr>
+        <w:rPr>
+          <w:rFonts w:ascii="Abadi" w:hAnsi="Abadi"/>
+          <w:sz w:val="24"/>
+          <w:szCs w:val="24"/>
+        </w:rPr>
+      </w:pPr>
+    </w:p>
+    <w:p>
+      <w:pPr>
+        <w:rPr>
+          <w:rFonts w:ascii="Abadi" w:hAnsi="Abadi"/>
+          <w:sz w:val="28"/>
+          <w:szCs w:val="28"/>
+        </w:rPr>
+      </w:pPr>
+      <w:r>
+        <w:rPr>
+          <w:rFonts w:ascii="Abadi" w:hAnsi="Abadi"/>
+          <w:sz w:val="28"/>
+          <w:szCs w:val="28"/>
+        </w:rPr>
+        <w:t>Manejo de datos y persistencia en aplicaciones de escritorio con Java</w:t>
+      </w:r>
+    </w:p>
+    <w:p>
+      <w:pPr>
+        <w:rPr>
+          <w:rFonts w:ascii="Abadi" w:hAnsi="Abadi"/>
+          <w:sz w:val="24"/>
+          <w:szCs w:val="24"/>
+        </w:rPr>
+      </w:pPr>
+      <w:r>
+        <w:rPr>
+          <w:rFonts w:ascii="Abadi" w:hAnsi="Abadi"/>
+          <w:sz w:val="24"/>
+          <w:szCs w:val="24"/>
+        </w:rPr>
+        <w:t>¿Cómo se gestiona la persistencia de datos en aplicaciones de escritorio con Java?</w:t>
+      </w:r>
+    </w:p>
+    <w:p>
+      <w:pPr>
+        <w:rPr>
+          <w:rFonts w:ascii="Abadi" w:hAnsi="Abadi"/>
+          <w:sz w:val="24"/>
+          <w:szCs w:val="24"/>
+        </w:rPr>
+      </w:pPr>
+      <w:r>
+        <w:rPr>
+          <w:rFonts w:ascii="Abadi" w:hAnsi="Abadi"/>
+          <w:sz w:val="24"/>
+          <w:szCs w:val="24"/>
+        </w:rPr>
+        <w:t xml:space="preserve">Se puede gestionar mediante bases de datos como SQLite o MySQL usando JDBC o mediante el uso de archivos locales como texto, CVS o JSON. Para simplificar el manejo de bases de datos, se pueden usar herramientas como </w:t>
+      </w:r>
+      <w:proofErr w:type="spellStart"/>
+      <w:r>
+        <w:rPr>
+          <w:rFonts w:ascii="Abadi" w:hAnsi="Abadi"/>
+          <w:sz w:val="24"/>
+          <w:szCs w:val="24"/>
+        </w:rPr>
+        <w:t>Hibernate</w:t>
+      </w:r>
+      <w:proofErr w:type="spellEnd"/>
+      <w:r>
+        <w:rPr>
+          <w:rFonts w:ascii="Abadi" w:hAnsi="Abadi"/>
+          <w:sz w:val="24"/>
+          <w:szCs w:val="24"/>
+        </w:rPr>
+        <w:t xml:space="preserve"> o JPA. Dependiendo de las necesidades de la aplicación se elige la mejor opción.</w:t>
       </w:r>
     </w:p>
     <w:p>
@@ -3106,6 +5047,119 @@
     <w:nsid w:val="73B53E74"/>
     <w:multiLevelType w:val="hybridMultilevel"/>
     <w:tmpl w:val="5CFCB15C"/>
+    <w:lvl w:ilvl="0" w:tplc="240A0001">
+      <w:start w:val="1"/>
+      <w:numFmt w:val="bullet"/>
+      <w:lvlText w:val=""/>
+      <w:lvlJc w:val="left"/>
+      <w:pPr>
+        <w:ind w:left="720" w:hanging="360"/>
+      </w:pPr>
+      <w:rPr>
+        <w:rFonts w:ascii="Symbol" w:hAnsi="Symbol" w:hint="default"/>
+      </w:rPr>
+    </w:lvl>
+    <w:lvl w:ilvl="1" w:tplc="240A0003" w:tentative="1">
+      <w:start w:val="1"/>
+      <w:numFmt w:val="bullet"/>
+      <w:lvlText w:val="o"/>
+      <w:lvlJc w:val="left"/>
+      <w:pPr>
+        <w:ind w:left="1440" w:hanging="360"/>
+      </w:pPr>
+      <w:rPr>
+        <w:rFonts w:ascii="Courier New" w:hAnsi="Courier New" w:cs="Courier New" w:hint="default"/>
+      </w:rPr>
+    </w:lvl>
+    <w:lvl w:ilvl="2" w:tplc="240A0005" w:tentative="1">
+      <w:start w:val="1"/>
+      <w:numFmt w:val="bullet"/>
+      <w:lvlText w:val=""/>
+      <w:lvlJc w:val="left"/>
+      <w:pPr>
+        <w:ind w:left="2160" w:hanging="360"/>
+      </w:pPr>
+      <w:rPr>
+        <w:rFonts w:ascii="Wingdings" w:hAnsi="Wingdings" w:hint="default"/>
+      </w:rPr>
+    </w:lvl>
+    <w:lvl w:ilvl="3" w:tplc="240A0001" w:tentative="1">
+      <w:start w:val="1"/>
+      <w:numFmt w:val="bullet"/>
+      <w:lvlText w:val=""/>
+      <w:lvlJc w:val="left"/>
+      <w:pPr>
+        <w:ind w:left="2880" w:hanging="360"/>
+      </w:pPr>
+      <w:rPr>
+        <w:rFonts w:ascii="Symbol" w:hAnsi="Symbol" w:hint="default"/>
+      </w:rPr>
+    </w:lvl>
+    <w:lvl w:ilvl="4" w:tplc="240A0003" w:tentative="1">
+      <w:start w:val="1"/>
+      <w:numFmt w:val="bullet"/>
+      <w:lvlText w:val="o"/>
+      <w:lvlJc w:val="left"/>
+      <w:pPr>
+        <w:ind w:left="3600" w:hanging="360"/>
+      </w:pPr>
+      <w:rPr>
+        <w:rFonts w:ascii="Courier New" w:hAnsi="Courier New" w:cs="Courier New" w:hint="default"/>
+      </w:rPr>
+    </w:lvl>
+    <w:lvl w:ilvl="5" w:tplc="240A0005" w:tentative="1">
+      <w:start w:val="1"/>
+      <w:numFmt w:val="bullet"/>
+      <w:lvlText w:val=""/>
+      <w:lvlJc w:val="left"/>
+      <w:pPr>
+        <w:ind w:left="4320" w:hanging="360"/>
+      </w:pPr>
+      <w:rPr>
+        <w:rFonts w:ascii="Wingdings" w:hAnsi="Wingdings" w:hint="default"/>
+      </w:rPr>
+    </w:lvl>
+    <w:lvl w:ilvl="6" w:tplc="240A0001" w:tentative="1">
+      <w:start w:val="1"/>
+      <w:numFmt w:val="bullet"/>
+      <w:lvlText w:val=""/>
+      <w:lvlJc w:val="left"/>
+      <w:pPr>
+        <w:ind w:left="5040" w:hanging="360"/>
+      </w:pPr>
+      <w:rPr>
+        <w:rFonts w:ascii="Symbol" w:hAnsi="Symbol" w:hint="default"/>
+      </w:rPr>
+    </w:lvl>
+    <w:lvl w:ilvl="7" w:tplc="240A0003" w:tentative="1">
+      <w:start w:val="1"/>
+      <w:numFmt w:val="bullet"/>
+      <w:lvlText w:val="o"/>
+      <w:lvlJc w:val="left"/>
+      <w:pPr>
+        <w:ind w:left="5760" w:hanging="360"/>
+      </w:pPr>
+      <w:rPr>
+        <w:rFonts w:ascii="Courier New" w:hAnsi="Courier New" w:cs="Courier New" w:hint="default"/>
+      </w:rPr>
+    </w:lvl>
+    <w:lvl w:ilvl="8" w:tplc="240A0005" w:tentative="1">
+      <w:start w:val="1"/>
+      <w:numFmt w:val="bullet"/>
+      <w:lvlText w:val=""/>
+      <w:lvlJc w:val="left"/>
+      <w:pPr>
+        <w:ind w:left="6480" w:hanging="360"/>
+      </w:pPr>
+      <w:rPr>
+        <w:rFonts w:ascii="Wingdings" w:hAnsi="Wingdings" w:hint="default"/>
+      </w:rPr>
+    </w:lvl>
+  </w:abstractNum>
+  <w:abstractNum w:abstractNumId="6" w15:restartNumberingAfterBreak="0">
+    <w:nsid w:val="75E931E9"/>
+    <w:multiLevelType w:val="hybridMultilevel"/>
+    <w:tmpl w:val="CCBA8B38"/>
     <w:lvl w:ilvl="0" w:tplc="240A0001">
       <w:start w:val="1"/>
       <w:numFmt w:val="bullet"/>
@@ -3232,6 +5286,9 @@
   </w:num>
   <w:num w:numId="6" w16cid:durableId="358089921">
     <w:abstractNumId w:val="0"/>
+  </w:num>
+  <w:num w:numId="7" w16cid:durableId="367802144">
+    <w:abstractNumId w:val="6"/>
   </w:num>
 </w:numbering>
 </file>

--- a/Taller socialización de conocimientos sobre Java.docx
+++ b/Taller socialización de conocimientos sobre Java.docx
@@ -237,26 +237,28 @@
           <w:sz w:val="28"/>
           <w:szCs w:val="28"/>
         </w:rPr>
-        <w:t>6-</w:t>
-      </w:r>
-      <w:proofErr w:type="gramStart"/>
-      <w:r>
+        <w:t>6-Marzo-2025</w:t>
+      </w:r>
+    </w:p>
+    <w:p>
+      <w:pPr>
+        <w:jc w:val="center"/>
         <w:rPr>
           <w:rFonts w:ascii="Abadi" w:hAnsi="Abadi"/>
           <w:sz w:val="28"/>
           <w:szCs w:val="28"/>
         </w:rPr>
-        <w:t>Marzo</w:t>
-      </w:r>
-      <w:proofErr w:type="gramEnd"/>
-      <w:r>
+      </w:pPr>
+    </w:p>
+    <w:p>
+      <w:pPr>
+        <w:jc w:val="center"/>
         <w:rPr>
           <w:rFonts w:ascii="Abadi" w:hAnsi="Abadi"/>
           <w:sz w:val="28"/>
           <w:szCs w:val="28"/>
         </w:rPr>
-        <w:t>-2025</w:t>
-      </w:r>
+      </w:pPr>
     </w:p>
     <w:p>
       <w:pPr>
@@ -310,84 +312,64 @@
     </w:p>
     <w:p>
       <w:pPr>
-        <w:jc w:val="center"/>
         <w:rPr>
           <w:rFonts w:ascii="Abadi" w:hAnsi="Abadi"/>
           <w:sz w:val="28"/>
           <w:szCs w:val="28"/>
         </w:rPr>
       </w:pPr>
-    </w:p>
-    <w:p>
-      <w:pPr>
-        <w:jc w:val="center"/>
+      <w:proofErr w:type="spellStart"/>
+      <w:r>
         <w:rPr>
           <w:rFonts w:ascii="Abadi" w:hAnsi="Abadi"/>
           <w:sz w:val="28"/>
           <w:szCs w:val="28"/>
         </w:rPr>
-      </w:pPr>
-    </w:p>
-    <w:p>
-      <w:pPr>
+        <w:lastRenderedPageBreak/>
+        <w:t>Frotend</w:t>
+      </w:r>
+      <w:proofErr w:type="spellEnd"/>
+      <w:r>
         <w:rPr>
           <w:rFonts w:ascii="Abadi" w:hAnsi="Abadi"/>
           <w:sz w:val="28"/>
           <w:szCs w:val="28"/>
         </w:rPr>
-      </w:pPr>
-      <w:proofErr w:type="spellStart"/>
+        <w:t>:</w:t>
+      </w:r>
+    </w:p>
+    <w:p>
+      <w:pPr>
+        <w:rPr>
+          <w:rFonts w:ascii="Abadi" w:hAnsi="Abadi"/>
+          <w:sz w:val="32"/>
+          <w:szCs w:val="32"/>
+        </w:rPr>
+      </w:pPr>
       <w:r>
         <w:rPr>
           <w:rFonts w:ascii="Abadi" w:hAnsi="Abadi"/>
           <w:sz w:val="28"/>
           <w:szCs w:val="28"/>
         </w:rPr>
-        <w:lastRenderedPageBreak/>
-        <w:t>Frotend</w:t>
-      </w:r>
-      <w:proofErr w:type="spellEnd"/>
+        <w:t xml:space="preserve">¿Qué es el </w:t>
+      </w:r>
+      <w:proofErr w:type="spellStart"/>
       <w:r>
         <w:rPr>
           <w:rFonts w:ascii="Abadi" w:hAnsi="Abadi"/>
           <w:sz w:val="28"/>
           <w:szCs w:val="28"/>
         </w:rPr>
-        <w:t>:</w:t>
-      </w:r>
-    </w:p>
-    <w:p>
-      <w:pPr>
-        <w:rPr>
-          <w:rFonts w:ascii="Abadi" w:hAnsi="Abadi"/>
-          <w:sz w:val="32"/>
-          <w:szCs w:val="32"/>
-        </w:rPr>
-      </w:pPr>
+        <w:t>Frontend</w:t>
+      </w:r>
+      <w:proofErr w:type="spellEnd"/>
       <w:r>
         <w:rPr>
           <w:rFonts w:ascii="Abadi" w:hAnsi="Abadi"/>
           <w:sz w:val="28"/>
           <w:szCs w:val="28"/>
         </w:rPr>
-        <w:t xml:space="preserve">¿Qué es el </w:t>
-      </w:r>
-      <w:proofErr w:type="spellStart"/>
-      <w:r>
-        <w:rPr>
-          <w:rFonts w:ascii="Abadi" w:hAnsi="Abadi"/>
-          <w:sz w:val="28"/>
-          <w:szCs w:val="28"/>
-        </w:rPr>
-        <w:t>Frontend</w:t>
-      </w:r>
-      <w:proofErr w:type="spellEnd"/>
-      <w:r>
-        <w:rPr>
-          <w:rFonts w:ascii="Abadi" w:hAnsi="Abadi"/>
-          <w:sz w:val="28"/>
-          <w:szCs w:val="28"/>
-        </w:rPr>
         <w:t xml:space="preserve"> en el desarrollo de aplicaciones de escritorio?</w:t>
       </w:r>
     </w:p>
@@ -455,25 +437,7 @@
           <w:sz w:val="24"/>
           <w:szCs w:val="24"/>
         </w:rPr>
-        <w:t xml:space="preserve">, se refiere a </w:t>
-      </w:r>
-      <w:proofErr w:type="gramStart"/>
-      <w:r>
-        <w:rPr>
-          <w:rFonts w:ascii="Abadi" w:hAnsi="Abadi"/>
-          <w:sz w:val="24"/>
-          <w:szCs w:val="24"/>
-        </w:rPr>
-        <w:t>todas la tecnologías</w:t>
-      </w:r>
-      <w:proofErr w:type="gramEnd"/>
-      <w:r>
-        <w:rPr>
-          <w:rFonts w:ascii="Abadi" w:hAnsi="Abadi"/>
-          <w:sz w:val="24"/>
-          <w:szCs w:val="24"/>
-        </w:rPr>
-        <w:t xml:space="preserve"> que corren en el navegador y que se encargan de la interactividad de los usuarios.</w:t>
+        <w:t>, se refiere a todas la tecnologías que corren en el navegador y que se encargan de la interactividad de los usuarios.</w:t>
       </w:r>
     </w:p>
     <w:p>
@@ -915,25 +879,7 @@
           <w:sz w:val="24"/>
           <w:szCs w:val="24"/>
         </w:rPr>
-        <w:t xml:space="preserve">¿Qué es una aplicación de escritorio y cómo se </w:t>
-      </w:r>
-      <w:proofErr w:type="gramStart"/>
-      <w:r>
-        <w:rPr>
-          <w:rFonts w:ascii="Abadi" w:hAnsi="Abadi"/>
-          <w:sz w:val="24"/>
-          <w:szCs w:val="24"/>
-        </w:rPr>
-        <w:t>diferencia  de</w:t>
-      </w:r>
-      <w:proofErr w:type="gramEnd"/>
-      <w:r>
-        <w:rPr>
-          <w:rFonts w:ascii="Abadi" w:hAnsi="Abadi"/>
-          <w:sz w:val="24"/>
-          <w:szCs w:val="24"/>
-        </w:rPr>
-        <w:t xml:space="preserve"> una aplicación web?</w:t>
+        <w:t>¿Qué es una aplicación de escritorio y cómo se diferencia  de una aplicación web?</w:t>
       </w:r>
     </w:p>
     <w:p>
@@ -970,25 +916,7 @@
           <w:sz w:val="24"/>
           <w:szCs w:val="24"/>
         </w:rPr>
-        <w:t xml:space="preserve">Es un </w:t>
-      </w:r>
-      <w:proofErr w:type="gramStart"/>
-      <w:r>
-        <w:rPr>
-          <w:rFonts w:ascii="Abadi" w:hAnsi="Abadi"/>
-          <w:sz w:val="24"/>
-          <w:szCs w:val="24"/>
-        </w:rPr>
-        <w:t>software diseñada</w:t>
-      </w:r>
-      <w:proofErr w:type="gramEnd"/>
-      <w:r>
-        <w:rPr>
-          <w:rFonts w:ascii="Abadi" w:hAnsi="Abadi"/>
-          <w:sz w:val="24"/>
-          <w:szCs w:val="24"/>
-        </w:rPr>
-        <w:t xml:space="preserve"> para ser ejecutado en un ordenador o dispositivos de escritorio. Son aplicaciones que se instala directamente en el sistema operativo del equipo</w:t>
+        <w:t>Es un software diseñada para ser ejecutado en un ordenador o dispositivos de escritorio. Son aplicaciones que se instala directamente en el sistema operativo del equipo</w:t>
       </w:r>
       <w:r>
         <w:rPr>
@@ -1014,33 +942,15 @@
           <w:sz w:val="24"/>
           <w:szCs w:val="24"/>
         </w:rPr>
-        <w:t xml:space="preserve">, </w:t>
-      </w:r>
-      <w:proofErr w:type="gramStart"/>
-      <w:r>
-        <w:rPr>
-          <w:rFonts w:ascii="Abadi" w:hAnsi="Abadi"/>
-          <w:sz w:val="24"/>
-          <w:szCs w:val="24"/>
-        </w:rPr>
-        <w:t xml:space="preserve">Linux </w:t>
-      </w:r>
-      <w:r>
-        <w:rPr>
-          <w:rFonts w:ascii="Abadi" w:hAnsi="Abadi"/>
-          <w:sz w:val="24"/>
-          <w:szCs w:val="24"/>
-        </w:rPr>
-        <w:t xml:space="preserve"> y</w:t>
-      </w:r>
-      <w:proofErr w:type="gramEnd"/>
-      <w:r>
-        <w:rPr>
-          <w:rFonts w:ascii="Abadi" w:hAnsi="Abadi"/>
-          <w:sz w:val="24"/>
-          <w:szCs w:val="24"/>
-        </w:rPr>
-        <w:t xml:space="preserve"> no dependen de un navegador web o conexión a internet para funcionar.</w:t>
+        <w:t xml:space="preserve">, Linux </w:t>
+      </w:r>
+      <w:r>
+        <w:rPr>
+          <w:rFonts w:ascii="Abadi" w:hAnsi="Abadi"/>
+          <w:sz w:val="24"/>
+          <w:szCs w:val="24"/>
+        </w:rPr>
+        <w:t xml:space="preserve"> y no dependen de un navegador web o conexión a internet para funcionar.</w:t>
       </w:r>
       <w:r>
         <w:rPr>
@@ -1077,23 +987,13 @@
         </w:rPr>
         <w:t xml:space="preserve">Es un software que se ejecuta en un navegador web y que generalmente requiere una conexión a internet para funcionar. </w:t>
       </w:r>
-      <w:proofErr w:type="gramStart"/>
-      <w:r>
-        <w:rPr>
-          <w:rFonts w:ascii="Abadi" w:hAnsi="Abadi"/>
-          <w:sz w:val="24"/>
-          <w:szCs w:val="24"/>
-        </w:rPr>
-        <w:t>Las aplicaciones no se instala</w:t>
-      </w:r>
-      <w:proofErr w:type="gramEnd"/>
-      <w:r>
-        <w:rPr>
-          <w:rFonts w:ascii="Abadi" w:hAnsi="Abadi"/>
-          <w:sz w:val="24"/>
-          <w:szCs w:val="24"/>
-        </w:rPr>
-        <w:t xml:space="preserve"> en el dispositivo del usuario, sino </w:t>
+      <w:r>
+        <w:rPr>
+          <w:rFonts w:ascii="Abadi" w:hAnsi="Abadi"/>
+          <w:sz w:val="24"/>
+          <w:szCs w:val="24"/>
+        </w:rPr>
+        <w:t xml:space="preserve">Las aplicaciones no se instala en el dispositivo del usuario, sino </w:t>
       </w:r>
       <w:r>
         <w:rPr>
@@ -1369,25 +1269,7 @@
           <w:sz w:val="24"/>
           <w:szCs w:val="24"/>
         </w:rPr>
-        <w:t xml:space="preserve">Son los componentes gráficos que permiten que el usuario interactúe con la aplicación. </w:t>
-      </w:r>
-      <w:proofErr w:type="gramStart"/>
-      <w:r>
-        <w:rPr>
-          <w:rFonts w:ascii="Abadi" w:hAnsi="Abadi"/>
-          <w:sz w:val="24"/>
-          <w:szCs w:val="24"/>
-        </w:rPr>
-        <w:t>Como</w:t>
-      </w:r>
-      <w:proofErr w:type="gramEnd"/>
-      <w:r>
-        <w:rPr>
-          <w:rFonts w:ascii="Abadi" w:hAnsi="Abadi"/>
-          <w:sz w:val="24"/>
-          <w:szCs w:val="24"/>
-        </w:rPr>
-        <w:t xml:space="preserve"> por ejemplo:</w:t>
+        <w:t>Son los componentes gráficos que permiten que el usuario interactúe con la aplicación. Como por ejemplo:</w:t>
       </w:r>
     </w:p>
     <w:p>
@@ -1692,25 +1574,7 @@
           <w:sz w:val="24"/>
           <w:szCs w:val="24"/>
         </w:rPr>
-        <w:t xml:space="preserve">Manejar modelo de eventos que responde a acciones de teclado, </w:t>
-      </w:r>
-      <w:proofErr w:type="gramStart"/>
-      <w:r>
-        <w:rPr>
-          <w:rFonts w:ascii="Abadi" w:hAnsi="Abadi"/>
-          <w:sz w:val="24"/>
-          <w:szCs w:val="24"/>
-        </w:rPr>
-        <w:t>mouse</w:t>
-      </w:r>
-      <w:proofErr w:type="gramEnd"/>
-      <w:r>
-        <w:rPr>
-          <w:rFonts w:ascii="Abadi" w:hAnsi="Abadi"/>
-          <w:sz w:val="24"/>
-          <w:szCs w:val="24"/>
-        </w:rPr>
-        <w:t xml:space="preserve"> o cualquier tecla.</w:t>
+        <w:t>Manejar modelo de eventos que responde a acciones de teclado, mouse o cualquier tecla.</w:t>
       </w:r>
     </w:p>
     <w:p>
@@ -2222,25 +2086,7 @@
           <w:sz w:val="24"/>
           <w:szCs w:val="24"/>
         </w:rPr>
-        <w:t xml:space="preserve">: Una etiqueta que muestra </w:t>
-      </w:r>
-      <w:proofErr w:type="gramStart"/>
-      <w:r>
-        <w:rPr>
-          <w:rFonts w:ascii="Abadi" w:hAnsi="Abadi"/>
-          <w:sz w:val="24"/>
-          <w:szCs w:val="24"/>
-        </w:rPr>
-        <w:t>texto estáticos</w:t>
-      </w:r>
-      <w:proofErr w:type="gramEnd"/>
-      <w:r>
-        <w:rPr>
-          <w:rFonts w:ascii="Abadi" w:hAnsi="Abadi"/>
-          <w:sz w:val="24"/>
-          <w:szCs w:val="24"/>
-        </w:rPr>
-        <w:t xml:space="preserve">. </w:t>
+        <w:t xml:space="preserve">: Una etiqueta que muestra texto estáticos. </w:t>
       </w:r>
       <w:proofErr w:type="spellStart"/>
       <w:r>
@@ -2718,7 +2564,6 @@
         <w:t xml:space="preserve">: Similar a un </w:t>
       </w:r>
       <w:proofErr w:type="spellStart"/>
-      <w:proofErr w:type="gramStart"/>
       <w:r>
         <w:rPr>
           <w:rFonts w:ascii="Abadi" w:hAnsi="Abadi"/>
@@ -2728,7 +2573,6 @@
         <w:t>JTextField</w:t>
       </w:r>
       <w:proofErr w:type="spellEnd"/>
-      <w:proofErr w:type="gramEnd"/>
       <w:r>
         <w:rPr>
           <w:rFonts w:ascii="Abadi" w:hAnsi="Abadi"/>
@@ -3073,25 +2917,7 @@
           <w:sz w:val="24"/>
           <w:szCs w:val="24"/>
         </w:rPr>
-        <w:t xml:space="preserve">. </w:t>
-      </w:r>
-      <w:proofErr w:type="gramStart"/>
-      <w:r>
-        <w:rPr>
-          <w:rFonts w:ascii="Abadi" w:hAnsi="Abadi"/>
-          <w:sz w:val="24"/>
-          <w:szCs w:val="24"/>
-        </w:rPr>
-        <w:t>Un eventos</w:t>
-      </w:r>
-      <w:proofErr w:type="gramEnd"/>
-      <w:r>
-        <w:rPr>
-          <w:rFonts w:ascii="Abadi" w:hAnsi="Abadi"/>
-          <w:sz w:val="24"/>
-          <w:szCs w:val="24"/>
-        </w:rPr>
-        <w:t xml:space="preserve"> es una acción que ocurre en la interfaz de usuario, como hacer clic en un botón, escribir en un campo texto, mover el ratón o presionar una tecla. Un </w:t>
+        <w:t xml:space="preserve">. Un eventos es una acción que ocurre en la interfaz de usuario, como hacer clic en un botón, escribir en un campo texto, mover el ratón o presionar una tecla. Un </w:t>
       </w:r>
       <w:proofErr w:type="spellStart"/>
       <w:r>
@@ -3111,6 +2937,15 @@
         </w:rPr>
         <w:t xml:space="preserve"> es un objeto que “escucha” estos eventos y ejecuta una acción determinada cuando el evento ocurre.</w:t>
       </w:r>
+    </w:p>
+    <w:p>
+      <w:pPr>
+        <w:rPr>
+          <w:rFonts w:ascii="Abadi" w:hAnsi="Abadi"/>
+          <w:sz w:val="24"/>
+          <w:szCs w:val="24"/>
+        </w:rPr>
+      </w:pPr>
     </w:p>
     <w:p>
       <w:pPr>
@@ -3162,6 +2997,7 @@
           <w:sz w:val="28"/>
           <w:szCs w:val="28"/>
         </w:rPr>
+        <w:lastRenderedPageBreak/>
         <w:t>Maquetaci</w:t>
       </w:r>
       <w:r>
@@ -3344,25 +3180,7 @@
           <w:sz w:val="24"/>
           <w:szCs w:val="24"/>
         </w:rPr>
-        <w:t xml:space="preserve"> </w:t>
-      </w:r>
-      <w:proofErr w:type="gramStart"/>
-      <w:r>
-        <w:rPr>
-          <w:rFonts w:ascii="Abadi" w:hAnsi="Abadi"/>
-          <w:sz w:val="24"/>
-          <w:szCs w:val="24"/>
-        </w:rPr>
-        <w:t>managers(</w:t>
-      </w:r>
-      <w:proofErr w:type="gramEnd"/>
-      <w:r>
-        <w:rPr>
-          <w:rFonts w:ascii="Abadi" w:hAnsi="Abadi"/>
-          <w:sz w:val="24"/>
-          <w:szCs w:val="24"/>
-        </w:rPr>
-        <w:t>gestores de diseño) que permiten controlar la disposición, tamaño y alineación de los componentes dentro de un contenedor como una ventana o un panel.</w:t>
+        <w:t xml:space="preserve"> managers(gestores de diseño) que permiten controlar la disposición, tamaño y alineación de los componentes dentro de un contenedor como una ventana o un panel.</w:t>
       </w:r>
     </w:p>
     <w:p>
@@ -3741,6 +3559,7 @@
           <w:sz w:val="24"/>
           <w:szCs w:val="24"/>
         </w:rPr>
+        <w:lastRenderedPageBreak/>
         <w:t>Vaadin</w:t>
       </w:r>
       <w:proofErr w:type="spellEnd"/>
@@ -3768,7 +3587,6 @@
           <w:sz w:val="24"/>
           <w:szCs w:val="24"/>
         </w:rPr>
-        <w:lastRenderedPageBreak/>
         <w:t>Griffon</w:t>
       </w:r>
       <w:proofErr w:type="spellEnd"/>
@@ -4259,7 +4077,6 @@
           <w:sz w:val="24"/>
           <w:szCs w:val="24"/>
         </w:rPr>
-        <w:lastRenderedPageBreak/>
         <w:t>¿Cómo se maneja la portabilidad de aplicaciones de escritorios desarrolladas en Java?</w:t>
       </w:r>
     </w:p>
@@ -4364,6 +4181,15 @@
       <w:pPr>
         <w:rPr>
           <w:rFonts w:ascii="Abadi" w:hAnsi="Abadi"/>
+          <w:sz w:val="28"/>
+          <w:szCs w:val="28"/>
+        </w:rPr>
+      </w:pPr>
+    </w:p>
+    <w:p>
+      <w:pPr>
+        <w:rPr>
+          <w:rFonts w:ascii="Abadi" w:hAnsi="Abadi"/>
           <w:sz w:val="24"/>
           <w:szCs w:val="24"/>
         </w:rPr>
@@ -4429,33 +4255,987 @@
           <w:szCs w:val="24"/>
         </w:rPr>
       </w:pPr>
-    </w:p>
-    <w:p>
-      <w:pPr>
-        <w:rPr>
-          <w:rFonts w:ascii="Abadi" w:hAnsi="Abadi"/>
-          <w:sz w:val="24"/>
-          <w:szCs w:val="24"/>
-        </w:rPr>
-      </w:pPr>
-    </w:p>
-    <w:p>
-      <w:pPr>
-        <w:rPr>
-          <w:rFonts w:ascii="Abadi" w:hAnsi="Abadi"/>
-          <w:sz w:val="24"/>
-          <w:szCs w:val="24"/>
-        </w:rPr>
-      </w:pPr>
-    </w:p>
-    <w:p>
-      <w:pPr>
-        <w:rPr>
-          <w:rFonts w:ascii="Abadi" w:hAnsi="Abadi"/>
-          <w:sz w:val="24"/>
-          <w:szCs w:val="24"/>
-        </w:rPr>
-      </w:pPr>
+      <w:r>
+        <w:rPr>
+          <w:rFonts w:ascii="Abadi" w:hAnsi="Abadi"/>
+          <w:sz w:val="24"/>
+          <w:szCs w:val="24"/>
+        </w:rPr>
+        <w:t xml:space="preserve">¿Qué bibliotecas o </w:t>
+      </w:r>
+      <w:proofErr w:type="spellStart"/>
+      <w:r>
+        <w:rPr>
+          <w:rFonts w:ascii="Abadi" w:hAnsi="Abadi"/>
+          <w:sz w:val="24"/>
+          <w:szCs w:val="24"/>
+        </w:rPr>
+        <w:t>frameworks</w:t>
+      </w:r>
+      <w:proofErr w:type="spellEnd"/>
+      <w:r>
+        <w:rPr>
+          <w:rFonts w:ascii="Abadi" w:hAnsi="Abadi"/>
+          <w:sz w:val="24"/>
+          <w:szCs w:val="24"/>
+        </w:rPr>
+        <w:t xml:space="preserve"> se utilizan para conectar una aplicación de escritorio en Java con una base de datos?</w:t>
+      </w:r>
+    </w:p>
+    <w:p>
+      <w:pPr>
+        <w:rPr>
+          <w:rFonts w:ascii="Abadi" w:hAnsi="Abadi"/>
+          <w:sz w:val="24"/>
+          <w:szCs w:val="24"/>
+        </w:rPr>
+      </w:pPr>
+      <w:r>
+        <w:rPr>
+          <w:rFonts w:ascii="Abadi" w:hAnsi="Abadi"/>
+          <w:sz w:val="24"/>
+          <w:szCs w:val="24"/>
+        </w:rPr>
+        <w:t xml:space="preserve">Se pueden utilizar bibliotecas como JDBC y </w:t>
+      </w:r>
+      <w:proofErr w:type="spellStart"/>
+      <w:r>
+        <w:rPr>
+          <w:rFonts w:ascii="Abadi" w:hAnsi="Abadi"/>
+          <w:sz w:val="24"/>
+          <w:szCs w:val="24"/>
+        </w:rPr>
+        <w:t>frameworks</w:t>
+      </w:r>
+      <w:proofErr w:type="spellEnd"/>
+      <w:r>
+        <w:rPr>
+          <w:rFonts w:ascii="Abadi" w:hAnsi="Abadi"/>
+          <w:sz w:val="24"/>
+          <w:szCs w:val="24"/>
+        </w:rPr>
+        <w:t xml:space="preserve"> como </w:t>
+      </w:r>
+      <w:proofErr w:type="spellStart"/>
+      <w:r>
+        <w:rPr>
+          <w:rFonts w:ascii="Abadi" w:hAnsi="Abadi"/>
+          <w:sz w:val="24"/>
+          <w:szCs w:val="24"/>
+        </w:rPr>
+        <w:t>Hibernate</w:t>
+      </w:r>
+      <w:proofErr w:type="spellEnd"/>
+      <w:r>
+        <w:rPr>
+          <w:rFonts w:ascii="Abadi" w:hAnsi="Abadi"/>
+          <w:sz w:val="24"/>
+          <w:szCs w:val="24"/>
+        </w:rPr>
+        <w:t xml:space="preserve"> y Spring.</w:t>
+      </w:r>
+    </w:p>
+    <w:p>
+      <w:pPr>
+        <w:rPr>
+          <w:rFonts w:ascii="Abadi" w:hAnsi="Abadi"/>
+          <w:sz w:val="24"/>
+          <w:szCs w:val="24"/>
+        </w:rPr>
+      </w:pPr>
+      <w:r>
+        <w:rPr>
+          <w:rFonts w:ascii="Abadi" w:hAnsi="Abadi"/>
+          <w:sz w:val="24"/>
+          <w:szCs w:val="24"/>
+        </w:rPr>
+        <w:t>Bibliotecas</w:t>
+      </w:r>
+    </w:p>
+    <w:p>
+      <w:pPr>
+        <w:rPr>
+          <w:rFonts w:ascii="Abadi" w:hAnsi="Abadi"/>
+          <w:sz w:val="24"/>
+          <w:szCs w:val="24"/>
+        </w:rPr>
+      </w:pPr>
+      <w:r>
+        <w:rPr>
+          <w:rFonts w:ascii="Abadi" w:hAnsi="Abadi"/>
+          <w:sz w:val="24"/>
+          <w:szCs w:val="24"/>
+        </w:rPr>
+        <w:t xml:space="preserve">JDBC: Es una biblioteca de código que permite a los desarrolladores crear un objeto de sesión y enviar código SQL. Para conectarse a una base da datos </w:t>
+      </w:r>
+      <w:r>
+        <w:rPr>
+          <w:rFonts w:ascii="Abadi" w:hAnsi="Abadi"/>
+          <w:sz w:val="24"/>
+          <w:szCs w:val="24"/>
+        </w:rPr>
+        <w:tab/>
+        <w:t>con JDBC, se necesita un controlador JDBC.</w:t>
+      </w:r>
+    </w:p>
+    <w:p>
+      <w:pPr>
+        <w:rPr>
+          <w:rFonts w:ascii="Abadi" w:hAnsi="Abadi"/>
+          <w:sz w:val="24"/>
+          <w:szCs w:val="24"/>
+        </w:rPr>
+      </w:pPr>
+      <w:proofErr w:type="spellStart"/>
+      <w:r>
+        <w:rPr>
+          <w:rFonts w:ascii="Abadi" w:hAnsi="Abadi"/>
+          <w:sz w:val="24"/>
+          <w:szCs w:val="24"/>
+        </w:rPr>
+        <w:t>Frameworks</w:t>
+      </w:r>
+      <w:proofErr w:type="spellEnd"/>
+    </w:p>
+    <w:p>
+      <w:pPr>
+        <w:rPr>
+          <w:rFonts w:ascii="Abadi" w:hAnsi="Abadi"/>
+          <w:sz w:val="24"/>
+          <w:szCs w:val="24"/>
+        </w:rPr>
+      </w:pPr>
+      <w:proofErr w:type="spellStart"/>
+      <w:r>
+        <w:rPr>
+          <w:rFonts w:ascii="Abadi" w:hAnsi="Abadi"/>
+          <w:sz w:val="24"/>
+          <w:szCs w:val="24"/>
+        </w:rPr>
+        <w:t>Hibernate</w:t>
+      </w:r>
+      <w:proofErr w:type="spellEnd"/>
+      <w:r>
+        <w:rPr>
+          <w:rFonts w:ascii="Abadi" w:hAnsi="Abadi"/>
+          <w:sz w:val="24"/>
+          <w:szCs w:val="24"/>
+        </w:rPr>
+        <w:t xml:space="preserve">: Es un </w:t>
+      </w:r>
+      <w:proofErr w:type="spellStart"/>
+      <w:r>
+        <w:rPr>
+          <w:rFonts w:ascii="Abadi" w:hAnsi="Abadi"/>
+          <w:sz w:val="24"/>
+          <w:szCs w:val="24"/>
+        </w:rPr>
+        <w:t>framework</w:t>
+      </w:r>
+      <w:proofErr w:type="spellEnd"/>
+      <w:r>
+        <w:rPr>
+          <w:rFonts w:ascii="Abadi" w:hAnsi="Abadi"/>
+          <w:sz w:val="24"/>
+          <w:szCs w:val="24"/>
+        </w:rPr>
+        <w:t xml:space="preserve"> ORM (</w:t>
+      </w:r>
+      <w:proofErr w:type="spellStart"/>
+      <w:r>
+        <w:rPr>
+          <w:rFonts w:ascii="Abadi" w:hAnsi="Abadi"/>
+          <w:sz w:val="24"/>
+          <w:szCs w:val="24"/>
+        </w:rPr>
+        <w:t>Object-Relational</w:t>
+      </w:r>
+      <w:proofErr w:type="spellEnd"/>
+      <w:r>
+        <w:rPr>
+          <w:rFonts w:ascii="Abadi" w:hAnsi="Abadi"/>
+          <w:sz w:val="24"/>
+          <w:szCs w:val="24"/>
+        </w:rPr>
+        <w:t xml:space="preserve"> </w:t>
+      </w:r>
+      <w:proofErr w:type="spellStart"/>
+      <w:r>
+        <w:rPr>
+          <w:rFonts w:ascii="Abadi" w:hAnsi="Abadi"/>
+          <w:sz w:val="24"/>
+          <w:szCs w:val="24"/>
+        </w:rPr>
+        <w:t>Mapping</w:t>
+      </w:r>
+      <w:proofErr w:type="spellEnd"/>
+      <w:r>
+        <w:rPr>
+          <w:rFonts w:ascii="Abadi" w:hAnsi="Abadi"/>
+          <w:sz w:val="24"/>
+          <w:szCs w:val="24"/>
+        </w:rPr>
+        <w:t>) que facilita la persistencia de objetos Java en bases de datos. Convierte automáticamente objetos Java en registros de base de datos, lo que elimina la necesidad de escribir SQL manualmente para operaciones de CRUD (Crear, Leer, Actualizar, Eliminar).</w:t>
+      </w:r>
+    </w:p>
+    <w:p>
+      <w:pPr>
+        <w:rPr>
+          <w:rFonts w:ascii="Abadi" w:hAnsi="Abadi"/>
+          <w:sz w:val="24"/>
+          <w:szCs w:val="24"/>
+        </w:rPr>
+      </w:pPr>
+    </w:p>
+    <w:p>
+      <w:pPr>
+        <w:rPr>
+          <w:rFonts w:ascii="Abadi" w:hAnsi="Abadi"/>
+          <w:sz w:val="24"/>
+          <w:szCs w:val="24"/>
+        </w:rPr>
+      </w:pPr>
+    </w:p>
+    <w:p>
+      <w:pPr>
+        <w:rPr>
+          <w:rFonts w:ascii="Abadi" w:hAnsi="Abadi"/>
+          <w:sz w:val="24"/>
+          <w:szCs w:val="24"/>
+        </w:rPr>
+      </w:pPr>
+    </w:p>
+    <w:p>
+      <w:pPr>
+        <w:rPr>
+          <w:rFonts w:ascii="Abadi" w:hAnsi="Abadi"/>
+          <w:sz w:val="24"/>
+          <w:szCs w:val="24"/>
+        </w:rPr>
+      </w:pPr>
+    </w:p>
+    <w:p>
+      <w:pPr>
+        <w:rPr>
+          <w:rFonts w:ascii="Abadi" w:hAnsi="Abadi"/>
+          <w:sz w:val="24"/>
+          <w:szCs w:val="24"/>
+        </w:rPr>
+      </w:pPr>
+    </w:p>
+    <w:p>
+      <w:pPr>
+        <w:rPr>
+          <w:rFonts w:ascii="Abadi" w:hAnsi="Abadi"/>
+          <w:sz w:val="24"/>
+          <w:szCs w:val="24"/>
+        </w:rPr>
+      </w:pPr>
+    </w:p>
+    <w:p>
+      <w:pPr>
+        <w:rPr>
+          <w:rFonts w:ascii="Abadi" w:hAnsi="Abadi"/>
+          <w:sz w:val="28"/>
+          <w:szCs w:val="28"/>
+        </w:rPr>
+      </w:pPr>
+      <w:r>
+        <w:rPr>
+          <w:rFonts w:ascii="Abadi" w:hAnsi="Abadi"/>
+          <w:sz w:val="28"/>
+          <w:szCs w:val="28"/>
+        </w:rPr>
+        <w:t>Despliegue y distribución de aplicaciones de escritorio en Java</w:t>
+      </w:r>
+    </w:p>
+    <w:p>
+      <w:pPr>
+        <w:rPr>
+          <w:rFonts w:ascii="Abadi" w:hAnsi="Abadi"/>
+          <w:sz w:val="24"/>
+          <w:szCs w:val="24"/>
+        </w:rPr>
+      </w:pPr>
+    </w:p>
+    <w:p>
+      <w:pPr>
+        <w:rPr>
+          <w:rFonts w:ascii="Abadi" w:hAnsi="Abadi"/>
+          <w:sz w:val="24"/>
+          <w:szCs w:val="24"/>
+        </w:rPr>
+      </w:pPr>
+      <w:r>
+        <w:rPr>
+          <w:rFonts w:ascii="Abadi" w:hAnsi="Abadi"/>
+          <w:sz w:val="24"/>
+          <w:szCs w:val="24"/>
+        </w:rPr>
+        <w:t>¿Cómo se empaqueta y distribuye una aplicación de escritorio desarrollada en Java?</w:t>
+      </w:r>
+    </w:p>
+    <w:p>
+      <w:pPr>
+        <w:rPr>
+          <w:rFonts w:ascii="Abadi" w:hAnsi="Abadi"/>
+          <w:sz w:val="24"/>
+          <w:szCs w:val="24"/>
+        </w:rPr>
+      </w:pPr>
+      <w:r>
+        <w:rPr>
+          <w:rFonts w:ascii="Abadi" w:hAnsi="Abadi"/>
+          <w:sz w:val="24"/>
+          <w:szCs w:val="24"/>
+        </w:rPr>
+        <w:t xml:space="preserve">Primero se empaqueta en un archivo JAR que es un archivo comprimido que contiene todos los archivos y recursos necesarios. Se crea el archivo JAR, se especifica el nombre del archivo JAR (por ejemplo, MiArchivo.jar), se define la clase principal (que en este caso es </w:t>
+      </w:r>
+      <w:proofErr w:type="spellStart"/>
+      <w:r>
+        <w:rPr>
+          <w:rFonts w:ascii="Abadi" w:hAnsi="Abadi"/>
+          <w:sz w:val="24"/>
+          <w:szCs w:val="24"/>
+        </w:rPr>
+        <w:t>MiArchivo</w:t>
+      </w:r>
+      <w:proofErr w:type="spellEnd"/>
+      <w:r>
+        <w:rPr>
+          <w:rFonts w:ascii="Abadi" w:hAnsi="Abadi"/>
+          <w:sz w:val="24"/>
+          <w:szCs w:val="24"/>
+        </w:rPr>
+        <w:t>).</w:t>
+      </w:r>
+      <w:r>
+        <w:rPr>
+          <w:rFonts w:ascii="Abadi" w:hAnsi="Abadi"/>
+          <w:sz w:val="24"/>
+          <w:szCs w:val="24"/>
+        </w:rPr>
+        <w:t xml:space="preserve"> </w:t>
+      </w:r>
+    </w:p>
+    <w:p>
+      <w:pPr>
+        <w:rPr>
+          <w:rFonts w:ascii="Abadi" w:hAnsi="Abadi"/>
+          <w:sz w:val="24"/>
+          <w:szCs w:val="24"/>
+        </w:rPr>
+      </w:pPr>
+      <w:r>
+        <w:rPr>
+          <w:rFonts w:ascii="Abadi" w:hAnsi="Abadi"/>
+          <w:sz w:val="24"/>
+          <w:szCs w:val="24"/>
+        </w:rPr>
+        <w:t xml:space="preserve">Crear un instalador usando herramienta como Launch4J, </w:t>
+      </w:r>
+      <w:proofErr w:type="spellStart"/>
+      <w:r>
+        <w:rPr>
+          <w:rFonts w:ascii="Abadi" w:hAnsi="Abadi"/>
+          <w:sz w:val="24"/>
+          <w:szCs w:val="24"/>
+        </w:rPr>
+        <w:t>Inno</w:t>
+      </w:r>
+      <w:proofErr w:type="spellEnd"/>
+      <w:r>
+        <w:rPr>
+          <w:rFonts w:ascii="Abadi" w:hAnsi="Abadi"/>
+          <w:sz w:val="24"/>
+          <w:szCs w:val="24"/>
+        </w:rPr>
+        <w:t xml:space="preserve"> </w:t>
+      </w:r>
+      <w:proofErr w:type="spellStart"/>
+      <w:r>
+        <w:rPr>
+          <w:rFonts w:ascii="Abadi" w:hAnsi="Abadi"/>
+          <w:sz w:val="24"/>
+          <w:szCs w:val="24"/>
+        </w:rPr>
+        <w:t>Setup</w:t>
+      </w:r>
+      <w:proofErr w:type="spellEnd"/>
+      <w:r>
+        <w:rPr>
+          <w:rFonts w:ascii="Abadi" w:hAnsi="Abadi"/>
+          <w:sz w:val="24"/>
+          <w:szCs w:val="24"/>
+        </w:rPr>
+        <w:t xml:space="preserve"> o </w:t>
+      </w:r>
+      <w:proofErr w:type="spellStart"/>
+      <w:r>
+        <w:rPr>
+          <w:rFonts w:ascii="Abadi" w:hAnsi="Abadi"/>
+          <w:sz w:val="24"/>
+          <w:szCs w:val="24"/>
+        </w:rPr>
+        <w:t>JPackage</w:t>
+      </w:r>
+      <w:proofErr w:type="spellEnd"/>
+      <w:r>
+        <w:rPr>
+          <w:rFonts w:ascii="Abadi" w:hAnsi="Abadi"/>
+          <w:sz w:val="24"/>
+          <w:szCs w:val="24"/>
+        </w:rPr>
+        <w:t xml:space="preserve">. </w:t>
+      </w:r>
+    </w:p>
+    <w:p>
+      <w:pPr>
+        <w:rPr>
+          <w:rFonts w:ascii="Abadi" w:hAnsi="Abadi"/>
+          <w:sz w:val="24"/>
+          <w:szCs w:val="24"/>
+        </w:rPr>
+      </w:pPr>
+      <w:r>
+        <w:rPr>
+          <w:rFonts w:ascii="Abadi" w:hAnsi="Abadi"/>
+          <w:sz w:val="24"/>
+          <w:szCs w:val="24"/>
+        </w:rPr>
+        <w:t>Distribuir el archivo a través de un sitio web o plataformas como GitHub, Microsoft Store o Mac App Store.</w:t>
+      </w:r>
+    </w:p>
+    <w:p>
+      <w:pPr>
+        <w:rPr>
+          <w:rFonts w:ascii="Abadi" w:hAnsi="Abadi"/>
+          <w:sz w:val="24"/>
+          <w:szCs w:val="24"/>
+        </w:rPr>
+      </w:pPr>
+    </w:p>
+    <w:p>
+      <w:pPr>
+        <w:rPr>
+          <w:rFonts w:ascii="Abadi" w:hAnsi="Abadi"/>
+          <w:sz w:val="24"/>
+          <w:szCs w:val="24"/>
+        </w:rPr>
+      </w:pPr>
+    </w:p>
+    <w:p>
+      <w:pPr>
+        <w:rPr>
+          <w:rFonts w:ascii="Abadi" w:hAnsi="Abadi"/>
+          <w:sz w:val="24"/>
+          <w:szCs w:val="24"/>
+        </w:rPr>
+      </w:pPr>
+      <w:r>
+        <w:rPr>
+          <w:rFonts w:ascii="Abadi" w:hAnsi="Abadi"/>
+          <w:sz w:val="24"/>
+          <w:szCs w:val="24"/>
+        </w:rPr>
+        <w:t>¿Qué herramientas se utilizan para crear instaladores o ejecutables de aplicaciones de escritorio en Java?</w:t>
+      </w:r>
+    </w:p>
+    <w:p>
+      <w:pPr>
+        <w:rPr>
+          <w:rFonts w:ascii="Abadi" w:hAnsi="Abadi"/>
+          <w:sz w:val="24"/>
+          <w:szCs w:val="24"/>
+        </w:rPr>
+      </w:pPr>
+      <w:r>
+        <w:rPr>
+          <w:rFonts w:ascii="Abadi" w:hAnsi="Abadi"/>
+          <w:sz w:val="24"/>
+          <w:szCs w:val="24"/>
+        </w:rPr>
+        <w:t xml:space="preserve">Se utilizan varias herramientas como: </w:t>
+      </w:r>
+    </w:p>
+    <w:p>
+      <w:pPr>
+        <w:rPr>
+          <w:rFonts w:ascii="Abadi" w:hAnsi="Abadi"/>
+          <w:sz w:val="24"/>
+          <w:szCs w:val="24"/>
+        </w:rPr>
+      </w:pPr>
+      <w:r>
+        <w:rPr>
+          <w:rFonts w:ascii="Abadi" w:hAnsi="Abadi"/>
+          <w:sz w:val="24"/>
+          <w:szCs w:val="24"/>
+        </w:rPr>
+        <w:t xml:space="preserve">Launch4J, </w:t>
+      </w:r>
+      <w:proofErr w:type="spellStart"/>
+      <w:r>
+        <w:rPr>
+          <w:rFonts w:ascii="Abadi" w:hAnsi="Abadi"/>
+          <w:sz w:val="24"/>
+          <w:szCs w:val="24"/>
+        </w:rPr>
+        <w:t>JSmooth</w:t>
+      </w:r>
+      <w:proofErr w:type="spellEnd"/>
+      <w:r>
+        <w:rPr>
+          <w:rFonts w:ascii="Abadi" w:hAnsi="Abadi"/>
+          <w:sz w:val="24"/>
+          <w:szCs w:val="24"/>
+        </w:rPr>
+        <w:t>: Para crear ejecutables .exe en Windows.</w:t>
+      </w:r>
+    </w:p>
+    <w:p>
+      <w:pPr>
+        <w:rPr>
+          <w:rFonts w:ascii="Abadi" w:hAnsi="Abadi"/>
+          <w:sz w:val="24"/>
+          <w:szCs w:val="24"/>
+        </w:rPr>
+      </w:pPr>
+      <w:proofErr w:type="spellStart"/>
+      <w:r>
+        <w:rPr>
+          <w:rFonts w:ascii="Abadi" w:hAnsi="Abadi"/>
+          <w:sz w:val="24"/>
+          <w:szCs w:val="24"/>
+        </w:rPr>
+        <w:t>Inno</w:t>
+      </w:r>
+      <w:proofErr w:type="spellEnd"/>
+      <w:r>
+        <w:rPr>
+          <w:rFonts w:ascii="Abadi" w:hAnsi="Abadi"/>
+          <w:sz w:val="24"/>
+          <w:szCs w:val="24"/>
+        </w:rPr>
+        <w:t xml:space="preserve"> </w:t>
+      </w:r>
+      <w:proofErr w:type="spellStart"/>
+      <w:r>
+        <w:rPr>
+          <w:rFonts w:ascii="Abadi" w:hAnsi="Abadi"/>
+          <w:sz w:val="24"/>
+          <w:szCs w:val="24"/>
+        </w:rPr>
+        <w:t>Setup</w:t>
+      </w:r>
+      <w:proofErr w:type="spellEnd"/>
+      <w:r>
+        <w:rPr>
+          <w:rFonts w:ascii="Abadi" w:hAnsi="Abadi"/>
+          <w:sz w:val="24"/>
+          <w:szCs w:val="24"/>
+        </w:rPr>
+        <w:t>, Install4j: Para crear instaladores multiplataformas.</w:t>
+      </w:r>
+    </w:p>
+    <w:p>
+      <w:pPr>
+        <w:rPr>
+          <w:rFonts w:ascii="Abadi" w:hAnsi="Abadi"/>
+          <w:sz w:val="24"/>
+          <w:szCs w:val="24"/>
+        </w:rPr>
+      </w:pPr>
+      <w:proofErr w:type="spellStart"/>
+      <w:r>
+        <w:rPr>
+          <w:rFonts w:ascii="Abadi" w:hAnsi="Abadi"/>
+          <w:sz w:val="24"/>
+          <w:szCs w:val="24"/>
+        </w:rPr>
+        <w:t>JPackage</w:t>
+      </w:r>
+      <w:proofErr w:type="spellEnd"/>
+      <w:r>
+        <w:rPr>
+          <w:rFonts w:ascii="Abadi" w:hAnsi="Abadi"/>
+          <w:sz w:val="24"/>
+          <w:szCs w:val="24"/>
+        </w:rPr>
+        <w:t>: Herramienta oficial de Java para crear aplicaciones nativas.</w:t>
+      </w:r>
+    </w:p>
+    <w:p>
+      <w:pPr>
+        <w:rPr>
+          <w:rFonts w:ascii="Abadi" w:hAnsi="Abadi"/>
+          <w:sz w:val="24"/>
+          <w:szCs w:val="24"/>
+        </w:rPr>
+      </w:pPr>
+      <w:proofErr w:type="spellStart"/>
+      <w:r>
+        <w:rPr>
+          <w:rFonts w:ascii="Abadi" w:hAnsi="Abadi"/>
+          <w:sz w:val="24"/>
+          <w:szCs w:val="24"/>
+        </w:rPr>
+        <w:t>AppBundler</w:t>
+      </w:r>
+      <w:proofErr w:type="spellEnd"/>
+      <w:r>
+        <w:rPr>
+          <w:rFonts w:ascii="Abadi" w:hAnsi="Abadi"/>
+          <w:sz w:val="24"/>
+          <w:szCs w:val="24"/>
+        </w:rPr>
+        <w:t>: Para empaquetar aplicaciones de Java en formato .app en macOS.</w:t>
+      </w:r>
+    </w:p>
+    <w:p>
+      <w:pPr>
+        <w:rPr>
+          <w:rFonts w:ascii="Abadi" w:hAnsi="Abadi"/>
+          <w:sz w:val="24"/>
+          <w:szCs w:val="24"/>
+        </w:rPr>
+      </w:pPr>
+    </w:p>
+    <w:p>
+      <w:pPr>
+        <w:rPr>
+          <w:rFonts w:ascii="Abadi" w:hAnsi="Abadi"/>
+          <w:sz w:val="24"/>
+          <w:szCs w:val="24"/>
+        </w:rPr>
+      </w:pPr>
+    </w:p>
+    <w:p>
+      <w:pPr>
+        <w:rPr>
+          <w:rFonts w:ascii="Abadi" w:hAnsi="Abadi"/>
+          <w:sz w:val="24"/>
+          <w:szCs w:val="24"/>
+        </w:rPr>
+      </w:pPr>
+      <w:r>
+        <w:rPr>
+          <w:rFonts w:ascii="Abadi" w:hAnsi="Abadi"/>
+          <w:sz w:val="24"/>
+          <w:szCs w:val="24"/>
+        </w:rPr>
+        <w:t>¿Cómo se asegura la compatibilidad de una aplicación de escritorio en Java en diferentes sistemas operativos?</w:t>
+      </w:r>
+    </w:p>
+    <w:p>
+      <w:pPr>
+        <w:rPr>
+          <w:rFonts w:ascii="Abadi" w:hAnsi="Abadi"/>
+          <w:sz w:val="24"/>
+          <w:szCs w:val="24"/>
+        </w:rPr>
+      </w:pPr>
+      <w:r>
+        <w:rPr>
+          <w:rFonts w:ascii="Abadi" w:hAnsi="Abadi"/>
+          <w:sz w:val="24"/>
+          <w:szCs w:val="24"/>
+        </w:rPr>
+        <w:t xml:space="preserve">Para asegurar la compatibilidad, usar bibliotecas estándar y multiplataforma. Probar en diferentes sistemas operativos. Utilizar herramientas de empaquetado nativas como Launch4J, Install4j o </w:t>
+      </w:r>
+      <w:proofErr w:type="spellStart"/>
+      <w:r>
+        <w:rPr>
+          <w:rFonts w:ascii="Abadi" w:hAnsi="Abadi"/>
+          <w:sz w:val="24"/>
+          <w:szCs w:val="24"/>
+        </w:rPr>
+        <w:t>Package</w:t>
+      </w:r>
+      <w:proofErr w:type="spellEnd"/>
+      <w:r>
+        <w:rPr>
+          <w:rFonts w:ascii="Abadi" w:hAnsi="Abadi"/>
+          <w:sz w:val="24"/>
+          <w:szCs w:val="24"/>
+        </w:rPr>
+        <w:t>. Evitar dependencias especificas del sistema operativo y utilizando scripts de arranque adecuados para cada plataforma.</w:t>
+      </w:r>
+    </w:p>
+    <w:p>
+      <w:pPr>
+        <w:rPr>
+          <w:rFonts w:ascii="Abadi" w:hAnsi="Abadi"/>
+          <w:sz w:val="24"/>
+          <w:szCs w:val="24"/>
+        </w:rPr>
+      </w:pPr>
+    </w:p>
+    <w:p>
+      <w:pPr>
+        <w:rPr>
+          <w:rFonts w:ascii="Abadi" w:hAnsi="Abadi"/>
+          <w:sz w:val="24"/>
+          <w:szCs w:val="24"/>
+        </w:rPr>
+      </w:pPr>
+    </w:p>
+    <w:p>
+      <w:pPr>
+        <w:rPr>
+          <w:rFonts w:ascii="Abadi" w:hAnsi="Abadi"/>
+          <w:sz w:val="24"/>
+          <w:szCs w:val="24"/>
+        </w:rPr>
+      </w:pPr>
+    </w:p>
+    <w:p>
+      <w:pPr>
+        <w:rPr>
+          <w:rFonts w:ascii="Abadi" w:hAnsi="Abadi"/>
+          <w:sz w:val="28"/>
+          <w:szCs w:val="28"/>
+        </w:rPr>
+      </w:pPr>
+      <w:r>
+        <w:rPr>
+          <w:rFonts w:ascii="Abadi" w:hAnsi="Abadi"/>
+          <w:sz w:val="28"/>
+          <w:szCs w:val="28"/>
+        </w:rPr>
+        <w:lastRenderedPageBreak/>
+        <w:t>Ejemplos y casos de uso</w:t>
+      </w:r>
+    </w:p>
+    <w:p>
+      <w:pPr>
+        <w:rPr>
+          <w:rFonts w:ascii="Abadi" w:hAnsi="Abadi"/>
+          <w:sz w:val="24"/>
+          <w:szCs w:val="24"/>
+        </w:rPr>
+      </w:pPr>
+    </w:p>
+    <w:p>
+      <w:pPr>
+        <w:rPr>
+          <w:rFonts w:ascii="Abadi" w:hAnsi="Abadi"/>
+          <w:sz w:val="24"/>
+          <w:szCs w:val="24"/>
+        </w:rPr>
+      </w:pPr>
+      <w:r>
+        <w:rPr>
+          <w:rFonts w:ascii="Abadi" w:hAnsi="Abadi"/>
+          <w:sz w:val="24"/>
+          <w:szCs w:val="24"/>
+        </w:rPr>
+        <w:t>¿Cuáles son algunos ejemplos de aplicaciones de escritorio populares desarrolladas con Java?</w:t>
+      </w:r>
+    </w:p>
+    <w:p>
+      <w:pPr>
+        <w:rPr>
+          <w:rFonts w:ascii="Abadi" w:hAnsi="Abadi"/>
+          <w:sz w:val="24"/>
+          <w:szCs w:val="24"/>
+        </w:rPr>
+      </w:pPr>
+      <w:r>
+        <w:rPr>
+          <w:rFonts w:ascii="Abadi" w:hAnsi="Abadi"/>
+          <w:sz w:val="24"/>
+          <w:szCs w:val="24"/>
+        </w:rPr>
+        <w:t>Java se utiliza para desarrollar aplicaciones que se pueden ejecutar en dispositivos móviles y de escritorio.</w:t>
+      </w:r>
+      <w:r>
+        <w:rPr>
+          <w:rFonts w:ascii="Abadi" w:hAnsi="Abadi"/>
+          <w:sz w:val="24"/>
+          <w:szCs w:val="24"/>
+        </w:rPr>
+        <w:t xml:space="preserve"> Estos son algunos ejemplos de aplicaciones desarrollada con Java:</w:t>
+      </w:r>
+    </w:p>
+    <w:p>
+      <w:pPr>
+        <w:pStyle w:val="Prrafodelista"/>
+        <w:numPr>
+          <w:ilvl w:val="0"/>
+          <w:numId w:val="8"/>
+        </w:numPr>
+        <w:rPr>
+          <w:rFonts w:ascii="Abadi" w:hAnsi="Abadi"/>
+          <w:sz w:val="24"/>
+          <w:szCs w:val="24"/>
+        </w:rPr>
+      </w:pPr>
+      <w:r>
+        <w:rPr>
+          <w:rFonts w:ascii="Abadi" w:hAnsi="Abadi"/>
+          <w:sz w:val="24"/>
+          <w:szCs w:val="24"/>
+        </w:rPr>
+        <w:t>Minecraft</w:t>
+      </w:r>
+    </w:p>
+    <w:p>
+      <w:pPr>
+        <w:pStyle w:val="Prrafodelista"/>
+        <w:numPr>
+          <w:ilvl w:val="0"/>
+          <w:numId w:val="8"/>
+        </w:numPr>
+        <w:rPr>
+          <w:rFonts w:ascii="Abadi" w:hAnsi="Abadi"/>
+          <w:sz w:val="24"/>
+          <w:szCs w:val="24"/>
+        </w:rPr>
+      </w:pPr>
+      <w:proofErr w:type="spellStart"/>
+      <w:r>
+        <w:rPr>
+          <w:rFonts w:ascii="Abadi" w:hAnsi="Abadi"/>
+          <w:sz w:val="24"/>
+          <w:szCs w:val="24"/>
+        </w:rPr>
+        <w:t>RuneScape</w:t>
+      </w:r>
+      <w:proofErr w:type="spellEnd"/>
+    </w:p>
+    <w:p>
+      <w:pPr>
+        <w:pStyle w:val="Prrafodelista"/>
+        <w:numPr>
+          <w:ilvl w:val="0"/>
+          <w:numId w:val="8"/>
+        </w:numPr>
+        <w:rPr>
+          <w:rFonts w:ascii="Abadi" w:hAnsi="Abadi"/>
+          <w:sz w:val="24"/>
+          <w:szCs w:val="24"/>
+        </w:rPr>
+      </w:pPr>
+      <w:proofErr w:type="spellStart"/>
+      <w:r>
+        <w:rPr>
+          <w:rFonts w:ascii="Abadi" w:hAnsi="Abadi"/>
+          <w:sz w:val="24"/>
+          <w:szCs w:val="24"/>
+        </w:rPr>
+        <w:t>VisibleTesla</w:t>
+      </w:r>
+      <w:proofErr w:type="spellEnd"/>
+    </w:p>
+    <w:p>
+      <w:pPr>
+        <w:pStyle w:val="Prrafodelista"/>
+        <w:numPr>
+          <w:ilvl w:val="0"/>
+          <w:numId w:val="8"/>
+        </w:numPr>
+        <w:rPr>
+          <w:rFonts w:ascii="Abadi" w:hAnsi="Abadi"/>
+          <w:sz w:val="24"/>
+          <w:szCs w:val="24"/>
+        </w:rPr>
+      </w:pPr>
+      <w:proofErr w:type="spellStart"/>
+      <w:r>
+        <w:rPr>
+          <w:rFonts w:ascii="Abadi" w:hAnsi="Abadi"/>
+          <w:sz w:val="24"/>
+          <w:szCs w:val="24"/>
+        </w:rPr>
+        <w:t>SmarThings</w:t>
+      </w:r>
+      <w:proofErr w:type="spellEnd"/>
+    </w:p>
+    <w:p>
+      <w:pPr>
+        <w:pStyle w:val="Prrafodelista"/>
+        <w:numPr>
+          <w:ilvl w:val="0"/>
+          <w:numId w:val="8"/>
+        </w:numPr>
+        <w:rPr>
+          <w:rFonts w:ascii="Abadi" w:hAnsi="Abadi"/>
+          <w:sz w:val="24"/>
+          <w:szCs w:val="24"/>
+        </w:rPr>
+      </w:pPr>
+      <w:proofErr w:type="spellStart"/>
+      <w:r>
+        <w:rPr>
+          <w:rFonts w:ascii="Abadi" w:hAnsi="Abadi"/>
+          <w:sz w:val="24"/>
+          <w:szCs w:val="24"/>
+        </w:rPr>
+        <w:t>BioJava</w:t>
+      </w:r>
+      <w:proofErr w:type="spellEnd"/>
+    </w:p>
+    <w:p>
+      <w:pPr>
+        <w:rPr>
+          <w:rFonts w:ascii="Abadi" w:hAnsi="Abadi"/>
+          <w:sz w:val="24"/>
+          <w:szCs w:val="24"/>
+        </w:rPr>
+      </w:pPr>
+    </w:p>
+    <w:p>
+      <w:pPr>
+        <w:rPr>
+          <w:rFonts w:ascii="Abadi" w:hAnsi="Abadi"/>
+          <w:sz w:val="24"/>
+          <w:szCs w:val="24"/>
+        </w:rPr>
+      </w:pPr>
+      <w:r>
+        <w:rPr>
+          <w:rFonts w:ascii="Abadi" w:hAnsi="Abadi"/>
+          <w:sz w:val="24"/>
+          <w:szCs w:val="24"/>
+        </w:rPr>
+        <w:t>¿En qué tipo de proyectos o industrias es común el uso de aplicaciones de escritorio en Java?</w:t>
+      </w:r>
+    </w:p>
+    <w:p>
+      <w:pPr>
+        <w:rPr>
+          <w:rFonts w:ascii="Abadi" w:hAnsi="Abadi"/>
+          <w:sz w:val="24"/>
+          <w:szCs w:val="24"/>
+        </w:rPr>
+      </w:pPr>
+      <w:r>
+        <w:rPr>
+          <w:rFonts w:ascii="Abadi" w:hAnsi="Abadi"/>
+          <w:sz w:val="24"/>
+          <w:szCs w:val="24"/>
+        </w:rPr>
+        <w:t xml:space="preserve">Las aplicaciones de escritorio en Java son comunes en sectores como la educación, entornos de aprendizaje, software educativo. En desarrollo de software como Eclipse y </w:t>
+      </w:r>
+      <w:proofErr w:type="spellStart"/>
+      <w:r>
+        <w:rPr>
+          <w:rFonts w:ascii="Abadi" w:hAnsi="Abadi"/>
+          <w:sz w:val="24"/>
+          <w:szCs w:val="24"/>
+        </w:rPr>
+        <w:t>Netbeans</w:t>
+      </w:r>
+      <w:proofErr w:type="spellEnd"/>
+      <w:r>
+        <w:rPr>
+          <w:rFonts w:ascii="Abadi" w:hAnsi="Abadi"/>
+          <w:sz w:val="24"/>
+          <w:szCs w:val="24"/>
+        </w:rPr>
+        <w:t xml:space="preserve">. En entretenimiento como el videojuego Minecraft, etc. En gestión empresarial (software de contabilidad y CRM). En salud como un sistema de gestión de hospitalidades y clínicas). En finanzas como aplicaciones bancarias.  </w:t>
+      </w:r>
     </w:p>
     <w:p>
       <w:pPr>
@@ -4818,9 +5598,9 @@
     </w:lvl>
   </w:abstractNum>
   <w:abstractNum w:abstractNumId="3" w15:restartNumberingAfterBreak="0">
-    <w:nsid w:val="6D8E2BCD"/>
+    <w:nsid w:val="53854C7D"/>
     <w:multiLevelType w:val="hybridMultilevel"/>
-    <w:tmpl w:val="43300932"/>
+    <w:tmpl w:val="3F087D86"/>
     <w:lvl w:ilvl="0" w:tplc="240A0001">
       <w:start w:val="1"/>
       <w:numFmt w:val="bullet"/>
@@ -4931,9 +5711,9 @@
     </w:lvl>
   </w:abstractNum>
   <w:abstractNum w:abstractNumId="4" w15:restartNumberingAfterBreak="0">
-    <w:nsid w:val="6F9318BB"/>
+    <w:nsid w:val="6D8E2BCD"/>
     <w:multiLevelType w:val="hybridMultilevel"/>
-    <w:tmpl w:val="FE441122"/>
+    <w:tmpl w:val="43300932"/>
     <w:lvl w:ilvl="0" w:tplc="240A0001">
       <w:start w:val="1"/>
       <w:numFmt w:val="bullet"/>
@@ -5044,9 +5824,9 @@
     </w:lvl>
   </w:abstractNum>
   <w:abstractNum w:abstractNumId="5" w15:restartNumberingAfterBreak="0">
-    <w:nsid w:val="73B53E74"/>
+    <w:nsid w:val="6F9318BB"/>
     <w:multiLevelType w:val="hybridMultilevel"/>
-    <w:tmpl w:val="5CFCB15C"/>
+    <w:tmpl w:val="FE441122"/>
     <w:lvl w:ilvl="0" w:tplc="240A0001">
       <w:start w:val="1"/>
       <w:numFmt w:val="bullet"/>
@@ -5157,6 +5937,119 @@
     </w:lvl>
   </w:abstractNum>
   <w:abstractNum w:abstractNumId="6" w15:restartNumberingAfterBreak="0">
+    <w:nsid w:val="73B53E74"/>
+    <w:multiLevelType w:val="hybridMultilevel"/>
+    <w:tmpl w:val="5CFCB15C"/>
+    <w:lvl w:ilvl="0" w:tplc="240A0001">
+      <w:start w:val="1"/>
+      <w:numFmt w:val="bullet"/>
+      <w:lvlText w:val=""/>
+      <w:lvlJc w:val="left"/>
+      <w:pPr>
+        <w:ind w:left="720" w:hanging="360"/>
+      </w:pPr>
+      <w:rPr>
+        <w:rFonts w:ascii="Symbol" w:hAnsi="Symbol" w:hint="default"/>
+      </w:rPr>
+    </w:lvl>
+    <w:lvl w:ilvl="1" w:tplc="240A0003" w:tentative="1">
+      <w:start w:val="1"/>
+      <w:numFmt w:val="bullet"/>
+      <w:lvlText w:val="o"/>
+      <w:lvlJc w:val="left"/>
+      <w:pPr>
+        <w:ind w:left="1440" w:hanging="360"/>
+      </w:pPr>
+      <w:rPr>
+        <w:rFonts w:ascii="Courier New" w:hAnsi="Courier New" w:cs="Courier New" w:hint="default"/>
+      </w:rPr>
+    </w:lvl>
+    <w:lvl w:ilvl="2" w:tplc="240A0005" w:tentative="1">
+      <w:start w:val="1"/>
+      <w:numFmt w:val="bullet"/>
+      <w:lvlText w:val=""/>
+      <w:lvlJc w:val="left"/>
+      <w:pPr>
+        <w:ind w:left="2160" w:hanging="360"/>
+      </w:pPr>
+      <w:rPr>
+        <w:rFonts w:ascii="Wingdings" w:hAnsi="Wingdings" w:hint="default"/>
+      </w:rPr>
+    </w:lvl>
+    <w:lvl w:ilvl="3" w:tplc="240A0001" w:tentative="1">
+      <w:start w:val="1"/>
+      <w:numFmt w:val="bullet"/>
+      <w:lvlText w:val=""/>
+      <w:lvlJc w:val="left"/>
+      <w:pPr>
+        <w:ind w:left="2880" w:hanging="360"/>
+      </w:pPr>
+      <w:rPr>
+        <w:rFonts w:ascii="Symbol" w:hAnsi="Symbol" w:hint="default"/>
+      </w:rPr>
+    </w:lvl>
+    <w:lvl w:ilvl="4" w:tplc="240A0003" w:tentative="1">
+      <w:start w:val="1"/>
+      <w:numFmt w:val="bullet"/>
+      <w:lvlText w:val="o"/>
+      <w:lvlJc w:val="left"/>
+      <w:pPr>
+        <w:ind w:left="3600" w:hanging="360"/>
+      </w:pPr>
+      <w:rPr>
+        <w:rFonts w:ascii="Courier New" w:hAnsi="Courier New" w:cs="Courier New" w:hint="default"/>
+      </w:rPr>
+    </w:lvl>
+    <w:lvl w:ilvl="5" w:tplc="240A0005" w:tentative="1">
+      <w:start w:val="1"/>
+      <w:numFmt w:val="bullet"/>
+      <w:lvlText w:val=""/>
+      <w:lvlJc w:val="left"/>
+      <w:pPr>
+        <w:ind w:left="4320" w:hanging="360"/>
+      </w:pPr>
+      <w:rPr>
+        <w:rFonts w:ascii="Wingdings" w:hAnsi="Wingdings" w:hint="default"/>
+      </w:rPr>
+    </w:lvl>
+    <w:lvl w:ilvl="6" w:tplc="240A0001" w:tentative="1">
+      <w:start w:val="1"/>
+      <w:numFmt w:val="bullet"/>
+      <w:lvlText w:val=""/>
+      <w:lvlJc w:val="left"/>
+      <w:pPr>
+        <w:ind w:left="5040" w:hanging="360"/>
+      </w:pPr>
+      <w:rPr>
+        <w:rFonts w:ascii="Symbol" w:hAnsi="Symbol" w:hint="default"/>
+      </w:rPr>
+    </w:lvl>
+    <w:lvl w:ilvl="7" w:tplc="240A0003" w:tentative="1">
+      <w:start w:val="1"/>
+      <w:numFmt w:val="bullet"/>
+      <w:lvlText w:val="o"/>
+      <w:lvlJc w:val="left"/>
+      <w:pPr>
+        <w:ind w:left="5760" w:hanging="360"/>
+      </w:pPr>
+      <w:rPr>
+        <w:rFonts w:ascii="Courier New" w:hAnsi="Courier New" w:cs="Courier New" w:hint="default"/>
+      </w:rPr>
+    </w:lvl>
+    <w:lvl w:ilvl="8" w:tplc="240A0005" w:tentative="1">
+      <w:start w:val="1"/>
+      <w:numFmt w:val="bullet"/>
+      <w:lvlText w:val=""/>
+      <w:lvlJc w:val="left"/>
+      <w:pPr>
+        <w:ind w:left="6480" w:hanging="360"/>
+      </w:pPr>
+      <w:rPr>
+        <w:rFonts w:ascii="Wingdings" w:hAnsi="Wingdings" w:hint="default"/>
+      </w:rPr>
+    </w:lvl>
+  </w:abstractNum>
+  <w:abstractNum w:abstractNumId="7" w15:restartNumberingAfterBreak="0">
     <w:nsid w:val="75E931E9"/>
     <w:multiLevelType w:val="hybridMultilevel"/>
     <w:tmpl w:val="CCBA8B38"/>
@@ -5276,19 +6169,22 @@
     <w:abstractNumId w:val="2"/>
   </w:num>
   <w:num w:numId="3" w16cid:durableId="777793381">
-    <w:abstractNumId w:val="4"/>
+    <w:abstractNumId w:val="5"/>
   </w:num>
   <w:num w:numId="4" w16cid:durableId="2120683209">
-    <w:abstractNumId w:val="5"/>
+    <w:abstractNumId w:val="6"/>
   </w:num>
   <w:num w:numId="5" w16cid:durableId="77219780">
-    <w:abstractNumId w:val="3"/>
+    <w:abstractNumId w:val="4"/>
   </w:num>
   <w:num w:numId="6" w16cid:durableId="358089921">
     <w:abstractNumId w:val="0"/>
   </w:num>
   <w:num w:numId="7" w16cid:durableId="367802144">
-    <w:abstractNumId w:val="6"/>
+    <w:abstractNumId w:val="7"/>
+  </w:num>
+  <w:num w:numId="8" w16cid:durableId="1770348225">
+    <w:abstractNumId w:val="3"/>
   </w:num>
 </w:numbering>
 </file>

--- a/Taller socialización de conocimientos sobre Java.docx
+++ b/Taller socialización de conocimientos sobre Java.docx
@@ -318,7 +318,6 @@
           <w:szCs w:val="28"/>
         </w:rPr>
       </w:pPr>
-      <w:proofErr w:type="spellStart"/>
       <w:r>
         <w:rPr>
           <w:rFonts w:ascii="Abadi" w:hAnsi="Abadi"/>
@@ -326,86 +325,41 @@
           <w:szCs w:val="28"/>
         </w:rPr>
         <w:lastRenderedPageBreak/>
-        <w:t>Frotend</w:t>
-      </w:r>
-      <w:proofErr w:type="spellEnd"/>
+        <w:t>Frotend:</w:t>
+      </w:r>
+    </w:p>
+    <w:p>
+      <w:pPr>
+        <w:rPr>
+          <w:rFonts w:ascii="Abadi" w:hAnsi="Abadi"/>
+          <w:sz w:val="32"/>
+          <w:szCs w:val="32"/>
+        </w:rPr>
+      </w:pPr>
       <w:r>
         <w:rPr>
           <w:rFonts w:ascii="Abadi" w:hAnsi="Abadi"/>
           <w:sz w:val="28"/>
           <w:szCs w:val="28"/>
         </w:rPr>
-        <w:t>:</w:t>
-      </w:r>
-    </w:p>
-    <w:p>
-      <w:pPr>
-        <w:rPr>
-          <w:rFonts w:ascii="Abadi" w:hAnsi="Abadi"/>
-          <w:sz w:val="32"/>
-          <w:szCs w:val="32"/>
-        </w:rPr>
-      </w:pPr>
-      <w:r>
-        <w:rPr>
-          <w:rFonts w:ascii="Abadi" w:hAnsi="Abadi"/>
-          <w:sz w:val="28"/>
-          <w:szCs w:val="28"/>
-        </w:rPr>
-        <w:t xml:space="preserve">¿Qué es el </w:t>
-      </w:r>
-      <w:proofErr w:type="spellStart"/>
-      <w:r>
-        <w:rPr>
-          <w:rFonts w:ascii="Abadi" w:hAnsi="Abadi"/>
-          <w:sz w:val="28"/>
-          <w:szCs w:val="28"/>
-        </w:rPr>
-        <w:t>Frontend</w:t>
-      </w:r>
-      <w:proofErr w:type="spellEnd"/>
-      <w:r>
-        <w:rPr>
-          <w:rFonts w:ascii="Abadi" w:hAnsi="Abadi"/>
-          <w:sz w:val="28"/>
-          <w:szCs w:val="28"/>
-        </w:rPr>
-        <w:t xml:space="preserve"> en el desarrollo de aplicaciones de escritorio?</w:t>
-      </w:r>
-    </w:p>
-    <w:p>
-      <w:pPr>
-        <w:rPr>
-          <w:rFonts w:ascii="Abadi" w:hAnsi="Abadi"/>
-          <w:sz w:val="24"/>
-          <w:szCs w:val="24"/>
-        </w:rPr>
-      </w:pPr>
-      <w:r>
-        <w:rPr>
-          <w:rFonts w:ascii="Abadi" w:hAnsi="Abadi"/>
-          <w:sz w:val="24"/>
-          <w:szCs w:val="24"/>
-        </w:rPr>
-        <w:t xml:space="preserve">El </w:t>
-      </w:r>
-      <w:proofErr w:type="spellStart"/>
-      <w:r>
-        <w:rPr>
-          <w:rFonts w:ascii="Abadi" w:hAnsi="Abadi"/>
-          <w:sz w:val="24"/>
-          <w:szCs w:val="24"/>
-        </w:rPr>
-        <w:t>frontend</w:t>
-      </w:r>
-      <w:proofErr w:type="spellEnd"/>
-      <w:r>
-        <w:rPr>
-          <w:rFonts w:ascii="Abadi" w:hAnsi="Abadi"/>
-          <w:sz w:val="24"/>
-          <w:szCs w:val="24"/>
-        </w:rPr>
-        <w:t xml:space="preserve"> es la parte visible de un sitio web o </w:t>
+        <w:t>¿Qué es el Frontend en el desarrollo de aplicaciones de escritorio?</w:t>
+      </w:r>
+    </w:p>
+    <w:p>
+      <w:pPr>
+        <w:rPr>
+          <w:rFonts w:ascii="Abadi" w:hAnsi="Abadi"/>
+          <w:sz w:val="24"/>
+          <w:szCs w:val="24"/>
+        </w:rPr>
+      </w:pPr>
+      <w:r>
+        <w:rPr>
+          <w:rFonts w:ascii="Abadi" w:hAnsi="Abadi"/>
+          <w:sz w:val="24"/>
+          <w:szCs w:val="24"/>
+        </w:rPr>
+        <w:t xml:space="preserve">El frontend es la parte visible de un sitio web o </w:t>
       </w:r>
       <w:r>
         <w:rPr>
@@ -643,25 +597,7 @@
           <w:sz w:val="24"/>
           <w:szCs w:val="24"/>
         </w:rPr>
-        <w:t xml:space="preserve">¿Cuáles son las características principales del </w:t>
-      </w:r>
-      <w:proofErr w:type="spellStart"/>
-      <w:r>
-        <w:rPr>
-          <w:rFonts w:ascii="Abadi" w:hAnsi="Abadi"/>
-          <w:sz w:val="24"/>
-          <w:szCs w:val="24"/>
-        </w:rPr>
-        <w:t>frontend</w:t>
-      </w:r>
-      <w:proofErr w:type="spellEnd"/>
-      <w:r>
-        <w:rPr>
-          <w:rFonts w:ascii="Abadi" w:hAnsi="Abadi"/>
-          <w:sz w:val="24"/>
-          <w:szCs w:val="24"/>
-        </w:rPr>
-        <w:t xml:space="preserve"> de escritorio?</w:t>
+        <w:t>¿Cuáles son las características principales del frontend de escritorio?</w:t>
       </w:r>
     </w:p>
     <w:p>
@@ -686,25 +622,7 @@
           <w:sz w:val="24"/>
           <w:szCs w:val="24"/>
         </w:rPr>
-        <w:t xml:space="preserve">al diseñar </w:t>
-      </w:r>
-      <w:proofErr w:type="spellStart"/>
-      <w:r>
-        <w:rPr>
-          <w:rFonts w:ascii="Abadi" w:hAnsi="Abadi"/>
-          <w:sz w:val="24"/>
-          <w:szCs w:val="24"/>
-        </w:rPr>
-        <w:t>paginas</w:t>
-      </w:r>
-      <w:proofErr w:type="spellEnd"/>
-      <w:r>
-        <w:rPr>
-          <w:rFonts w:ascii="Abadi" w:hAnsi="Abadi"/>
-          <w:sz w:val="24"/>
-          <w:szCs w:val="24"/>
-        </w:rPr>
-        <w:t xml:space="preserve"> web o aplicaciones para el usuario permitiendo una accesibilidad fácil y sencillo teniendo estilos llamativos.</w:t>
+        <w:t>al diseñar paginas web o aplicaciones para el usuario permitiendo una accesibilidad fácil y sencillo teniendo estilos llamativos.</w:t>
       </w:r>
     </w:p>
     <w:p>
@@ -731,25 +649,7 @@
           <w:sz w:val="24"/>
           <w:szCs w:val="24"/>
         </w:rPr>
-        <w:t xml:space="preserve">¿Qué elementos componen el </w:t>
-      </w:r>
-      <w:proofErr w:type="spellStart"/>
-      <w:r>
-        <w:rPr>
-          <w:rFonts w:ascii="Abadi" w:hAnsi="Abadi"/>
-          <w:sz w:val="24"/>
-          <w:szCs w:val="24"/>
-        </w:rPr>
-        <w:t>frontend</w:t>
-      </w:r>
-      <w:proofErr w:type="spellEnd"/>
-      <w:r>
-        <w:rPr>
-          <w:rFonts w:ascii="Abadi" w:hAnsi="Abadi"/>
-          <w:sz w:val="24"/>
-          <w:szCs w:val="24"/>
-        </w:rPr>
-        <w:t xml:space="preserve"> de una aplicación de escritorio?</w:t>
+        <w:t>¿Qué elementos componen el frontend de una aplicación de escritorio?</w:t>
       </w:r>
     </w:p>
     <w:p>
@@ -924,25 +824,7 @@
           <w:sz w:val="24"/>
           <w:szCs w:val="24"/>
         </w:rPr>
-        <w:t xml:space="preserve">, como por ejemplo Windows, </w:t>
-      </w:r>
-      <w:proofErr w:type="spellStart"/>
-      <w:r>
-        <w:rPr>
-          <w:rFonts w:ascii="Abadi" w:hAnsi="Abadi"/>
-          <w:sz w:val="24"/>
-          <w:szCs w:val="24"/>
-        </w:rPr>
-        <w:t>macOs</w:t>
-      </w:r>
-      <w:proofErr w:type="spellEnd"/>
-      <w:r>
-        <w:rPr>
-          <w:rFonts w:ascii="Abadi" w:hAnsi="Abadi"/>
-          <w:sz w:val="24"/>
-          <w:szCs w:val="24"/>
-        </w:rPr>
-        <w:t xml:space="preserve">, Linux </w:t>
+        <w:t xml:space="preserve">, como por ejemplo Windows, macOs, Linux </w:t>
       </w:r>
       <w:r>
         <w:rPr>
@@ -1471,25 +1353,7 @@
           <w:sz w:val="24"/>
           <w:szCs w:val="24"/>
         </w:rPr>
-        <w:t xml:space="preserve">¿Qué es Java Swing y </w:t>
-      </w:r>
-      <w:proofErr w:type="spellStart"/>
-      <w:r>
-        <w:rPr>
-          <w:rFonts w:ascii="Abadi" w:hAnsi="Abadi"/>
-          <w:sz w:val="24"/>
-          <w:szCs w:val="24"/>
-        </w:rPr>
-        <w:t>cual</w:t>
-      </w:r>
-      <w:proofErr w:type="spellEnd"/>
-      <w:r>
-        <w:rPr>
-          <w:rFonts w:ascii="Abadi" w:hAnsi="Abadi"/>
-          <w:sz w:val="24"/>
-          <w:szCs w:val="24"/>
-        </w:rPr>
-        <w:t xml:space="preserve"> es su papel </w:t>
+        <w:t xml:space="preserve">¿Qué es Java Swing y cual es su papel </w:t>
       </w:r>
       <w:r>
         <w:rPr>
@@ -1688,25 +1552,7 @@
           <w:sz w:val="24"/>
           <w:szCs w:val="24"/>
         </w:rPr>
-        <w:t xml:space="preserve">¿Qué es </w:t>
-      </w:r>
-      <w:proofErr w:type="spellStart"/>
-      <w:r>
-        <w:rPr>
-          <w:rFonts w:ascii="Abadi" w:hAnsi="Abadi"/>
-          <w:sz w:val="24"/>
-          <w:szCs w:val="24"/>
-        </w:rPr>
-        <w:t>JavaFX</w:t>
-      </w:r>
-      <w:proofErr w:type="spellEnd"/>
-      <w:r>
-        <w:rPr>
-          <w:rFonts w:ascii="Abadi" w:hAnsi="Abadi"/>
-          <w:sz w:val="24"/>
-          <w:szCs w:val="24"/>
-        </w:rPr>
-        <w:t xml:space="preserve"> y c</w:t>
+        <w:t>¿Qué es JavaFX y c</w:t>
       </w:r>
       <w:r>
         <w:rPr>
@@ -1747,25 +1593,7 @@
           <w:sz w:val="24"/>
           <w:szCs w:val="24"/>
         </w:rPr>
-        <w:t xml:space="preserve">Es una tecnología de software que combinada con Java permite crear y desplegar aplicaciones con un aspecto vanguardista y contenidos avanzados, audio y video. </w:t>
-      </w:r>
-      <w:proofErr w:type="spellStart"/>
-      <w:r>
-        <w:rPr>
-          <w:rFonts w:ascii="Abadi" w:hAnsi="Abadi"/>
-          <w:sz w:val="24"/>
-          <w:szCs w:val="24"/>
-        </w:rPr>
-        <w:t>JavaFX</w:t>
-      </w:r>
-      <w:proofErr w:type="spellEnd"/>
-      <w:r>
-        <w:rPr>
-          <w:rFonts w:ascii="Abadi" w:hAnsi="Abadi"/>
-          <w:sz w:val="24"/>
-          <w:szCs w:val="24"/>
-        </w:rPr>
-        <w:t xml:space="preserve"> se introdujo para superar las limitaciones de Swing, </w:t>
+        <w:t xml:space="preserve">Es una tecnología de software que combinada con Java permite crear y desplegar aplicaciones con un aspecto vanguardista y contenidos avanzados, audio y video. JavaFX se introdujo para superar las limitaciones de Swing, </w:t>
       </w:r>
       <w:r>
         <w:rPr>
@@ -1782,499 +1610,135 @@
           <w:szCs w:val="24"/>
         </w:rPr>
         <w:br/>
-        <w:t xml:space="preserve">Para crear una aplicación con </w:t>
-      </w:r>
-      <w:proofErr w:type="spellStart"/>
-      <w:r>
-        <w:rPr>
-          <w:rFonts w:ascii="Abadi" w:hAnsi="Abadi"/>
-          <w:sz w:val="24"/>
-          <w:szCs w:val="24"/>
-        </w:rPr>
-        <w:t>JavaFX</w:t>
-      </w:r>
-      <w:proofErr w:type="spellEnd"/>
-      <w:r>
-        <w:rPr>
-          <w:rFonts w:ascii="Abadi" w:hAnsi="Abadi"/>
-          <w:sz w:val="24"/>
-          <w:szCs w:val="24"/>
-        </w:rPr>
-        <w:t xml:space="preserve"> se puede utilizar FXML que es una implementación especifica de XML para </w:t>
-      </w:r>
-      <w:proofErr w:type="spellStart"/>
-      <w:r>
-        <w:rPr>
-          <w:rFonts w:ascii="Abadi" w:hAnsi="Abadi"/>
-          <w:sz w:val="24"/>
-          <w:szCs w:val="24"/>
-        </w:rPr>
-        <w:t>JavaFX</w:t>
-      </w:r>
-      <w:proofErr w:type="spellEnd"/>
-      <w:r>
-        <w:rPr>
-          <w:rFonts w:ascii="Abadi" w:hAnsi="Abadi"/>
-          <w:sz w:val="24"/>
-          <w:szCs w:val="24"/>
-        </w:rPr>
-        <w:t>.</w:t>
-      </w:r>
-    </w:p>
-    <w:p>
-      <w:pPr>
-        <w:rPr>
-          <w:rFonts w:ascii="Abadi" w:hAnsi="Abadi"/>
-          <w:sz w:val="24"/>
-          <w:szCs w:val="24"/>
-        </w:rPr>
-      </w:pPr>
-    </w:p>
-    <w:p>
-      <w:pPr>
-        <w:rPr>
-          <w:rFonts w:ascii="Abadi" w:hAnsi="Abadi"/>
-          <w:sz w:val="24"/>
-          <w:szCs w:val="24"/>
-        </w:rPr>
-      </w:pPr>
-      <w:r>
-        <w:rPr>
-          <w:rFonts w:ascii="Abadi" w:hAnsi="Abadi"/>
-          <w:sz w:val="24"/>
-          <w:szCs w:val="24"/>
-        </w:rPr>
-        <w:t xml:space="preserve">¿Qué son los contenedores o componentes en Java Swing o </w:t>
-      </w:r>
-      <w:proofErr w:type="spellStart"/>
-      <w:r>
-        <w:rPr>
-          <w:rFonts w:ascii="Abadi" w:hAnsi="Abadi"/>
-          <w:sz w:val="24"/>
-          <w:szCs w:val="24"/>
-        </w:rPr>
-        <w:t>JavaFX</w:t>
-      </w:r>
-      <w:proofErr w:type="spellEnd"/>
-      <w:r>
-        <w:rPr>
-          <w:rFonts w:ascii="Abadi" w:hAnsi="Abadi"/>
-          <w:sz w:val="24"/>
-          <w:szCs w:val="24"/>
-        </w:rPr>
-        <w:t>?</w:t>
-      </w:r>
-    </w:p>
-    <w:p>
-      <w:pPr>
-        <w:rPr>
-          <w:rFonts w:ascii="Abadi" w:hAnsi="Abadi"/>
-          <w:sz w:val="24"/>
-          <w:szCs w:val="24"/>
-        </w:rPr>
-      </w:pPr>
-      <w:r>
-        <w:rPr>
-          <w:rFonts w:ascii="Abadi" w:hAnsi="Abadi"/>
-          <w:sz w:val="24"/>
-          <w:szCs w:val="24"/>
-        </w:rPr>
-        <w:t xml:space="preserve">JFrame: Son las ventanas principales donde se colocan los componentes. JFrame es la ventana básica de Swing mientras que en </w:t>
-      </w:r>
-      <w:proofErr w:type="spellStart"/>
-      <w:r>
-        <w:rPr>
-          <w:rFonts w:ascii="Abadi" w:hAnsi="Abadi"/>
-          <w:sz w:val="24"/>
-          <w:szCs w:val="24"/>
-        </w:rPr>
-        <w:t>JavaFX</w:t>
-      </w:r>
-      <w:proofErr w:type="spellEnd"/>
-      <w:r>
-        <w:rPr>
-          <w:rFonts w:ascii="Abadi" w:hAnsi="Abadi"/>
-          <w:sz w:val="24"/>
-          <w:szCs w:val="24"/>
-        </w:rPr>
-        <w:t xml:space="preserve"> es </w:t>
-      </w:r>
-      <w:proofErr w:type="spellStart"/>
-      <w:r>
-        <w:rPr>
-          <w:rFonts w:ascii="Abadi" w:hAnsi="Abadi"/>
-          <w:sz w:val="24"/>
-          <w:szCs w:val="24"/>
-        </w:rPr>
-        <w:t>Stage</w:t>
-      </w:r>
-      <w:proofErr w:type="spellEnd"/>
-      <w:r>
-        <w:rPr>
-          <w:rFonts w:ascii="Abadi" w:hAnsi="Abadi"/>
-          <w:sz w:val="24"/>
-          <w:szCs w:val="24"/>
-        </w:rPr>
-        <w:t>.</w:t>
-      </w:r>
-    </w:p>
-    <w:p>
-      <w:pPr>
-        <w:rPr>
-          <w:rFonts w:ascii="Abadi" w:hAnsi="Abadi"/>
-          <w:sz w:val="24"/>
-          <w:szCs w:val="24"/>
-        </w:rPr>
-      </w:pPr>
-      <w:proofErr w:type="spellStart"/>
-      <w:r>
-        <w:rPr>
-          <w:rFonts w:ascii="Abadi" w:hAnsi="Abadi"/>
-          <w:sz w:val="24"/>
-          <w:szCs w:val="24"/>
-        </w:rPr>
-        <w:t>JPanel</w:t>
-      </w:r>
-      <w:proofErr w:type="spellEnd"/>
-      <w:r>
-        <w:rPr>
-          <w:rFonts w:ascii="Abadi" w:hAnsi="Abadi"/>
-          <w:sz w:val="24"/>
-          <w:szCs w:val="24"/>
-        </w:rPr>
-        <w:t xml:space="preserve">: Son contenedores </w:t>
-      </w:r>
-      <w:proofErr w:type="spellStart"/>
-      <w:r>
-        <w:rPr>
-          <w:rFonts w:ascii="Abadi" w:hAnsi="Abadi"/>
-          <w:sz w:val="24"/>
-          <w:szCs w:val="24"/>
-        </w:rPr>
-        <w:t>mas</w:t>
-      </w:r>
-      <w:proofErr w:type="spellEnd"/>
-      <w:r>
-        <w:rPr>
-          <w:rFonts w:ascii="Abadi" w:hAnsi="Abadi"/>
-          <w:sz w:val="24"/>
-          <w:szCs w:val="24"/>
-        </w:rPr>
-        <w:t xml:space="preserve"> pequeños que pueden ser agregados dentro de otros contenedores, permitiendo organizar y agrupar componentes en una sección especifica de la ventana.</w:t>
-      </w:r>
-    </w:p>
-    <w:p>
-      <w:pPr>
-        <w:rPr>
-          <w:rFonts w:ascii="Abadi" w:hAnsi="Abadi"/>
-          <w:sz w:val="24"/>
-          <w:szCs w:val="24"/>
-        </w:rPr>
-      </w:pPr>
-      <w:proofErr w:type="spellStart"/>
-      <w:r>
-        <w:rPr>
-          <w:rFonts w:ascii="Abadi" w:hAnsi="Abadi"/>
-          <w:sz w:val="24"/>
-          <w:szCs w:val="24"/>
-        </w:rPr>
-        <w:t>Button</w:t>
-      </w:r>
-      <w:proofErr w:type="spellEnd"/>
-      <w:r>
-        <w:rPr>
-          <w:rFonts w:ascii="Abadi" w:hAnsi="Abadi"/>
-          <w:sz w:val="24"/>
-          <w:szCs w:val="24"/>
-        </w:rPr>
-        <w:t xml:space="preserve">: Un botón que puede ser </w:t>
-      </w:r>
-      <w:proofErr w:type="spellStart"/>
-      <w:r>
-        <w:rPr>
-          <w:rFonts w:ascii="Abadi" w:hAnsi="Abadi"/>
-          <w:sz w:val="24"/>
-          <w:szCs w:val="24"/>
-        </w:rPr>
-        <w:t>clickeado</w:t>
-      </w:r>
-      <w:proofErr w:type="spellEnd"/>
-      <w:r>
-        <w:rPr>
-          <w:rFonts w:ascii="Abadi" w:hAnsi="Abadi"/>
-          <w:sz w:val="24"/>
-          <w:szCs w:val="24"/>
-        </w:rPr>
-        <w:t xml:space="preserve"> por el usuario. Se usa </w:t>
-      </w:r>
-      <w:proofErr w:type="spellStart"/>
-      <w:r>
-        <w:rPr>
-          <w:rFonts w:ascii="Abadi" w:hAnsi="Abadi"/>
-          <w:sz w:val="24"/>
-          <w:szCs w:val="24"/>
-        </w:rPr>
-        <w:t>JButton</w:t>
-      </w:r>
-      <w:proofErr w:type="spellEnd"/>
-      <w:r>
-        <w:rPr>
-          <w:rFonts w:ascii="Abadi" w:hAnsi="Abadi"/>
-          <w:sz w:val="24"/>
-          <w:szCs w:val="24"/>
-        </w:rPr>
-        <w:t xml:space="preserve"> en Swing y </w:t>
-      </w:r>
-      <w:proofErr w:type="spellStart"/>
-      <w:r>
-        <w:rPr>
-          <w:rFonts w:ascii="Abadi" w:hAnsi="Abadi"/>
-          <w:sz w:val="24"/>
-          <w:szCs w:val="24"/>
-        </w:rPr>
-        <w:t>Button</w:t>
-      </w:r>
-      <w:proofErr w:type="spellEnd"/>
-      <w:r>
-        <w:rPr>
-          <w:rFonts w:ascii="Abadi" w:hAnsi="Abadi"/>
-          <w:sz w:val="24"/>
-          <w:szCs w:val="24"/>
-        </w:rPr>
-        <w:t xml:space="preserve"> en </w:t>
-      </w:r>
-      <w:proofErr w:type="spellStart"/>
-      <w:r>
-        <w:rPr>
-          <w:rFonts w:ascii="Abadi" w:hAnsi="Abadi"/>
-          <w:sz w:val="24"/>
-          <w:szCs w:val="24"/>
-        </w:rPr>
-        <w:t>JavaFX</w:t>
-      </w:r>
-      <w:proofErr w:type="spellEnd"/>
-      <w:r>
-        <w:rPr>
-          <w:rFonts w:ascii="Abadi" w:hAnsi="Abadi"/>
-          <w:sz w:val="24"/>
-          <w:szCs w:val="24"/>
-        </w:rPr>
-        <w:t>.</w:t>
-      </w:r>
-    </w:p>
-    <w:p>
-      <w:pPr>
-        <w:rPr>
-          <w:rFonts w:ascii="Abadi" w:hAnsi="Abadi"/>
-          <w:sz w:val="24"/>
-          <w:szCs w:val="24"/>
-        </w:rPr>
-      </w:pPr>
-      <w:proofErr w:type="spellStart"/>
-      <w:r>
-        <w:rPr>
-          <w:rFonts w:ascii="Abadi" w:hAnsi="Abadi"/>
-          <w:sz w:val="24"/>
-          <w:szCs w:val="24"/>
-        </w:rPr>
-        <w:t>Label</w:t>
-      </w:r>
-      <w:proofErr w:type="spellEnd"/>
-      <w:r>
-        <w:rPr>
-          <w:rFonts w:ascii="Abadi" w:hAnsi="Abadi"/>
-          <w:sz w:val="24"/>
-          <w:szCs w:val="24"/>
-        </w:rPr>
-        <w:t xml:space="preserve">: Una etiqueta que muestra texto estáticos. </w:t>
-      </w:r>
-      <w:proofErr w:type="spellStart"/>
-      <w:r>
-        <w:rPr>
-          <w:rFonts w:ascii="Abadi" w:hAnsi="Abadi"/>
-          <w:sz w:val="24"/>
-          <w:szCs w:val="24"/>
-        </w:rPr>
-        <w:t>JLabel</w:t>
-      </w:r>
-      <w:proofErr w:type="spellEnd"/>
-      <w:r>
-        <w:rPr>
-          <w:rFonts w:ascii="Abadi" w:hAnsi="Abadi"/>
-          <w:sz w:val="24"/>
-          <w:szCs w:val="24"/>
-        </w:rPr>
-        <w:t xml:space="preserve"> en Swing y </w:t>
-      </w:r>
-      <w:proofErr w:type="spellStart"/>
-      <w:r>
-        <w:rPr>
-          <w:rFonts w:ascii="Abadi" w:hAnsi="Abadi"/>
-          <w:sz w:val="24"/>
-          <w:szCs w:val="24"/>
-        </w:rPr>
-        <w:t>Label</w:t>
-      </w:r>
-      <w:proofErr w:type="spellEnd"/>
-      <w:r>
-        <w:rPr>
-          <w:rFonts w:ascii="Abadi" w:hAnsi="Abadi"/>
-          <w:sz w:val="24"/>
-          <w:szCs w:val="24"/>
-        </w:rPr>
-        <w:t xml:space="preserve"> en </w:t>
-      </w:r>
-      <w:proofErr w:type="spellStart"/>
-      <w:r>
-        <w:rPr>
-          <w:rFonts w:ascii="Abadi" w:hAnsi="Abadi"/>
-          <w:sz w:val="24"/>
-          <w:szCs w:val="24"/>
-        </w:rPr>
-        <w:t>JavaFX</w:t>
-      </w:r>
-      <w:proofErr w:type="spellEnd"/>
-      <w:r>
-        <w:rPr>
-          <w:rFonts w:ascii="Abadi" w:hAnsi="Abadi"/>
-          <w:sz w:val="24"/>
-          <w:szCs w:val="24"/>
-        </w:rPr>
-        <w:t>.</w:t>
-      </w:r>
-    </w:p>
-    <w:p>
-      <w:pPr>
-        <w:rPr>
-          <w:rFonts w:ascii="Abadi" w:hAnsi="Abadi"/>
-          <w:sz w:val="24"/>
-          <w:szCs w:val="24"/>
-        </w:rPr>
-      </w:pPr>
-      <w:proofErr w:type="spellStart"/>
-      <w:r>
-        <w:rPr>
-          <w:rFonts w:ascii="Abadi" w:hAnsi="Abadi"/>
-          <w:sz w:val="24"/>
-          <w:szCs w:val="24"/>
-        </w:rPr>
-        <w:t>JTextField</w:t>
-      </w:r>
-      <w:proofErr w:type="spellEnd"/>
-      <w:r>
-        <w:rPr>
-          <w:rFonts w:ascii="Abadi" w:hAnsi="Abadi"/>
-          <w:sz w:val="24"/>
-          <w:szCs w:val="24"/>
-        </w:rPr>
-        <w:t xml:space="preserve">: Un campo de texto donde el usuario puede ingresar información. </w:t>
-      </w:r>
-      <w:proofErr w:type="spellStart"/>
-      <w:r>
-        <w:rPr>
-          <w:rFonts w:ascii="Abadi" w:hAnsi="Abadi"/>
-          <w:sz w:val="24"/>
-          <w:szCs w:val="24"/>
-        </w:rPr>
-        <w:t>JTextField</w:t>
-      </w:r>
-      <w:proofErr w:type="spellEnd"/>
-      <w:r>
-        <w:rPr>
-          <w:rFonts w:ascii="Abadi" w:hAnsi="Abadi"/>
-          <w:sz w:val="24"/>
-          <w:szCs w:val="24"/>
-        </w:rPr>
-        <w:t xml:space="preserve"> (Swing), </w:t>
-      </w:r>
-      <w:proofErr w:type="spellStart"/>
-      <w:r>
-        <w:rPr>
-          <w:rFonts w:ascii="Abadi" w:hAnsi="Abadi"/>
-          <w:sz w:val="24"/>
-          <w:szCs w:val="24"/>
-        </w:rPr>
-        <w:t>TextField</w:t>
-      </w:r>
-      <w:proofErr w:type="spellEnd"/>
-      <w:r>
-        <w:rPr>
-          <w:rFonts w:ascii="Abadi" w:hAnsi="Abadi"/>
-          <w:sz w:val="24"/>
-          <w:szCs w:val="24"/>
-        </w:rPr>
-        <w:t xml:space="preserve"> (</w:t>
-      </w:r>
-      <w:proofErr w:type="spellStart"/>
-      <w:r>
-        <w:rPr>
-          <w:rFonts w:ascii="Abadi" w:hAnsi="Abadi"/>
-          <w:sz w:val="24"/>
-          <w:szCs w:val="24"/>
-        </w:rPr>
-        <w:t>JavaFX</w:t>
-      </w:r>
-      <w:proofErr w:type="spellEnd"/>
-      <w:r>
-        <w:rPr>
-          <w:rFonts w:ascii="Abadi" w:hAnsi="Abadi"/>
-          <w:sz w:val="24"/>
-          <w:szCs w:val="24"/>
-        </w:rPr>
-        <w:t>).</w:t>
-      </w:r>
-    </w:p>
-    <w:p>
-      <w:pPr>
-        <w:rPr>
-          <w:rFonts w:ascii="Abadi" w:hAnsi="Abadi"/>
-          <w:sz w:val="24"/>
-          <w:szCs w:val="24"/>
-        </w:rPr>
-      </w:pPr>
-      <w:r>
-        <w:rPr>
-          <w:rFonts w:ascii="Abadi" w:hAnsi="Abadi"/>
-          <w:sz w:val="24"/>
-          <w:szCs w:val="24"/>
-        </w:rPr>
-        <w:t xml:space="preserve">ComboBox: Un menú desplegable. </w:t>
-      </w:r>
-      <w:proofErr w:type="spellStart"/>
-      <w:r>
-        <w:rPr>
-          <w:rFonts w:ascii="Abadi" w:hAnsi="Abadi"/>
-          <w:sz w:val="24"/>
-          <w:szCs w:val="24"/>
-        </w:rPr>
-        <w:t>JComboBox</w:t>
-      </w:r>
-      <w:proofErr w:type="spellEnd"/>
-      <w:r>
-        <w:rPr>
-          <w:rFonts w:ascii="Abadi" w:hAnsi="Abadi"/>
-          <w:sz w:val="24"/>
-          <w:szCs w:val="24"/>
-        </w:rPr>
-        <w:t xml:space="preserve"> (Swing), ComboBox (</w:t>
-      </w:r>
-      <w:proofErr w:type="spellStart"/>
-      <w:r>
-        <w:rPr>
-          <w:rFonts w:ascii="Abadi" w:hAnsi="Abadi"/>
-          <w:sz w:val="24"/>
-          <w:szCs w:val="24"/>
-        </w:rPr>
-        <w:t>JavaFX</w:t>
-      </w:r>
-      <w:proofErr w:type="spellEnd"/>
-      <w:r>
-        <w:rPr>
-          <w:rFonts w:ascii="Abadi" w:hAnsi="Abadi"/>
-          <w:sz w:val="24"/>
-          <w:szCs w:val="24"/>
-        </w:rPr>
-        <w:t>).</w:t>
+        <w:t>Para crear una aplicación con JavaFX se puede utilizar FXML que es una implementación especifica de XML para JavaFX.</w:t>
+      </w:r>
+    </w:p>
+    <w:p>
+      <w:pPr>
+        <w:rPr>
+          <w:rFonts w:ascii="Abadi" w:hAnsi="Abadi"/>
+          <w:sz w:val="24"/>
+          <w:szCs w:val="24"/>
+        </w:rPr>
+      </w:pPr>
+    </w:p>
+    <w:p>
+      <w:pPr>
+        <w:rPr>
+          <w:rFonts w:ascii="Abadi" w:hAnsi="Abadi"/>
+          <w:sz w:val="24"/>
+          <w:szCs w:val="24"/>
+        </w:rPr>
+      </w:pPr>
+      <w:r>
+        <w:rPr>
+          <w:rFonts w:ascii="Abadi" w:hAnsi="Abadi"/>
+          <w:sz w:val="24"/>
+          <w:szCs w:val="24"/>
+        </w:rPr>
+        <w:t>¿Qué son los contenedores o componentes en Java Swing o JavaFX?</w:t>
+      </w:r>
+    </w:p>
+    <w:p>
+      <w:pPr>
+        <w:rPr>
+          <w:rFonts w:ascii="Abadi" w:hAnsi="Abadi"/>
+          <w:sz w:val="24"/>
+          <w:szCs w:val="24"/>
+        </w:rPr>
+      </w:pPr>
+      <w:r>
+        <w:rPr>
+          <w:rFonts w:ascii="Abadi" w:hAnsi="Abadi"/>
+          <w:sz w:val="24"/>
+          <w:szCs w:val="24"/>
+        </w:rPr>
+        <w:t>JFrame: Son las ventanas principales donde se colocan los componentes. JFrame es la ventana básica de Swing mientras que en JavaFX es Stage.</w:t>
+      </w:r>
+    </w:p>
+    <w:p>
+      <w:pPr>
+        <w:rPr>
+          <w:rFonts w:ascii="Abadi" w:hAnsi="Abadi"/>
+          <w:sz w:val="24"/>
+          <w:szCs w:val="24"/>
+        </w:rPr>
+      </w:pPr>
+      <w:r>
+        <w:rPr>
+          <w:rFonts w:ascii="Abadi" w:hAnsi="Abadi"/>
+          <w:sz w:val="24"/>
+          <w:szCs w:val="24"/>
+        </w:rPr>
+        <w:t>JPanel: Son contenedores mas pequeños que pueden ser agregados dentro de otros contenedores, permitiendo organizar y agrupar componentes en una sección especifica de la ventana.</w:t>
+      </w:r>
+    </w:p>
+    <w:p>
+      <w:pPr>
+        <w:rPr>
+          <w:rFonts w:ascii="Abadi" w:hAnsi="Abadi"/>
+          <w:sz w:val="24"/>
+          <w:szCs w:val="24"/>
+        </w:rPr>
+      </w:pPr>
+      <w:r>
+        <w:rPr>
+          <w:rFonts w:ascii="Abadi" w:hAnsi="Abadi"/>
+          <w:sz w:val="24"/>
+          <w:szCs w:val="24"/>
+        </w:rPr>
+        <w:t>Button: Un botón que puede ser clickeado por el usuario. Se usa JButton en Swing y Button en JavaFX.</w:t>
+      </w:r>
+    </w:p>
+    <w:p>
+      <w:pPr>
+        <w:rPr>
+          <w:rFonts w:ascii="Abadi" w:hAnsi="Abadi"/>
+          <w:sz w:val="24"/>
+          <w:szCs w:val="24"/>
+        </w:rPr>
+      </w:pPr>
+      <w:r>
+        <w:rPr>
+          <w:rFonts w:ascii="Abadi" w:hAnsi="Abadi"/>
+          <w:sz w:val="24"/>
+          <w:szCs w:val="24"/>
+        </w:rPr>
+        <w:t>Label: Una etiqueta que muestra texto estáticos. JLabel en Swing y Label en JavaFX.</w:t>
+      </w:r>
+    </w:p>
+    <w:p>
+      <w:pPr>
+        <w:rPr>
+          <w:rFonts w:ascii="Abadi" w:hAnsi="Abadi"/>
+          <w:sz w:val="24"/>
+          <w:szCs w:val="24"/>
+        </w:rPr>
+      </w:pPr>
+      <w:r>
+        <w:rPr>
+          <w:rFonts w:ascii="Abadi" w:hAnsi="Abadi"/>
+          <w:sz w:val="24"/>
+          <w:szCs w:val="24"/>
+        </w:rPr>
+        <w:t>JTextField: Un campo de texto donde el usuario puede ingresar información. JTextField (Swing), TextField (JavaFX).</w:t>
+      </w:r>
+    </w:p>
+    <w:p>
+      <w:pPr>
+        <w:rPr>
+          <w:rFonts w:ascii="Abadi" w:hAnsi="Abadi"/>
+          <w:sz w:val="24"/>
+          <w:szCs w:val="24"/>
+        </w:rPr>
+      </w:pPr>
+      <w:r>
+        <w:rPr>
+          <w:rFonts w:ascii="Abadi" w:hAnsi="Abadi"/>
+          <w:sz w:val="24"/>
+          <w:szCs w:val="24"/>
+        </w:rPr>
+        <w:t>ComboBox: Un menú desplegable. JComboBox (Swing), ComboBox (JavaFX).</w:t>
       </w:r>
     </w:p>
     <w:p>
@@ -2357,44 +1821,16 @@
           <w:sz w:val="24"/>
           <w:szCs w:val="24"/>
         </w:rPr>
-        <w:t xml:space="preserve"> y contiene </w:t>
-      </w:r>
-      <w:proofErr w:type="spellStart"/>
-      <w:r>
-        <w:rPr>
-          <w:rFonts w:ascii="Abadi" w:hAnsi="Abadi"/>
-          <w:sz w:val="24"/>
-          <w:szCs w:val="24"/>
-        </w:rPr>
-        <w:t>JPanel</w:t>
-      </w:r>
-      <w:proofErr w:type="spellEnd"/>
-      <w:r>
-        <w:rPr>
-          <w:rFonts w:ascii="Abadi" w:hAnsi="Abadi"/>
-          <w:sz w:val="24"/>
-          <w:szCs w:val="24"/>
-        </w:rPr>
-        <w:t xml:space="preserve"> que organiza los componentes conteniendo un conjunto de botones o etiquetas</w:t>
-      </w:r>
-      <w:r>
-        <w:rPr>
-          <w:rFonts w:ascii="Abadi" w:hAnsi="Abadi"/>
-          <w:sz w:val="24"/>
-          <w:szCs w:val="24"/>
-        </w:rPr>
-        <w:t xml:space="preserve">, usando también </w:t>
-      </w:r>
-      <w:proofErr w:type="spellStart"/>
-      <w:r>
-        <w:rPr>
-          <w:rFonts w:ascii="Abadi" w:hAnsi="Abadi"/>
-          <w:sz w:val="24"/>
-          <w:szCs w:val="24"/>
-        </w:rPr>
-        <w:t>JLabel</w:t>
-      </w:r>
-      <w:proofErr w:type="spellEnd"/>
+        <w:t xml:space="preserve"> y contiene JPanel que organiza los componentes conteniendo un conjunto de botones o etiquetas</w:t>
+      </w:r>
+      <w:r>
+        <w:rPr>
+          <w:rFonts w:ascii="Abadi" w:hAnsi="Abadi"/>
+          <w:sz w:val="24"/>
+          <w:szCs w:val="24"/>
+        </w:rPr>
+        <w:t>, usando también JLabel</w:t>
+      </w:r>
       <w:r>
         <w:rPr>
           <w:rFonts w:ascii="Abadi" w:hAnsi="Abadi"/>
@@ -2409,61 +1845,7 @@
           <w:sz w:val="24"/>
           <w:szCs w:val="24"/>
         </w:rPr>
-        <w:t xml:space="preserve">junto con </w:t>
-      </w:r>
-      <w:proofErr w:type="spellStart"/>
-      <w:r>
-        <w:rPr>
-          <w:rFonts w:ascii="Abadi" w:hAnsi="Abadi"/>
-          <w:sz w:val="24"/>
-          <w:szCs w:val="24"/>
-        </w:rPr>
-        <w:t>JTextField</w:t>
-      </w:r>
-      <w:proofErr w:type="spellEnd"/>
-      <w:r>
-        <w:rPr>
-          <w:rFonts w:ascii="Abadi" w:hAnsi="Abadi"/>
-          <w:sz w:val="24"/>
-          <w:szCs w:val="24"/>
-        </w:rPr>
-        <w:t xml:space="preserve"> que es para la entrada del nombre usuario y </w:t>
-      </w:r>
-      <w:proofErr w:type="spellStart"/>
-      <w:r>
-        <w:rPr>
-          <w:rFonts w:ascii="Abadi" w:hAnsi="Abadi"/>
-          <w:sz w:val="24"/>
-          <w:szCs w:val="24"/>
-        </w:rPr>
-        <w:t>JPasswordField</w:t>
-      </w:r>
-      <w:proofErr w:type="spellEnd"/>
-      <w:r>
-        <w:rPr>
-          <w:rFonts w:ascii="Abadi" w:hAnsi="Abadi"/>
-          <w:sz w:val="24"/>
-          <w:szCs w:val="24"/>
-        </w:rPr>
-        <w:t xml:space="preserve"> para la entrada de la contraseña. Los </w:t>
-      </w:r>
-      <w:proofErr w:type="spellStart"/>
-      <w:r>
-        <w:rPr>
-          <w:rFonts w:ascii="Abadi" w:hAnsi="Abadi"/>
-          <w:sz w:val="24"/>
-          <w:szCs w:val="24"/>
-        </w:rPr>
-        <w:t>JButton</w:t>
-      </w:r>
-      <w:proofErr w:type="spellEnd"/>
-      <w:r>
-        <w:rPr>
-          <w:rFonts w:ascii="Abadi" w:hAnsi="Abadi"/>
-          <w:sz w:val="24"/>
-          <w:szCs w:val="24"/>
-        </w:rPr>
-        <w:t xml:space="preserve"> gestionan las acciones de los usuarios siendo dos componentes, uno para enviar los datos de inicio de sesión y otro para restablecer los campos de entrada.</w:t>
+        <w:t>junto con JTextField que es para la entrada del nombre usuario y JPasswordField para la entrada de la contraseña. Los JButton gestionan las acciones de los usuarios siendo dos componentes, uno para enviar los datos de inicio de sesión y otro para restablecer los campos de entrada.</w:t>
       </w:r>
     </w:p>
     <w:p>
@@ -2518,7 +1900,6 @@
           <w:szCs w:val="24"/>
         </w:rPr>
       </w:pPr>
-      <w:proofErr w:type="spellStart"/>
       <w:r>
         <w:rPr>
           <w:rFonts w:ascii="Abadi" w:hAnsi="Abadi"/>
@@ -2527,7 +1908,6 @@
         </w:rPr>
         <w:t>JTextField</w:t>
       </w:r>
-      <w:proofErr w:type="spellEnd"/>
       <w:r>
         <w:rPr>
           <w:rFonts w:ascii="Abadi" w:hAnsi="Abadi"/>
@@ -2545,140 +1925,64 @@
           <w:szCs w:val="24"/>
         </w:rPr>
       </w:pPr>
-      <w:proofErr w:type="spellStart"/>
-      <w:r>
-        <w:rPr>
-          <w:rFonts w:ascii="Abadi" w:hAnsi="Abadi"/>
-          <w:sz w:val="24"/>
-          <w:szCs w:val="24"/>
-        </w:rPr>
-        <w:t>JPasswordField</w:t>
-      </w:r>
-      <w:proofErr w:type="spellEnd"/>
-      <w:r>
-        <w:rPr>
-          <w:rFonts w:ascii="Abadi" w:hAnsi="Abadi"/>
-          <w:sz w:val="24"/>
-          <w:szCs w:val="24"/>
-        </w:rPr>
-        <w:t xml:space="preserve">: Similar a un </w:t>
-      </w:r>
-      <w:proofErr w:type="spellStart"/>
-      <w:r>
-        <w:rPr>
-          <w:rFonts w:ascii="Abadi" w:hAnsi="Abadi"/>
-          <w:sz w:val="24"/>
-          <w:szCs w:val="24"/>
-        </w:rPr>
-        <w:t>JTextField</w:t>
-      </w:r>
-      <w:proofErr w:type="spellEnd"/>
-      <w:r>
-        <w:rPr>
-          <w:rFonts w:ascii="Abadi" w:hAnsi="Abadi"/>
-          <w:sz w:val="24"/>
-          <w:szCs w:val="24"/>
-        </w:rPr>
-        <w:t xml:space="preserve"> pero oculta el texto ingresado, ideal para contraseñas u otra información confidencial. </w:t>
-      </w:r>
-    </w:p>
-    <w:p>
-      <w:pPr>
-        <w:rPr>
-          <w:rFonts w:ascii="Abadi" w:hAnsi="Abadi"/>
-          <w:sz w:val="24"/>
-          <w:szCs w:val="24"/>
-        </w:rPr>
-      </w:pPr>
-      <w:proofErr w:type="spellStart"/>
-      <w:r>
-        <w:rPr>
-          <w:rFonts w:ascii="Abadi" w:hAnsi="Abadi"/>
-          <w:sz w:val="24"/>
-          <w:szCs w:val="24"/>
-        </w:rPr>
-        <w:t>JTextArea</w:t>
-      </w:r>
-      <w:proofErr w:type="spellEnd"/>
-      <w:r>
-        <w:rPr>
-          <w:rFonts w:ascii="Abadi" w:hAnsi="Abadi"/>
-          <w:sz w:val="24"/>
-          <w:szCs w:val="24"/>
-        </w:rPr>
-        <w:t xml:space="preserve">: Un área de texto multilínea que permite a los usuarios ingresar o ver grandes </w:t>
-      </w:r>
-      <w:proofErr w:type="spellStart"/>
-      <w:r>
-        <w:rPr>
-          <w:rFonts w:ascii="Abadi" w:hAnsi="Abadi"/>
-          <w:sz w:val="24"/>
-          <w:szCs w:val="24"/>
-        </w:rPr>
-        <w:t>cantidadesde</w:t>
-      </w:r>
-      <w:proofErr w:type="spellEnd"/>
-      <w:r>
-        <w:rPr>
-          <w:rFonts w:ascii="Abadi" w:hAnsi="Abadi"/>
-          <w:sz w:val="24"/>
-          <w:szCs w:val="24"/>
-        </w:rPr>
-        <w:t xml:space="preserve"> texto.</w:t>
-      </w:r>
-    </w:p>
-    <w:p>
-      <w:pPr>
-        <w:rPr>
-          <w:rFonts w:ascii="Abadi" w:hAnsi="Abadi"/>
-          <w:sz w:val="24"/>
-          <w:szCs w:val="24"/>
-        </w:rPr>
-      </w:pPr>
-      <w:proofErr w:type="spellStart"/>
-      <w:r>
-        <w:rPr>
-          <w:rFonts w:ascii="Abadi" w:hAnsi="Abadi"/>
-          <w:sz w:val="24"/>
-          <w:szCs w:val="24"/>
-        </w:rPr>
-        <w:t>JComboxBox</w:t>
-      </w:r>
-      <w:proofErr w:type="spellEnd"/>
-      <w:r>
-        <w:rPr>
-          <w:rFonts w:ascii="Abadi" w:hAnsi="Abadi"/>
-          <w:sz w:val="24"/>
-          <w:szCs w:val="24"/>
-        </w:rPr>
-        <w:t xml:space="preserve">: Un cuadro desplegable que permite a los usuarios seleccionar una opción de una lista predefinida. </w:t>
-      </w:r>
-    </w:p>
-    <w:p>
-      <w:pPr>
-        <w:rPr>
-          <w:rFonts w:ascii="Abadi" w:hAnsi="Abadi"/>
-          <w:sz w:val="24"/>
-          <w:szCs w:val="24"/>
-        </w:rPr>
-      </w:pPr>
-      <w:proofErr w:type="spellStart"/>
-      <w:r>
-        <w:rPr>
-          <w:rFonts w:ascii="Abadi" w:hAnsi="Abadi"/>
-          <w:sz w:val="24"/>
-          <w:szCs w:val="24"/>
-        </w:rPr>
-        <w:t>JCheckBox</w:t>
-      </w:r>
-      <w:proofErr w:type="spellEnd"/>
-      <w:r>
-        <w:rPr>
-          <w:rFonts w:ascii="Abadi" w:hAnsi="Abadi"/>
-          <w:sz w:val="24"/>
-          <w:szCs w:val="24"/>
-        </w:rPr>
-        <w:t>: Un componente que permite a los usuarios seleccionar o deseleccionar una opción.</w:t>
+      <w:r>
+        <w:rPr>
+          <w:rFonts w:ascii="Abadi" w:hAnsi="Abadi"/>
+          <w:sz w:val="24"/>
+          <w:szCs w:val="24"/>
+        </w:rPr>
+        <w:t xml:space="preserve">JPasswordField: Similar a un JTextField pero oculta el texto ingresado, ideal para contraseñas u otra información confidencial. </w:t>
+      </w:r>
+    </w:p>
+    <w:p>
+      <w:pPr>
+        <w:rPr>
+          <w:rFonts w:ascii="Abadi" w:hAnsi="Abadi"/>
+          <w:sz w:val="24"/>
+          <w:szCs w:val="24"/>
+        </w:rPr>
+      </w:pPr>
+      <w:r>
+        <w:rPr>
+          <w:rFonts w:ascii="Abadi" w:hAnsi="Abadi"/>
+          <w:sz w:val="24"/>
+          <w:szCs w:val="24"/>
+        </w:rPr>
+        <w:t>JTextArea: Un área de texto multilínea que permite a los usuarios ingresar o ver grandes cantidadesde texto.</w:t>
+      </w:r>
+    </w:p>
+    <w:p>
+      <w:pPr>
+        <w:rPr>
+          <w:rFonts w:ascii="Abadi" w:hAnsi="Abadi"/>
+          <w:sz w:val="24"/>
+          <w:szCs w:val="24"/>
+        </w:rPr>
+      </w:pPr>
+      <w:r>
+        <w:rPr>
+          <w:rFonts w:ascii="Abadi" w:hAnsi="Abadi"/>
+          <w:sz w:val="24"/>
+          <w:szCs w:val="24"/>
+        </w:rPr>
+        <w:t xml:space="preserve">JComboxBox: Un cuadro desplegable que permite a los usuarios seleccionar una opción de una lista predefinida. </w:t>
+      </w:r>
+    </w:p>
+    <w:p>
+      <w:pPr>
+        <w:rPr>
+          <w:rFonts w:ascii="Abadi" w:hAnsi="Abadi"/>
+          <w:sz w:val="24"/>
+          <w:szCs w:val="24"/>
+        </w:rPr>
+      </w:pPr>
+      <w:r>
+        <w:rPr>
+          <w:rFonts w:ascii="Abadi" w:hAnsi="Abadi"/>
+          <w:sz w:val="24"/>
+          <w:szCs w:val="24"/>
+        </w:rPr>
+        <w:t>JCheckBox: Un componente que permite a los usuarios seleccionar o deseleccionar una opción.</w:t>
       </w:r>
       <w:r>
         <w:rPr>
@@ -2697,50 +2001,30 @@
           <w:szCs w:val="24"/>
         </w:rPr>
       </w:pPr>
-      <w:proofErr w:type="spellStart"/>
-      <w:r>
-        <w:rPr>
-          <w:rFonts w:ascii="Abadi" w:hAnsi="Abadi"/>
-          <w:sz w:val="24"/>
-          <w:szCs w:val="24"/>
-        </w:rPr>
-        <w:t>JRadioButton</w:t>
-      </w:r>
-      <w:proofErr w:type="spellEnd"/>
-      <w:r>
-        <w:rPr>
-          <w:rFonts w:ascii="Abadi" w:hAnsi="Abadi"/>
-          <w:sz w:val="24"/>
-          <w:szCs w:val="24"/>
-        </w:rPr>
-        <w:t>: Botones de opción que permite seleccionar una opción de un conjunto.</w:t>
-      </w:r>
-    </w:p>
-    <w:p>
-      <w:pPr>
-        <w:rPr>
-          <w:rFonts w:ascii="Abadi" w:hAnsi="Abadi"/>
-          <w:sz w:val="24"/>
-          <w:szCs w:val="24"/>
-        </w:rPr>
-      </w:pPr>
-      <w:proofErr w:type="spellStart"/>
-      <w:r>
-        <w:rPr>
-          <w:rFonts w:ascii="Abadi" w:hAnsi="Abadi"/>
-          <w:sz w:val="24"/>
-          <w:szCs w:val="24"/>
-        </w:rPr>
-        <w:t>JButton</w:t>
-      </w:r>
-      <w:proofErr w:type="spellEnd"/>
-      <w:r>
-        <w:rPr>
-          <w:rFonts w:ascii="Abadi" w:hAnsi="Abadi"/>
-          <w:sz w:val="24"/>
-          <w:szCs w:val="24"/>
-        </w:rPr>
-        <w:t xml:space="preserve">: </w:t>
+      <w:r>
+        <w:rPr>
+          <w:rFonts w:ascii="Abadi" w:hAnsi="Abadi"/>
+          <w:sz w:val="24"/>
+          <w:szCs w:val="24"/>
+        </w:rPr>
+        <w:t>JRadioButton: Botones de opción que permite seleccionar una opción de un conjunto.</w:t>
+      </w:r>
+    </w:p>
+    <w:p>
+      <w:pPr>
+        <w:rPr>
+          <w:rFonts w:ascii="Abadi" w:hAnsi="Abadi"/>
+          <w:sz w:val="24"/>
+          <w:szCs w:val="24"/>
+        </w:rPr>
+      </w:pPr>
+      <w:r>
+        <w:rPr>
+          <w:rFonts w:ascii="Abadi" w:hAnsi="Abadi"/>
+          <w:sz w:val="24"/>
+          <w:szCs w:val="24"/>
+        </w:rPr>
+        <w:t xml:space="preserve">JButton: </w:t>
       </w:r>
       <w:r>
         <w:rPr>
@@ -2759,104 +2043,64 @@
           <w:szCs w:val="24"/>
         </w:rPr>
       </w:pPr>
-      <w:proofErr w:type="spellStart"/>
-      <w:r>
-        <w:rPr>
-          <w:rFonts w:ascii="Abadi" w:hAnsi="Abadi"/>
-          <w:sz w:val="24"/>
-          <w:szCs w:val="24"/>
-        </w:rPr>
-        <w:t>JLabel</w:t>
-      </w:r>
-      <w:proofErr w:type="spellEnd"/>
-      <w:r>
-        <w:rPr>
-          <w:rFonts w:ascii="Abadi" w:hAnsi="Abadi"/>
-          <w:sz w:val="24"/>
-          <w:szCs w:val="24"/>
-        </w:rPr>
-        <w:t>: Un texto que se utiliza para mostrar información estática o para etiquetar otros componentes.</w:t>
-      </w:r>
-    </w:p>
-    <w:p>
-      <w:pPr>
-        <w:rPr>
-          <w:rFonts w:ascii="Abadi" w:hAnsi="Abadi"/>
-          <w:sz w:val="24"/>
-          <w:szCs w:val="24"/>
-        </w:rPr>
-      </w:pPr>
-      <w:proofErr w:type="spellStart"/>
-      <w:r>
-        <w:rPr>
-          <w:rFonts w:ascii="Abadi" w:hAnsi="Abadi"/>
-          <w:sz w:val="24"/>
-          <w:szCs w:val="24"/>
-        </w:rPr>
-        <w:t>JList</w:t>
-      </w:r>
-      <w:proofErr w:type="spellEnd"/>
-      <w:r>
-        <w:rPr>
-          <w:rFonts w:ascii="Abadi" w:hAnsi="Abadi"/>
-          <w:sz w:val="24"/>
-          <w:szCs w:val="24"/>
-        </w:rPr>
-        <w:t>: Un componente que muestra una lista de elementos entre los que el usuario puede seleccionar uno o más.</w:t>
-      </w:r>
-    </w:p>
-    <w:p>
-      <w:pPr>
-        <w:rPr>
-          <w:rFonts w:ascii="Abadi" w:hAnsi="Abadi"/>
-          <w:sz w:val="24"/>
-          <w:szCs w:val="24"/>
-        </w:rPr>
-      </w:pPr>
-      <w:proofErr w:type="spellStart"/>
-      <w:r>
-        <w:rPr>
-          <w:rFonts w:ascii="Abadi" w:hAnsi="Abadi"/>
-          <w:sz w:val="24"/>
-          <w:szCs w:val="24"/>
-        </w:rPr>
-        <w:t>JPanel</w:t>
-      </w:r>
-      <w:proofErr w:type="spellEnd"/>
-      <w:r>
-        <w:rPr>
-          <w:rFonts w:ascii="Abadi" w:hAnsi="Abadi"/>
-          <w:sz w:val="24"/>
-          <w:szCs w:val="24"/>
-        </w:rPr>
-        <w:t>: Un contenedor usado para agrupar otros componentes.</w:t>
-      </w:r>
-    </w:p>
-    <w:p>
-      <w:pPr>
-        <w:rPr>
-          <w:rFonts w:ascii="Abadi" w:hAnsi="Abadi"/>
-          <w:sz w:val="24"/>
-          <w:szCs w:val="24"/>
-        </w:rPr>
-      </w:pPr>
-      <w:proofErr w:type="spellStart"/>
-      <w:r>
-        <w:rPr>
-          <w:rFonts w:ascii="Abadi" w:hAnsi="Abadi"/>
-          <w:sz w:val="24"/>
-          <w:szCs w:val="24"/>
-        </w:rPr>
-        <w:t>JTable</w:t>
-      </w:r>
-      <w:proofErr w:type="spellEnd"/>
-      <w:r>
-        <w:rPr>
-          <w:rFonts w:ascii="Abadi" w:hAnsi="Abadi"/>
-          <w:sz w:val="24"/>
-          <w:szCs w:val="24"/>
-        </w:rPr>
-        <w:t>: Un componente que muestra datos en una tabla con filas y columnas.</w:t>
+      <w:r>
+        <w:rPr>
+          <w:rFonts w:ascii="Abadi" w:hAnsi="Abadi"/>
+          <w:sz w:val="24"/>
+          <w:szCs w:val="24"/>
+        </w:rPr>
+        <w:t>JLabel: Un texto que se utiliza para mostrar información estática o para etiquetar otros componentes.</w:t>
+      </w:r>
+    </w:p>
+    <w:p>
+      <w:pPr>
+        <w:rPr>
+          <w:rFonts w:ascii="Abadi" w:hAnsi="Abadi"/>
+          <w:sz w:val="24"/>
+          <w:szCs w:val="24"/>
+        </w:rPr>
+      </w:pPr>
+      <w:r>
+        <w:rPr>
+          <w:rFonts w:ascii="Abadi" w:hAnsi="Abadi"/>
+          <w:sz w:val="24"/>
+          <w:szCs w:val="24"/>
+        </w:rPr>
+        <w:t>JList: Un componente que muestra una lista de elementos entre los que el usuario puede seleccionar uno o más.</w:t>
+      </w:r>
+    </w:p>
+    <w:p>
+      <w:pPr>
+        <w:rPr>
+          <w:rFonts w:ascii="Abadi" w:hAnsi="Abadi"/>
+          <w:sz w:val="24"/>
+          <w:szCs w:val="24"/>
+        </w:rPr>
+      </w:pPr>
+      <w:r>
+        <w:rPr>
+          <w:rFonts w:ascii="Abadi" w:hAnsi="Abadi"/>
+          <w:sz w:val="24"/>
+          <w:szCs w:val="24"/>
+        </w:rPr>
+        <w:t>JPanel: Un contenedor usado para agrupar otros componentes.</w:t>
+      </w:r>
+    </w:p>
+    <w:p>
+      <w:pPr>
+        <w:rPr>
+          <w:rFonts w:ascii="Abadi" w:hAnsi="Abadi"/>
+          <w:sz w:val="24"/>
+          <w:szCs w:val="24"/>
+        </w:rPr>
+      </w:pPr>
+      <w:r>
+        <w:rPr>
+          <w:rFonts w:ascii="Abadi" w:hAnsi="Abadi"/>
+          <w:sz w:val="24"/>
+          <w:szCs w:val="24"/>
+        </w:rPr>
+        <w:t>JTable: Un componente que muestra datos en una tabla con filas y columnas.</w:t>
       </w:r>
     </w:p>
     <w:p>
@@ -2899,43 +2143,7 @@
           <w:sz w:val="24"/>
           <w:szCs w:val="24"/>
         </w:rPr>
-        <w:t xml:space="preserve">Se maneja principalmente mediante eventos y </w:t>
-      </w:r>
-      <w:proofErr w:type="spellStart"/>
-      <w:r>
-        <w:rPr>
-          <w:rFonts w:ascii="Abadi" w:hAnsi="Abadi"/>
-          <w:sz w:val="24"/>
-          <w:szCs w:val="24"/>
-        </w:rPr>
-        <w:t>listeners</w:t>
-      </w:r>
-      <w:proofErr w:type="spellEnd"/>
-      <w:r>
-        <w:rPr>
-          <w:rFonts w:ascii="Abadi" w:hAnsi="Abadi"/>
-          <w:sz w:val="24"/>
-          <w:szCs w:val="24"/>
-        </w:rPr>
-        <w:t xml:space="preserve">. Un eventos es una acción que ocurre en la interfaz de usuario, como hacer clic en un botón, escribir en un campo texto, mover el ratón o presionar una tecla. Un </w:t>
-      </w:r>
-      <w:proofErr w:type="spellStart"/>
-      <w:r>
-        <w:rPr>
-          <w:rFonts w:ascii="Abadi" w:hAnsi="Abadi"/>
-          <w:sz w:val="24"/>
-          <w:szCs w:val="24"/>
-        </w:rPr>
-        <w:t>listener</w:t>
-      </w:r>
-      <w:proofErr w:type="spellEnd"/>
-      <w:r>
-        <w:rPr>
-          <w:rFonts w:ascii="Abadi" w:hAnsi="Abadi"/>
-          <w:sz w:val="24"/>
-          <w:szCs w:val="24"/>
-        </w:rPr>
-        <w:t xml:space="preserve"> es un objeto que “escucha” estos eventos y ejecuta una acción determinada cuando el evento ocurre.</w:t>
+        <w:t>Se maneja principalmente mediante eventos y listeners. Un eventos es una acción que ocurre en la interfaz de usuario, como hacer clic en un botón, escribir en un campo texto, mover el ratón o presionar una tecla. Un listener es un objeto que “escucha” estos eventos y ejecuta una acción determinada cuando el evento ocurre.</w:t>
       </w:r>
     </w:p>
     <w:p>
@@ -3091,96 +2299,24 @@
           <w:sz w:val="24"/>
           <w:szCs w:val="24"/>
         </w:rPr>
-        <w:t xml:space="preserve">¿Qué es herramientas o </w:t>
-      </w:r>
-      <w:proofErr w:type="spellStart"/>
-      <w:r>
-        <w:rPr>
-          <w:rFonts w:ascii="Abadi" w:hAnsi="Abadi"/>
-          <w:sz w:val="24"/>
-          <w:szCs w:val="24"/>
-        </w:rPr>
-        <w:t>layouts</w:t>
-      </w:r>
-      <w:proofErr w:type="spellEnd"/>
-      <w:r>
-        <w:rPr>
-          <w:rFonts w:ascii="Abadi" w:hAnsi="Abadi"/>
-          <w:sz w:val="24"/>
-          <w:szCs w:val="24"/>
-        </w:rPr>
-        <w:t xml:space="preserve"> se utilizan para organizar los componentes en una interfaz </w:t>
-      </w:r>
-      <w:proofErr w:type="spellStart"/>
-      <w:r>
-        <w:rPr>
-          <w:rFonts w:ascii="Abadi" w:hAnsi="Abadi"/>
-          <w:sz w:val="24"/>
-          <w:szCs w:val="24"/>
-        </w:rPr>
-        <w:t>grafica</w:t>
-      </w:r>
-      <w:proofErr w:type="spellEnd"/>
-      <w:r>
-        <w:rPr>
-          <w:rFonts w:ascii="Abadi" w:hAnsi="Abadi"/>
-          <w:sz w:val="24"/>
-          <w:szCs w:val="24"/>
-        </w:rPr>
-        <w:t xml:space="preserve"> en Java?</w:t>
-      </w:r>
-    </w:p>
-    <w:p>
-      <w:pPr>
-        <w:rPr>
-          <w:rFonts w:ascii="Abadi" w:hAnsi="Abadi"/>
-          <w:sz w:val="24"/>
-          <w:szCs w:val="24"/>
-        </w:rPr>
-      </w:pPr>
-      <w:r>
-        <w:rPr>
-          <w:rFonts w:ascii="Abadi" w:hAnsi="Abadi"/>
-          <w:sz w:val="24"/>
-          <w:szCs w:val="24"/>
-        </w:rPr>
-        <w:t xml:space="preserve">Los que se utilizan para organizar los componentes en una interfaz </w:t>
-      </w:r>
-      <w:proofErr w:type="spellStart"/>
-      <w:r>
-        <w:rPr>
-          <w:rFonts w:ascii="Abadi" w:hAnsi="Abadi"/>
-          <w:sz w:val="24"/>
-          <w:szCs w:val="24"/>
-        </w:rPr>
-        <w:t>grafica</w:t>
-      </w:r>
-      <w:proofErr w:type="spellEnd"/>
-      <w:r>
-        <w:rPr>
-          <w:rFonts w:ascii="Abadi" w:hAnsi="Abadi"/>
-          <w:sz w:val="24"/>
-          <w:szCs w:val="24"/>
-        </w:rPr>
-        <w:t xml:space="preserve"> son principalmente </w:t>
-      </w:r>
-      <w:proofErr w:type="spellStart"/>
-      <w:r>
-        <w:rPr>
-          <w:rFonts w:ascii="Abadi" w:hAnsi="Abadi"/>
-          <w:sz w:val="24"/>
-          <w:szCs w:val="24"/>
-        </w:rPr>
-        <w:t>layout</w:t>
-      </w:r>
-      <w:proofErr w:type="spellEnd"/>
-      <w:r>
-        <w:rPr>
-          <w:rFonts w:ascii="Abadi" w:hAnsi="Abadi"/>
-          <w:sz w:val="24"/>
-          <w:szCs w:val="24"/>
-        </w:rPr>
-        <w:t xml:space="preserve"> managers(gestores de diseño) que permiten controlar la disposición, tamaño y alineación de los componentes dentro de un contenedor como una ventana o un panel.</w:t>
+        <w:t>¿Qué es herramientas o layouts se utilizan para organizar los componentes en una interfaz grafica en Java?</w:t>
+      </w:r>
+    </w:p>
+    <w:p>
+      <w:pPr>
+        <w:rPr>
+          <w:rFonts w:ascii="Abadi" w:hAnsi="Abadi"/>
+          <w:sz w:val="24"/>
+          <w:szCs w:val="24"/>
+        </w:rPr>
+      </w:pPr>
+      <w:r>
+        <w:rPr>
+          <w:rFonts w:ascii="Abadi" w:hAnsi="Abadi"/>
+          <w:sz w:val="24"/>
+          <w:szCs w:val="24"/>
+        </w:rPr>
+        <w:t>Los que se utilizan para organizar los componentes en una interfaz grafica son principalmente layout managers(gestores de diseño) que permiten controlar la disposición, tamaño y alineación de los componentes dentro de un contenedor como una ventana o un panel.</w:t>
       </w:r>
     </w:p>
     <w:p>
@@ -3220,25 +2356,7 @@
           <w:sz w:val="24"/>
           <w:szCs w:val="24"/>
         </w:rPr>
-        <w:t xml:space="preserve">¿Cuáles son las mejores </w:t>
-      </w:r>
-      <w:proofErr w:type="spellStart"/>
-      <w:r>
-        <w:rPr>
-          <w:rFonts w:ascii="Abadi" w:hAnsi="Abadi"/>
-          <w:sz w:val="24"/>
-          <w:szCs w:val="24"/>
-        </w:rPr>
-        <w:t>practicas</w:t>
-      </w:r>
-      <w:proofErr w:type="spellEnd"/>
-      <w:r>
-        <w:rPr>
-          <w:rFonts w:ascii="Abadi" w:hAnsi="Abadi"/>
-          <w:sz w:val="24"/>
-          <w:szCs w:val="24"/>
-        </w:rPr>
-        <w:t xml:space="preserve"> para diseñar interfaces de usuario eficientes y atractivas en aplicaciones de escritorio con Java?</w:t>
+        <w:t>¿Cuáles son las mejores practicas para diseñar interfaces de usuario eficientes y atractivas en aplicaciones de escritorio con Java?</w:t>
       </w:r>
     </w:p>
     <w:p>
@@ -3370,25 +2488,7 @@
           <w:sz w:val="24"/>
           <w:szCs w:val="24"/>
         </w:rPr>
-        <w:t xml:space="preserve">los usuarios y ajusta el diseño según su </w:t>
-      </w:r>
-      <w:proofErr w:type="spellStart"/>
-      <w:r>
-        <w:rPr>
-          <w:rFonts w:ascii="Abadi" w:hAnsi="Abadi"/>
-          <w:sz w:val="24"/>
-          <w:szCs w:val="24"/>
-        </w:rPr>
-        <w:t>feedback</w:t>
-      </w:r>
-      <w:proofErr w:type="spellEnd"/>
-      <w:r>
-        <w:rPr>
-          <w:rFonts w:ascii="Abadi" w:hAnsi="Abadi"/>
-          <w:sz w:val="24"/>
-          <w:szCs w:val="24"/>
-        </w:rPr>
-        <w:t>.</w:t>
+        <w:t>los usuarios y ajusta el diseño según su feedback.</w:t>
       </w:r>
     </w:p>
     <w:p>
@@ -3414,23 +2514,13 @@
           <w:szCs w:val="28"/>
         </w:rPr>
       </w:pPr>
-      <w:proofErr w:type="spellStart"/>
       <w:r>
         <w:rPr>
           <w:rFonts w:ascii="Abadi" w:hAnsi="Abadi"/>
           <w:sz w:val="28"/>
           <w:szCs w:val="28"/>
         </w:rPr>
-        <w:t>Frameworks</w:t>
-      </w:r>
-      <w:proofErr w:type="spellEnd"/>
-      <w:r>
-        <w:rPr>
-          <w:rFonts w:ascii="Abadi" w:hAnsi="Abadi"/>
-          <w:sz w:val="28"/>
-          <w:szCs w:val="28"/>
-        </w:rPr>
-        <w:t xml:space="preserve"> y herramientas para aplicaciones de escritorio en Java</w:t>
+        <w:t>Frameworks y herramientas para aplicaciones de escritorio en Java</w:t>
       </w:r>
     </w:p>
     <w:p>
@@ -3462,25 +2552,7 @@
           <w:sz w:val="24"/>
           <w:szCs w:val="24"/>
         </w:rPr>
-        <w:t xml:space="preserve">¿Qué </w:t>
-      </w:r>
-      <w:proofErr w:type="spellStart"/>
-      <w:r>
-        <w:rPr>
-          <w:rFonts w:ascii="Abadi" w:hAnsi="Abadi"/>
-          <w:sz w:val="24"/>
-          <w:szCs w:val="24"/>
-        </w:rPr>
-        <w:t>frameworks</w:t>
-      </w:r>
-      <w:proofErr w:type="spellEnd"/>
-      <w:r>
-        <w:rPr>
-          <w:rFonts w:ascii="Abadi" w:hAnsi="Abadi"/>
-          <w:sz w:val="24"/>
-          <w:szCs w:val="24"/>
-        </w:rPr>
-        <w:t xml:space="preserve"> </w:t>
+        <w:t xml:space="preserve">¿Qué frameworks </w:t>
       </w:r>
       <w:r>
         <w:rPr>
@@ -3502,23 +2574,13 @@
           <w:szCs w:val="24"/>
         </w:rPr>
       </w:pPr>
-      <w:proofErr w:type="spellStart"/>
-      <w:r>
-        <w:rPr>
-          <w:rFonts w:ascii="Abadi" w:hAnsi="Abadi"/>
-          <w:sz w:val="24"/>
-          <w:szCs w:val="24"/>
-        </w:rPr>
-        <w:t>JavaFX</w:t>
-      </w:r>
-      <w:proofErr w:type="spellEnd"/>
-      <w:r>
-        <w:rPr>
-          <w:rFonts w:ascii="Abadi" w:hAnsi="Abadi"/>
-          <w:sz w:val="24"/>
-          <w:szCs w:val="24"/>
-        </w:rPr>
-        <w:t>: Para interfaces modernas y ricas.</w:t>
+      <w:r>
+        <w:rPr>
+          <w:rFonts w:ascii="Abadi" w:hAnsi="Abadi"/>
+          <w:sz w:val="24"/>
+          <w:szCs w:val="24"/>
+        </w:rPr>
+        <w:t>JavaFX: Para interfaces modernas y ricas.</w:t>
       </w:r>
     </w:p>
     <w:p>
@@ -3552,7 +2614,6 @@
           <w:szCs w:val="24"/>
         </w:rPr>
       </w:pPr>
-      <w:proofErr w:type="spellStart"/>
       <w:r>
         <w:rPr>
           <w:rFonts w:ascii="Abadi" w:hAnsi="Abadi"/>
@@ -3560,43 +2621,24 @@
           <w:szCs w:val="24"/>
         </w:rPr>
         <w:lastRenderedPageBreak/>
-        <w:t>Vaadin</w:t>
-      </w:r>
-      <w:proofErr w:type="spellEnd"/>
-      <w:r>
-        <w:rPr>
-          <w:rFonts w:ascii="Abadi" w:hAnsi="Abadi"/>
-          <w:sz w:val="24"/>
-          <w:szCs w:val="24"/>
-        </w:rPr>
-        <w:t xml:space="preserve">: Para aplicaciones que combinen interfaces de escritorio </w:t>
-      </w:r>
-    </w:p>
-    <w:p>
-      <w:pPr>
-        <w:rPr>
-          <w:rFonts w:ascii="Abadi" w:hAnsi="Abadi"/>
-          <w:sz w:val="24"/>
-          <w:szCs w:val="24"/>
-        </w:rPr>
-      </w:pPr>
-      <w:proofErr w:type="spellStart"/>
-      <w:r>
-        <w:rPr>
-          <w:rFonts w:ascii="Abadi" w:hAnsi="Abadi"/>
-          <w:sz w:val="24"/>
-          <w:szCs w:val="24"/>
-        </w:rPr>
-        <w:t>Griffon</w:t>
-      </w:r>
-      <w:proofErr w:type="spellEnd"/>
-      <w:r>
-        <w:rPr>
-          <w:rFonts w:ascii="Abadi" w:hAnsi="Abadi"/>
-          <w:sz w:val="24"/>
-          <w:szCs w:val="24"/>
-        </w:rPr>
-        <w:t xml:space="preserve">: Para un desarrollo rápido </w:t>
+        <w:t xml:space="preserve">Vaadin: Para aplicaciones que combinen interfaces de escritorio </w:t>
+      </w:r>
+    </w:p>
+    <w:p>
+      <w:pPr>
+        <w:rPr>
+          <w:rFonts w:ascii="Abadi" w:hAnsi="Abadi"/>
+          <w:sz w:val="24"/>
+          <w:szCs w:val="24"/>
+        </w:rPr>
+      </w:pPr>
+      <w:r>
+        <w:rPr>
+          <w:rFonts w:ascii="Abadi" w:hAnsi="Abadi"/>
+          <w:sz w:val="24"/>
+          <w:szCs w:val="24"/>
+        </w:rPr>
+        <w:t xml:space="preserve">Griffon: Para un desarrollo rápido </w:t>
       </w:r>
       <w:r>
         <w:rPr>
@@ -3630,175 +2672,67 @@
           <w:sz w:val="24"/>
           <w:szCs w:val="24"/>
         </w:rPr>
-        <w:t xml:space="preserve">¿Cómo se compara </w:t>
-      </w:r>
-      <w:proofErr w:type="spellStart"/>
-      <w:r>
-        <w:rPr>
-          <w:rFonts w:ascii="Abadi" w:hAnsi="Abadi"/>
-          <w:sz w:val="24"/>
-          <w:szCs w:val="24"/>
-        </w:rPr>
-        <w:t>JavaFX</w:t>
-      </w:r>
-      <w:proofErr w:type="spellEnd"/>
-      <w:r>
-        <w:rPr>
-          <w:rFonts w:ascii="Abadi" w:hAnsi="Abadi"/>
-          <w:sz w:val="24"/>
-          <w:szCs w:val="24"/>
-        </w:rPr>
-        <w:t xml:space="preserve"> con Swing en términos de funcionalidad y facilidad de uso?</w:t>
-      </w:r>
-    </w:p>
-    <w:p>
-      <w:pPr>
-        <w:rPr>
-          <w:rFonts w:ascii="Abadi" w:hAnsi="Abadi"/>
-          <w:sz w:val="24"/>
-          <w:szCs w:val="24"/>
-        </w:rPr>
-      </w:pPr>
-      <w:r>
-        <w:rPr>
-          <w:rFonts w:ascii="Abadi" w:hAnsi="Abadi"/>
-          <w:sz w:val="24"/>
-          <w:szCs w:val="24"/>
-        </w:rPr>
-        <w:t xml:space="preserve">Se considera que </w:t>
-      </w:r>
-      <w:proofErr w:type="spellStart"/>
-      <w:r>
-        <w:rPr>
-          <w:rFonts w:ascii="Abadi" w:hAnsi="Abadi"/>
-          <w:sz w:val="24"/>
-          <w:szCs w:val="24"/>
-        </w:rPr>
-        <w:t>JavaFX</w:t>
-      </w:r>
-      <w:proofErr w:type="spellEnd"/>
-      <w:r>
-        <w:rPr>
-          <w:rFonts w:ascii="Abadi" w:hAnsi="Abadi"/>
-          <w:sz w:val="24"/>
-          <w:szCs w:val="24"/>
-        </w:rPr>
-        <w:t xml:space="preserve"> es mejor que Swing para las aplicaciones modernas debido a sus funciones avanzadas, como componentes de interfaz de usuario más completos, estilos CSS, FXML para el diseño de interfaz de usuario declarativo y mejor compatibilidad con animaciones. </w:t>
-      </w:r>
-      <w:proofErr w:type="spellStart"/>
-      <w:r>
-        <w:rPr>
-          <w:rFonts w:ascii="Abadi" w:hAnsi="Abadi"/>
-          <w:sz w:val="24"/>
-          <w:szCs w:val="24"/>
-        </w:rPr>
-        <w:t>JavaFX</w:t>
-      </w:r>
-      <w:proofErr w:type="spellEnd"/>
-      <w:r>
-        <w:rPr>
-          <w:rFonts w:ascii="Abadi" w:hAnsi="Abadi"/>
-          <w:sz w:val="24"/>
-          <w:szCs w:val="24"/>
-        </w:rPr>
-        <w:t xml:space="preserve"> es más adecuado para aplicaciones contemporáneas, visualmente atractivas y responsivas.</w:t>
-      </w:r>
-    </w:p>
-    <w:p>
-      <w:pPr>
-        <w:rPr>
-          <w:rFonts w:ascii="Abadi" w:hAnsi="Abadi"/>
-          <w:sz w:val="24"/>
-          <w:szCs w:val="24"/>
-        </w:rPr>
-      </w:pPr>
-    </w:p>
-    <w:p>
-      <w:pPr>
-        <w:rPr>
-          <w:rFonts w:ascii="Abadi" w:hAnsi="Abadi"/>
-          <w:sz w:val="24"/>
-          <w:szCs w:val="24"/>
-        </w:rPr>
-      </w:pPr>
-      <w:r>
-        <w:rPr>
-          <w:rFonts w:ascii="Abadi" w:hAnsi="Abadi"/>
-          <w:sz w:val="24"/>
-          <w:szCs w:val="24"/>
-        </w:rPr>
-        <w:t>¿Qué herramientas de desarrollo (</w:t>
-      </w:r>
-      <w:proofErr w:type="spellStart"/>
-      <w:r>
-        <w:rPr>
-          <w:rFonts w:ascii="Abadi" w:hAnsi="Abadi"/>
-          <w:sz w:val="24"/>
-          <w:szCs w:val="24"/>
-        </w:rPr>
-        <w:t>IDEs</w:t>
-      </w:r>
-      <w:proofErr w:type="spellEnd"/>
-      <w:r>
-        <w:rPr>
-          <w:rFonts w:ascii="Abadi" w:hAnsi="Abadi"/>
-          <w:sz w:val="24"/>
-          <w:szCs w:val="24"/>
-        </w:rPr>
-        <w:t>) son recomendadas para crear aplicaciones de escritorio en Java?</w:t>
-      </w:r>
-    </w:p>
-    <w:p>
-      <w:pPr>
-        <w:rPr>
-          <w:rFonts w:ascii="Abadi" w:hAnsi="Abadi"/>
-          <w:sz w:val="24"/>
-          <w:szCs w:val="24"/>
-        </w:rPr>
-      </w:pPr>
-      <w:r>
-        <w:rPr>
-          <w:rFonts w:ascii="Abadi" w:hAnsi="Abadi"/>
-          <w:sz w:val="24"/>
-          <w:szCs w:val="24"/>
-        </w:rPr>
-        <w:t xml:space="preserve">Algunos entornos de desarrollo (IDE) recomendados para crear aplicaciones de escritorio en Java son Eclipse, </w:t>
-      </w:r>
-      <w:proofErr w:type="spellStart"/>
-      <w:r>
-        <w:rPr>
-          <w:rFonts w:ascii="Abadi" w:hAnsi="Abadi"/>
-          <w:sz w:val="24"/>
-          <w:szCs w:val="24"/>
-        </w:rPr>
-        <w:t>Netbeans</w:t>
-      </w:r>
-      <w:proofErr w:type="spellEnd"/>
-      <w:r>
-        <w:rPr>
-          <w:rFonts w:ascii="Abadi" w:hAnsi="Abadi"/>
-          <w:sz w:val="24"/>
-          <w:szCs w:val="24"/>
-        </w:rPr>
-        <w:t xml:space="preserve">, IntelliJ IDEA y </w:t>
-      </w:r>
-      <w:proofErr w:type="spellStart"/>
-      <w:r>
-        <w:rPr>
-          <w:rFonts w:ascii="Abadi" w:hAnsi="Abadi"/>
-          <w:sz w:val="24"/>
-          <w:szCs w:val="24"/>
-        </w:rPr>
-        <w:t>BlueJ</w:t>
-      </w:r>
-      <w:proofErr w:type="spellEnd"/>
-      <w:r>
-        <w:rPr>
-          <w:rFonts w:ascii="Abadi" w:hAnsi="Abadi"/>
-          <w:sz w:val="24"/>
-          <w:szCs w:val="24"/>
-        </w:rPr>
-        <w:t>.</w:t>
+        <w:t>¿Cómo se compara JavaFX con Swing en términos de funcionalidad y facilidad de uso?</w:t>
+      </w:r>
+    </w:p>
+    <w:p>
+      <w:pPr>
+        <w:rPr>
+          <w:rFonts w:ascii="Abadi" w:hAnsi="Abadi"/>
+          <w:sz w:val="24"/>
+          <w:szCs w:val="24"/>
+        </w:rPr>
+      </w:pPr>
+      <w:r>
+        <w:rPr>
+          <w:rFonts w:ascii="Abadi" w:hAnsi="Abadi"/>
+          <w:sz w:val="24"/>
+          <w:szCs w:val="24"/>
+        </w:rPr>
+        <w:t>Se considera que JavaFX es mejor que Swing para las aplicaciones modernas debido a sus funciones avanzadas, como componentes de interfaz de usuario más completos, estilos CSS, FXML para el diseño de interfaz de usuario declarativo y mejor compatibilidad con animaciones. JavaFX es más adecuado para aplicaciones contemporáneas, visualmente atractivas y responsivas.</w:t>
+      </w:r>
+    </w:p>
+    <w:p>
+      <w:pPr>
+        <w:rPr>
+          <w:rFonts w:ascii="Abadi" w:hAnsi="Abadi"/>
+          <w:sz w:val="24"/>
+          <w:szCs w:val="24"/>
+        </w:rPr>
+      </w:pPr>
+    </w:p>
+    <w:p>
+      <w:pPr>
+        <w:rPr>
+          <w:rFonts w:ascii="Abadi" w:hAnsi="Abadi"/>
+          <w:sz w:val="24"/>
+          <w:szCs w:val="24"/>
+        </w:rPr>
+      </w:pPr>
+      <w:r>
+        <w:rPr>
+          <w:rFonts w:ascii="Abadi" w:hAnsi="Abadi"/>
+          <w:sz w:val="24"/>
+          <w:szCs w:val="24"/>
+        </w:rPr>
+        <w:t>¿Qué herramientas de desarrollo (IDEs) son recomendadas para crear aplicaciones de escritorio en Java?</w:t>
+      </w:r>
+    </w:p>
+    <w:p>
+      <w:pPr>
+        <w:rPr>
+          <w:rFonts w:ascii="Abadi" w:hAnsi="Abadi"/>
+          <w:sz w:val="24"/>
+          <w:szCs w:val="24"/>
+        </w:rPr>
+      </w:pPr>
+      <w:r>
+        <w:rPr>
+          <w:rFonts w:ascii="Abadi" w:hAnsi="Abadi"/>
+          <w:sz w:val="24"/>
+          <w:szCs w:val="24"/>
+        </w:rPr>
+        <w:t>Algunos entornos de desarrollo (IDE) recomendados para crear aplicaciones de escritorio en Java son Eclipse, Netbeans, IntelliJ IDEA y BlueJ.</w:t>
       </w:r>
     </w:p>
     <w:p>
@@ -4094,61 +3028,7 @@
           <w:sz w:val="24"/>
           <w:szCs w:val="24"/>
         </w:rPr>
-        <w:t xml:space="preserve">Se maneja principalmente mediante Java Virtual Machine (JVM), que permite ejecutar aplicaciones en cualquier sistema operativo sin necesidad de modificaciones. El código Java se compila a </w:t>
-      </w:r>
-      <w:proofErr w:type="spellStart"/>
-      <w:r>
-        <w:rPr>
-          <w:rFonts w:ascii="Abadi" w:hAnsi="Abadi"/>
-          <w:sz w:val="24"/>
-          <w:szCs w:val="24"/>
-        </w:rPr>
-        <w:t>bytecode</w:t>
-      </w:r>
-      <w:proofErr w:type="spellEnd"/>
-      <w:r>
-        <w:rPr>
-          <w:rFonts w:ascii="Abadi" w:hAnsi="Abadi"/>
-          <w:sz w:val="24"/>
-          <w:szCs w:val="24"/>
-        </w:rPr>
-        <w:t>, que la JVM interpreta de manera consistente en plataformas como Windows, macOS y Linux. Esto asegura que las aplicaciones puedan ejecutarse en diferentes entornos sin cambios, siguiendo el principio de “</w:t>
-      </w:r>
-      <w:proofErr w:type="spellStart"/>
-      <w:r>
-        <w:rPr>
-          <w:rFonts w:ascii="Abadi" w:hAnsi="Abadi"/>
-          <w:sz w:val="24"/>
-          <w:szCs w:val="24"/>
-        </w:rPr>
-        <w:t>Write</w:t>
-      </w:r>
-      <w:proofErr w:type="spellEnd"/>
-      <w:r>
-        <w:rPr>
-          <w:rFonts w:ascii="Abadi" w:hAnsi="Abadi"/>
-          <w:sz w:val="24"/>
-          <w:szCs w:val="24"/>
-        </w:rPr>
-        <w:t xml:space="preserve"> Once, Run </w:t>
-      </w:r>
-      <w:proofErr w:type="spellStart"/>
-      <w:r>
-        <w:rPr>
-          <w:rFonts w:ascii="Abadi" w:hAnsi="Abadi"/>
-          <w:sz w:val="24"/>
-          <w:szCs w:val="24"/>
-        </w:rPr>
-        <w:t>Anywhere</w:t>
-      </w:r>
-      <w:proofErr w:type="spellEnd"/>
-      <w:r>
-        <w:rPr>
-          <w:rFonts w:ascii="Abadi" w:hAnsi="Abadi"/>
-          <w:sz w:val="24"/>
-          <w:szCs w:val="24"/>
-        </w:rPr>
-        <w:t>”.</w:t>
+        <w:t>Se maneja principalmente mediante Java Virtual Machine (JVM), que permite ejecutar aplicaciones en cualquier sistema operativo sin necesidad de modificaciones. El código Java se compila a bytecode, que la JVM interpreta de manera consistente en plataformas como Windows, macOS y Linux. Esto asegura que las aplicaciones puedan ejecutarse en diferentes entornos sin cambios, siguiendo el principio de “Write Once, Run Anywhere”.</w:t>
       </w:r>
     </w:p>
     <w:p>
@@ -4217,122 +3097,50 @@
           <w:sz w:val="24"/>
           <w:szCs w:val="24"/>
         </w:rPr>
-        <w:t xml:space="preserve">Se puede gestionar mediante bases de datos como SQLite o MySQL usando JDBC o mediante el uso de archivos locales como texto, CVS o JSON. Para simplificar el manejo de bases de datos, se pueden usar herramientas como </w:t>
-      </w:r>
-      <w:proofErr w:type="spellStart"/>
-      <w:r>
-        <w:rPr>
-          <w:rFonts w:ascii="Abadi" w:hAnsi="Abadi"/>
-          <w:sz w:val="24"/>
-          <w:szCs w:val="24"/>
-        </w:rPr>
-        <w:t>Hibernate</w:t>
-      </w:r>
-      <w:proofErr w:type="spellEnd"/>
-      <w:r>
-        <w:rPr>
-          <w:rFonts w:ascii="Abadi" w:hAnsi="Abadi"/>
-          <w:sz w:val="24"/>
-          <w:szCs w:val="24"/>
-        </w:rPr>
-        <w:t xml:space="preserve"> o JPA. Dependiendo de las necesidades de la aplicación se elige la mejor opción.</w:t>
-      </w:r>
-    </w:p>
-    <w:p>
-      <w:pPr>
-        <w:rPr>
-          <w:rFonts w:ascii="Abadi" w:hAnsi="Abadi"/>
-          <w:sz w:val="24"/>
-          <w:szCs w:val="24"/>
-        </w:rPr>
-      </w:pPr>
-    </w:p>
-    <w:p>
-      <w:pPr>
-        <w:rPr>
-          <w:rFonts w:ascii="Abadi" w:hAnsi="Abadi"/>
-          <w:sz w:val="24"/>
-          <w:szCs w:val="24"/>
-        </w:rPr>
-      </w:pPr>
-      <w:r>
-        <w:rPr>
-          <w:rFonts w:ascii="Abadi" w:hAnsi="Abadi"/>
-          <w:sz w:val="24"/>
-          <w:szCs w:val="24"/>
-        </w:rPr>
-        <w:t xml:space="preserve">¿Qué bibliotecas o </w:t>
-      </w:r>
-      <w:proofErr w:type="spellStart"/>
-      <w:r>
-        <w:rPr>
-          <w:rFonts w:ascii="Abadi" w:hAnsi="Abadi"/>
-          <w:sz w:val="24"/>
-          <w:szCs w:val="24"/>
-        </w:rPr>
-        <w:t>frameworks</w:t>
-      </w:r>
-      <w:proofErr w:type="spellEnd"/>
-      <w:r>
-        <w:rPr>
-          <w:rFonts w:ascii="Abadi" w:hAnsi="Abadi"/>
-          <w:sz w:val="24"/>
-          <w:szCs w:val="24"/>
-        </w:rPr>
-        <w:t xml:space="preserve"> se utilizan para conectar una aplicación de escritorio en Java con una base de datos?</w:t>
-      </w:r>
-    </w:p>
-    <w:p>
-      <w:pPr>
-        <w:rPr>
-          <w:rFonts w:ascii="Abadi" w:hAnsi="Abadi"/>
-          <w:sz w:val="24"/>
-          <w:szCs w:val="24"/>
-        </w:rPr>
-      </w:pPr>
-      <w:r>
-        <w:rPr>
-          <w:rFonts w:ascii="Abadi" w:hAnsi="Abadi"/>
-          <w:sz w:val="24"/>
-          <w:szCs w:val="24"/>
-        </w:rPr>
-        <w:t xml:space="preserve">Se pueden utilizar bibliotecas como JDBC y </w:t>
-      </w:r>
-      <w:proofErr w:type="spellStart"/>
-      <w:r>
-        <w:rPr>
-          <w:rFonts w:ascii="Abadi" w:hAnsi="Abadi"/>
-          <w:sz w:val="24"/>
-          <w:szCs w:val="24"/>
-        </w:rPr>
-        <w:t>frameworks</w:t>
-      </w:r>
-      <w:proofErr w:type="spellEnd"/>
-      <w:r>
-        <w:rPr>
-          <w:rFonts w:ascii="Abadi" w:hAnsi="Abadi"/>
-          <w:sz w:val="24"/>
-          <w:szCs w:val="24"/>
-        </w:rPr>
-        <w:t xml:space="preserve"> como </w:t>
-      </w:r>
-      <w:proofErr w:type="spellStart"/>
-      <w:r>
-        <w:rPr>
-          <w:rFonts w:ascii="Abadi" w:hAnsi="Abadi"/>
-          <w:sz w:val="24"/>
-          <w:szCs w:val="24"/>
-        </w:rPr>
-        <w:t>Hibernate</w:t>
-      </w:r>
-      <w:proofErr w:type="spellEnd"/>
-      <w:r>
-        <w:rPr>
-          <w:rFonts w:ascii="Abadi" w:hAnsi="Abadi"/>
-          <w:sz w:val="24"/>
-          <w:szCs w:val="24"/>
-        </w:rPr>
-        <w:t xml:space="preserve"> y Spring.</w:t>
+        <w:t>Se puede gestionar mediante bases de datos como SQLite o MySQL usando JDBC o mediante el uso de archivos locales como texto, CVS o JSON. Para simplificar el manejo de bases de datos, se pueden usar herramientas como Hibernate o JPA. Dependiendo de las necesidades de la aplicación se elige la mejor opción.</w:t>
+      </w:r>
+    </w:p>
+    <w:p>
+      <w:pPr>
+        <w:rPr>
+          <w:rFonts w:ascii="Abadi" w:hAnsi="Abadi"/>
+          <w:sz w:val="24"/>
+          <w:szCs w:val="24"/>
+        </w:rPr>
+      </w:pPr>
+    </w:p>
+    <w:p>
+      <w:pPr>
+        <w:rPr>
+          <w:rFonts w:ascii="Abadi" w:hAnsi="Abadi"/>
+          <w:sz w:val="24"/>
+          <w:szCs w:val="24"/>
+        </w:rPr>
+      </w:pPr>
+      <w:r>
+        <w:rPr>
+          <w:rFonts w:ascii="Abadi" w:hAnsi="Abadi"/>
+          <w:sz w:val="24"/>
+          <w:szCs w:val="24"/>
+        </w:rPr>
+        <w:t>¿Qué bibliotecas o frameworks se utilizan para conectar una aplicación de escritorio en Java con una base de datos?</w:t>
+      </w:r>
+    </w:p>
+    <w:p>
+      <w:pPr>
+        <w:rPr>
+          <w:rFonts w:ascii="Abadi" w:hAnsi="Abadi"/>
+          <w:sz w:val="24"/>
+          <w:szCs w:val="24"/>
+        </w:rPr>
+      </w:pPr>
+      <w:r>
+        <w:rPr>
+          <w:rFonts w:ascii="Abadi" w:hAnsi="Abadi"/>
+          <w:sz w:val="24"/>
+          <w:szCs w:val="24"/>
+        </w:rPr>
+        <w:t>Se pueden utilizar bibliotecas como JDBC y frameworks como Hibernate y Spring.</w:t>
       </w:r>
     </w:p>
     <w:p>
@@ -4386,7 +3194,6 @@
           <w:szCs w:val="24"/>
         </w:rPr>
       </w:pPr>
-      <w:proofErr w:type="spellStart"/>
       <w:r>
         <w:rPr>
           <w:rFonts w:ascii="Abadi" w:hAnsi="Abadi"/>
@@ -4395,87 +3202,22 @@
         </w:rPr>
         <w:t>Frameworks</w:t>
       </w:r>
-      <w:proofErr w:type="spellEnd"/>
-    </w:p>
-    <w:p>
-      <w:pPr>
-        <w:rPr>
-          <w:rFonts w:ascii="Abadi" w:hAnsi="Abadi"/>
-          <w:sz w:val="24"/>
-          <w:szCs w:val="24"/>
-        </w:rPr>
-      </w:pPr>
-      <w:proofErr w:type="spellStart"/>
-      <w:r>
-        <w:rPr>
-          <w:rFonts w:ascii="Abadi" w:hAnsi="Abadi"/>
-          <w:sz w:val="24"/>
-          <w:szCs w:val="24"/>
-        </w:rPr>
-        <w:t>Hibernate</w:t>
-      </w:r>
-      <w:proofErr w:type="spellEnd"/>
-      <w:r>
-        <w:rPr>
-          <w:rFonts w:ascii="Abadi" w:hAnsi="Abadi"/>
-          <w:sz w:val="24"/>
-          <w:szCs w:val="24"/>
-        </w:rPr>
-        <w:t xml:space="preserve">: Es un </w:t>
-      </w:r>
-      <w:proofErr w:type="spellStart"/>
-      <w:r>
-        <w:rPr>
-          <w:rFonts w:ascii="Abadi" w:hAnsi="Abadi"/>
-          <w:sz w:val="24"/>
-          <w:szCs w:val="24"/>
-        </w:rPr>
-        <w:t>framework</w:t>
-      </w:r>
-      <w:proofErr w:type="spellEnd"/>
-      <w:r>
-        <w:rPr>
-          <w:rFonts w:ascii="Abadi" w:hAnsi="Abadi"/>
-          <w:sz w:val="24"/>
-          <w:szCs w:val="24"/>
-        </w:rPr>
-        <w:t xml:space="preserve"> ORM (</w:t>
-      </w:r>
-      <w:proofErr w:type="spellStart"/>
-      <w:r>
-        <w:rPr>
-          <w:rFonts w:ascii="Abadi" w:hAnsi="Abadi"/>
-          <w:sz w:val="24"/>
-          <w:szCs w:val="24"/>
-        </w:rPr>
-        <w:t>Object-Relational</w:t>
-      </w:r>
-      <w:proofErr w:type="spellEnd"/>
-      <w:r>
-        <w:rPr>
-          <w:rFonts w:ascii="Abadi" w:hAnsi="Abadi"/>
-          <w:sz w:val="24"/>
-          <w:szCs w:val="24"/>
-        </w:rPr>
-        <w:t xml:space="preserve"> </w:t>
-      </w:r>
-      <w:proofErr w:type="spellStart"/>
-      <w:r>
-        <w:rPr>
-          <w:rFonts w:ascii="Abadi" w:hAnsi="Abadi"/>
-          <w:sz w:val="24"/>
-          <w:szCs w:val="24"/>
-        </w:rPr>
-        <w:t>Mapping</w:t>
-      </w:r>
-      <w:proofErr w:type="spellEnd"/>
-      <w:r>
-        <w:rPr>
-          <w:rFonts w:ascii="Abadi" w:hAnsi="Abadi"/>
-          <w:sz w:val="24"/>
-          <w:szCs w:val="24"/>
-        </w:rPr>
-        <w:t>) que facilita la persistencia de objetos Java en bases de datos. Convierte automáticamente objetos Java en registros de base de datos, lo que elimina la necesidad de escribir SQL manualmente para operaciones de CRUD (Crear, Leer, Actualizar, Eliminar).</w:t>
+    </w:p>
+    <w:p>
+      <w:pPr>
+        <w:rPr>
+          <w:rFonts w:ascii="Abadi" w:hAnsi="Abadi"/>
+          <w:sz w:val="24"/>
+          <w:szCs w:val="24"/>
+        </w:rPr>
+      </w:pPr>
+      <w:r>
+        <w:rPr>
+          <w:rFonts w:ascii="Abadi" w:hAnsi="Abadi"/>
+          <w:sz w:val="24"/>
+          <w:szCs w:val="24"/>
+        </w:rPr>
+        <w:t>Hibernate: Es un framework ORM (Object-Relational Mapping) que facilita la persistencia de objetos Java en bases de datos. Convierte automáticamente objetos Java en registros de base de datos, lo que elimina la necesidad de escribir SQL manualmente para operaciones de CRUD (Crear, Leer, Actualizar, Eliminar).</w:t>
       </w:r>
     </w:p>
     <w:p>
@@ -4589,25 +3331,7 @@
           <w:sz w:val="24"/>
           <w:szCs w:val="24"/>
         </w:rPr>
-        <w:t xml:space="preserve">Primero se empaqueta en un archivo JAR que es un archivo comprimido que contiene todos los archivos y recursos necesarios. Se crea el archivo JAR, se especifica el nombre del archivo JAR (por ejemplo, MiArchivo.jar), se define la clase principal (que en este caso es </w:t>
-      </w:r>
-      <w:proofErr w:type="spellStart"/>
-      <w:r>
-        <w:rPr>
-          <w:rFonts w:ascii="Abadi" w:hAnsi="Abadi"/>
-          <w:sz w:val="24"/>
-          <w:szCs w:val="24"/>
-        </w:rPr>
-        <w:t>MiArchivo</w:t>
-      </w:r>
-      <w:proofErr w:type="spellEnd"/>
-      <w:r>
-        <w:rPr>
-          <w:rFonts w:ascii="Abadi" w:hAnsi="Abadi"/>
-          <w:sz w:val="24"/>
-          <w:szCs w:val="24"/>
-        </w:rPr>
-        <w:t>).</w:t>
+        <w:t>Primero se empaqueta en un archivo JAR que es un archivo comprimido que contiene todos los archivos y recursos necesarios. Se crea el archivo JAR, se especifica el nombre del archivo JAR (por ejemplo, MiArchivo.jar), se define la clase principal (que en este caso es MiArchivo).</w:t>
       </w:r>
       <w:r>
         <w:rPr>
@@ -4632,61 +3356,7 @@
           <w:sz w:val="24"/>
           <w:szCs w:val="24"/>
         </w:rPr>
-        <w:t xml:space="preserve">Crear un instalador usando herramienta como Launch4J, </w:t>
-      </w:r>
-      <w:proofErr w:type="spellStart"/>
-      <w:r>
-        <w:rPr>
-          <w:rFonts w:ascii="Abadi" w:hAnsi="Abadi"/>
-          <w:sz w:val="24"/>
-          <w:szCs w:val="24"/>
-        </w:rPr>
-        <w:t>Inno</w:t>
-      </w:r>
-      <w:proofErr w:type="spellEnd"/>
-      <w:r>
-        <w:rPr>
-          <w:rFonts w:ascii="Abadi" w:hAnsi="Abadi"/>
-          <w:sz w:val="24"/>
-          <w:szCs w:val="24"/>
-        </w:rPr>
-        <w:t xml:space="preserve"> </w:t>
-      </w:r>
-      <w:proofErr w:type="spellStart"/>
-      <w:r>
-        <w:rPr>
-          <w:rFonts w:ascii="Abadi" w:hAnsi="Abadi"/>
-          <w:sz w:val="24"/>
-          <w:szCs w:val="24"/>
-        </w:rPr>
-        <w:t>Setup</w:t>
-      </w:r>
-      <w:proofErr w:type="spellEnd"/>
-      <w:r>
-        <w:rPr>
-          <w:rFonts w:ascii="Abadi" w:hAnsi="Abadi"/>
-          <w:sz w:val="24"/>
-          <w:szCs w:val="24"/>
-        </w:rPr>
-        <w:t xml:space="preserve"> o </w:t>
-      </w:r>
-      <w:proofErr w:type="spellStart"/>
-      <w:r>
-        <w:rPr>
-          <w:rFonts w:ascii="Abadi" w:hAnsi="Abadi"/>
-          <w:sz w:val="24"/>
-          <w:szCs w:val="24"/>
-        </w:rPr>
-        <w:t>JPackage</w:t>
-      </w:r>
-      <w:proofErr w:type="spellEnd"/>
-      <w:r>
-        <w:rPr>
-          <w:rFonts w:ascii="Abadi" w:hAnsi="Abadi"/>
-          <w:sz w:val="24"/>
-          <w:szCs w:val="24"/>
-        </w:rPr>
-        <w:t xml:space="preserve">. </w:t>
+        <w:t xml:space="preserve">Crear un instalador usando herramienta como Launch4J, Inno Setup o JPackage. </w:t>
       </w:r>
     </w:p>
     <w:p>
@@ -4772,124 +3442,58 @@
           <w:sz w:val="24"/>
           <w:szCs w:val="24"/>
         </w:rPr>
-        <w:t xml:space="preserve">Launch4J, </w:t>
-      </w:r>
-      <w:proofErr w:type="spellStart"/>
-      <w:r>
-        <w:rPr>
-          <w:rFonts w:ascii="Abadi" w:hAnsi="Abadi"/>
-          <w:sz w:val="24"/>
-          <w:szCs w:val="24"/>
-        </w:rPr>
-        <w:t>JSmooth</w:t>
-      </w:r>
-      <w:proofErr w:type="spellEnd"/>
-      <w:r>
-        <w:rPr>
-          <w:rFonts w:ascii="Abadi" w:hAnsi="Abadi"/>
-          <w:sz w:val="24"/>
-          <w:szCs w:val="24"/>
-        </w:rPr>
-        <w:t>: Para crear ejecutables .exe en Windows.</w:t>
-      </w:r>
-    </w:p>
-    <w:p>
-      <w:pPr>
-        <w:rPr>
-          <w:rFonts w:ascii="Abadi" w:hAnsi="Abadi"/>
-          <w:sz w:val="24"/>
-          <w:szCs w:val="24"/>
-        </w:rPr>
-      </w:pPr>
-      <w:proofErr w:type="spellStart"/>
-      <w:r>
-        <w:rPr>
-          <w:rFonts w:ascii="Abadi" w:hAnsi="Abadi"/>
-          <w:sz w:val="24"/>
-          <w:szCs w:val="24"/>
-        </w:rPr>
-        <w:t>Inno</w:t>
-      </w:r>
-      <w:proofErr w:type="spellEnd"/>
-      <w:r>
-        <w:rPr>
-          <w:rFonts w:ascii="Abadi" w:hAnsi="Abadi"/>
-          <w:sz w:val="24"/>
-          <w:szCs w:val="24"/>
-        </w:rPr>
-        <w:t xml:space="preserve"> </w:t>
-      </w:r>
-      <w:proofErr w:type="spellStart"/>
-      <w:r>
-        <w:rPr>
-          <w:rFonts w:ascii="Abadi" w:hAnsi="Abadi"/>
-          <w:sz w:val="24"/>
-          <w:szCs w:val="24"/>
-        </w:rPr>
-        <w:t>Setup</w:t>
-      </w:r>
-      <w:proofErr w:type="spellEnd"/>
-      <w:r>
-        <w:rPr>
-          <w:rFonts w:ascii="Abadi" w:hAnsi="Abadi"/>
-          <w:sz w:val="24"/>
-          <w:szCs w:val="24"/>
-        </w:rPr>
-        <w:t>, Install4j: Para crear instaladores multiplataformas.</w:t>
-      </w:r>
-    </w:p>
-    <w:p>
-      <w:pPr>
-        <w:rPr>
-          <w:rFonts w:ascii="Abadi" w:hAnsi="Abadi"/>
-          <w:sz w:val="24"/>
-          <w:szCs w:val="24"/>
-        </w:rPr>
-      </w:pPr>
-      <w:proofErr w:type="spellStart"/>
-      <w:r>
-        <w:rPr>
-          <w:rFonts w:ascii="Abadi" w:hAnsi="Abadi"/>
-          <w:sz w:val="24"/>
-          <w:szCs w:val="24"/>
-        </w:rPr>
-        <w:t>JPackage</w:t>
-      </w:r>
-      <w:proofErr w:type="spellEnd"/>
-      <w:r>
-        <w:rPr>
-          <w:rFonts w:ascii="Abadi" w:hAnsi="Abadi"/>
-          <w:sz w:val="24"/>
-          <w:szCs w:val="24"/>
-        </w:rPr>
-        <w:t>: Herramienta oficial de Java para crear aplicaciones nativas.</w:t>
-      </w:r>
-    </w:p>
-    <w:p>
-      <w:pPr>
-        <w:rPr>
-          <w:rFonts w:ascii="Abadi" w:hAnsi="Abadi"/>
-          <w:sz w:val="24"/>
-          <w:szCs w:val="24"/>
-        </w:rPr>
-      </w:pPr>
-      <w:proofErr w:type="spellStart"/>
-      <w:r>
-        <w:rPr>
-          <w:rFonts w:ascii="Abadi" w:hAnsi="Abadi"/>
-          <w:sz w:val="24"/>
-          <w:szCs w:val="24"/>
-        </w:rPr>
-        <w:t>AppBundler</w:t>
-      </w:r>
-      <w:proofErr w:type="spellEnd"/>
-      <w:r>
-        <w:rPr>
-          <w:rFonts w:ascii="Abadi" w:hAnsi="Abadi"/>
-          <w:sz w:val="24"/>
-          <w:szCs w:val="24"/>
-        </w:rPr>
-        <w:t>: Para empaquetar aplicaciones de Java en formato .app en macOS.</w:t>
+        <w:t>Launch4J, JSmooth: Para crear ejecutables .exe en Windows.</w:t>
+      </w:r>
+    </w:p>
+    <w:p>
+      <w:pPr>
+        <w:rPr>
+          <w:rFonts w:ascii="Abadi" w:hAnsi="Abadi"/>
+          <w:sz w:val="24"/>
+          <w:szCs w:val="24"/>
+        </w:rPr>
+      </w:pPr>
+      <w:r>
+        <w:rPr>
+          <w:rFonts w:ascii="Abadi" w:hAnsi="Abadi"/>
+          <w:sz w:val="24"/>
+          <w:szCs w:val="24"/>
+        </w:rPr>
+        <w:t>Inno Setup, Install4j: Para crear instaladores multiplataformas.</w:t>
+      </w:r>
+    </w:p>
+    <w:p>
+      <w:pPr>
+        <w:rPr>
+          <w:rFonts w:ascii="Abadi" w:hAnsi="Abadi"/>
+          <w:sz w:val="24"/>
+          <w:szCs w:val="24"/>
+        </w:rPr>
+      </w:pPr>
+      <w:r>
+        <w:rPr>
+          <w:rFonts w:ascii="Abadi" w:hAnsi="Abadi"/>
+          <w:sz w:val="24"/>
+          <w:szCs w:val="24"/>
+        </w:rPr>
+        <w:t>JPackage: Herramienta oficial de Java para crear aplicaciones nativas.</w:t>
+      </w:r>
+    </w:p>
+    <w:p>
+      <w:pPr>
+        <w:rPr>
+          <w:rFonts w:ascii="Abadi" w:hAnsi="Abadi"/>
+          <w:sz w:val="24"/>
+          <w:szCs w:val="24"/>
+        </w:rPr>
+      </w:pPr>
+      <w:r>
+        <w:rPr>
+          <w:rFonts w:ascii="Abadi" w:hAnsi="Abadi"/>
+          <w:sz w:val="24"/>
+          <w:szCs w:val="24"/>
+        </w:rPr>
+        <w:t>AppBundler: Para empaquetar aplicaciones de Java en formato .app en macOS.</w:t>
       </w:r>
     </w:p>
     <w:p>
@@ -4941,25 +3545,7 @@
           <w:sz w:val="24"/>
           <w:szCs w:val="24"/>
         </w:rPr>
-        <w:t xml:space="preserve">Para asegurar la compatibilidad, usar bibliotecas estándar y multiplataforma. Probar en diferentes sistemas operativos. Utilizar herramientas de empaquetado nativas como Launch4J, Install4j o </w:t>
-      </w:r>
-      <w:proofErr w:type="spellStart"/>
-      <w:r>
-        <w:rPr>
-          <w:rFonts w:ascii="Abadi" w:hAnsi="Abadi"/>
-          <w:sz w:val="24"/>
-          <w:szCs w:val="24"/>
-        </w:rPr>
-        <w:t>Package</w:t>
-      </w:r>
-      <w:proofErr w:type="spellEnd"/>
-      <w:r>
-        <w:rPr>
-          <w:rFonts w:ascii="Abadi" w:hAnsi="Abadi"/>
-          <w:sz w:val="24"/>
-          <w:szCs w:val="24"/>
-        </w:rPr>
-        <w:t>. Evitar dependencias especificas del sistema operativo y utilizando scripts de arranque adecuados para cada plataforma.</w:t>
+        <w:t>Para asegurar la compatibilidad, usar bibliotecas estándar y multiplataforma. Probar en diferentes sistemas operativos. Utilizar herramientas de empaquetado nativas como Launch4J, Install4j o Package. Evitar dependencias especificas del sistema operativo y utilizando scripts de arranque adecuados para cada plataforma.</w:t>
       </w:r>
     </w:p>
     <w:p>
@@ -5093,7 +3679,6 @@
           <w:szCs w:val="24"/>
         </w:rPr>
       </w:pPr>
-      <w:proofErr w:type="spellStart"/>
       <w:r>
         <w:rPr>
           <w:rFonts w:ascii="Abadi" w:hAnsi="Abadi"/>
@@ -5102,7 +3687,6 @@
         </w:rPr>
         <w:t>RuneScape</w:t>
       </w:r>
-      <w:proofErr w:type="spellEnd"/>
     </w:p>
     <w:p>
       <w:pPr>
@@ -5117,7 +3701,6 @@
           <w:szCs w:val="24"/>
         </w:rPr>
       </w:pPr>
-      <w:proofErr w:type="spellStart"/>
       <w:r>
         <w:rPr>
           <w:rFonts w:ascii="Abadi" w:hAnsi="Abadi"/>
@@ -5126,7 +3709,6 @@
         </w:rPr>
         <w:t>VisibleTesla</w:t>
       </w:r>
-      <w:proofErr w:type="spellEnd"/>
     </w:p>
     <w:p>
       <w:pPr>
@@ -5141,7 +3723,6 @@
           <w:szCs w:val="24"/>
         </w:rPr>
       </w:pPr>
-      <w:proofErr w:type="spellStart"/>
       <w:r>
         <w:rPr>
           <w:rFonts w:ascii="Abadi" w:hAnsi="Abadi"/>
@@ -5150,7 +3731,6 @@
         </w:rPr>
         <w:t>SmarThings</w:t>
       </w:r>
-      <w:proofErr w:type="spellEnd"/>
     </w:p>
     <w:p>
       <w:pPr>
@@ -5165,7 +3745,6 @@
           <w:szCs w:val="24"/>
         </w:rPr>
       </w:pPr>
-      <w:proofErr w:type="spellStart"/>
       <w:r>
         <w:rPr>
           <w:rFonts w:ascii="Abadi" w:hAnsi="Abadi"/>
@@ -5174,7 +3753,6 @@
         </w:rPr>
         <w:t>BioJava</w:t>
       </w:r>
-      <w:proofErr w:type="spellEnd"/>
     </w:p>
     <w:p>
       <w:pPr>
@@ -5216,26 +3794,662 @@
           <w:sz w:val="24"/>
           <w:szCs w:val="24"/>
         </w:rPr>
-        <w:t xml:space="preserve">Las aplicaciones de escritorio en Java son comunes en sectores como la educación, entornos de aprendizaje, software educativo. En desarrollo de software como Eclipse y </w:t>
-      </w:r>
-      <w:proofErr w:type="spellStart"/>
-      <w:r>
-        <w:rPr>
-          <w:rFonts w:ascii="Abadi" w:hAnsi="Abadi"/>
-          <w:sz w:val="24"/>
-          <w:szCs w:val="24"/>
-        </w:rPr>
-        <w:t>Netbeans</w:t>
-      </w:r>
-      <w:proofErr w:type="spellEnd"/>
-      <w:r>
-        <w:rPr>
-          <w:rFonts w:ascii="Abadi" w:hAnsi="Abadi"/>
-          <w:sz w:val="24"/>
-          <w:szCs w:val="24"/>
-        </w:rPr>
-        <w:t xml:space="preserve">. En entretenimiento como el videojuego Minecraft, etc. En gestión empresarial (software de contabilidad y CRM). En salud como un sistema de gestión de hospitalidades y clínicas). En finanzas como aplicaciones bancarias.  </w:t>
-      </w:r>
+        <w:t xml:space="preserve">Las aplicaciones de escritorio en Java son comunes en sectores como la educación, entornos de aprendizaje, software educativo. En desarrollo de software como Eclipse y Netbeans. En entretenimiento como el videojuego Minecraft, etc. En gestión empresarial (software de contabilidad y CRM). En salud como un sistema de gestión de hospitalidades y clínicas). En finanzas como aplicaciones bancarias. </w:t>
+      </w:r>
+    </w:p>
+    <w:p>
+      <w:pPr>
+        <w:rPr>
+          <w:rFonts w:ascii="Abadi" w:hAnsi="Abadi"/>
+          <w:sz w:val="24"/>
+          <w:szCs w:val="24"/>
+        </w:rPr>
+      </w:pPr>
+    </w:p>
+    <w:p>
+      <w:pPr>
+        <w:rPr>
+          <w:rFonts w:ascii="Abadi" w:hAnsi="Abadi"/>
+          <w:sz w:val="28"/>
+          <w:szCs w:val="28"/>
+        </w:rPr>
+      </w:pPr>
+      <w:r>
+        <w:rPr>
+          <w:rFonts w:ascii="Abadi" w:hAnsi="Abadi"/>
+          <w:sz w:val="28"/>
+          <w:szCs w:val="28"/>
+        </w:rPr>
+        <w:t>Maquetación de interfaces</w:t>
+      </w:r>
+      <w:r>
+        <w:rPr>
+          <w:rFonts w:ascii="Abadi" w:hAnsi="Abadi"/>
+          <w:sz w:val="28"/>
+          <w:szCs w:val="28"/>
+        </w:rPr>
+        <w:t xml:space="preserve"> </w:t>
+      </w:r>
+    </w:p>
+    <w:p>
+      <w:pPr>
+        <w:rPr>
+          <w:rFonts w:ascii="Abadi" w:hAnsi="Abadi"/>
+          <w:sz w:val="28"/>
+          <w:szCs w:val="28"/>
+        </w:rPr>
+      </w:pPr>
+    </w:p>
+    <w:p>
+      <w:pPr>
+        <w:rPr>
+          <w:rFonts w:ascii="Abadi" w:hAnsi="Abadi"/>
+          <w:sz w:val="24"/>
+          <w:szCs w:val="24"/>
+        </w:rPr>
+      </w:pPr>
+      <w:r>
+        <w:rPr>
+          <w:rFonts w:ascii="Abadi" w:hAnsi="Abadi"/>
+          <w:sz w:val="24"/>
+          <w:szCs w:val="24"/>
+        </w:rPr>
+        <w:t>¿Qué es la maquetación de interfaces en el desarrollo de aplicaciones de escritorio?</w:t>
+      </w:r>
+    </w:p>
+    <w:p>
+      <w:pPr>
+        <w:rPr>
+          <w:rFonts w:ascii="Abadi" w:hAnsi="Abadi"/>
+          <w:sz w:val="24"/>
+          <w:szCs w:val="24"/>
+        </w:rPr>
+      </w:pPr>
+      <w:r>
+        <w:rPr>
+          <w:rFonts w:ascii="Abadi" w:hAnsi="Abadi"/>
+          <w:sz w:val="24"/>
+          <w:szCs w:val="24"/>
+        </w:rPr>
+        <w:t>Es el proceso de transformar un diseño gráfico en una interfaz funcional. El diseño de interfaces es el proceso de crear la apariencia visual y la interacción de una aplicación.</w:t>
+      </w:r>
+    </w:p>
+    <w:p>
+      <w:pPr>
+        <w:rPr>
+          <w:rFonts w:ascii="Abadi" w:hAnsi="Abadi"/>
+          <w:sz w:val="24"/>
+          <w:szCs w:val="24"/>
+        </w:rPr>
+      </w:pPr>
+    </w:p>
+    <w:p>
+      <w:pPr>
+        <w:rPr>
+          <w:rFonts w:ascii="Abadi" w:hAnsi="Abadi"/>
+          <w:sz w:val="24"/>
+          <w:szCs w:val="24"/>
+        </w:rPr>
+      </w:pPr>
+      <w:r>
+        <w:rPr>
+          <w:rFonts w:ascii="Abadi" w:hAnsi="Abadi"/>
+          <w:sz w:val="24"/>
+          <w:szCs w:val="24"/>
+        </w:rPr>
+        <w:t xml:space="preserve">¿Cuáles son los elementos clave que se deben considerar al maquetar </w:t>
+      </w:r>
+      <w:r>
+        <w:rPr>
+          <w:rFonts w:ascii="Abadi" w:hAnsi="Abadi"/>
+          <w:sz w:val="24"/>
+          <w:szCs w:val="24"/>
+        </w:rPr>
+        <w:t>una interfaz?</w:t>
+      </w:r>
+    </w:p>
+    <w:p>
+      <w:pPr>
+        <w:rPr>
+          <w:rFonts w:ascii="Abadi" w:hAnsi="Abadi"/>
+          <w:sz w:val="24"/>
+          <w:szCs w:val="24"/>
+        </w:rPr>
+      </w:pPr>
+      <w:r>
+        <w:rPr>
+          <w:rFonts w:ascii="Abadi" w:hAnsi="Abadi"/>
+          <w:sz w:val="24"/>
+          <w:szCs w:val="24"/>
+        </w:rPr>
+        <w:t>El diseño de la interfaz de usuario se puede dividir en tres elementos esenciales: funcionalidad, estática y rendimiento. La mayoría de las veces el objetivo principal durante el desarrollo de una aplicación es la funcionalidad. En los portales web está compuesto por una variedad de elementos que facilitan la interacción del usuario con el sitio. Estos elementos incluyen botones, menús de navegación, formularios, barra de búsqueda, iconos, imágenes y contenido multimedia.</w:t>
+      </w:r>
+    </w:p>
+    <w:p>
+      <w:pPr>
+        <w:rPr>
+          <w:rFonts w:ascii="Abadi" w:hAnsi="Abadi"/>
+          <w:sz w:val="24"/>
+          <w:szCs w:val="24"/>
+        </w:rPr>
+      </w:pPr>
+      <w:r>
+        <w:rPr>
+          <w:rFonts w:ascii="Abadi" w:hAnsi="Abadi"/>
+          <w:sz w:val="24"/>
+          <w:szCs w:val="24"/>
+        </w:rPr>
+        <w:lastRenderedPageBreak/>
+        <w:t>¿Qué recomendaciones se deben seguir para lograr una maquetación óptima en el diseño de interfaces?</w:t>
+      </w:r>
+    </w:p>
+    <w:p>
+      <w:pPr>
+        <w:rPr>
+          <w:rFonts w:ascii="Abadi" w:hAnsi="Abadi"/>
+          <w:sz w:val="24"/>
+          <w:szCs w:val="24"/>
+        </w:rPr>
+      </w:pPr>
+      <w:r>
+        <w:rPr>
+          <w:rFonts w:ascii="Abadi" w:hAnsi="Abadi"/>
+          <w:sz w:val="24"/>
+          <w:szCs w:val="24"/>
+        </w:rPr>
+        <w:t>Estas son algunas de las recomendaciones para lograr una maquetación óptima en el diseño de interfaces:</w:t>
+      </w:r>
+    </w:p>
+    <w:p>
+      <w:pPr>
+        <w:pStyle w:val="Prrafodelista"/>
+        <w:numPr>
+          <w:ilvl w:val="0"/>
+          <w:numId w:val="9"/>
+        </w:numPr>
+        <w:rPr>
+          <w:rFonts w:ascii="Abadi" w:hAnsi="Abadi"/>
+          <w:sz w:val="24"/>
+          <w:szCs w:val="24"/>
+        </w:rPr>
+      </w:pPr>
+      <w:r>
+        <w:rPr>
+          <w:rFonts w:ascii="Abadi" w:hAnsi="Abadi"/>
+          <w:sz w:val="24"/>
+          <w:szCs w:val="24"/>
+        </w:rPr>
+        <w:t>Simplicidad</w:t>
+      </w:r>
+    </w:p>
+    <w:p>
+      <w:pPr>
+        <w:pStyle w:val="Prrafodelista"/>
+        <w:numPr>
+          <w:ilvl w:val="0"/>
+          <w:numId w:val="9"/>
+        </w:numPr>
+        <w:rPr>
+          <w:rFonts w:ascii="Abadi" w:hAnsi="Abadi"/>
+          <w:sz w:val="24"/>
+          <w:szCs w:val="24"/>
+        </w:rPr>
+      </w:pPr>
+      <w:r>
+        <w:rPr>
+          <w:rFonts w:ascii="Abadi" w:hAnsi="Abadi"/>
+          <w:sz w:val="24"/>
+          <w:szCs w:val="24"/>
+        </w:rPr>
+        <w:t>Estructura clara</w:t>
+      </w:r>
+    </w:p>
+    <w:p>
+      <w:pPr>
+        <w:pStyle w:val="Prrafodelista"/>
+        <w:numPr>
+          <w:ilvl w:val="0"/>
+          <w:numId w:val="9"/>
+        </w:numPr>
+        <w:rPr>
+          <w:rFonts w:ascii="Abadi" w:hAnsi="Abadi"/>
+          <w:sz w:val="24"/>
+          <w:szCs w:val="24"/>
+        </w:rPr>
+      </w:pPr>
+      <w:r>
+        <w:rPr>
+          <w:rFonts w:ascii="Abadi" w:hAnsi="Abadi"/>
+          <w:sz w:val="24"/>
+          <w:szCs w:val="24"/>
+        </w:rPr>
+        <w:t>Diseño visual adecuado</w:t>
+      </w:r>
+    </w:p>
+    <w:p>
+      <w:pPr>
+        <w:pStyle w:val="Prrafodelista"/>
+        <w:numPr>
+          <w:ilvl w:val="0"/>
+          <w:numId w:val="9"/>
+        </w:numPr>
+        <w:rPr>
+          <w:rFonts w:ascii="Abadi" w:hAnsi="Abadi"/>
+          <w:sz w:val="24"/>
+          <w:szCs w:val="24"/>
+        </w:rPr>
+      </w:pPr>
+      <w:r>
+        <w:rPr>
+          <w:rFonts w:ascii="Abadi" w:hAnsi="Abadi"/>
+          <w:sz w:val="24"/>
+          <w:szCs w:val="24"/>
+        </w:rPr>
+        <w:t>Accesibilidad</w:t>
+      </w:r>
+    </w:p>
+    <w:p>
+      <w:pPr>
+        <w:pStyle w:val="Prrafodelista"/>
+        <w:numPr>
+          <w:ilvl w:val="0"/>
+          <w:numId w:val="9"/>
+        </w:numPr>
+        <w:rPr>
+          <w:rFonts w:ascii="Abadi" w:hAnsi="Abadi"/>
+          <w:sz w:val="24"/>
+          <w:szCs w:val="24"/>
+        </w:rPr>
+      </w:pPr>
+      <w:r>
+        <w:rPr>
+          <w:rFonts w:ascii="Abadi" w:hAnsi="Abadi"/>
+          <w:sz w:val="24"/>
+          <w:szCs w:val="24"/>
+        </w:rPr>
+        <w:t>Responsividad</w:t>
+      </w:r>
+    </w:p>
+    <w:p>
+      <w:pPr>
+        <w:pStyle w:val="Prrafodelista"/>
+        <w:numPr>
+          <w:ilvl w:val="0"/>
+          <w:numId w:val="9"/>
+        </w:numPr>
+        <w:rPr>
+          <w:rFonts w:ascii="Abadi" w:hAnsi="Abadi"/>
+          <w:sz w:val="24"/>
+          <w:szCs w:val="24"/>
+        </w:rPr>
+      </w:pPr>
+      <w:r>
+        <w:rPr>
+          <w:rFonts w:ascii="Abadi" w:hAnsi="Abadi"/>
+          <w:sz w:val="24"/>
+          <w:szCs w:val="24"/>
+        </w:rPr>
+        <w:t>Consistencia</w:t>
+      </w:r>
+    </w:p>
+    <w:p>
+      <w:pPr>
+        <w:pStyle w:val="Prrafodelista"/>
+        <w:numPr>
+          <w:ilvl w:val="0"/>
+          <w:numId w:val="9"/>
+        </w:numPr>
+        <w:rPr>
+          <w:rFonts w:ascii="Abadi" w:hAnsi="Abadi"/>
+          <w:sz w:val="24"/>
+          <w:szCs w:val="24"/>
+        </w:rPr>
+      </w:pPr>
+      <w:r>
+        <w:rPr>
+          <w:rFonts w:ascii="Abadi" w:hAnsi="Abadi"/>
+          <w:sz w:val="24"/>
+          <w:szCs w:val="24"/>
+        </w:rPr>
+        <w:t>Optimización</w:t>
+      </w:r>
+    </w:p>
+    <w:p>
+      <w:pPr>
+        <w:pStyle w:val="Prrafodelista"/>
+        <w:numPr>
+          <w:ilvl w:val="0"/>
+          <w:numId w:val="9"/>
+        </w:numPr>
+        <w:rPr>
+          <w:rFonts w:ascii="Abadi" w:hAnsi="Abadi"/>
+          <w:sz w:val="24"/>
+          <w:szCs w:val="24"/>
+        </w:rPr>
+      </w:pPr>
+      <w:r>
+        <w:rPr>
+          <w:rFonts w:ascii="Abadi" w:hAnsi="Abadi"/>
+          <w:sz w:val="24"/>
+          <w:szCs w:val="24"/>
+        </w:rPr>
+        <w:t>Pruebas y ajustes</w:t>
+      </w:r>
+    </w:p>
+    <w:p>
+      <w:pPr>
+        <w:pStyle w:val="Prrafodelista"/>
+        <w:numPr>
+          <w:ilvl w:val="0"/>
+          <w:numId w:val="9"/>
+        </w:numPr>
+        <w:rPr>
+          <w:rFonts w:ascii="Abadi" w:hAnsi="Abadi"/>
+          <w:sz w:val="24"/>
+          <w:szCs w:val="24"/>
+        </w:rPr>
+      </w:pPr>
+      <w:r>
+        <w:rPr>
+          <w:rFonts w:ascii="Abadi" w:hAnsi="Abadi"/>
+          <w:sz w:val="24"/>
+          <w:szCs w:val="24"/>
+        </w:rPr>
+        <w:t>Flexibilidad</w:t>
+      </w:r>
+    </w:p>
+    <w:p>
+      <w:pPr>
+        <w:rPr>
+          <w:rFonts w:ascii="Abadi" w:hAnsi="Abadi"/>
+          <w:sz w:val="24"/>
+          <w:szCs w:val="24"/>
+        </w:rPr>
+      </w:pPr>
+    </w:p>
+    <w:p>
+      <w:pPr>
+        <w:rPr>
+          <w:rFonts w:ascii="Abadi" w:hAnsi="Abadi"/>
+          <w:sz w:val="28"/>
+          <w:szCs w:val="28"/>
+        </w:rPr>
+      </w:pPr>
+      <w:r>
+        <w:rPr>
+          <w:rFonts w:ascii="Abadi" w:hAnsi="Abadi"/>
+          <w:sz w:val="28"/>
+          <w:szCs w:val="28"/>
+        </w:rPr>
+        <w:t>Lenguajes de programación</w:t>
+      </w:r>
+    </w:p>
+    <w:p>
+      <w:pPr>
+        <w:rPr>
+          <w:rFonts w:ascii="Abadi" w:hAnsi="Abadi"/>
+          <w:sz w:val="28"/>
+          <w:szCs w:val="28"/>
+        </w:rPr>
+      </w:pPr>
+    </w:p>
+    <w:p>
+      <w:pPr>
+        <w:rPr>
+          <w:rFonts w:ascii="Abadi" w:hAnsi="Abadi"/>
+          <w:sz w:val="24"/>
+          <w:szCs w:val="24"/>
+        </w:rPr>
+      </w:pPr>
+      <w:r>
+        <w:rPr>
+          <w:rFonts w:ascii="Abadi" w:hAnsi="Abadi"/>
+          <w:sz w:val="24"/>
+          <w:szCs w:val="24"/>
+        </w:rPr>
+        <w:t>¿Cuáles son los lenguajes de programación más utilizados para el desarrollo de aplicaciones de escritorio?</w:t>
+      </w:r>
+    </w:p>
+    <w:p>
+      <w:pPr>
+        <w:rPr>
+          <w:rFonts w:ascii="Abadi" w:hAnsi="Abadi"/>
+          <w:sz w:val="24"/>
+          <w:szCs w:val="24"/>
+        </w:rPr>
+      </w:pPr>
+      <w:r>
+        <w:rPr>
+          <w:rFonts w:ascii="Abadi" w:hAnsi="Abadi"/>
+          <w:sz w:val="24"/>
+          <w:szCs w:val="24"/>
+        </w:rPr>
+        <w:t>Los lenguajes de programación más utilizados para el desarrollo de aplicaciones de escritorio son:</w:t>
+      </w:r>
+    </w:p>
+    <w:p>
+      <w:pPr>
+        <w:pStyle w:val="Prrafodelista"/>
+        <w:numPr>
+          <w:ilvl w:val="0"/>
+          <w:numId w:val="10"/>
+        </w:numPr>
+        <w:rPr>
+          <w:rFonts w:ascii="Abadi" w:hAnsi="Abadi"/>
+          <w:sz w:val="24"/>
+          <w:szCs w:val="24"/>
+        </w:rPr>
+      </w:pPr>
+      <w:r>
+        <w:rPr>
+          <w:rFonts w:ascii="Abadi" w:hAnsi="Abadi"/>
+          <w:sz w:val="24"/>
+          <w:szCs w:val="24"/>
+        </w:rPr>
+        <w:t>Java</w:t>
+      </w:r>
+    </w:p>
+    <w:p>
+      <w:pPr>
+        <w:pStyle w:val="Prrafodelista"/>
+        <w:numPr>
+          <w:ilvl w:val="0"/>
+          <w:numId w:val="10"/>
+        </w:numPr>
+        <w:rPr>
+          <w:rFonts w:ascii="Abadi" w:hAnsi="Abadi"/>
+          <w:sz w:val="24"/>
+          <w:szCs w:val="24"/>
+        </w:rPr>
+      </w:pPr>
+      <w:r>
+        <w:rPr>
+          <w:rFonts w:ascii="Abadi" w:hAnsi="Abadi"/>
+          <w:sz w:val="24"/>
+          <w:szCs w:val="24"/>
+        </w:rPr>
+        <w:t>C#</w:t>
+      </w:r>
+    </w:p>
+    <w:p>
+      <w:pPr>
+        <w:pStyle w:val="Prrafodelista"/>
+        <w:numPr>
+          <w:ilvl w:val="0"/>
+          <w:numId w:val="10"/>
+        </w:numPr>
+        <w:rPr>
+          <w:rFonts w:ascii="Abadi" w:hAnsi="Abadi"/>
+          <w:sz w:val="24"/>
+          <w:szCs w:val="24"/>
+        </w:rPr>
+      </w:pPr>
+      <w:r>
+        <w:rPr>
+          <w:rFonts w:ascii="Abadi" w:hAnsi="Abadi"/>
+          <w:sz w:val="24"/>
+          <w:szCs w:val="24"/>
+        </w:rPr>
+        <w:t>C++</w:t>
+      </w:r>
+    </w:p>
+    <w:p>
+      <w:pPr>
+        <w:pStyle w:val="Prrafodelista"/>
+        <w:numPr>
+          <w:ilvl w:val="0"/>
+          <w:numId w:val="10"/>
+        </w:numPr>
+        <w:rPr>
+          <w:rFonts w:ascii="Abadi" w:hAnsi="Abadi"/>
+          <w:sz w:val="24"/>
+          <w:szCs w:val="24"/>
+        </w:rPr>
+      </w:pPr>
+      <w:r>
+        <w:rPr>
+          <w:rFonts w:ascii="Abadi" w:hAnsi="Abadi"/>
+          <w:sz w:val="24"/>
+          <w:szCs w:val="24"/>
+        </w:rPr>
+        <w:t>Python</w:t>
+      </w:r>
+    </w:p>
+    <w:p>
+      <w:pPr>
+        <w:pStyle w:val="Prrafodelista"/>
+        <w:numPr>
+          <w:ilvl w:val="0"/>
+          <w:numId w:val="10"/>
+        </w:numPr>
+        <w:rPr>
+          <w:rFonts w:ascii="Abadi" w:hAnsi="Abadi"/>
+          <w:sz w:val="24"/>
+          <w:szCs w:val="24"/>
+        </w:rPr>
+      </w:pPr>
+      <w:r>
+        <w:rPr>
+          <w:rFonts w:ascii="Abadi" w:hAnsi="Abadi"/>
+          <w:sz w:val="24"/>
+          <w:szCs w:val="24"/>
+        </w:rPr>
+        <w:t>Swift</w:t>
+      </w:r>
+    </w:p>
+    <w:p>
+      <w:pPr>
+        <w:pStyle w:val="Prrafodelista"/>
+        <w:numPr>
+          <w:ilvl w:val="0"/>
+          <w:numId w:val="10"/>
+        </w:numPr>
+        <w:rPr>
+          <w:rFonts w:ascii="Abadi" w:hAnsi="Abadi"/>
+          <w:sz w:val="24"/>
+          <w:szCs w:val="24"/>
+        </w:rPr>
+      </w:pPr>
+      <w:r>
+        <w:rPr>
+          <w:rFonts w:ascii="Abadi" w:hAnsi="Abadi"/>
+          <w:sz w:val="24"/>
+          <w:szCs w:val="24"/>
+        </w:rPr>
+        <w:t>JavaScript</w:t>
+      </w:r>
+    </w:p>
+    <w:p>
+      <w:pPr>
+        <w:pStyle w:val="Prrafodelista"/>
+        <w:numPr>
+          <w:ilvl w:val="0"/>
+          <w:numId w:val="10"/>
+        </w:numPr>
+        <w:rPr>
+          <w:rFonts w:ascii="Abadi" w:hAnsi="Abadi"/>
+          <w:sz w:val="24"/>
+          <w:szCs w:val="24"/>
+        </w:rPr>
+      </w:pPr>
+      <w:r>
+        <w:rPr>
+          <w:rFonts w:ascii="Abadi" w:hAnsi="Abadi"/>
+          <w:sz w:val="24"/>
+          <w:szCs w:val="24"/>
+        </w:rPr>
+        <w:t>Ruby</w:t>
+      </w:r>
+    </w:p>
+    <w:p>
+      <w:pPr>
+        <w:rPr>
+          <w:rFonts w:ascii="Abadi" w:hAnsi="Abadi"/>
+          <w:sz w:val="24"/>
+          <w:szCs w:val="24"/>
+        </w:rPr>
+      </w:pPr>
+    </w:p>
+    <w:p>
+      <w:pPr>
+        <w:rPr>
+          <w:rFonts w:ascii="Abadi" w:hAnsi="Abadi"/>
+          <w:sz w:val="24"/>
+          <w:szCs w:val="24"/>
+        </w:rPr>
+      </w:pPr>
+      <w:r>
+        <w:rPr>
+          <w:rFonts w:ascii="Abadi" w:hAnsi="Abadi"/>
+          <w:sz w:val="24"/>
+          <w:szCs w:val="24"/>
+        </w:rPr>
+        <w:t>¿Qué lenguajes de programación son compatibles con Java para el desarrollo de aplicaciones web y de escritorio?</w:t>
+      </w:r>
+    </w:p>
+    <w:p>
+      <w:pPr>
+        <w:rPr>
+          <w:rFonts w:ascii="Abadi" w:hAnsi="Abadi"/>
+          <w:sz w:val="24"/>
+          <w:szCs w:val="24"/>
+        </w:rPr>
+      </w:pPr>
+      <w:r>
+        <w:rPr>
+          <w:rFonts w:ascii="Abadi" w:hAnsi="Abadi"/>
+          <w:sz w:val="24"/>
+          <w:szCs w:val="24"/>
+        </w:rPr>
+        <w:t xml:space="preserve">Java es compatible con varios lenguajes para el desarrollo de aplicaciones web y de escritorio. JavaScript, Python, C# y C++, estos lenguajes permiten crear aplicaciones que aprovechan las fortalezas de Java y otros lenguajes según las necesidades del proyecto. </w:t>
+      </w:r>
+    </w:p>
+    <w:p>
+      <w:pPr>
+        <w:rPr>
+          <w:rFonts w:ascii="Abadi" w:hAnsi="Abadi"/>
+          <w:sz w:val="24"/>
+          <w:szCs w:val="24"/>
+        </w:rPr>
+      </w:pPr>
+    </w:p>
+    <w:p>
+      <w:pPr>
+        <w:rPr>
+          <w:rFonts w:ascii="Abadi" w:hAnsi="Abadi"/>
+          <w:sz w:val="24"/>
+          <w:szCs w:val="24"/>
+        </w:rPr>
+      </w:pPr>
+    </w:p>
+    <w:p>
+      <w:pPr>
+        <w:rPr>
+          <w:rFonts w:ascii="Abadi" w:hAnsi="Abadi"/>
+          <w:sz w:val="24"/>
+          <w:szCs w:val="24"/>
+        </w:rPr>
+      </w:pPr>
     </w:p>
     <w:p>
       <w:pPr>
@@ -5485,6 +4699,119 @@
     </w:lvl>
   </w:abstractNum>
   <w:abstractNum w:abstractNumId="2" w15:restartNumberingAfterBreak="0">
+    <w:nsid w:val="18510C3D"/>
+    <w:multiLevelType w:val="hybridMultilevel"/>
+    <w:tmpl w:val="7B969BF8"/>
+    <w:lvl w:ilvl="0" w:tplc="240A0001">
+      <w:start w:val="1"/>
+      <w:numFmt w:val="bullet"/>
+      <w:lvlText w:val=""/>
+      <w:lvlJc w:val="left"/>
+      <w:pPr>
+        <w:ind w:left="720" w:hanging="360"/>
+      </w:pPr>
+      <w:rPr>
+        <w:rFonts w:ascii="Symbol" w:hAnsi="Symbol" w:hint="default"/>
+      </w:rPr>
+    </w:lvl>
+    <w:lvl w:ilvl="1" w:tplc="240A0003" w:tentative="1">
+      <w:start w:val="1"/>
+      <w:numFmt w:val="bullet"/>
+      <w:lvlText w:val="o"/>
+      <w:lvlJc w:val="left"/>
+      <w:pPr>
+        <w:ind w:left="1440" w:hanging="360"/>
+      </w:pPr>
+      <w:rPr>
+        <w:rFonts w:ascii="Courier New" w:hAnsi="Courier New" w:cs="Courier New" w:hint="default"/>
+      </w:rPr>
+    </w:lvl>
+    <w:lvl w:ilvl="2" w:tplc="240A0005" w:tentative="1">
+      <w:start w:val="1"/>
+      <w:numFmt w:val="bullet"/>
+      <w:lvlText w:val=""/>
+      <w:lvlJc w:val="left"/>
+      <w:pPr>
+        <w:ind w:left="2160" w:hanging="360"/>
+      </w:pPr>
+      <w:rPr>
+        <w:rFonts w:ascii="Wingdings" w:hAnsi="Wingdings" w:hint="default"/>
+      </w:rPr>
+    </w:lvl>
+    <w:lvl w:ilvl="3" w:tplc="240A0001" w:tentative="1">
+      <w:start w:val="1"/>
+      <w:numFmt w:val="bullet"/>
+      <w:lvlText w:val=""/>
+      <w:lvlJc w:val="left"/>
+      <w:pPr>
+        <w:ind w:left="2880" w:hanging="360"/>
+      </w:pPr>
+      <w:rPr>
+        <w:rFonts w:ascii="Symbol" w:hAnsi="Symbol" w:hint="default"/>
+      </w:rPr>
+    </w:lvl>
+    <w:lvl w:ilvl="4" w:tplc="240A0003" w:tentative="1">
+      <w:start w:val="1"/>
+      <w:numFmt w:val="bullet"/>
+      <w:lvlText w:val="o"/>
+      <w:lvlJc w:val="left"/>
+      <w:pPr>
+        <w:ind w:left="3600" w:hanging="360"/>
+      </w:pPr>
+      <w:rPr>
+        <w:rFonts w:ascii="Courier New" w:hAnsi="Courier New" w:cs="Courier New" w:hint="default"/>
+      </w:rPr>
+    </w:lvl>
+    <w:lvl w:ilvl="5" w:tplc="240A0005" w:tentative="1">
+      <w:start w:val="1"/>
+      <w:numFmt w:val="bullet"/>
+      <w:lvlText w:val=""/>
+      <w:lvlJc w:val="left"/>
+      <w:pPr>
+        <w:ind w:left="4320" w:hanging="360"/>
+      </w:pPr>
+      <w:rPr>
+        <w:rFonts w:ascii="Wingdings" w:hAnsi="Wingdings" w:hint="default"/>
+      </w:rPr>
+    </w:lvl>
+    <w:lvl w:ilvl="6" w:tplc="240A0001" w:tentative="1">
+      <w:start w:val="1"/>
+      <w:numFmt w:val="bullet"/>
+      <w:lvlText w:val=""/>
+      <w:lvlJc w:val="left"/>
+      <w:pPr>
+        <w:ind w:left="5040" w:hanging="360"/>
+      </w:pPr>
+      <w:rPr>
+        <w:rFonts w:ascii="Symbol" w:hAnsi="Symbol" w:hint="default"/>
+      </w:rPr>
+    </w:lvl>
+    <w:lvl w:ilvl="7" w:tplc="240A0003" w:tentative="1">
+      <w:start w:val="1"/>
+      <w:numFmt w:val="bullet"/>
+      <w:lvlText w:val="o"/>
+      <w:lvlJc w:val="left"/>
+      <w:pPr>
+        <w:ind w:left="5760" w:hanging="360"/>
+      </w:pPr>
+      <w:rPr>
+        <w:rFonts w:ascii="Courier New" w:hAnsi="Courier New" w:cs="Courier New" w:hint="default"/>
+      </w:rPr>
+    </w:lvl>
+    <w:lvl w:ilvl="8" w:tplc="240A0005" w:tentative="1">
+      <w:start w:val="1"/>
+      <w:numFmt w:val="bullet"/>
+      <w:lvlText w:val=""/>
+      <w:lvlJc w:val="left"/>
+      <w:pPr>
+        <w:ind w:left="6480" w:hanging="360"/>
+      </w:pPr>
+      <w:rPr>
+        <w:rFonts w:ascii="Wingdings" w:hAnsi="Wingdings" w:hint="default"/>
+      </w:rPr>
+    </w:lvl>
+  </w:abstractNum>
+  <w:abstractNum w:abstractNumId="3" w15:restartNumberingAfterBreak="0">
     <w:nsid w:val="2C8F24A2"/>
     <w:multiLevelType w:val="hybridMultilevel"/>
     <w:tmpl w:val="14B83008"/>
@@ -5597,7 +4924,120 @@
       </w:rPr>
     </w:lvl>
   </w:abstractNum>
-  <w:abstractNum w:abstractNumId="3" w15:restartNumberingAfterBreak="0">
+  <w:abstractNum w:abstractNumId="4" w15:restartNumberingAfterBreak="0">
+    <w:nsid w:val="4D0D36DB"/>
+    <w:multiLevelType w:val="hybridMultilevel"/>
+    <w:tmpl w:val="6FF6A378"/>
+    <w:lvl w:ilvl="0" w:tplc="240A0001">
+      <w:start w:val="1"/>
+      <w:numFmt w:val="bullet"/>
+      <w:lvlText w:val=""/>
+      <w:lvlJc w:val="left"/>
+      <w:pPr>
+        <w:ind w:left="720" w:hanging="360"/>
+      </w:pPr>
+      <w:rPr>
+        <w:rFonts w:ascii="Symbol" w:hAnsi="Symbol" w:hint="default"/>
+      </w:rPr>
+    </w:lvl>
+    <w:lvl w:ilvl="1" w:tplc="240A0003" w:tentative="1">
+      <w:start w:val="1"/>
+      <w:numFmt w:val="bullet"/>
+      <w:lvlText w:val="o"/>
+      <w:lvlJc w:val="left"/>
+      <w:pPr>
+        <w:ind w:left="1440" w:hanging="360"/>
+      </w:pPr>
+      <w:rPr>
+        <w:rFonts w:ascii="Courier New" w:hAnsi="Courier New" w:cs="Courier New" w:hint="default"/>
+      </w:rPr>
+    </w:lvl>
+    <w:lvl w:ilvl="2" w:tplc="240A0005" w:tentative="1">
+      <w:start w:val="1"/>
+      <w:numFmt w:val="bullet"/>
+      <w:lvlText w:val=""/>
+      <w:lvlJc w:val="left"/>
+      <w:pPr>
+        <w:ind w:left="2160" w:hanging="360"/>
+      </w:pPr>
+      <w:rPr>
+        <w:rFonts w:ascii="Wingdings" w:hAnsi="Wingdings" w:hint="default"/>
+      </w:rPr>
+    </w:lvl>
+    <w:lvl w:ilvl="3" w:tplc="240A0001" w:tentative="1">
+      <w:start w:val="1"/>
+      <w:numFmt w:val="bullet"/>
+      <w:lvlText w:val=""/>
+      <w:lvlJc w:val="left"/>
+      <w:pPr>
+        <w:ind w:left="2880" w:hanging="360"/>
+      </w:pPr>
+      <w:rPr>
+        <w:rFonts w:ascii="Symbol" w:hAnsi="Symbol" w:hint="default"/>
+      </w:rPr>
+    </w:lvl>
+    <w:lvl w:ilvl="4" w:tplc="240A0003" w:tentative="1">
+      <w:start w:val="1"/>
+      <w:numFmt w:val="bullet"/>
+      <w:lvlText w:val="o"/>
+      <w:lvlJc w:val="left"/>
+      <w:pPr>
+        <w:ind w:left="3600" w:hanging="360"/>
+      </w:pPr>
+      <w:rPr>
+        <w:rFonts w:ascii="Courier New" w:hAnsi="Courier New" w:cs="Courier New" w:hint="default"/>
+      </w:rPr>
+    </w:lvl>
+    <w:lvl w:ilvl="5" w:tplc="240A0005" w:tentative="1">
+      <w:start w:val="1"/>
+      <w:numFmt w:val="bullet"/>
+      <w:lvlText w:val=""/>
+      <w:lvlJc w:val="left"/>
+      <w:pPr>
+        <w:ind w:left="4320" w:hanging="360"/>
+      </w:pPr>
+      <w:rPr>
+        <w:rFonts w:ascii="Wingdings" w:hAnsi="Wingdings" w:hint="default"/>
+      </w:rPr>
+    </w:lvl>
+    <w:lvl w:ilvl="6" w:tplc="240A0001" w:tentative="1">
+      <w:start w:val="1"/>
+      <w:numFmt w:val="bullet"/>
+      <w:lvlText w:val=""/>
+      <w:lvlJc w:val="left"/>
+      <w:pPr>
+        <w:ind w:left="5040" w:hanging="360"/>
+      </w:pPr>
+      <w:rPr>
+        <w:rFonts w:ascii="Symbol" w:hAnsi="Symbol" w:hint="default"/>
+      </w:rPr>
+    </w:lvl>
+    <w:lvl w:ilvl="7" w:tplc="240A0003" w:tentative="1">
+      <w:start w:val="1"/>
+      <w:numFmt w:val="bullet"/>
+      <w:lvlText w:val="o"/>
+      <w:lvlJc w:val="left"/>
+      <w:pPr>
+        <w:ind w:left="5760" w:hanging="360"/>
+      </w:pPr>
+      <w:rPr>
+        <w:rFonts w:ascii="Courier New" w:hAnsi="Courier New" w:cs="Courier New" w:hint="default"/>
+      </w:rPr>
+    </w:lvl>
+    <w:lvl w:ilvl="8" w:tplc="240A0005" w:tentative="1">
+      <w:start w:val="1"/>
+      <w:numFmt w:val="bullet"/>
+      <w:lvlText w:val=""/>
+      <w:lvlJc w:val="left"/>
+      <w:pPr>
+        <w:ind w:left="6480" w:hanging="360"/>
+      </w:pPr>
+      <w:rPr>
+        <w:rFonts w:ascii="Wingdings" w:hAnsi="Wingdings" w:hint="default"/>
+      </w:rPr>
+    </w:lvl>
+  </w:abstractNum>
+  <w:abstractNum w:abstractNumId="5" w15:restartNumberingAfterBreak="0">
     <w:nsid w:val="53854C7D"/>
     <w:multiLevelType w:val="hybridMultilevel"/>
     <w:tmpl w:val="3F087D86"/>
@@ -5710,7 +5150,7 @@
       </w:rPr>
     </w:lvl>
   </w:abstractNum>
-  <w:abstractNum w:abstractNumId="4" w15:restartNumberingAfterBreak="0">
+  <w:abstractNum w:abstractNumId="6" w15:restartNumberingAfterBreak="0">
     <w:nsid w:val="6D8E2BCD"/>
     <w:multiLevelType w:val="hybridMultilevel"/>
     <w:tmpl w:val="43300932"/>
@@ -5823,7 +5263,7 @@
       </w:rPr>
     </w:lvl>
   </w:abstractNum>
-  <w:abstractNum w:abstractNumId="5" w15:restartNumberingAfterBreak="0">
+  <w:abstractNum w:abstractNumId="7" w15:restartNumberingAfterBreak="0">
     <w:nsid w:val="6F9318BB"/>
     <w:multiLevelType w:val="hybridMultilevel"/>
     <w:tmpl w:val="FE441122"/>
@@ -5936,7 +5376,7 @@
       </w:rPr>
     </w:lvl>
   </w:abstractNum>
-  <w:abstractNum w:abstractNumId="6" w15:restartNumberingAfterBreak="0">
+  <w:abstractNum w:abstractNumId="8" w15:restartNumberingAfterBreak="0">
     <w:nsid w:val="73B53E74"/>
     <w:multiLevelType w:val="hybridMultilevel"/>
     <w:tmpl w:val="5CFCB15C"/>
@@ -6049,7 +5489,7 @@
       </w:rPr>
     </w:lvl>
   </w:abstractNum>
-  <w:abstractNum w:abstractNumId="7" w15:restartNumberingAfterBreak="0">
+  <w:abstractNum w:abstractNumId="9" w15:restartNumberingAfterBreak="0">
     <w:nsid w:val="75E931E9"/>
     <w:multiLevelType w:val="hybridMultilevel"/>
     <w:tmpl w:val="CCBA8B38"/>
@@ -6166,25 +5606,31 @@
     <w:abstractNumId w:val="1"/>
   </w:num>
   <w:num w:numId="2" w16cid:durableId="690183972">
-    <w:abstractNumId w:val="2"/>
+    <w:abstractNumId w:val="3"/>
   </w:num>
   <w:num w:numId="3" w16cid:durableId="777793381">
-    <w:abstractNumId w:val="5"/>
+    <w:abstractNumId w:val="7"/>
   </w:num>
   <w:num w:numId="4" w16cid:durableId="2120683209">
-    <w:abstractNumId w:val="6"/>
+    <w:abstractNumId w:val="8"/>
   </w:num>
   <w:num w:numId="5" w16cid:durableId="77219780">
-    <w:abstractNumId w:val="4"/>
+    <w:abstractNumId w:val="6"/>
   </w:num>
   <w:num w:numId="6" w16cid:durableId="358089921">
     <w:abstractNumId w:val="0"/>
   </w:num>
   <w:num w:numId="7" w16cid:durableId="367802144">
-    <w:abstractNumId w:val="7"/>
+    <w:abstractNumId w:val="9"/>
   </w:num>
   <w:num w:numId="8" w16cid:durableId="1770348225">
-    <w:abstractNumId w:val="3"/>
+    <w:abstractNumId w:val="5"/>
+  </w:num>
+  <w:num w:numId="9" w16cid:durableId="875040085">
+    <w:abstractNumId w:val="2"/>
+  </w:num>
+  <w:num w:numId="10" w16cid:durableId="848523626">
+    <w:abstractNumId w:val="4"/>
   </w:num>
 </w:numbering>
 </file>
